--- a/journals/Index/CN index.docx
+++ b/journals/Index/CN index.docx
@@ -245,7 +245,6 @@
               </w:rPr>
               <w:t xml:space="preserve">PERSON( </w:t>
             </w:r>
-            <w:proofErr w:type="spellStart"/>
             <w:r>
               <w:rPr>
                 <w:rFonts w:ascii="Times New Roman" w:hAnsi="Times New Roman" w:cs="Times New Roman"/>
@@ -261,52 +260,7 @@
                 <w:sz w:val="24"/>
                 <w:szCs w:val="24"/>
               </w:rPr>
-              <w:t>:string</w:t>
-            </w:r>
-            <w:proofErr w:type="spellEnd"/>
-            <w:r>
-              <w:rPr>
-                <w:rFonts w:ascii="Times New Roman" w:hAnsi="Times New Roman" w:cs="Times New Roman"/>
-                <w:sz w:val="24"/>
-                <w:szCs w:val="24"/>
-              </w:rPr>
-              <w:t xml:space="preserve"> , </w:t>
-            </w:r>
-            <w:proofErr w:type="spellStart"/>
-            <w:r>
-              <w:rPr>
-                <w:rFonts w:ascii="Times New Roman" w:hAnsi="Times New Roman" w:cs="Times New Roman"/>
-                <w:sz w:val="24"/>
-                <w:szCs w:val="24"/>
-              </w:rPr>
-              <w:t>name:string</w:t>
-            </w:r>
-            <w:proofErr w:type="spellEnd"/>
-            <w:r>
-              <w:rPr>
-                <w:rFonts w:ascii="Times New Roman" w:hAnsi="Times New Roman" w:cs="Times New Roman"/>
-                <w:sz w:val="24"/>
-                <w:szCs w:val="24"/>
-              </w:rPr>
-              <w:t xml:space="preserve"> , </w:t>
-            </w:r>
-            <w:proofErr w:type="spellStart"/>
-            <w:r>
-              <w:rPr>
-                <w:rFonts w:ascii="Times New Roman" w:hAnsi="Times New Roman" w:cs="Times New Roman"/>
-                <w:sz w:val="24"/>
-                <w:szCs w:val="24"/>
-              </w:rPr>
-              <w:t>address:string</w:t>
-            </w:r>
-            <w:proofErr w:type="spellEnd"/>
-            <w:r>
-              <w:rPr>
-                <w:rFonts w:ascii="Times New Roman" w:hAnsi="Times New Roman" w:cs="Times New Roman"/>
-                <w:sz w:val="24"/>
-                <w:szCs w:val="24"/>
-              </w:rPr>
-              <w:t xml:space="preserve"> ) </w:t>
+              <w:t xml:space="preserve">:string , name:string , address:string ) </w:t>
             </w:r>
           </w:p>
           <w:p>
@@ -329,7 +283,6 @@
               </w:rPr>
               <w:t xml:space="preserve">CAR( </w:t>
             </w:r>
-            <w:proofErr w:type="spellStart"/>
             <w:r>
               <w:rPr>
                 <w:rFonts w:ascii="Times New Roman" w:hAnsi="Times New Roman" w:cs="Times New Roman"/>
@@ -345,52 +298,7 @@
                 <w:sz w:val="24"/>
                 <w:szCs w:val="24"/>
               </w:rPr>
-              <w:t>:string</w:t>
-            </w:r>
-            <w:proofErr w:type="spellEnd"/>
-            <w:r>
-              <w:rPr>
-                <w:rFonts w:ascii="Times New Roman" w:hAnsi="Times New Roman" w:cs="Times New Roman"/>
-                <w:sz w:val="24"/>
-                <w:szCs w:val="24"/>
-              </w:rPr>
-              <w:t xml:space="preserve"> , </w:t>
-            </w:r>
-            <w:proofErr w:type="spellStart"/>
-            <w:r>
-              <w:rPr>
-                <w:rFonts w:ascii="Times New Roman" w:hAnsi="Times New Roman" w:cs="Times New Roman"/>
-                <w:sz w:val="24"/>
-                <w:szCs w:val="24"/>
-              </w:rPr>
-              <w:t>model:string</w:t>
-            </w:r>
-            <w:proofErr w:type="spellEnd"/>
-            <w:r>
-              <w:rPr>
-                <w:rFonts w:ascii="Times New Roman" w:hAnsi="Times New Roman" w:cs="Times New Roman"/>
-                <w:sz w:val="24"/>
-                <w:szCs w:val="24"/>
-              </w:rPr>
-              <w:t xml:space="preserve"> , </w:t>
-            </w:r>
-            <w:proofErr w:type="spellStart"/>
-            <w:r>
-              <w:rPr>
-                <w:rFonts w:ascii="Times New Roman" w:hAnsi="Times New Roman" w:cs="Times New Roman"/>
-                <w:sz w:val="24"/>
-                <w:szCs w:val="24"/>
-              </w:rPr>
-              <w:t>year:int</w:t>
-            </w:r>
-            <w:proofErr w:type="spellEnd"/>
-            <w:r>
-              <w:rPr>
-                <w:rFonts w:ascii="Times New Roman" w:hAnsi="Times New Roman" w:cs="Times New Roman"/>
-                <w:sz w:val="24"/>
-                <w:szCs w:val="24"/>
-              </w:rPr>
-              <w:t xml:space="preserve"> )</w:t>
+              <w:t>:string , model:string , year:int )</w:t>
             </w:r>
           </w:p>
           <w:p>
@@ -413,7 +321,6 @@
               </w:rPr>
               <w:t xml:space="preserve">ACCIDENT( </w:t>
             </w:r>
-            <w:proofErr w:type="spellStart"/>
             <w:r>
               <w:rPr>
                 <w:rFonts w:ascii="Times New Roman" w:hAnsi="Times New Roman" w:cs="Times New Roman"/>
@@ -429,52 +336,7 @@
                 <w:sz w:val="24"/>
                 <w:szCs w:val="24"/>
               </w:rPr>
-              <w:t>:int</w:t>
-            </w:r>
-            <w:proofErr w:type="spellEnd"/>
-            <w:r>
-              <w:rPr>
-                <w:rFonts w:ascii="Times New Roman" w:hAnsi="Times New Roman" w:cs="Times New Roman"/>
-                <w:sz w:val="24"/>
-                <w:szCs w:val="24"/>
-              </w:rPr>
-              <w:t xml:space="preserve"> , </w:t>
-            </w:r>
-            <w:proofErr w:type="spellStart"/>
-            <w:r>
-              <w:rPr>
-                <w:rFonts w:ascii="Times New Roman" w:hAnsi="Times New Roman" w:cs="Times New Roman"/>
-                <w:sz w:val="24"/>
-                <w:szCs w:val="24"/>
-              </w:rPr>
-              <w:t>accd_date:date</w:t>
-            </w:r>
-            <w:proofErr w:type="spellEnd"/>
-            <w:r>
-              <w:rPr>
-                <w:rFonts w:ascii="Times New Roman" w:hAnsi="Times New Roman" w:cs="Times New Roman"/>
-                <w:sz w:val="24"/>
-                <w:szCs w:val="24"/>
-              </w:rPr>
-              <w:t xml:space="preserve"> , </w:t>
-            </w:r>
-            <w:proofErr w:type="spellStart"/>
-            <w:r>
-              <w:rPr>
-                <w:rFonts w:ascii="Times New Roman" w:hAnsi="Times New Roman" w:cs="Times New Roman"/>
-                <w:sz w:val="24"/>
-                <w:szCs w:val="24"/>
-              </w:rPr>
-              <w:t>location:string</w:t>
-            </w:r>
-            <w:proofErr w:type="spellEnd"/>
-            <w:r>
-              <w:rPr>
-                <w:rFonts w:ascii="Times New Roman" w:hAnsi="Times New Roman" w:cs="Times New Roman"/>
-                <w:sz w:val="24"/>
-                <w:szCs w:val="24"/>
-              </w:rPr>
-              <w:t xml:space="preserve"> ) </w:t>
+              <w:t xml:space="preserve">:int , accd_date:date , location:string ) </w:t>
             </w:r>
           </w:p>
           <w:p>
@@ -497,7 +359,6 @@
               </w:rPr>
               <w:t xml:space="preserve">OWNS( </w:t>
             </w:r>
-            <w:proofErr w:type="spellStart"/>
             <w:r>
               <w:rPr>
                 <w:rFonts w:ascii="Times New Roman" w:hAnsi="Times New Roman" w:cs="Times New Roman"/>
@@ -513,18 +374,8 @@
                 <w:sz w:val="24"/>
                 <w:szCs w:val="24"/>
               </w:rPr>
-              <w:t>:string</w:t>
-            </w:r>
-            <w:proofErr w:type="spellEnd"/>
-            <w:r>
-              <w:rPr>
-                <w:rFonts w:ascii="Times New Roman" w:hAnsi="Times New Roman" w:cs="Times New Roman"/>
-                <w:sz w:val="24"/>
-                <w:szCs w:val="24"/>
-              </w:rPr>
-              <w:t xml:space="preserve"> , </w:t>
-            </w:r>
-            <w:proofErr w:type="spellStart"/>
+              <w:t xml:space="preserve">:string , </w:t>
+            </w:r>
             <w:r>
               <w:rPr>
                 <w:rFonts w:ascii="Times New Roman" w:hAnsi="Times New Roman" w:cs="Times New Roman"/>
@@ -540,16 +391,7 @@
                 <w:sz w:val="24"/>
                 <w:szCs w:val="24"/>
               </w:rPr>
-              <w:t>:string</w:t>
-            </w:r>
-            <w:proofErr w:type="spellEnd"/>
-            <w:r>
-              <w:rPr>
-                <w:rFonts w:ascii="Times New Roman" w:hAnsi="Times New Roman" w:cs="Times New Roman"/>
-                <w:sz w:val="24"/>
-                <w:szCs w:val="24"/>
-              </w:rPr>
-              <w:t xml:space="preserve"> )</w:t>
+              <w:t>:string )</w:t>
             </w:r>
           </w:p>
           <w:p>
@@ -572,7 +414,6 @@
               </w:rPr>
               <w:t>PARTICIPATED(</w:t>
             </w:r>
-            <w:proofErr w:type="spellStart"/>
             <w:r>
               <w:rPr>
                 <w:rFonts w:ascii="Times New Roman" w:hAnsi="Times New Roman" w:cs="Times New Roman"/>
@@ -605,18 +446,8 @@
                 <w:sz w:val="24"/>
                 <w:szCs w:val="24"/>
               </w:rPr>
-              <w:t>:string</w:t>
-            </w:r>
-            <w:proofErr w:type="spellEnd"/>
-            <w:r>
-              <w:rPr>
-                <w:rFonts w:ascii="Times New Roman" w:hAnsi="Times New Roman" w:cs="Times New Roman"/>
-                <w:sz w:val="24"/>
-                <w:szCs w:val="24"/>
-              </w:rPr>
-              <w:t xml:space="preserve"> , </w:t>
-            </w:r>
-            <w:proofErr w:type="spellStart"/>
+              <w:t xml:space="preserve">:string , </w:t>
+            </w:r>
             <w:r>
               <w:rPr>
                 <w:rFonts w:ascii="Times New Roman" w:hAnsi="Times New Roman" w:cs="Times New Roman"/>
@@ -632,35 +463,23 @@
                 <w:sz w:val="24"/>
                 <w:szCs w:val="24"/>
               </w:rPr>
-              <w:t>:int</w:t>
-            </w:r>
-            <w:proofErr w:type="spellEnd"/>
-            <w:r>
-              <w:rPr>
-                <w:rFonts w:ascii="Times New Roman" w:hAnsi="Times New Roman" w:cs="Times New Roman"/>
-                <w:sz w:val="24"/>
-                <w:szCs w:val="24"/>
-              </w:rPr>
-              <w:t xml:space="preserve">, </w:t>
-            </w:r>
-            <w:proofErr w:type="spellStart"/>
-            <w:r>
-              <w:rPr>
-                <w:rFonts w:ascii="Times New Roman" w:hAnsi="Times New Roman" w:cs="Times New Roman"/>
-                <w:sz w:val="24"/>
-                <w:szCs w:val="24"/>
-              </w:rPr>
-              <w:t>damage_amount:int</w:t>
-            </w:r>
-            <w:proofErr w:type="spellEnd"/>
-            <w:r>
-              <w:rPr>
-                <w:rFonts w:ascii="Times New Roman" w:hAnsi="Times New Roman" w:cs="Times New Roman"/>
-                <w:sz w:val="24"/>
-                <w:szCs w:val="24"/>
-              </w:rPr>
-              <w:t>)</w:t>
-            </w:r>
+              <w:t>:int, damage_amount:int)</w:t>
+            </w:r>
+          </w:p>
+          <w:p>
+            <w:pPr>
+              <w:autoSpaceDE w:val="0"/>
+              <w:autoSpaceDN w:val="0"/>
+              <w:adjustRightInd w:val="0"/>
+              <w:jc w:val="both"/>
+              <w:rPr>
+                <w:rFonts w:ascii="Times New Roman" w:hAnsi="Times New Roman" w:cs="Times New Roman"/>
+                <w:sz w:val="24"/>
+                <w:szCs w:val="24"/>
+              </w:rPr>
+            </w:pPr>
+            <w:bookmarkStart w:id="0" w:name="_GoBack"/>
+            <w:bookmarkEnd w:id="0"/>
           </w:p>
           <w:p>
             <w:pPr>
@@ -1255,7 +1074,6 @@
               </w:rPr>
               <w:t xml:space="preserve">Order processing database application in a company. CUSTOMER( </w:t>
             </w:r>
-            <w:proofErr w:type="spellStart"/>
             <w:r>
               <w:rPr>
                 <w:rFonts w:ascii="Times New Roman" w:hAnsi="Times New Roman" w:cs="Times New Roman"/>
@@ -1273,49 +1091,8 @@
                 <w:sz w:val="24"/>
                 <w:szCs w:val="24"/>
               </w:rPr>
-              <w:t>:int</w:t>
-            </w:r>
-            <w:proofErr w:type="spellEnd"/>
-            <w:r>
-              <w:rPr>
-                <w:rFonts w:ascii="Times New Roman" w:hAnsi="Times New Roman" w:cs="Times New Roman"/>
-                <w:color w:val="2F2F2F"/>
-                <w:sz w:val="24"/>
-                <w:szCs w:val="24"/>
-              </w:rPr>
-              <w:t xml:space="preserve"> , </w:t>
-            </w:r>
-            <w:proofErr w:type="spellStart"/>
-            <w:r>
-              <w:rPr>
-                <w:rFonts w:ascii="Times New Roman" w:hAnsi="Times New Roman" w:cs="Times New Roman"/>
-                <w:color w:val="2F2F2F"/>
-                <w:sz w:val="24"/>
-                <w:szCs w:val="24"/>
-              </w:rPr>
-              <w:t>cname:string</w:t>
-            </w:r>
-            <w:proofErr w:type="spellEnd"/>
-            <w:r>
-              <w:rPr>
-                <w:rFonts w:ascii="Times New Roman" w:hAnsi="Times New Roman" w:cs="Times New Roman"/>
-                <w:color w:val="2F2F2F"/>
-                <w:sz w:val="24"/>
-                <w:szCs w:val="24"/>
-              </w:rPr>
-              <w:t xml:space="preserve"> , </w:t>
-            </w:r>
-            <w:proofErr w:type="spellStart"/>
-            <w:r>
-              <w:rPr>
-                <w:rFonts w:ascii="Times New Roman" w:hAnsi="Times New Roman" w:cs="Times New Roman"/>
-                <w:color w:val="2F2F2F"/>
-                <w:sz w:val="24"/>
-                <w:szCs w:val="24"/>
-              </w:rPr>
-              <w:t>city:string</w:t>
-            </w:r>
-            <w:proofErr w:type="spellEnd"/>
+              <w:t>:int , cname:string , city:string</w:t>
+            </w:r>
             <w:r>
               <w:rPr>
                 <w:rFonts w:ascii="Times New Roman" w:hAnsi="Times New Roman" w:cs="Times New Roman"/>
@@ -1358,7 +1135,6 @@
               </w:rPr>
               <w:t xml:space="preserve">ORDER( </w:t>
             </w:r>
-            <w:proofErr w:type="spellStart"/>
             <w:r>
               <w:rPr>
                 <w:rFonts w:ascii="Times New Roman" w:hAnsi="Times New Roman" w:cs="Times New Roman"/>
@@ -1376,77 +1152,7 @@
                 <w:sz w:val="24"/>
                 <w:szCs w:val="24"/>
               </w:rPr>
-              <w:t>:int</w:t>
-            </w:r>
-            <w:proofErr w:type="spellEnd"/>
-            <w:r>
-              <w:rPr>
-                <w:rFonts w:ascii="Times New Roman" w:hAnsi="Times New Roman" w:cs="Times New Roman"/>
-                <w:color w:val="2F2F2F"/>
-                <w:sz w:val="24"/>
-                <w:szCs w:val="24"/>
-              </w:rPr>
-              <w:t xml:space="preserve"> , </w:t>
-            </w:r>
-            <w:proofErr w:type="spellStart"/>
-            <w:r>
-              <w:rPr>
-                <w:rFonts w:ascii="Times New Roman" w:hAnsi="Times New Roman" w:cs="Times New Roman"/>
-                <w:color w:val="2F2F2F"/>
-                <w:sz w:val="24"/>
-                <w:szCs w:val="24"/>
-              </w:rPr>
-              <w:t>odate:date</w:t>
-            </w:r>
-            <w:proofErr w:type="spellEnd"/>
-            <w:r>
-              <w:rPr>
-                <w:rFonts w:ascii="Times New Roman" w:hAnsi="Times New Roman" w:cs="Times New Roman"/>
-                <w:color w:val="2F2F2F"/>
-                <w:sz w:val="24"/>
-                <w:szCs w:val="24"/>
-              </w:rPr>
-              <w:t xml:space="preserve"> , </w:t>
-            </w:r>
-            <w:proofErr w:type="spellStart"/>
-            <w:r>
-              <w:rPr>
-                <w:rFonts w:ascii="Times New Roman" w:hAnsi="Times New Roman" w:cs="Times New Roman"/>
-                <w:color w:val="2F2F2F"/>
-                <w:sz w:val="24"/>
-                <w:szCs w:val="24"/>
-              </w:rPr>
-              <w:t>custno:int</w:t>
-            </w:r>
-            <w:proofErr w:type="spellEnd"/>
-            <w:r>
-              <w:rPr>
-                <w:rFonts w:ascii="Times New Roman" w:hAnsi="Times New Roman" w:cs="Times New Roman"/>
-                <w:color w:val="2F2F2F"/>
-                <w:sz w:val="24"/>
-                <w:szCs w:val="24"/>
-              </w:rPr>
-              <w:t xml:space="preserve"> , </w:t>
-            </w:r>
-            <w:proofErr w:type="spellStart"/>
-            <w:r>
-              <w:rPr>
-                <w:rFonts w:ascii="Times New Roman" w:hAnsi="Times New Roman" w:cs="Times New Roman"/>
-                <w:color w:val="2F2F2F"/>
-                <w:sz w:val="24"/>
-                <w:szCs w:val="24"/>
-              </w:rPr>
-              <w:t>ord_amt:int</w:t>
-            </w:r>
-            <w:proofErr w:type="spellEnd"/>
-            <w:r>
-              <w:rPr>
-                <w:rFonts w:ascii="Times New Roman" w:hAnsi="Times New Roman" w:cs="Times New Roman"/>
-                <w:color w:val="2F2F2F"/>
-                <w:sz w:val="24"/>
-                <w:szCs w:val="24"/>
-              </w:rPr>
-              <w:t xml:space="preserve"> )</w:t>
+              <w:t>:int , odate:date , custno:int , ord_amt:int )</w:t>
             </w:r>
           </w:p>
           <w:p>
@@ -1471,7 +1177,6 @@
               </w:rPr>
               <w:t xml:space="preserve">ORDER_ITEM( </w:t>
             </w:r>
-            <w:proofErr w:type="spellStart"/>
             <w:r>
               <w:rPr>
                 <w:rFonts w:ascii="Times New Roman" w:hAnsi="Times New Roman" w:cs="Times New Roman"/>
@@ -1489,67 +1194,26 @@
                 <w:sz w:val="24"/>
                 <w:szCs w:val="24"/>
               </w:rPr>
-              <w:t>:int</w:t>
-            </w:r>
-            <w:proofErr w:type="spellEnd"/>
-            <w:r>
-              <w:rPr>
-                <w:rFonts w:ascii="Times New Roman" w:hAnsi="Times New Roman" w:cs="Times New Roman"/>
+              <w:t xml:space="preserve">:int , </w:t>
+            </w:r>
+            <w:r>
+              <w:rPr>
+                <w:rFonts w:ascii="Times New Roman" w:hAnsi="Times New Roman" w:cs="Times New Roman"/>
+                <w:b/>
                 <w:color w:val="2F2F2F"/>
                 <w:sz w:val="24"/>
                 <w:szCs w:val="24"/>
               </w:rPr>
-              <w:t xml:space="preserve"> , </w:t>
-            </w:r>
-            <w:proofErr w:type="spellStart"/>
-            <w:r>
-              <w:rPr>
-                <w:rFonts w:ascii="Times New Roman" w:hAnsi="Times New Roman" w:cs="Times New Roman"/>
-                <w:b/>
+              <w:t>itemno</w:t>
+            </w:r>
+            <w:r>
+              <w:rPr>
+                <w:rFonts w:ascii="Times New Roman" w:hAnsi="Times New Roman" w:cs="Times New Roman"/>
                 <w:color w:val="2F2F2F"/>
                 <w:sz w:val="24"/>
                 <w:szCs w:val="24"/>
               </w:rPr>
-              <w:t>itemno</w:t>
-            </w:r>
-            <w:r>
-              <w:rPr>
-                <w:rFonts w:ascii="Times New Roman" w:hAnsi="Times New Roman" w:cs="Times New Roman"/>
-                <w:color w:val="2F2F2F"/>
-                <w:sz w:val="24"/>
-                <w:szCs w:val="24"/>
-              </w:rPr>
-              <w:t>:int</w:t>
-            </w:r>
-            <w:proofErr w:type="spellEnd"/>
-            <w:r>
-              <w:rPr>
-                <w:rFonts w:ascii="Times New Roman" w:hAnsi="Times New Roman" w:cs="Times New Roman"/>
-                <w:color w:val="2F2F2F"/>
-                <w:sz w:val="24"/>
-                <w:szCs w:val="24"/>
-              </w:rPr>
-              <w:t xml:space="preserve"> , </w:t>
-            </w:r>
-            <w:proofErr w:type="spellStart"/>
-            <w:r>
-              <w:rPr>
-                <w:rFonts w:ascii="Times New Roman" w:hAnsi="Times New Roman" w:cs="Times New Roman"/>
-                <w:color w:val="2F2F2F"/>
-                <w:sz w:val="24"/>
-                <w:szCs w:val="24"/>
-              </w:rPr>
-              <w:t>quantity:int</w:t>
-            </w:r>
-            <w:proofErr w:type="spellEnd"/>
-            <w:r>
-              <w:rPr>
-                <w:rFonts w:ascii="Times New Roman" w:hAnsi="Times New Roman" w:cs="Times New Roman"/>
-                <w:color w:val="2F2F2F"/>
-                <w:sz w:val="24"/>
-                <w:szCs w:val="24"/>
-              </w:rPr>
-              <w:t xml:space="preserve"> )</w:t>
+              <w:t>:int , quantity:int )</w:t>
             </w:r>
           </w:p>
           <w:p>
@@ -1574,7 +1238,6 @@
               </w:rPr>
               <w:t xml:space="preserve">ITEM( </w:t>
             </w:r>
-            <w:proofErr w:type="spellStart"/>
             <w:r>
               <w:rPr>
                 <w:rFonts w:ascii="Times New Roman" w:hAnsi="Times New Roman" w:cs="Times New Roman"/>
@@ -1592,47 +1255,26 @@
                 <w:sz w:val="24"/>
                 <w:szCs w:val="24"/>
               </w:rPr>
-              <w:t>:int</w:t>
-            </w:r>
-            <w:proofErr w:type="spellEnd"/>
-            <w:r>
-              <w:rPr>
-                <w:rFonts w:ascii="Times New Roman" w:hAnsi="Times New Roman" w:cs="Times New Roman"/>
+              <w:t xml:space="preserve">:int , </w:t>
+            </w:r>
+            <w:r>
+              <w:rPr>
+                <w:rFonts w:ascii="Times New Roman" w:hAnsi="Times New Roman" w:cs="Times New Roman"/>
+                <w:b/>
                 <w:color w:val="2F2F2F"/>
                 <w:sz w:val="24"/>
                 <w:szCs w:val="24"/>
               </w:rPr>
-              <w:t xml:space="preserve"> , </w:t>
-            </w:r>
-            <w:proofErr w:type="spellStart"/>
-            <w:r>
-              <w:rPr>
-                <w:rFonts w:ascii="Times New Roman" w:hAnsi="Times New Roman" w:cs="Times New Roman"/>
-                <w:b/>
+              <w:t>unitprice</w:t>
+            </w:r>
+            <w:r>
+              <w:rPr>
+                <w:rFonts w:ascii="Times New Roman" w:hAnsi="Times New Roman" w:cs="Times New Roman"/>
                 <w:color w:val="2F2F2F"/>
                 <w:sz w:val="24"/>
                 <w:szCs w:val="24"/>
               </w:rPr>
-              <w:t>unitprice</w:t>
-            </w:r>
-            <w:r>
-              <w:rPr>
-                <w:rFonts w:ascii="Times New Roman" w:hAnsi="Times New Roman" w:cs="Times New Roman"/>
-                <w:color w:val="2F2F2F"/>
-                <w:sz w:val="24"/>
-                <w:szCs w:val="24"/>
-              </w:rPr>
-              <w:t>:int</w:t>
-            </w:r>
-            <w:proofErr w:type="spellEnd"/>
-            <w:r>
-              <w:rPr>
-                <w:rFonts w:ascii="Times New Roman" w:hAnsi="Times New Roman" w:cs="Times New Roman"/>
-                <w:color w:val="2F2F2F"/>
-                <w:sz w:val="24"/>
-                <w:szCs w:val="24"/>
-              </w:rPr>
-              <w:t>)</w:t>
+              <w:t>:int)</w:t>
             </w:r>
           </w:p>
           <w:p>
@@ -1657,7 +1299,6 @@
               </w:rPr>
               <w:t xml:space="preserve">SHIPMENT( </w:t>
             </w:r>
-            <w:proofErr w:type="spellStart"/>
             <w:r>
               <w:rPr>
                 <w:rFonts w:ascii="Times New Roman" w:hAnsi="Times New Roman" w:cs="Times New Roman"/>
@@ -1675,27 +1316,35 @@
                 <w:sz w:val="24"/>
                 <w:szCs w:val="24"/>
               </w:rPr>
-              <w:t>:int</w:t>
-            </w:r>
-            <w:proofErr w:type="spellEnd"/>
-            <w:r>
-              <w:rPr>
-                <w:rFonts w:ascii="Times New Roman" w:hAnsi="Times New Roman" w:cs="Times New Roman"/>
+              <w:t xml:space="preserve">:int , </w:t>
+            </w:r>
+            <w:r>
+              <w:rPr>
+                <w:rFonts w:ascii="Times New Roman" w:hAnsi="Times New Roman" w:cs="Times New Roman"/>
+                <w:b/>
                 <w:color w:val="2F2F2F"/>
                 <w:sz w:val="24"/>
                 <w:szCs w:val="24"/>
               </w:rPr>
-              <w:t xml:space="preserve"> , </w:t>
-            </w:r>
-            <w:proofErr w:type="spellStart"/>
-            <w:r>
-              <w:rPr>
-                <w:rFonts w:ascii="Times New Roman" w:hAnsi="Times New Roman" w:cs="Times New Roman"/>
-                <w:b/>
+              <w:t>warehouseno</w:t>
+            </w:r>
+            <w:r>
+              <w:rPr>
+                <w:rFonts w:ascii="Times New Roman" w:hAnsi="Times New Roman" w:cs="Times New Roman"/>
                 <w:color w:val="2F2F2F"/>
                 <w:sz w:val="24"/>
                 <w:szCs w:val="24"/>
               </w:rPr>
+              <w:t xml:space="preserve">:int , ship_date:date ) WAREHOUSE( </w:t>
+            </w:r>
+            <w:r>
+              <w:rPr>
+                <w:rFonts w:ascii="Times New Roman" w:hAnsi="Times New Roman" w:cs="Times New Roman"/>
+                <w:b/>
+                <w:color w:val="2F2F2F"/>
+                <w:sz w:val="24"/>
+                <w:szCs w:val="24"/>
+              </w:rPr>
               <w:t>warehouseno</w:t>
             </w:r>
             <w:r>
@@ -1705,87 +1354,7 @@
                 <w:sz w:val="24"/>
                 <w:szCs w:val="24"/>
               </w:rPr>
-              <w:t>:int</w:t>
-            </w:r>
-            <w:proofErr w:type="spellEnd"/>
-            <w:r>
-              <w:rPr>
-                <w:rFonts w:ascii="Times New Roman" w:hAnsi="Times New Roman" w:cs="Times New Roman"/>
-                <w:color w:val="2F2F2F"/>
-                <w:sz w:val="24"/>
-                <w:szCs w:val="24"/>
-              </w:rPr>
-              <w:t xml:space="preserve"> , </w:t>
-            </w:r>
-            <w:proofErr w:type="spellStart"/>
-            <w:r>
-              <w:rPr>
-                <w:rFonts w:ascii="Times New Roman" w:hAnsi="Times New Roman" w:cs="Times New Roman"/>
-                <w:color w:val="2F2F2F"/>
-                <w:sz w:val="24"/>
-                <w:szCs w:val="24"/>
-              </w:rPr>
-              <w:t>ship_date:date</w:t>
-            </w:r>
-            <w:proofErr w:type="spellEnd"/>
-            <w:r>
-              <w:rPr>
-                <w:rFonts w:ascii="Times New Roman" w:hAnsi="Times New Roman" w:cs="Times New Roman"/>
-                <w:color w:val="2F2F2F"/>
-                <w:sz w:val="24"/>
-                <w:szCs w:val="24"/>
-              </w:rPr>
-              <w:t xml:space="preserve"> ) WAREHOUSE( </w:t>
-            </w:r>
-            <w:proofErr w:type="spellStart"/>
-            <w:r>
-              <w:rPr>
-                <w:rFonts w:ascii="Times New Roman" w:hAnsi="Times New Roman" w:cs="Times New Roman"/>
-                <w:b/>
-                <w:color w:val="2F2F2F"/>
-                <w:sz w:val="24"/>
-                <w:szCs w:val="24"/>
-              </w:rPr>
-              <w:t>warehouseno</w:t>
-            </w:r>
-            <w:r>
-              <w:rPr>
-                <w:rFonts w:ascii="Times New Roman" w:hAnsi="Times New Roman" w:cs="Times New Roman"/>
-                <w:color w:val="2F2F2F"/>
-                <w:sz w:val="24"/>
-                <w:szCs w:val="24"/>
-              </w:rPr>
-              <w:t>:int</w:t>
-            </w:r>
-            <w:proofErr w:type="spellEnd"/>
-            <w:r>
-              <w:rPr>
-                <w:rFonts w:ascii="Times New Roman" w:hAnsi="Times New Roman" w:cs="Times New Roman"/>
-                <w:color w:val="2F2F2F"/>
-                <w:sz w:val="24"/>
-                <w:szCs w:val="24"/>
-              </w:rPr>
-              <w:t xml:space="preserve"> , </w:t>
-            </w:r>
-            <w:proofErr w:type="spellStart"/>
-            <w:r>
-              <w:rPr>
-                <w:rFonts w:ascii="Times New Roman" w:hAnsi="Times New Roman" w:cs="Times New Roman"/>
-                <w:color w:val="2F2F2F"/>
-                <w:sz w:val="24"/>
-                <w:szCs w:val="24"/>
-              </w:rPr>
-              <w:t>city:string</w:t>
-            </w:r>
-            <w:proofErr w:type="spellEnd"/>
-            <w:r>
-              <w:rPr>
-                <w:rFonts w:ascii="Times New Roman" w:hAnsi="Times New Roman" w:cs="Times New Roman"/>
-                <w:color w:val="2F2F2F"/>
-                <w:sz w:val="24"/>
-                <w:szCs w:val="24"/>
-              </w:rPr>
-              <w:t xml:space="preserve"> )</w:t>
+              <w:t>:int , city:string )</w:t>
             </w:r>
           </w:p>
           <w:p>
@@ -1949,71 +1518,7 @@
                 <w:sz w:val="24"/>
                 <w:szCs w:val="24"/>
               </w:rPr>
-              <w:t xml:space="preserve">Produce a listing: </w:t>
-            </w:r>
-            <w:proofErr w:type="spellStart"/>
-            <w:proofErr w:type="gramStart"/>
-            <w:r>
-              <w:rPr>
-                <w:rFonts w:ascii="Times New Roman" w:hAnsi="Times New Roman" w:cs="Times New Roman"/>
-                <w:sz w:val="24"/>
-                <w:szCs w:val="24"/>
-              </w:rPr>
-              <w:t>custname</w:t>
-            </w:r>
-            <w:proofErr w:type="spellEnd"/>
-            <w:r>
-              <w:rPr>
-                <w:rFonts w:ascii="Times New Roman" w:hAnsi="Times New Roman" w:cs="Times New Roman"/>
-                <w:sz w:val="24"/>
-                <w:szCs w:val="24"/>
-              </w:rPr>
-              <w:t xml:space="preserve"> ,</w:t>
-            </w:r>
-            <w:proofErr w:type="gramEnd"/>
-            <w:r>
-              <w:rPr>
-                <w:rFonts w:ascii="Times New Roman" w:hAnsi="Times New Roman" w:cs="Times New Roman"/>
-                <w:sz w:val="24"/>
-                <w:szCs w:val="24"/>
-              </w:rPr>
-              <w:t xml:space="preserve"> </w:t>
-            </w:r>
-            <w:proofErr w:type="spellStart"/>
-            <w:r>
-              <w:rPr>
-                <w:rFonts w:ascii="Times New Roman" w:hAnsi="Times New Roman" w:cs="Times New Roman"/>
-                <w:sz w:val="24"/>
-                <w:szCs w:val="24"/>
-              </w:rPr>
-              <w:t>No_of_orders</w:t>
-            </w:r>
-            <w:proofErr w:type="spellEnd"/>
-            <w:r>
-              <w:rPr>
-                <w:rFonts w:ascii="Times New Roman" w:hAnsi="Times New Roman" w:cs="Times New Roman"/>
-                <w:sz w:val="24"/>
-                <w:szCs w:val="24"/>
-              </w:rPr>
-              <w:t xml:space="preserve"> , </w:t>
-            </w:r>
-            <w:proofErr w:type="spellStart"/>
-            <w:r>
-              <w:rPr>
-                <w:rFonts w:ascii="Times New Roman" w:hAnsi="Times New Roman" w:cs="Times New Roman"/>
-                <w:sz w:val="24"/>
-                <w:szCs w:val="24"/>
-              </w:rPr>
-              <w:t>Avg_order_amount</w:t>
-            </w:r>
-            <w:proofErr w:type="spellEnd"/>
-            <w:r>
-              <w:rPr>
-                <w:rFonts w:ascii="Times New Roman" w:hAnsi="Times New Roman" w:cs="Times New Roman"/>
-                <w:sz w:val="24"/>
-                <w:szCs w:val="24"/>
-              </w:rPr>
-              <w:t xml:space="preserve"> , where the middle column is the total number </w:t>
+              <w:t xml:space="preserve">Produce a listing: custname , No_of_orders , Avg_order_amount , where the middle column is the total number </w:t>
             </w:r>
             <w:r>
               <w:rPr>
@@ -2077,25 +1582,7 @@
                 <w:sz w:val="24"/>
                 <w:szCs w:val="24"/>
               </w:rPr>
-              <w:t xml:space="preserve">List the </w:t>
-            </w:r>
-            <w:proofErr w:type="spellStart"/>
-            <w:r>
-              <w:rPr>
-                <w:rFonts w:ascii="Times New Roman" w:hAnsi="Times New Roman" w:cs="Times New Roman"/>
-                <w:sz w:val="24"/>
-                <w:szCs w:val="24"/>
-              </w:rPr>
-              <w:t>orderno</w:t>
-            </w:r>
-            <w:proofErr w:type="spellEnd"/>
-            <w:r>
-              <w:rPr>
-                <w:rFonts w:ascii="Times New Roman" w:hAnsi="Times New Roman" w:cs="Times New Roman"/>
-                <w:sz w:val="24"/>
-                <w:szCs w:val="24"/>
-              </w:rPr>
-              <w:t xml:space="preserve"> </w:t>
+              <w:t xml:space="preserve">List the orderno </w:t>
             </w:r>
             <w:r>
               <w:rPr>
@@ -2228,8 +1715,6 @@
               </w:rPr>
               <w:t>item.</w:t>
             </w:r>
-            <w:bookmarkStart w:id="0" w:name="_GoBack"/>
-            <w:bookmarkEnd w:id="0"/>
           </w:p>
           <w:p>
             <w:pPr>
@@ -2424,7 +1909,6 @@
               </w:rPr>
               <w:t xml:space="preserve">AUTHOR( </w:t>
             </w:r>
-            <w:proofErr w:type="spellStart"/>
             <w:r>
               <w:rPr>
                 <w:rFonts w:ascii="Times New Roman" w:hAnsi="Times New Roman" w:cs="Times New Roman"/>
@@ -2442,77 +1926,7 @@
                 <w:sz w:val="24"/>
                 <w:szCs w:val="24"/>
               </w:rPr>
-              <w:t>:int</w:t>
-            </w:r>
-            <w:proofErr w:type="spellEnd"/>
-            <w:r>
-              <w:rPr>
-                <w:rFonts w:ascii="Times New Roman" w:hAnsi="Times New Roman" w:cs="Times New Roman"/>
-                <w:color w:val="2F2F2F"/>
-                <w:sz w:val="24"/>
-                <w:szCs w:val="24"/>
-              </w:rPr>
-              <w:t xml:space="preserve"> , </w:t>
-            </w:r>
-            <w:proofErr w:type="spellStart"/>
-            <w:r>
-              <w:rPr>
-                <w:rFonts w:ascii="Times New Roman" w:hAnsi="Times New Roman" w:cs="Times New Roman"/>
-                <w:color w:val="2F2F2F"/>
-                <w:sz w:val="24"/>
-                <w:szCs w:val="24"/>
-              </w:rPr>
-              <w:t>name:string</w:t>
-            </w:r>
-            <w:proofErr w:type="spellEnd"/>
-            <w:r>
-              <w:rPr>
-                <w:rFonts w:ascii="Times New Roman" w:hAnsi="Times New Roman" w:cs="Times New Roman"/>
-                <w:color w:val="2F2F2F"/>
-                <w:sz w:val="24"/>
-                <w:szCs w:val="24"/>
-              </w:rPr>
-              <w:t xml:space="preserve"> ,</w:t>
-            </w:r>
-            <w:proofErr w:type="spellStart"/>
-            <w:r>
-              <w:rPr>
-                <w:rFonts w:ascii="Times New Roman" w:hAnsi="Times New Roman" w:cs="Times New Roman"/>
-                <w:color w:val="2F2F2F"/>
-                <w:sz w:val="24"/>
-                <w:szCs w:val="24"/>
-              </w:rPr>
-              <w:t>city:string</w:t>
-            </w:r>
-            <w:proofErr w:type="spellEnd"/>
-            <w:r>
-              <w:rPr>
-                <w:rFonts w:ascii="Times New Roman" w:hAnsi="Times New Roman" w:cs="Times New Roman"/>
-                <w:color w:val="2F2F2F"/>
-                <w:sz w:val="24"/>
-                <w:szCs w:val="24"/>
-              </w:rPr>
-              <w:t xml:space="preserve"> , </w:t>
-            </w:r>
-            <w:proofErr w:type="spellStart"/>
-            <w:r>
-              <w:rPr>
-                <w:rFonts w:ascii="Times New Roman" w:hAnsi="Times New Roman" w:cs="Times New Roman"/>
-                <w:color w:val="2F2F2F"/>
-                <w:sz w:val="24"/>
-                <w:szCs w:val="24"/>
-              </w:rPr>
-              <w:t>country:string</w:t>
-            </w:r>
-            <w:proofErr w:type="spellEnd"/>
-            <w:r>
-              <w:rPr>
-                <w:rFonts w:ascii="Times New Roman" w:hAnsi="Times New Roman" w:cs="Times New Roman"/>
-                <w:color w:val="2F2F2F"/>
-                <w:sz w:val="24"/>
-                <w:szCs w:val="24"/>
-              </w:rPr>
-              <w:t xml:space="preserve"> )</w:t>
+              <w:t>:int , name:string ,city:string , country:string )</w:t>
             </w:r>
           </w:p>
           <w:p>
@@ -2577,7 +1991,6 @@
               </w:rPr>
               <w:t xml:space="preserve">CATALOG( </w:t>
             </w:r>
-            <w:proofErr w:type="spellStart"/>
             <w:r>
               <w:rPr>
                 <w:rFonts w:ascii="Times New Roman" w:hAnsi="Times New Roman" w:cs="Times New Roman"/>
@@ -2595,137 +2008,7 @@
                 <w:sz w:val="24"/>
                 <w:szCs w:val="24"/>
               </w:rPr>
-              <w:t>:int</w:t>
-            </w:r>
-            <w:proofErr w:type="spellEnd"/>
-            <w:r>
-              <w:rPr>
-                <w:rFonts w:ascii="Times New Roman" w:hAnsi="Times New Roman" w:cs="Times New Roman"/>
-                <w:color w:val="2F2F2F"/>
-                <w:sz w:val="24"/>
-                <w:szCs w:val="24"/>
-              </w:rPr>
-              <w:t xml:space="preserve"> , </w:t>
-            </w:r>
-            <w:proofErr w:type="spellStart"/>
-            <w:r>
-              <w:rPr>
-                <w:rFonts w:ascii="Times New Roman" w:hAnsi="Times New Roman" w:cs="Times New Roman"/>
-                <w:color w:val="2F2F2F"/>
-                <w:sz w:val="24"/>
-                <w:szCs w:val="24"/>
-              </w:rPr>
-              <w:t>title:string</w:t>
-            </w:r>
-            <w:proofErr w:type="spellEnd"/>
-            <w:r>
-              <w:rPr>
-                <w:rFonts w:ascii="Times New Roman" w:hAnsi="Times New Roman" w:cs="Times New Roman"/>
-                <w:color w:val="2F2F2F"/>
-                <w:sz w:val="24"/>
-                <w:szCs w:val="24"/>
-              </w:rPr>
-              <w:t xml:space="preserve"> , </w:t>
-            </w:r>
-            <w:proofErr w:type="spellStart"/>
-            <w:r>
-              <w:rPr>
-                <w:rFonts w:ascii="Times New Roman" w:hAnsi="Times New Roman" w:cs="Times New Roman"/>
-                <w:color w:val="2F2F2F"/>
-                <w:sz w:val="24"/>
-                <w:szCs w:val="24"/>
-              </w:rPr>
-              <w:t>author_id:int</w:t>
-            </w:r>
-            <w:proofErr w:type="spellEnd"/>
-            <w:r>
-              <w:rPr>
-                <w:rFonts w:ascii="Times New Roman" w:hAnsi="Times New Roman" w:cs="Times New Roman"/>
-                <w:color w:val="2F2F2F"/>
-                <w:sz w:val="24"/>
-                <w:szCs w:val="24"/>
-              </w:rPr>
-              <w:t xml:space="preserve"> , </w:t>
-            </w:r>
-            <w:proofErr w:type="spellStart"/>
-            <w:r>
-              <w:rPr>
-                <w:rFonts w:ascii="Times New Roman" w:hAnsi="Times New Roman" w:cs="Times New Roman"/>
-                <w:color w:val="2F2F2F"/>
-                <w:sz w:val="24"/>
-                <w:szCs w:val="24"/>
-              </w:rPr>
-              <w:t>publisher_id:int</w:t>
-            </w:r>
-            <w:proofErr w:type="spellEnd"/>
-            <w:r>
-              <w:rPr>
-                <w:rFonts w:ascii="Times New Roman" w:hAnsi="Times New Roman" w:cs="Times New Roman"/>
-                <w:color w:val="2F2F2F"/>
-                <w:sz w:val="24"/>
-                <w:szCs w:val="24"/>
-              </w:rPr>
-              <w:t xml:space="preserve"> , </w:t>
-            </w:r>
-            <w:proofErr w:type="spellStart"/>
-            <w:r>
-              <w:rPr>
-                <w:rFonts w:ascii="Times New Roman" w:hAnsi="Times New Roman" w:cs="Times New Roman"/>
-                <w:color w:val="2F2F2F"/>
-                <w:sz w:val="24"/>
-                <w:szCs w:val="24"/>
-              </w:rPr>
-              <w:t>category_id:int</w:t>
-            </w:r>
-            <w:proofErr w:type="spellEnd"/>
-            <w:r>
-              <w:rPr>
-                <w:rFonts w:ascii="Times New Roman" w:hAnsi="Times New Roman" w:cs="Times New Roman"/>
-                <w:color w:val="2F2F2F"/>
-                <w:sz w:val="24"/>
-                <w:szCs w:val="24"/>
-              </w:rPr>
-              <w:t xml:space="preserve"> , </w:t>
-            </w:r>
-            <w:proofErr w:type="spellStart"/>
-            <w:r>
-              <w:rPr>
-                <w:rFonts w:ascii="Times New Roman" w:hAnsi="Times New Roman" w:cs="Times New Roman"/>
-                <w:color w:val="2F2F2F"/>
-                <w:sz w:val="24"/>
-                <w:szCs w:val="24"/>
-              </w:rPr>
-              <w:t>year:int</w:t>
-            </w:r>
-            <w:proofErr w:type="spellEnd"/>
-            <w:r>
-              <w:rPr>
-                <w:rFonts w:ascii="Times New Roman" w:hAnsi="Times New Roman" w:cs="Times New Roman"/>
-                <w:color w:val="2F2F2F"/>
-                <w:sz w:val="24"/>
-                <w:szCs w:val="24"/>
-              </w:rPr>
-              <w:t xml:space="preserve"> , </w:t>
-            </w:r>
-            <w:proofErr w:type="spellStart"/>
-            <w:r>
-              <w:rPr>
-                <w:rFonts w:ascii="Times New Roman" w:hAnsi="Times New Roman" w:cs="Times New Roman"/>
-                <w:color w:val="2F2F2F"/>
-                <w:sz w:val="24"/>
-                <w:szCs w:val="24"/>
-              </w:rPr>
-              <w:t>price:int</w:t>
-            </w:r>
-            <w:proofErr w:type="spellEnd"/>
-            <w:r>
-              <w:rPr>
-                <w:rFonts w:ascii="Times New Roman" w:hAnsi="Times New Roman" w:cs="Times New Roman"/>
-                <w:color w:val="2F2F2F"/>
-                <w:sz w:val="24"/>
-                <w:szCs w:val="24"/>
-              </w:rPr>
-              <w:t>)</w:t>
+              <w:t>:int , title:string , author_id:int , publisher_id:int , category_id:int , year:int , price:int)</w:t>
             </w:r>
           </w:p>
           <w:p>
@@ -2764,7 +2047,6 @@
               </w:rPr>
               <w:t xml:space="preserve">CATEGORY( </w:t>
             </w:r>
-            <w:proofErr w:type="spellStart"/>
             <w:r>
               <w:rPr>
                 <w:rFonts w:ascii="Times New Roman" w:hAnsi="Times New Roman" w:cs="Times New Roman"/>
@@ -2782,37 +2064,7 @@
                 <w:sz w:val="24"/>
                 <w:szCs w:val="24"/>
               </w:rPr>
-              <w:t>:int</w:t>
-            </w:r>
-            <w:proofErr w:type="spellEnd"/>
-            <w:r>
-              <w:rPr>
-                <w:rFonts w:ascii="Times New Roman" w:hAnsi="Times New Roman" w:cs="Times New Roman"/>
-                <w:color w:val="2F2F2F"/>
-                <w:sz w:val="24"/>
-                <w:szCs w:val="24"/>
-              </w:rPr>
-              <w:t xml:space="preserve"> , </w:t>
-            </w:r>
-            <w:proofErr w:type="spellStart"/>
-            <w:r>
-              <w:rPr>
-                <w:rFonts w:ascii="Times New Roman" w:hAnsi="Times New Roman" w:cs="Times New Roman"/>
-                <w:color w:val="2F2F2F"/>
-                <w:sz w:val="24"/>
-                <w:szCs w:val="24"/>
-              </w:rPr>
-              <w:t>description:string</w:t>
-            </w:r>
-            <w:proofErr w:type="spellEnd"/>
-            <w:r>
-              <w:rPr>
-                <w:rFonts w:ascii="Times New Roman" w:hAnsi="Times New Roman" w:cs="Times New Roman"/>
-                <w:color w:val="2F2F2F"/>
-                <w:sz w:val="24"/>
-                <w:szCs w:val="24"/>
-              </w:rPr>
-              <w:t xml:space="preserve"> )</w:t>
+              <w:t>:int , description:string )</w:t>
             </w:r>
           </w:p>
           <w:p>
@@ -2837,7 +2089,6 @@
               </w:rPr>
               <w:t xml:space="preserve">ORDER_DETAILS( </w:t>
             </w:r>
-            <w:proofErr w:type="spellStart"/>
             <w:r>
               <w:rPr>
                 <w:rFonts w:ascii="Times New Roman" w:hAnsi="Times New Roman" w:cs="Times New Roman"/>
@@ -2855,67 +2106,26 @@
                 <w:sz w:val="24"/>
                 <w:szCs w:val="24"/>
               </w:rPr>
-              <w:t>:int</w:t>
-            </w:r>
-            <w:proofErr w:type="spellEnd"/>
-            <w:r>
-              <w:rPr>
-                <w:rFonts w:ascii="Times New Roman" w:hAnsi="Times New Roman" w:cs="Times New Roman"/>
+              <w:t xml:space="preserve">:int , </w:t>
+            </w:r>
+            <w:r>
+              <w:rPr>
+                <w:rFonts w:ascii="Times New Roman" w:hAnsi="Times New Roman" w:cs="Times New Roman"/>
+                <w:b/>
                 <w:color w:val="2F2F2F"/>
                 <w:sz w:val="24"/>
                 <w:szCs w:val="24"/>
               </w:rPr>
-              <w:t xml:space="preserve"> , </w:t>
-            </w:r>
-            <w:proofErr w:type="spellStart"/>
-            <w:r>
-              <w:rPr>
-                <w:rFonts w:ascii="Times New Roman" w:hAnsi="Times New Roman" w:cs="Times New Roman"/>
-                <w:b/>
+              <w:t>book_id</w:t>
+            </w:r>
+            <w:r>
+              <w:rPr>
+                <w:rFonts w:ascii="Times New Roman" w:hAnsi="Times New Roman" w:cs="Times New Roman"/>
                 <w:color w:val="2F2F2F"/>
                 <w:sz w:val="24"/>
                 <w:szCs w:val="24"/>
               </w:rPr>
-              <w:t>book_id</w:t>
-            </w:r>
-            <w:r>
-              <w:rPr>
-                <w:rFonts w:ascii="Times New Roman" w:hAnsi="Times New Roman" w:cs="Times New Roman"/>
-                <w:color w:val="2F2F2F"/>
-                <w:sz w:val="24"/>
-                <w:szCs w:val="24"/>
-              </w:rPr>
-              <w:t>:int</w:t>
-            </w:r>
-            <w:proofErr w:type="spellEnd"/>
-            <w:r>
-              <w:rPr>
-                <w:rFonts w:ascii="Times New Roman" w:hAnsi="Times New Roman" w:cs="Times New Roman"/>
-                <w:color w:val="2F2F2F"/>
-                <w:sz w:val="24"/>
-                <w:szCs w:val="24"/>
-              </w:rPr>
-              <w:t xml:space="preserve"> , </w:t>
-            </w:r>
-            <w:proofErr w:type="spellStart"/>
-            <w:r>
-              <w:rPr>
-                <w:rFonts w:ascii="Times New Roman" w:hAnsi="Times New Roman" w:cs="Times New Roman"/>
-                <w:color w:val="2F2F2F"/>
-                <w:sz w:val="24"/>
-                <w:szCs w:val="24"/>
-              </w:rPr>
-              <w:t>quantity:int</w:t>
-            </w:r>
-            <w:proofErr w:type="spellEnd"/>
-            <w:r>
-              <w:rPr>
-                <w:rFonts w:ascii="Times New Roman" w:hAnsi="Times New Roman" w:cs="Times New Roman"/>
-                <w:color w:val="2F2F2F"/>
-                <w:sz w:val="24"/>
-                <w:szCs w:val="24"/>
-              </w:rPr>
-              <w:t xml:space="preserve"> )</w:t>
+              <w:t>:int , quantity:int )</w:t>
             </w:r>
           </w:p>
           <w:p>
@@ -3126,25 +2336,7 @@
                 <w:sz w:val="24"/>
                 <w:szCs w:val="24"/>
               </w:rPr>
-              <w:t xml:space="preserve">more books in the </w:t>
-            </w:r>
-            <w:proofErr w:type="spellStart"/>
-            <w:r>
-              <w:rPr>
-                <w:rFonts w:ascii="Times New Roman" w:hAnsi="Times New Roman" w:cs="Times New Roman"/>
-                <w:sz w:val="24"/>
-                <w:szCs w:val="24"/>
-              </w:rPr>
-              <w:t>catalog</w:t>
-            </w:r>
-            <w:proofErr w:type="spellEnd"/>
-            <w:r>
-              <w:rPr>
-                <w:rFonts w:ascii="Times New Roman" w:hAnsi="Times New Roman" w:cs="Times New Roman"/>
-                <w:sz w:val="24"/>
-                <w:szCs w:val="24"/>
-              </w:rPr>
-              <w:t xml:space="preserve"> and the price </w:t>
+              <w:t xml:space="preserve">more books in the catalog and the price </w:t>
             </w:r>
             <w:r>
               <w:rPr>
@@ -3161,25 +2353,7 @@
                 <w:sz w:val="24"/>
                 <w:szCs w:val="24"/>
               </w:rPr>
-              <w:t xml:space="preserve">the books is greater than the average price of the books in the </w:t>
-            </w:r>
-            <w:proofErr w:type="spellStart"/>
-            <w:r>
-              <w:rPr>
-                <w:rFonts w:ascii="Times New Roman" w:hAnsi="Times New Roman" w:cs="Times New Roman"/>
-                <w:sz w:val="24"/>
-                <w:szCs w:val="24"/>
-              </w:rPr>
-              <w:t>catalog</w:t>
-            </w:r>
-            <w:proofErr w:type="spellEnd"/>
-            <w:r>
-              <w:rPr>
-                <w:rFonts w:ascii="Times New Roman" w:hAnsi="Times New Roman" w:cs="Times New Roman"/>
-                <w:sz w:val="24"/>
-                <w:szCs w:val="24"/>
-              </w:rPr>
-              <w:t xml:space="preserve"> and the year </w:t>
+              <w:t xml:space="preserve">the books is greater than the average price of the books in the catalog and the year </w:t>
             </w:r>
             <w:r>
               <w:rPr>
@@ -4684,7 +3858,7 @@
               <mc:AlternateContent>
                 <mc:Choice Requires="wps">
                   <w:drawing>
-                    <wp:anchor distT="0" distB="0" distL="114300" distR="114300" simplePos="0" relativeHeight="251657216" behindDoc="0" locked="0" layoutInCell="1" allowOverlap="1" wp14:anchorId="709D93B9" wp14:editId="683902A9">
+                    <wp:anchor distT="0" distB="0" distL="114300" distR="114300" simplePos="0" relativeHeight="251658240" behindDoc="0" locked="0" layoutInCell="1" allowOverlap="1" wp14:anchorId="709D93B9" wp14:editId="683902A9">
                       <wp:simplePos x="0" y="0"/>
                       <wp:positionH relativeFrom="column">
                         <wp:posOffset>1672789</wp:posOffset>
@@ -4745,11 +3919,11 @@
                 </mc:Choice>
                 <mc:Fallback>
                   <w:pict>
-                    <v:shapetype w14:anchorId="478D9154" id="_x0000_t32" coordsize="21600,21600" o:spt="32" o:oned="t" path="m,l21600,21600e" filled="f">
+                    <v:shapetype w14:anchorId="3EC77586" id="_x0000_t32" coordsize="21600,21600" o:spt="32" o:oned="t" path="m,l21600,21600e" filled="f">
                       <v:path arrowok="t" fillok="f" o:connecttype="none"/>
                       <o:lock v:ext="edit" shapetype="t"/>
                     </v:shapetype>
-                    <v:shape id="AutoShape 3" o:spid="_x0000_s1026" type="#_x0000_t32" style="position:absolute;margin-left:131.7pt;margin-top:.75pt;width:0;height:14.25pt;flip:x;z-index:251657216;visibility:visible;mso-wrap-style:square;mso-width-percent:0;mso-height-percent:0;mso-wrap-distance-left:9pt;mso-wrap-distance-top:0;mso-wrap-distance-right:9pt;mso-wrap-distance-bottom:0;mso-position-horizontal:absolute;mso-position-horizontal-relative:text;mso-position-vertical:absolute;mso-position-vertical-relative:text;mso-width-percent:0;mso-height-percent:0;mso-width-relative:page;mso-height-relative:page" o:gfxdata="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"/>
+                    <v:shape id="AutoShape 3" o:spid="_x0000_s1026" type="#_x0000_t32" style="position:absolute;margin-left:131.7pt;margin-top:.75pt;width:0;height:14.25pt;flip:x;z-index:251658240;visibility:visible;mso-wrap-style:square;mso-width-percent:0;mso-height-percent:0;mso-wrap-distance-left:9pt;mso-wrap-distance-top:0;mso-wrap-distance-right:9pt;mso-wrap-distance-bottom:0;mso-position-horizontal:absolute;mso-position-horizontal-relative:text;mso-position-vertical:absolute;mso-position-vertical-relative:text;mso-width-percent:0;mso-height-percent:0;mso-width-relative:page;mso-height-relative:page" o:gfxdata="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"/>
                   </w:pict>
                 </mc:Fallback>
               </mc:AlternateContent>
@@ -6876,7 +6050,7 @@
 </file>
 
 <file path=customXml/itemProps1.xml><?xml version="1.0" encoding="utf-8"?>
-<ds:datastoreItem xmlns:ds="http://schemas.openxmlformats.org/officeDocument/2006/customXml" ds:itemID="{E63F4170-7025-4DE8-A67D-5D6AF52DB0A3}">
+<ds:datastoreItem xmlns:ds="http://schemas.openxmlformats.org/officeDocument/2006/customXml" ds:itemID="{D03FA243-32D3-4001-A2E4-10FF679F96FB}">
   <ds:schemaRefs>
     <ds:schemaRef ds:uri="http://schemas.openxmlformats.org/officeDocument/2006/bibliography"/>
   </ds:schemaRefs>

--- a/journals/Index/CN index.docx
+++ b/journals/Index/CN index.docx
@@ -245,6 +245,7 @@
               </w:rPr>
               <w:t xml:space="preserve">PERSON( </w:t>
             </w:r>
+            <w:proofErr w:type="spellStart"/>
             <w:r>
               <w:rPr>
                 <w:rFonts w:ascii="Times New Roman" w:hAnsi="Times New Roman" w:cs="Times New Roman"/>
@@ -260,7 +261,52 @@
                 <w:sz w:val="24"/>
                 <w:szCs w:val="24"/>
               </w:rPr>
-              <w:t xml:space="preserve">:string , name:string , address:string ) </w:t>
+              <w:t>:string</w:t>
+            </w:r>
+            <w:proofErr w:type="spellEnd"/>
+            <w:r>
+              <w:rPr>
+                <w:rFonts w:ascii="Times New Roman" w:hAnsi="Times New Roman" w:cs="Times New Roman"/>
+                <w:sz w:val="24"/>
+                <w:szCs w:val="24"/>
+              </w:rPr>
+              <w:t xml:space="preserve"> , </w:t>
+            </w:r>
+            <w:proofErr w:type="spellStart"/>
+            <w:r>
+              <w:rPr>
+                <w:rFonts w:ascii="Times New Roman" w:hAnsi="Times New Roman" w:cs="Times New Roman"/>
+                <w:sz w:val="24"/>
+                <w:szCs w:val="24"/>
+              </w:rPr>
+              <w:t>name:string</w:t>
+            </w:r>
+            <w:proofErr w:type="spellEnd"/>
+            <w:r>
+              <w:rPr>
+                <w:rFonts w:ascii="Times New Roman" w:hAnsi="Times New Roman" w:cs="Times New Roman"/>
+                <w:sz w:val="24"/>
+                <w:szCs w:val="24"/>
+              </w:rPr>
+              <w:t xml:space="preserve"> , </w:t>
+            </w:r>
+            <w:proofErr w:type="spellStart"/>
+            <w:r>
+              <w:rPr>
+                <w:rFonts w:ascii="Times New Roman" w:hAnsi="Times New Roman" w:cs="Times New Roman"/>
+                <w:sz w:val="24"/>
+                <w:szCs w:val="24"/>
+              </w:rPr>
+              <w:t>address:string</w:t>
+            </w:r>
+            <w:proofErr w:type="spellEnd"/>
+            <w:r>
+              <w:rPr>
+                <w:rFonts w:ascii="Times New Roman" w:hAnsi="Times New Roman" w:cs="Times New Roman"/>
+                <w:sz w:val="24"/>
+                <w:szCs w:val="24"/>
+              </w:rPr>
+              <w:t xml:space="preserve"> ) </w:t>
             </w:r>
           </w:p>
           <w:p>
@@ -283,6 +329,7 @@
               </w:rPr>
               <w:t xml:space="preserve">CAR( </w:t>
             </w:r>
+            <w:proofErr w:type="spellStart"/>
             <w:r>
               <w:rPr>
                 <w:rFonts w:ascii="Times New Roman" w:hAnsi="Times New Roman" w:cs="Times New Roman"/>
@@ -298,7 +345,52 @@
                 <w:sz w:val="24"/>
                 <w:szCs w:val="24"/>
               </w:rPr>
-              <w:t>:string , model:string , year:int )</w:t>
+              <w:t>:string</w:t>
+            </w:r>
+            <w:proofErr w:type="spellEnd"/>
+            <w:r>
+              <w:rPr>
+                <w:rFonts w:ascii="Times New Roman" w:hAnsi="Times New Roman" w:cs="Times New Roman"/>
+                <w:sz w:val="24"/>
+                <w:szCs w:val="24"/>
+              </w:rPr>
+              <w:t xml:space="preserve"> , </w:t>
+            </w:r>
+            <w:proofErr w:type="spellStart"/>
+            <w:r>
+              <w:rPr>
+                <w:rFonts w:ascii="Times New Roman" w:hAnsi="Times New Roman" w:cs="Times New Roman"/>
+                <w:sz w:val="24"/>
+                <w:szCs w:val="24"/>
+              </w:rPr>
+              <w:t>model:string</w:t>
+            </w:r>
+            <w:proofErr w:type="spellEnd"/>
+            <w:r>
+              <w:rPr>
+                <w:rFonts w:ascii="Times New Roman" w:hAnsi="Times New Roman" w:cs="Times New Roman"/>
+                <w:sz w:val="24"/>
+                <w:szCs w:val="24"/>
+              </w:rPr>
+              <w:t xml:space="preserve"> , </w:t>
+            </w:r>
+            <w:proofErr w:type="spellStart"/>
+            <w:r>
+              <w:rPr>
+                <w:rFonts w:ascii="Times New Roman" w:hAnsi="Times New Roman" w:cs="Times New Roman"/>
+                <w:sz w:val="24"/>
+                <w:szCs w:val="24"/>
+              </w:rPr>
+              <w:t>year:int</w:t>
+            </w:r>
+            <w:proofErr w:type="spellEnd"/>
+            <w:r>
+              <w:rPr>
+                <w:rFonts w:ascii="Times New Roman" w:hAnsi="Times New Roman" w:cs="Times New Roman"/>
+                <w:sz w:val="24"/>
+                <w:szCs w:val="24"/>
+              </w:rPr>
+              <w:t xml:space="preserve"> )</w:t>
             </w:r>
           </w:p>
           <w:p>
@@ -321,6 +413,7 @@
               </w:rPr>
               <w:t xml:space="preserve">ACCIDENT( </w:t>
             </w:r>
+            <w:proofErr w:type="spellStart"/>
             <w:r>
               <w:rPr>
                 <w:rFonts w:ascii="Times New Roman" w:hAnsi="Times New Roman" w:cs="Times New Roman"/>
@@ -336,7 +429,52 @@
                 <w:sz w:val="24"/>
                 <w:szCs w:val="24"/>
               </w:rPr>
-              <w:t xml:space="preserve">:int , accd_date:date , location:string ) </w:t>
+              <w:t>:int</w:t>
+            </w:r>
+            <w:proofErr w:type="spellEnd"/>
+            <w:r>
+              <w:rPr>
+                <w:rFonts w:ascii="Times New Roman" w:hAnsi="Times New Roman" w:cs="Times New Roman"/>
+                <w:sz w:val="24"/>
+                <w:szCs w:val="24"/>
+              </w:rPr>
+              <w:t xml:space="preserve"> , </w:t>
+            </w:r>
+            <w:proofErr w:type="spellStart"/>
+            <w:r>
+              <w:rPr>
+                <w:rFonts w:ascii="Times New Roman" w:hAnsi="Times New Roman" w:cs="Times New Roman"/>
+                <w:sz w:val="24"/>
+                <w:szCs w:val="24"/>
+              </w:rPr>
+              <w:t>accd_date:date</w:t>
+            </w:r>
+            <w:proofErr w:type="spellEnd"/>
+            <w:r>
+              <w:rPr>
+                <w:rFonts w:ascii="Times New Roman" w:hAnsi="Times New Roman" w:cs="Times New Roman"/>
+                <w:sz w:val="24"/>
+                <w:szCs w:val="24"/>
+              </w:rPr>
+              <w:t xml:space="preserve"> , </w:t>
+            </w:r>
+            <w:proofErr w:type="spellStart"/>
+            <w:r>
+              <w:rPr>
+                <w:rFonts w:ascii="Times New Roman" w:hAnsi="Times New Roman" w:cs="Times New Roman"/>
+                <w:sz w:val="24"/>
+                <w:szCs w:val="24"/>
+              </w:rPr>
+              <w:t>location:string</w:t>
+            </w:r>
+            <w:proofErr w:type="spellEnd"/>
+            <w:r>
+              <w:rPr>
+                <w:rFonts w:ascii="Times New Roman" w:hAnsi="Times New Roman" w:cs="Times New Roman"/>
+                <w:sz w:val="24"/>
+                <w:szCs w:val="24"/>
+              </w:rPr>
+              <w:t xml:space="preserve"> ) </w:t>
             </w:r>
           </w:p>
           <w:p>
@@ -359,6 +497,7 @@
               </w:rPr>
               <w:t xml:space="preserve">OWNS( </w:t>
             </w:r>
+            <w:proofErr w:type="spellStart"/>
             <w:r>
               <w:rPr>
                 <w:rFonts w:ascii="Times New Roman" w:hAnsi="Times New Roman" w:cs="Times New Roman"/>
@@ -374,8 +513,18 @@
                 <w:sz w:val="24"/>
                 <w:szCs w:val="24"/>
               </w:rPr>
-              <w:t xml:space="preserve">:string , </w:t>
-            </w:r>
+              <w:t>:string</w:t>
+            </w:r>
+            <w:proofErr w:type="spellEnd"/>
+            <w:r>
+              <w:rPr>
+                <w:rFonts w:ascii="Times New Roman" w:hAnsi="Times New Roman" w:cs="Times New Roman"/>
+                <w:sz w:val="24"/>
+                <w:szCs w:val="24"/>
+              </w:rPr>
+              <w:t xml:space="preserve"> , </w:t>
+            </w:r>
+            <w:proofErr w:type="spellStart"/>
             <w:r>
               <w:rPr>
                 <w:rFonts w:ascii="Times New Roman" w:hAnsi="Times New Roman" w:cs="Times New Roman"/>
@@ -391,7 +540,16 @@
                 <w:sz w:val="24"/>
                 <w:szCs w:val="24"/>
               </w:rPr>
-              <w:t>:string )</w:t>
+              <w:t>:string</w:t>
+            </w:r>
+            <w:proofErr w:type="spellEnd"/>
+            <w:r>
+              <w:rPr>
+                <w:rFonts w:ascii="Times New Roman" w:hAnsi="Times New Roman" w:cs="Times New Roman"/>
+                <w:sz w:val="24"/>
+                <w:szCs w:val="24"/>
+              </w:rPr>
+              <w:t xml:space="preserve"> )</w:t>
             </w:r>
           </w:p>
           <w:p>
@@ -414,6 +572,7 @@
               </w:rPr>
               <w:t>PARTICIPATED(</w:t>
             </w:r>
+            <w:proofErr w:type="spellStart"/>
             <w:r>
               <w:rPr>
                 <w:rFonts w:ascii="Times New Roman" w:hAnsi="Times New Roman" w:cs="Times New Roman"/>
@@ -446,8 +605,18 @@
                 <w:sz w:val="24"/>
                 <w:szCs w:val="24"/>
               </w:rPr>
-              <w:t xml:space="preserve">:string , </w:t>
-            </w:r>
+              <w:t>:string</w:t>
+            </w:r>
+            <w:proofErr w:type="spellEnd"/>
+            <w:r>
+              <w:rPr>
+                <w:rFonts w:ascii="Times New Roman" w:hAnsi="Times New Roman" w:cs="Times New Roman"/>
+                <w:sz w:val="24"/>
+                <w:szCs w:val="24"/>
+              </w:rPr>
+              <w:t xml:space="preserve"> , </w:t>
+            </w:r>
+            <w:proofErr w:type="spellStart"/>
             <w:r>
               <w:rPr>
                 <w:rFonts w:ascii="Times New Roman" w:hAnsi="Times New Roman" w:cs="Times New Roman"/>
@@ -463,7 +632,34 @@
                 <w:sz w:val="24"/>
                 <w:szCs w:val="24"/>
               </w:rPr>
-              <w:t>:int, damage_amount:int)</w:t>
+              <w:t>:int</w:t>
+            </w:r>
+            <w:proofErr w:type="spellEnd"/>
+            <w:r>
+              <w:rPr>
+                <w:rFonts w:ascii="Times New Roman" w:hAnsi="Times New Roman" w:cs="Times New Roman"/>
+                <w:sz w:val="24"/>
+                <w:szCs w:val="24"/>
+              </w:rPr>
+              <w:t xml:space="preserve">, </w:t>
+            </w:r>
+            <w:proofErr w:type="spellStart"/>
+            <w:r>
+              <w:rPr>
+                <w:rFonts w:ascii="Times New Roman" w:hAnsi="Times New Roman" w:cs="Times New Roman"/>
+                <w:sz w:val="24"/>
+                <w:szCs w:val="24"/>
+              </w:rPr>
+              <w:t>damage_amount:int</w:t>
+            </w:r>
+            <w:proofErr w:type="spellEnd"/>
+            <w:r>
+              <w:rPr>
+                <w:rFonts w:ascii="Times New Roman" w:hAnsi="Times New Roman" w:cs="Times New Roman"/>
+                <w:sz w:val="24"/>
+                <w:szCs w:val="24"/>
+              </w:rPr>
+              <w:t>)</w:t>
             </w:r>
           </w:p>
           <w:p>
@@ -478,8 +674,6 @@
                 <w:szCs w:val="24"/>
               </w:rPr>
             </w:pPr>
-            <w:bookmarkStart w:id="0" w:name="_GoBack"/>
-            <w:bookmarkEnd w:id="0"/>
           </w:p>
           <w:p>
             <w:pPr>
@@ -1074,6 +1268,7 @@
               </w:rPr>
               <w:t xml:space="preserve">Order processing database application in a company. CUSTOMER( </w:t>
             </w:r>
+            <w:proofErr w:type="spellStart"/>
             <w:r>
               <w:rPr>
                 <w:rFonts w:ascii="Times New Roman" w:hAnsi="Times New Roman" w:cs="Times New Roman"/>
@@ -1091,8 +1286,49 @@
                 <w:sz w:val="24"/>
                 <w:szCs w:val="24"/>
               </w:rPr>
-              <w:t>:int , cname:string , city:string</w:t>
-            </w:r>
+              <w:t>:int</w:t>
+            </w:r>
+            <w:proofErr w:type="spellEnd"/>
+            <w:r>
+              <w:rPr>
+                <w:rFonts w:ascii="Times New Roman" w:hAnsi="Times New Roman" w:cs="Times New Roman"/>
+                <w:color w:val="2F2F2F"/>
+                <w:sz w:val="24"/>
+                <w:szCs w:val="24"/>
+              </w:rPr>
+              <w:t xml:space="preserve"> , </w:t>
+            </w:r>
+            <w:proofErr w:type="spellStart"/>
+            <w:r>
+              <w:rPr>
+                <w:rFonts w:ascii="Times New Roman" w:hAnsi="Times New Roman" w:cs="Times New Roman"/>
+                <w:color w:val="2F2F2F"/>
+                <w:sz w:val="24"/>
+                <w:szCs w:val="24"/>
+              </w:rPr>
+              <w:t>cname:string</w:t>
+            </w:r>
+            <w:proofErr w:type="spellEnd"/>
+            <w:r>
+              <w:rPr>
+                <w:rFonts w:ascii="Times New Roman" w:hAnsi="Times New Roman" w:cs="Times New Roman"/>
+                <w:color w:val="2F2F2F"/>
+                <w:sz w:val="24"/>
+                <w:szCs w:val="24"/>
+              </w:rPr>
+              <w:t xml:space="preserve"> , </w:t>
+            </w:r>
+            <w:proofErr w:type="spellStart"/>
+            <w:r>
+              <w:rPr>
+                <w:rFonts w:ascii="Times New Roman" w:hAnsi="Times New Roman" w:cs="Times New Roman"/>
+                <w:color w:val="2F2F2F"/>
+                <w:sz w:val="24"/>
+                <w:szCs w:val="24"/>
+              </w:rPr>
+              <w:t>city:string</w:t>
+            </w:r>
+            <w:proofErr w:type="spellEnd"/>
             <w:r>
               <w:rPr>
                 <w:rFonts w:ascii="Times New Roman" w:hAnsi="Times New Roman" w:cs="Times New Roman"/>
@@ -1135,6 +1371,7 @@
               </w:rPr>
               <w:t xml:space="preserve">ORDER( </w:t>
             </w:r>
+            <w:proofErr w:type="spellStart"/>
             <w:r>
               <w:rPr>
                 <w:rFonts w:ascii="Times New Roman" w:hAnsi="Times New Roman" w:cs="Times New Roman"/>
@@ -1152,7 +1389,77 @@
                 <w:sz w:val="24"/>
                 <w:szCs w:val="24"/>
               </w:rPr>
-              <w:t>:int , odate:date , custno:int , ord_amt:int )</w:t>
+              <w:t>:int</w:t>
+            </w:r>
+            <w:proofErr w:type="spellEnd"/>
+            <w:r>
+              <w:rPr>
+                <w:rFonts w:ascii="Times New Roman" w:hAnsi="Times New Roman" w:cs="Times New Roman"/>
+                <w:color w:val="2F2F2F"/>
+                <w:sz w:val="24"/>
+                <w:szCs w:val="24"/>
+              </w:rPr>
+              <w:t xml:space="preserve"> , </w:t>
+            </w:r>
+            <w:proofErr w:type="spellStart"/>
+            <w:r>
+              <w:rPr>
+                <w:rFonts w:ascii="Times New Roman" w:hAnsi="Times New Roman" w:cs="Times New Roman"/>
+                <w:color w:val="2F2F2F"/>
+                <w:sz w:val="24"/>
+                <w:szCs w:val="24"/>
+              </w:rPr>
+              <w:t>odate:date</w:t>
+            </w:r>
+            <w:proofErr w:type="spellEnd"/>
+            <w:r>
+              <w:rPr>
+                <w:rFonts w:ascii="Times New Roman" w:hAnsi="Times New Roman" w:cs="Times New Roman"/>
+                <w:color w:val="2F2F2F"/>
+                <w:sz w:val="24"/>
+                <w:szCs w:val="24"/>
+              </w:rPr>
+              <w:t xml:space="preserve"> , </w:t>
+            </w:r>
+            <w:proofErr w:type="spellStart"/>
+            <w:r>
+              <w:rPr>
+                <w:rFonts w:ascii="Times New Roman" w:hAnsi="Times New Roman" w:cs="Times New Roman"/>
+                <w:color w:val="2F2F2F"/>
+                <w:sz w:val="24"/>
+                <w:szCs w:val="24"/>
+              </w:rPr>
+              <w:t>custno:int</w:t>
+            </w:r>
+            <w:proofErr w:type="spellEnd"/>
+            <w:r>
+              <w:rPr>
+                <w:rFonts w:ascii="Times New Roman" w:hAnsi="Times New Roman" w:cs="Times New Roman"/>
+                <w:color w:val="2F2F2F"/>
+                <w:sz w:val="24"/>
+                <w:szCs w:val="24"/>
+              </w:rPr>
+              <w:t xml:space="preserve"> , </w:t>
+            </w:r>
+            <w:proofErr w:type="spellStart"/>
+            <w:r>
+              <w:rPr>
+                <w:rFonts w:ascii="Times New Roman" w:hAnsi="Times New Roman" w:cs="Times New Roman"/>
+                <w:color w:val="2F2F2F"/>
+                <w:sz w:val="24"/>
+                <w:szCs w:val="24"/>
+              </w:rPr>
+              <w:t>ord_amt:int</w:t>
+            </w:r>
+            <w:proofErr w:type="spellEnd"/>
+            <w:r>
+              <w:rPr>
+                <w:rFonts w:ascii="Times New Roman" w:hAnsi="Times New Roman" w:cs="Times New Roman"/>
+                <w:color w:val="2F2F2F"/>
+                <w:sz w:val="24"/>
+                <w:szCs w:val="24"/>
+              </w:rPr>
+              <w:t xml:space="preserve"> )</w:t>
             </w:r>
           </w:p>
           <w:p>
@@ -1177,6 +1484,7 @@
               </w:rPr>
               <w:t xml:space="preserve">ORDER_ITEM( </w:t>
             </w:r>
+            <w:proofErr w:type="spellStart"/>
             <w:r>
               <w:rPr>
                 <w:rFonts w:ascii="Times New Roman" w:hAnsi="Times New Roman" w:cs="Times New Roman"/>
@@ -1194,8 +1502,19 @@
                 <w:sz w:val="24"/>
                 <w:szCs w:val="24"/>
               </w:rPr>
-              <w:t xml:space="preserve">:int , </w:t>
-            </w:r>
+              <w:t>:int</w:t>
+            </w:r>
+            <w:proofErr w:type="spellEnd"/>
+            <w:r>
+              <w:rPr>
+                <w:rFonts w:ascii="Times New Roman" w:hAnsi="Times New Roman" w:cs="Times New Roman"/>
+                <w:color w:val="2F2F2F"/>
+                <w:sz w:val="24"/>
+                <w:szCs w:val="24"/>
+              </w:rPr>
+              <w:t xml:space="preserve"> , </w:t>
+            </w:r>
+            <w:proofErr w:type="spellStart"/>
             <w:r>
               <w:rPr>
                 <w:rFonts w:ascii="Times New Roman" w:hAnsi="Times New Roman" w:cs="Times New Roman"/>
@@ -1213,7 +1532,37 @@
                 <w:sz w:val="24"/>
                 <w:szCs w:val="24"/>
               </w:rPr>
-              <w:t>:int , quantity:int )</w:t>
+              <w:t>:int</w:t>
+            </w:r>
+            <w:proofErr w:type="spellEnd"/>
+            <w:r>
+              <w:rPr>
+                <w:rFonts w:ascii="Times New Roman" w:hAnsi="Times New Roman" w:cs="Times New Roman"/>
+                <w:color w:val="2F2F2F"/>
+                <w:sz w:val="24"/>
+                <w:szCs w:val="24"/>
+              </w:rPr>
+              <w:t xml:space="preserve"> , </w:t>
+            </w:r>
+            <w:proofErr w:type="spellStart"/>
+            <w:r>
+              <w:rPr>
+                <w:rFonts w:ascii="Times New Roman" w:hAnsi="Times New Roman" w:cs="Times New Roman"/>
+                <w:color w:val="2F2F2F"/>
+                <w:sz w:val="24"/>
+                <w:szCs w:val="24"/>
+              </w:rPr>
+              <w:t>quantity:int</w:t>
+            </w:r>
+            <w:proofErr w:type="spellEnd"/>
+            <w:r>
+              <w:rPr>
+                <w:rFonts w:ascii="Times New Roman" w:hAnsi="Times New Roman" w:cs="Times New Roman"/>
+                <w:color w:val="2F2F2F"/>
+                <w:sz w:val="24"/>
+                <w:szCs w:val="24"/>
+              </w:rPr>
+              <w:t xml:space="preserve"> )</w:t>
             </w:r>
           </w:p>
           <w:p>
@@ -1238,6 +1587,7 @@
               </w:rPr>
               <w:t xml:space="preserve">ITEM( </w:t>
             </w:r>
+            <w:proofErr w:type="spellStart"/>
             <w:r>
               <w:rPr>
                 <w:rFonts w:ascii="Times New Roman" w:hAnsi="Times New Roman" w:cs="Times New Roman"/>
@@ -1255,8 +1605,19 @@
                 <w:sz w:val="24"/>
                 <w:szCs w:val="24"/>
               </w:rPr>
-              <w:t xml:space="preserve">:int , </w:t>
-            </w:r>
+              <w:t>:int</w:t>
+            </w:r>
+            <w:proofErr w:type="spellEnd"/>
+            <w:r>
+              <w:rPr>
+                <w:rFonts w:ascii="Times New Roman" w:hAnsi="Times New Roman" w:cs="Times New Roman"/>
+                <w:color w:val="2F2F2F"/>
+                <w:sz w:val="24"/>
+                <w:szCs w:val="24"/>
+              </w:rPr>
+              <w:t xml:space="preserve"> , </w:t>
+            </w:r>
+            <w:proofErr w:type="spellStart"/>
             <w:r>
               <w:rPr>
                 <w:rFonts w:ascii="Times New Roman" w:hAnsi="Times New Roman" w:cs="Times New Roman"/>
@@ -1274,7 +1635,17 @@
                 <w:sz w:val="24"/>
                 <w:szCs w:val="24"/>
               </w:rPr>
-              <w:t>:int)</w:t>
+              <w:t>:int</w:t>
+            </w:r>
+            <w:proofErr w:type="spellEnd"/>
+            <w:r>
+              <w:rPr>
+                <w:rFonts w:ascii="Times New Roman" w:hAnsi="Times New Roman" w:cs="Times New Roman"/>
+                <w:color w:val="2F2F2F"/>
+                <w:sz w:val="24"/>
+                <w:szCs w:val="24"/>
+              </w:rPr>
+              <w:t>)</w:t>
             </w:r>
           </w:p>
           <w:p>
@@ -1299,6 +1670,7 @@
               </w:rPr>
               <w:t xml:space="preserve">SHIPMENT( </w:t>
             </w:r>
+            <w:proofErr w:type="spellStart"/>
             <w:r>
               <w:rPr>
                 <w:rFonts w:ascii="Times New Roman" w:hAnsi="Times New Roman" w:cs="Times New Roman"/>
@@ -1316,8 +1688,19 @@
                 <w:sz w:val="24"/>
                 <w:szCs w:val="24"/>
               </w:rPr>
-              <w:t xml:space="preserve">:int , </w:t>
-            </w:r>
+              <w:t>:int</w:t>
+            </w:r>
+            <w:proofErr w:type="spellEnd"/>
+            <w:r>
+              <w:rPr>
+                <w:rFonts w:ascii="Times New Roman" w:hAnsi="Times New Roman" w:cs="Times New Roman"/>
+                <w:color w:val="2F2F2F"/>
+                <w:sz w:val="24"/>
+                <w:szCs w:val="24"/>
+              </w:rPr>
+              <w:t xml:space="preserve"> , </w:t>
+            </w:r>
+            <w:proofErr w:type="spellStart"/>
             <w:r>
               <w:rPr>
                 <w:rFonts w:ascii="Times New Roman" w:hAnsi="Times New Roman" w:cs="Times New Roman"/>
@@ -1335,8 +1718,39 @@
                 <w:sz w:val="24"/>
                 <w:szCs w:val="24"/>
               </w:rPr>
-              <w:t xml:space="preserve">:int , ship_date:date ) WAREHOUSE( </w:t>
-            </w:r>
+              <w:t>:int</w:t>
+            </w:r>
+            <w:proofErr w:type="spellEnd"/>
+            <w:r>
+              <w:rPr>
+                <w:rFonts w:ascii="Times New Roman" w:hAnsi="Times New Roman" w:cs="Times New Roman"/>
+                <w:color w:val="2F2F2F"/>
+                <w:sz w:val="24"/>
+                <w:szCs w:val="24"/>
+              </w:rPr>
+              <w:t xml:space="preserve"> , </w:t>
+            </w:r>
+            <w:proofErr w:type="spellStart"/>
+            <w:r>
+              <w:rPr>
+                <w:rFonts w:ascii="Times New Roman" w:hAnsi="Times New Roman" w:cs="Times New Roman"/>
+                <w:color w:val="2F2F2F"/>
+                <w:sz w:val="24"/>
+                <w:szCs w:val="24"/>
+              </w:rPr>
+              <w:t>ship_date:date</w:t>
+            </w:r>
+            <w:proofErr w:type="spellEnd"/>
+            <w:r>
+              <w:rPr>
+                <w:rFonts w:ascii="Times New Roman" w:hAnsi="Times New Roman" w:cs="Times New Roman"/>
+                <w:color w:val="2F2F2F"/>
+                <w:sz w:val="24"/>
+                <w:szCs w:val="24"/>
+              </w:rPr>
+              <w:t xml:space="preserve"> ) WAREHOUSE( </w:t>
+            </w:r>
+            <w:proofErr w:type="spellStart"/>
             <w:r>
               <w:rPr>
                 <w:rFonts w:ascii="Times New Roman" w:hAnsi="Times New Roman" w:cs="Times New Roman"/>
@@ -1354,7 +1768,37 @@
                 <w:sz w:val="24"/>
                 <w:szCs w:val="24"/>
               </w:rPr>
-              <w:t>:int , city:string )</w:t>
+              <w:t>:int</w:t>
+            </w:r>
+            <w:proofErr w:type="spellEnd"/>
+            <w:r>
+              <w:rPr>
+                <w:rFonts w:ascii="Times New Roman" w:hAnsi="Times New Roman" w:cs="Times New Roman"/>
+                <w:color w:val="2F2F2F"/>
+                <w:sz w:val="24"/>
+                <w:szCs w:val="24"/>
+              </w:rPr>
+              <w:t xml:space="preserve"> , </w:t>
+            </w:r>
+            <w:proofErr w:type="spellStart"/>
+            <w:r>
+              <w:rPr>
+                <w:rFonts w:ascii="Times New Roman" w:hAnsi="Times New Roman" w:cs="Times New Roman"/>
+                <w:color w:val="2F2F2F"/>
+                <w:sz w:val="24"/>
+                <w:szCs w:val="24"/>
+              </w:rPr>
+              <w:t>city:string</w:t>
+            </w:r>
+            <w:proofErr w:type="spellEnd"/>
+            <w:r>
+              <w:rPr>
+                <w:rFonts w:ascii="Times New Roman" w:hAnsi="Times New Roman" w:cs="Times New Roman"/>
+                <w:color w:val="2F2F2F"/>
+                <w:sz w:val="24"/>
+                <w:szCs w:val="24"/>
+              </w:rPr>
+              <w:t xml:space="preserve"> )</w:t>
             </w:r>
           </w:p>
           <w:p>
@@ -1518,7 +1962,71 @@
                 <w:sz w:val="24"/>
                 <w:szCs w:val="24"/>
               </w:rPr>
-              <w:t xml:space="preserve">Produce a listing: custname , No_of_orders , Avg_order_amount , where the middle column is the total number </w:t>
+              <w:t xml:space="preserve">Produce a listing: </w:t>
+            </w:r>
+            <w:proofErr w:type="spellStart"/>
+            <w:proofErr w:type="gramStart"/>
+            <w:r>
+              <w:rPr>
+                <w:rFonts w:ascii="Times New Roman" w:hAnsi="Times New Roman" w:cs="Times New Roman"/>
+                <w:sz w:val="24"/>
+                <w:szCs w:val="24"/>
+              </w:rPr>
+              <w:t>custname</w:t>
+            </w:r>
+            <w:proofErr w:type="spellEnd"/>
+            <w:r>
+              <w:rPr>
+                <w:rFonts w:ascii="Times New Roman" w:hAnsi="Times New Roman" w:cs="Times New Roman"/>
+                <w:sz w:val="24"/>
+                <w:szCs w:val="24"/>
+              </w:rPr>
+              <w:t xml:space="preserve"> ,</w:t>
+            </w:r>
+            <w:proofErr w:type="gramEnd"/>
+            <w:r>
+              <w:rPr>
+                <w:rFonts w:ascii="Times New Roman" w:hAnsi="Times New Roman" w:cs="Times New Roman"/>
+                <w:sz w:val="24"/>
+                <w:szCs w:val="24"/>
+              </w:rPr>
+              <w:t xml:space="preserve"> </w:t>
+            </w:r>
+            <w:proofErr w:type="spellStart"/>
+            <w:r>
+              <w:rPr>
+                <w:rFonts w:ascii="Times New Roman" w:hAnsi="Times New Roman" w:cs="Times New Roman"/>
+                <w:sz w:val="24"/>
+                <w:szCs w:val="24"/>
+              </w:rPr>
+              <w:t>No_of_orders</w:t>
+            </w:r>
+            <w:proofErr w:type="spellEnd"/>
+            <w:r>
+              <w:rPr>
+                <w:rFonts w:ascii="Times New Roman" w:hAnsi="Times New Roman" w:cs="Times New Roman"/>
+                <w:sz w:val="24"/>
+                <w:szCs w:val="24"/>
+              </w:rPr>
+              <w:t xml:space="preserve"> , </w:t>
+            </w:r>
+            <w:proofErr w:type="spellStart"/>
+            <w:r>
+              <w:rPr>
+                <w:rFonts w:ascii="Times New Roman" w:hAnsi="Times New Roman" w:cs="Times New Roman"/>
+                <w:sz w:val="24"/>
+                <w:szCs w:val="24"/>
+              </w:rPr>
+              <w:t>Avg_order_amount</w:t>
+            </w:r>
+            <w:proofErr w:type="spellEnd"/>
+            <w:r>
+              <w:rPr>
+                <w:rFonts w:ascii="Times New Roman" w:hAnsi="Times New Roman" w:cs="Times New Roman"/>
+                <w:sz w:val="24"/>
+                <w:szCs w:val="24"/>
+              </w:rPr>
+              <w:t xml:space="preserve"> , where the middle column is the total number </w:t>
             </w:r>
             <w:r>
               <w:rPr>
@@ -1582,7 +2090,25 @@
                 <w:sz w:val="24"/>
                 <w:szCs w:val="24"/>
               </w:rPr>
-              <w:t xml:space="preserve">List the orderno </w:t>
+              <w:t xml:space="preserve">List the </w:t>
+            </w:r>
+            <w:proofErr w:type="spellStart"/>
+            <w:r>
+              <w:rPr>
+                <w:rFonts w:ascii="Times New Roman" w:hAnsi="Times New Roman" w:cs="Times New Roman"/>
+                <w:sz w:val="24"/>
+                <w:szCs w:val="24"/>
+              </w:rPr>
+              <w:t>orderno</w:t>
+            </w:r>
+            <w:proofErr w:type="spellEnd"/>
+            <w:r>
+              <w:rPr>
+                <w:rFonts w:ascii="Times New Roman" w:hAnsi="Times New Roman" w:cs="Times New Roman"/>
+                <w:sz w:val="24"/>
+                <w:szCs w:val="24"/>
+              </w:rPr>
+              <w:t xml:space="preserve"> </w:t>
             </w:r>
             <w:r>
               <w:rPr>
@@ -1715,20 +2241,8 @@
               </w:rPr>
               <w:t>item.</w:t>
             </w:r>
-          </w:p>
-          <w:p>
-            <w:pPr>
-              <w:widowControl w:val="0"/>
-              <w:tabs>
-                <w:tab w:val="left" w:pos="1061"/>
-              </w:tabs>
-              <w:autoSpaceDE w:val="0"/>
-              <w:autoSpaceDN w:val="0"/>
-              <w:jc w:val="both"/>
-              <w:rPr>
-                <w:rFonts w:ascii="Times New Roman" w:hAnsi="Times New Roman" w:cs="Times New Roman"/>
-              </w:rPr>
-            </w:pPr>
+            <w:bookmarkStart w:id="0" w:name="_GoBack"/>
+            <w:bookmarkEnd w:id="0"/>
           </w:p>
           <w:p>
             <w:pPr>
@@ -1909,6 +2423,7 @@
               </w:rPr>
               <w:t xml:space="preserve">AUTHOR( </w:t>
             </w:r>
+            <w:proofErr w:type="spellStart"/>
             <w:r>
               <w:rPr>
                 <w:rFonts w:ascii="Times New Roman" w:hAnsi="Times New Roman" w:cs="Times New Roman"/>
@@ -1926,7 +2441,77 @@
                 <w:sz w:val="24"/>
                 <w:szCs w:val="24"/>
               </w:rPr>
-              <w:t>:int , name:string ,city:string , country:string )</w:t>
+              <w:t>:int</w:t>
+            </w:r>
+            <w:proofErr w:type="spellEnd"/>
+            <w:r>
+              <w:rPr>
+                <w:rFonts w:ascii="Times New Roman" w:hAnsi="Times New Roman" w:cs="Times New Roman"/>
+                <w:color w:val="2F2F2F"/>
+                <w:sz w:val="24"/>
+                <w:szCs w:val="24"/>
+              </w:rPr>
+              <w:t xml:space="preserve"> , </w:t>
+            </w:r>
+            <w:proofErr w:type="spellStart"/>
+            <w:r>
+              <w:rPr>
+                <w:rFonts w:ascii="Times New Roman" w:hAnsi="Times New Roman" w:cs="Times New Roman"/>
+                <w:color w:val="2F2F2F"/>
+                <w:sz w:val="24"/>
+                <w:szCs w:val="24"/>
+              </w:rPr>
+              <w:t>name:string</w:t>
+            </w:r>
+            <w:proofErr w:type="spellEnd"/>
+            <w:r>
+              <w:rPr>
+                <w:rFonts w:ascii="Times New Roman" w:hAnsi="Times New Roman" w:cs="Times New Roman"/>
+                <w:color w:val="2F2F2F"/>
+                <w:sz w:val="24"/>
+                <w:szCs w:val="24"/>
+              </w:rPr>
+              <w:t xml:space="preserve"> ,</w:t>
+            </w:r>
+            <w:proofErr w:type="spellStart"/>
+            <w:r>
+              <w:rPr>
+                <w:rFonts w:ascii="Times New Roman" w:hAnsi="Times New Roman" w:cs="Times New Roman"/>
+                <w:color w:val="2F2F2F"/>
+                <w:sz w:val="24"/>
+                <w:szCs w:val="24"/>
+              </w:rPr>
+              <w:t>city:string</w:t>
+            </w:r>
+            <w:proofErr w:type="spellEnd"/>
+            <w:r>
+              <w:rPr>
+                <w:rFonts w:ascii="Times New Roman" w:hAnsi="Times New Roman" w:cs="Times New Roman"/>
+                <w:color w:val="2F2F2F"/>
+                <w:sz w:val="24"/>
+                <w:szCs w:val="24"/>
+              </w:rPr>
+              <w:t xml:space="preserve"> , </w:t>
+            </w:r>
+            <w:proofErr w:type="spellStart"/>
+            <w:r>
+              <w:rPr>
+                <w:rFonts w:ascii="Times New Roman" w:hAnsi="Times New Roman" w:cs="Times New Roman"/>
+                <w:color w:val="2F2F2F"/>
+                <w:sz w:val="24"/>
+                <w:szCs w:val="24"/>
+              </w:rPr>
+              <w:t>country:string</w:t>
+            </w:r>
+            <w:proofErr w:type="spellEnd"/>
+            <w:r>
+              <w:rPr>
+                <w:rFonts w:ascii="Times New Roman" w:hAnsi="Times New Roman" w:cs="Times New Roman"/>
+                <w:color w:val="2F2F2F"/>
+                <w:sz w:val="24"/>
+                <w:szCs w:val="24"/>
+              </w:rPr>
+              <w:t xml:space="preserve"> )</w:t>
             </w:r>
           </w:p>
           <w:p>
@@ -1991,6 +2576,7 @@
               </w:rPr>
               <w:t xml:space="preserve">CATALOG( </w:t>
             </w:r>
+            <w:proofErr w:type="spellStart"/>
             <w:r>
               <w:rPr>
                 <w:rFonts w:ascii="Times New Roman" w:hAnsi="Times New Roman" w:cs="Times New Roman"/>
@@ -2008,7 +2594,137 @@
                 <w:sz w:val="24"/>
                 <w:szCs w:val="24"/>
               </w:rPr>
-              <w:t>:int , title:string , author_id:int , publisher_id:int , category_id:int , year:int , price:int)</w:t>
+              <w:t>:int</w:t>
+            </w:r>
+            <w:proofErr w:type="spellEnd"/>
+            <w:r>
+              <w:rPr>
+                <w:rFonts w:ascii="Times New Roman" w:hAnsi="Times New Roman" w:cs="Times New Roman"/>
+                <w:color w:val="2F2F2F"/>
+                <w:sz w:val="24"/>
+                <w:szCs w:val="24"/>
+              </w:rPr>
+              <w:t xml:space="preserve"> , </w:t>
+            </w:r>
+            <w:proofErr w:type="spellStart"/>
+            <w:r>
+              <w:rPr>
+                <w:rFonts w:ascii="Times New Roman" w:hAnsi="Times New Roman" w:cs="Times New Roman"/>
+                <w:color w:val="2F2F2F"/>
+                <w:sz w:val="24"/>
+                <w:szCs w:val="24"/>
+              </w:rPr>
+              <w:t>title:string</w:t>
+            </w:r>
+            <w:proofErr w:type="spellEnd"/>
+            <w:r>
+              <w:rPr>
+                <w:rFonts w:ascii="Times New Roman" w:hAnsi="Times New Roman" w:cs="Times New Roman"/>
+                <w:color w:val="2F2F2F"/>
+                <w:sz w:val="24"/>
+                <w:szCs w:val="24"/>
+              </w:rPr>
+              <w:t xml:space="preserve"> , </w:t>
+            </w:r>
+            <w:proofErr w:type="spellStart"/>
+            <w:r>
+              <w:rPr>
+                <w:rFonts w:ascii="Times New Roman" w:hAnsi="Times New Roman" w:cs="Times New Roman"/>
+                <w:color w:val="2F2F2F"/>
+                <w:sz w:val="24"/>
+                <w:szCs w:val="24"/>
+              </w:rPr>
+              <w:t>author_id:int</w:t>
+            </w:r>
+            <w:proofErr w:type="spellEnd"/>
+            <w:r>
+              <w:rPr>
+                <w:rFonts w:ascii="Times New Roman" w:hAnsi="Times New Roman" w:cs="Times New Roman"/>
+                <w:color w:val="2F2F2F"/>
+                <w:sz w:val="24"/>
+                <w:szCs w:val="24"/>
+              </w:rPr>
+              <w:t xml:space="preserve"> , </w:t>
+            </w:r>
+            <w:proofErr w:type="spellStart"/>
+            <w:r>
+              <w:rPr>
+                <w:rFonts w:ascii="Times New Roman" w:hAnsi="Times New Roman" w:cs="Times New Roman"/>
+                <w:color w:val="2F2F2F"/>
+                <w:sz w:val="24"/>
+                <w:szCs w:val="24"/>
+              </w:rPr>
+              <w:t>publisher_id:int</w:t>
+            </w:r>
+            <w:proofErr w:type="spellEnd"/>
+            <w:r>
+              <w:rPr>
+                <w:rFonts w:ascii="Times New Roman" w:hAnsi="Times New Roman" w:cs="Times New Roman"/>
+                <w:color w:val="2F2F2F"/>
+                <w:sz w:val="24"/>
+                <w:szCs w:val="24"/>
+              </w:rPr>
+              <w:t xml:space="preserve"> , </w:t>
+            </w:r>
+            <w:proofErr w:type="spellStart"/>
+            <w:r>
+              <w:rPr>
+                <w:rFonts w:ascii="Times New Roman" w:hAnsi="Times New Roman" w:cs="Times New Roman"/>
+                <w:color w:val="2F2F2F"/>
+                <w:sz w:val="24"/>
+                <w:szCs w:val="24"/>
+              </w:rPr>
+              <w:t>category_id:int</w:t>
+            </w:r>
+            <w:proofErr w:type="spellEnd"/>
+            <w:r>
+              <w:rPr>
+                <w:rFonts w:ascii="Times New Roman" w:hAnsi="Times New Roman" w:cs="Times New Roman"/>
+                <w:color w:val="2F2F2F"/>
+                <w:sz w:val="24"/>
+                <w:szCs w:val="24"/>
+              </w:rPr>
+              <w:t xml:space="preserve"> , </w:t>
+            </w:r>
+            <w:proofErr w:type="spellStart"/>
+            <w:r>
+              <w:rPr>
+                <w:rFonts w:ascii="Times New Roman" w:hAnsi="Times New Roman" w:cs="Times New Roman"/>
+                <w:color w:val="2F2F2F"/>
+                <w:sz w:val="24"/>
+                <w:szCs w:val="24"/>
+              </w:rPr>
+              <w:t>year:int</w:t>
+            </w:r>
+            <w:proofErr w:type="spellEnd"/>
+            <w:r>
+              <w:rPr>
+                <w:rFonts w:ascii="Times New Roman" w:hAnsi="Times New Roman" w:cs="Times New Roman"/>
+                <w:color w:val="2F2F2F"/>
+                <w:sz w:val="24"/>
+                <w:szCs w:val="24"/>
+              </w:rPr>
+              <w:t xml:space="preserve"> , </w:t>
+            </w:r>
+            <w:proofErr w:type="spellStart"/>
+            <w:r>
+              <w:rPr>
+                <w:rFonts w:ascii="Times New Roman" w:hAnsi="Times New Roman" w:cs="Times New Roman"/>
+                <w:color w:val="2F2F2F"/>
+                <w:sz w:val="24"/>
+                <w:szCs w:val="24"/>
+              </w:rPr>
+              <w:t>price:int</w:t>
+            </w:r>
+            <w:proofErr w:type="spellEnd"/>
+            <w:r>
+              <w:rPr>
+                <w:rFonts w:ascii="Times New Roman" w:hAnsi="Times New Roman" w:cs="Times New Roman"/>
+                <w:color w:val="2F2F2F"/>
+                <w:sz w:val="24"/>
+                <w:szCs w:val="24"/>
+              </w:rPr>
+              <w:t>)</w:t>
             </w:r>
           </w:p>
           <w:p>
@@ -2047,6 +2763,7 @@
               </w:rPr>
               <w:t xml:space="preserve">CATEGORY( </w:t>
             </w:r>
+            <w:proofErr w:type="spellStart"/>
             <w:r>
               <w:rPr>
                 <w:rFonts w:ascii="Times New Roman" w:hAnsi="Times New Roman" w:cs="Times New Roman"/>
@@ -2064,7 +2781,37 @@
                 <w:sz w:val="24"/>
                 <w:szCs w:val="24"/>
               </w:rPr>
-              <w:t>:int , description:string )</w:t>
+              <w:t>:int</w:t>
+            </w:r>
+            <w:proofErr w:type="spellEnd"/>
+            <w:r>
+              <w:rPr>
+                <w:rFonts w:ascii="Times New Roman" w:hAnsi="Times New Roman" w:cs="Times New Roman"/>
+                <w:color w:val="2F2F2F"/>
+                <w:sz w:val="24"/>
+                <w:szCs w:val="24"/>
+              </w:rPr>
+              <w:t xml:space="preserve"> , </w:t>
+            </w:r>
+            <w:proofErr w:type="spellStart"/>
+            <w:r>
+              <w:rPr>
+                <w:rFonts w:ascii="Times New Roman" w:hAnsi="Times New Roman" w:cs="Times New Roman"/>
+                <w:color w:val="2F2F2F"/>
+                <w:sz w:val="24"/>
+                <w:szCs w:val="24"/>
+              </w:rPr>
+              <w:t>description:string</w:t>
+            </w:r>
+            <w:proofErr w:type="spellEnd"/>
+            <w:r>
+              <w:rPr>
+                <w:rFonts w:ascii="Times New Roman" w:hAnsi="Times New Roman" w:cs="Times New Roman"/>
+                <w:color w:val="2F2F2F"/>
+                <w:sz w:val="24"/>
+                <w:szCs w:val="24"/>
+              </w:rPr>
+              <w:t xml:space="preserve"> )</w:t>
             </w:r>
           </w:p>
           <w:p>
@@ -2089,6 +2836,7 @@
               </w:rPr>
               <w:t xml:space="preserve">ORDER_DETAILS( </w:t>
             </w:r>
+            <w:proofErr w:type="spellStart"/>
             <w:r>
               <w:rPr>
                 <w:rFonts w:ascii="Times New Roman" w:hAnsi="Times New Roman" w:cs="Times New Roman"/>
@@ -2106,8 +2854,19 @@
                 <w:sz w:val="24"/>
                 <w:szCs w:val="24"/>
               </w:rPr>
-              <w:t xml:space="preserve">:int , </w:t>
-            </w:r>
+              <w:t>:int</w:t>
+            </w:r>
+            <w:proofErr w:type="spellEnd"/>
+            <w:r>
+              <w:rPr>
+                <w:rFonts w:ascii="Times New Roman" w:hAnsi="Times New Roman" w:cs="Times New Roman"/>
+                <w:color w:val="2F2F2F"/>
+                <w:sz w:val="24"/>
+                <w:szCs w:val="24"/>
+              </w:rPr>
+              <w:t xml:space="preserve"> , </w:t>
+            </w:r>
+            <w:proofErr w:type="spellStart"/>
             <w:r>
               <w:rPr>
                 <w:rFonts w:ascii="Times New Roman" w:hAnsi="Times New Roman" w:cs="Times New Roman"/>
@@ -2125,7 +2884,37 @@
                 <w:sz w:val="24"/>
                 <w:szCs w:val="24"/>
               </w:rPr>
-              <w:t>:int , quantity:int )</w:t>
+              <w:t>:int</w:t>
+            </w:r>
+            <w:proofErr w:type="spellEnd"/>
+            <w:r>
+              <w:rPr>
+                <w:rFonts w:ascii="Times New Roman" w:hAnsi="Times New Roman" w:cs="Times New Roman"/>
+                <w:color w:val="2F2F2F"/>
+                <w:sz w:val="24"/>
+                <w:szCs w:val="24"/>
+              </w:rPr>
+              <w:t xml:space="preserve"> , </w:t>
+            </w:r>
+            <w:proofErr w:type="spellStart"/>
+            <w:r>
+              <w:rPr>
+                <w:rFonts w:ascii="Times New Roman" w:hAnsi="Times New Roman" w:cs="Times New Roman"/>
+                <w:color w:val="2F2F2F"/>
+                <w:sz w:val="24"/>
+                <w:szCs w:val="24"/>
+              </w:rPr>
+              <w:t>quantity:int</w:t>
+            </w:r>
+            <w:proofErr w:type="spellEnd"/>
+            <w:r>
+              <w:rPr>
+                <w:rFonts w:ascii="Times New Roman" w:hAnsi="Times New Roman" w:cs="Times New Roman"/>
+                <w:color w:val="2F2F2F"/>
+                <w:sz w:val="24"/>
+                <w:szCs w:val="24"/>
+              </w:rPr>
+              <w:t xml:space="preserve"> )</w:t>
             </w:r>
           </w:p>
           <w:p>
@@ -2336,7 +3125,25 @@
                 <w:sz w:val="24"/>
                 <w:szCs w:val="24"/>
               </w:rPr>
-              <w:t xml:space="preserve">more books in the catalog and the price </w:t>
+              <w:t xml:space="preserve">more books in the </w:t>
+            </w:r>
+            <w:proofErr w:type="spellStart"/>
+            <w:r>
+              <w:rPr>
+                <w:rFonts w:ascii="Times New Roman" w:hAnsi="Times New Roman" w:cs="Times New Roman"/>
+                <w:sz w:val="24"/>
+                <w:szCs w:val="24"/>
+              </w:rPr>
+              <w:t>catalog</w:t>
+            </w:r>
+            <w:proofErr w:type="spellEnd"/>
+            <w:r>
+              <w:rPr>
+                <w:rFonts w:ascii="Times New Roman" w:hAnsi="Times New Roman" w:cs="Times New Roman"/>
+                <w:sz w:val="24"/>
+                <w:szCs w:val="24"/>
+              </w:rPr>
+              <w:t xml:space="preserve"> and the price </w:t>
             </w:r>
             <w:r>
               <w:rPr>
@@ -2353,7 +3160,25 @@
                 <w:sz w:val="24"/>
                 <w:szCs w:val="24"/>
               </w:rPr>
-              <w:t xml:space="preserve">the books is greater than the average price of the books in the catalog and the year </w:t>
+              <w:t xml:space="preserve">the books is greater than the average price of the books in the </w:t>
+            </w:r>
+            <w:proofErr w:type="spellStart"/>
+            <w:r>
+              <w:rPr>
+                <w:rFonts w:ascii="Times New Roman" w:hAnsi="Times New Roman" w:cs="Times New Roman"/>
+                <w:sz w:val="24"/>
+                <w:szCs w:val="24"/>
+              </w:rPr>
+              <w:t>catalog</w:t>
+            </w:r>
+            <w:proofErr w:type="spellEnd"/>
+            <w:r>
+              <w:rPr>
+                <w:rFonts w:ascii="Times New Roman" w:hAnsi="Times New Roman" w:cs="Times New Roman"/>
+                <w:sz w:val="24"/>
+                <w:szCs w:val="24"/>
+              </w:rPr>
+              <w:t xml:space="preserve"> and the year </w:t>
             </w:r>
             <w:r>
               <w:rPr>
@@ -3858,7 +4683,7 @@
               <mc:AlternateContent>
                 <mc:Choice Requires="wps">
                   <w:drawing>
-                    <wp:anchor distT="0" distB="0" distL="114300" distR="114300" simplePos="0" relativeHeight="251658240" behindDoc="0" locked="0" layoutInCell="1" allowOverlap="1" wp14:anchorId="709D93B9" wp14:editId="683902A9">
+                    <wp:anchor distT="0" distB="0" distL="114300" distR="114300" simplePos="0" relativeHeight="251657216" behindDoc="0" locked="0" layoutInCell="1" allowOverlap="1" wp14:anchorId="709D93B9" wp14:editId="683902A9">
                       <wp:simplePos x="0" y="0"/>
                       <wp:positionH relativeFrom="column">
                         <wp:posOffset>1672789</wp:posOffset>
@@ -3919,11 +4744,11 @@
                 </mc:Choice>
                 <mc:Fallback>
                   <w:pict>
-                    <v:shapetype w14:anchorId="3EC77586" id="_x0000_t32" coordsize="21600,21600" o:spt="32" o:oned="t" path="m,l21600,21600e" filled="f">
+                    <v:shapetype w14:anchorId="4F0BA652" id="_x0000_t32" coordsize="21600,21600" o:spt="32" o:oned="t" path="m,l21600,21600e" filled="f">
                       <v:path arrowok="t" fillok="f" o:connecttype="none"/>
                       <o:lock v:ext="edit" shapetype="t"/>
                     </v:shapetype>
-                    <v:shape id="AutoShape 3" o:spid="_x0000_s1026" type="#_x0000_t32" style="position:absolute;margin-left:131.7pt;margin-top:.75pt;width:0;height:14.25pt;flip:x;z-index:251658240;visibility:visible;mso-wrap-style:square;mso-width-percent:0;mso-height-percent:0;mso-wrap-distance-left:9pt;mso-wrap-distance-top:0;mso-wrap-distance-right:9pt;mso-wrap-distance-bottom:0;mso-position-horizontal:absolute;mso-position-horizontal-relative:text;mso-position-vertical:absolute;mso-position-vertical-relative:text;mso-width-percent:0;mso-height-percent:0;mso-width-relative:page;mso-height-relative:page" o:gfxdata="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"/>
+                    <v:shape id="AutoShape 3" o:spid="_x0000_s1026" type="#_x0000_t32" style="position:absolute;margin-left:131.7pt;margin-top:.75pt;width:0;height:14.25pt;flip:x;z-index:251657216;visibility:visible;mso-wrap-style:square;mso-width-percent:0;mso-height-percent:0;mso-wrap-distance-left:9pt;mso-wrap-distance-top:0;mso-wrap-distance-right:9pt;mso-wrap-distance-bottom:0;mso-position-horizontal:absolute;mso-position-horizontal-relative:text;mso-position-vertical:absolute;mso-position-vertical-relative:text;mso-width-percent:0;mso-height-percent:0;mso-width-relative:page;mso-height-relative:page" o:gfxdata="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"/>
                   </w:pict>
                 </mc:Fallback>
               </mc:AlternateContent>
@@ -6050,7 +6875,7 @@
 </file>
 
 <file path=customXml/itemProps1.xml><?xml version="1.0" encoding="utf-8"?>
-<ds:datastoreItem xmlns:ds="http://schemas.openxmlformats.org/officeDocument/2006/customXml" ds:itemID="{D03FA243-32D3-4001-A2E4-10FF679F96FB}">
+<ds:datastoreItem xmlns:ds="http://schemas.openxmlformats.org/officeDocument/2006/customXml" ds:itemID="{81F35680-B584-4A55-A9DA-86ED30CA1153}">
   <ds:schemaRefs>
     <ds:schemaRef ds:uri="http://schemas.openxmlformats.org/officeDocument/2006/bibliography"/>
   </ds:schemaRefs>

--- a/journals/Index/CN index.docx
+++ b/journals/Index/CN index.docx
@@ -25,14 +25,25 @@
     <w:p>
       <w:pPr>
         <w:spacing w:after="0"/>
-        <w:jc w:val="both"/>
+        <w:jc w:val="center"/>
         <w:rPr>
           <w:rFonts w:ascii="Times New Roman" w:hAnsi="Times New Roman" w:cs="Times New Roman"/>
           <w:b/>
-          <w:sz w:val="20"/>
-          <w:szCs w:val="20"/>
+          <w:sz w:val="32"/>
+          <w:szCs w:val="32"/>
         </w:rPr>
       </w:pPr>
+      <w:r>
+        <w:rPr>
+          <w:rFonts w:ascii="Times New Roman" w:hAnsi="Times New Roman" w:cs="Times New Roman"/>
+          <w:b/>
+          <w:sz w:val="32"/>
+          <w:szCs w:val="32"/>
+        </w:rPr>
+        <w:t>DBMS Program</w:t>
+      </w:r>
+      <w:bookmarkStart w:id="0" w:name="_GoBack"/>
+      <w:bookmarkEnd w:id="0"/>
     </w:p>
     <w:tbl>
       <w:tblPr>
@@ -2241,8 +2252,6 @@
               </w:rPr>
               <w:t>item.</w:t>
             </w:r>
-            <w:bookmarkStart w:id="0" w:name="_GoBack"/>
-            <w:bookmarkEnd w:id="0"/>
           </w:p>
           <w:p>
             <w:pPr>
@@ -3336,6 +3345,71 @@
               <w:jc w:val="both"/>
               <w:rPr>
                 <w:rFonts w:ascii="Times New Roman" w:hAnsi="Times New Roman" w:cs="Times New Roman"/>
+              </w:rPr>
+            </w:pPr>
+          </w:p>
+        </w:tc>
+        <w:tc>
+          <w:tcPr>
+            <w:tcW w:w="1232" w:type="dxa"/>
+          </w:tcPr>
+          <w:p>
+            <w:pPr>
+              <w:jc w:val="both"/>
+              <w:rPr>
+                <w:rFonts w:ascii="Times New Roman" w:hAnsi="Times New Roman" w:cs="Times New Roman"/>
+              </w:rPr>
+            </w:pPr>
+          </w:p>
+        </w:tc>
+        <w:tc>
+          <w:tcPr>
+            <w:tcW w:w="1530" w:type="dxa"/>
+          </w:tcPr>
+          <w:p>
+            <w:pPr>
+              <w:jc w:val="both"/>
+              <w:rPr>
+                <w:rFonts w:ascii="Times New Roman" w:hAnsi="Times New Roman" w:cs="Times New Roman"/>
+              </w:rPr>
+            </w:pPr>
+          </w:p>
+        </w:tc>
+      </w:tr>
+      <w:tr>
+        <w:trPr>
+          <w:trHeight w:val="1045"/>
+        </w:trPr>
+        <w:tc>
+          <w:tcPr>
+            <w:tcW w:w="817" w:type="dxa"/>
+            <w:vAlign w:val="center"/>
+          </w:tcPr>
+          <w:p>
+            <w:pPr>
+              <w:jc w:val="center"/>
+              <w:rPr>
+                <w:rFonts w:ascii="Times New Roman" w:hAnsi="Times New Roman" w:cs="Times New Roman"/>
+                <w:b/>
+              </w:rPr>
+            </w:pPr>
+          </w:p>
+        </w:tc>
+        <w:tc>
+          <w:tcPr>
+            <w:tcW w:w="6519" w:type="dxa"/>
+          </w:tcPr>
+          <w:p>
+            <w:pPr>
+              <w:autoSpaceDE w:val="0"/>
+              <w:autoSpaceDN w:val="0"/>
+              <w:adjustRightInd w:val="0"/>
+              <w:jc w:val="both"/>
+              <w:rPr>
+                <w:rFonts w:ascii="Times New Roman" w:hAnsi="Times New Roman" w:cs="Times New Roman"/>
+                <w:color w:val="2F2F2F"/>
+                <w:sz w:val="24"/>
+                <w:szCs w:val="24"/>
               </w:rPr>
             </w:pPr>
           </w:p>
@@ -4744,7 +4818,7 @@
                 </mc:Choice>
                 <mc:Fallback>
                   <w:pict>
-                    <v:shapetype w14:anchorId="4F0BA652" id="_x0000_t32" coordsize="21600,21600" o:spt="32" o:oned="t" path="m,l21600,21600e" filled="f">
+                    <v:shapetype w14:anchorId="0CC5B26B" id="_x0000_t32" coordsize="21600,21600" o:spt="32" o:oned="t" path="m,l21600,21600e" filled="f">
                       <v:path arrowok="t" fillok="f" o:connecttype="none"/>
                       <o:lock v:ext="edit" shapetype="t"/>
                     </v:shapetype>
@@ -6875,7 +6949,7 @@
 </file>
 
 <file path=customXml/itemProps1.xml><?xml version="1.0" encoding="utf-8"?>
-<ds:datastoreItem xmlns:ds="http://schemas.openxmlformats.org/officeDocument/2006/customXml" ds:itemID="{81F35680-B584-4A55-A9DA-86ED30CA1153}">
+<ds:datastoreItem xmlns:ds="http://schemas.openxmlformats.org/officeDocument/2006/customXml" ds:itemID="{76E3D98C-6865-4251-ADCE-92AB99981F0F}">
   <ds:schemaRefs>
     <ds:schemaRef ds:uri="http://schemas.openxmlformats.org/officeDocument/2006/bibliography"/>
   </ds:schemaRefs>

--- a/journals/Index/CN index.docx
+++ b/journals/Index/CN index.docx
@@ -42,8 +42,6 @@
         </w:rPr>
         <w:t>DBMS Program</w:t>
       </w:r>
-      <w:bookmarkStart w:id="0" w:name="_GoBack"/>
-      <w:bookmarkEnd w:id="0"/>
     </w:p>
     <w:tbl>
       <w:tblPr>
@@ -64,7 +62,7 @@
         </w:trPr>
         <w:tc>
           <w:tcPr>
-            <w:tcW w:w="817" w:type="dxa"/>
+            <w:tcW w:w="633" w:type="dxa"/>
             <w:vAlign w:val="center"/>
           </w:tcPr>
           <w:p>
@@ -86,7 +84,7 @@
         </w:tc>
         <w:tc>
           <w:tcPr>
-            <w:tcW w:w="6519" w:type="dxa"/>
+            <w:tcW w:w="6930" w:type="dxa"/>
             <w:vAlign w:val="center"/>
           </w:tcPr>
           <w:p>
@@ -108,7 +106,7 @@
         </w:tc>
         <w:tc>
           <w:tcPr>
-            <w:tcW w:w="1232" w:type="dxa"/>
+            <w:tcW w:w="1008" w:type="dxa"/>
             <w:vAlign w:val="center"/>
           </w:tcPr>
           <w:p>
@@ -130,7 +128,7 @@
         </w:tc>
         <w:tc>
           <w:tcPr>
-            <w:tcW w:w="1530" w:type="dxa"/>
+            <w:tcW w:w="1527" w:type="dxa"/>
             <w:vAlign w:val="center"/>
           </w:tcPr>
           <w:p>
@@ -157,7 +155,7 @@
         </w:trPr>
         <w:tc>
           <w:tcPr>
-            <w:tcW w:w="817" w:type="dxa"/>
+            <w:tcW w:w="633" w:type="dxa"/>
             <w:vAlign w:val="center"/>
           </w:tcPr>
           <w:p>
@@ -183,7 +181,7 @@
         </w:tc>
         <w:tc>
           <w:tcPr>
-            <w:tcW w:w="6519" w:type="dxa"/>
+            <w:tcW w:w="6930" w:type="dxa"/>
           </w:tcPr>
           <w:p>
             <w:pPr>
@@ -1188,7 +1186,7 @@
         </w:tc>
         <w:tc>
           <w:tcPr>
-            <w:tcW w:w="1232" w:type="dxa"/>
+            <w:tcW w:w="1008" w:type="dxa"/>
           </w:tcPr>
           <w:p>
             <w:pPr>
@@ -1201,7 +1199,7 @@
         </w:tc>
         <w:tc>
           <w:tcPr>
-            <w:tcW w:w="1530" w:type="dxa"/>
+            <w:tcW w:w="1527" w:type="dxa"/>
           </w:tcPr>
           <w:p>
             <w:pPr>
@@ -1219,7 +1217,7 @@
         </w:trPr>
         <w:tc>
           <w:tcPr>
-            <w:tcW w:w="817" w:type="dxa"/>
+            <w:tcW w:w="633" w:type="dxa"/>
             <w:vAlign w:val="center"/>
           </w:tcPr>
           <w:p>
@@ -1241,7 +1239,7 @@
         </w:tc>
         <w:tc>
           <w:tcPr>
-            <w:tcW w:w="6519" w:type="dxa"/>
+            <w:tcW w:w="6930" w:type="dxa"/>
           </w:tcPr>
           <w:p>
             <w:pPr>
@@ -2298,7 +2296,7 @@
         </w:tc>
         <w:tc>
           <w:tcPr>
-            <w:tcW w:w="1232" w:type="dxa"/>
+            <w:tcW w:w="1008" w:type="dxa"/>
           </w:tcPr>
           <w:p>
             <w:pPr>
@@ -2311,7 +2309,7 @@
         </w:tc>
         <w:tc>
           <w:tcPr>
-            <w:tcW w:w="1530" w:type="dxa"/>
+            <w:tcW w:w="1527" w:type="dxa"/>
           </w:tcPr>
           <w:p>
             <w:pPr>
@@ -2329,7 +2327,10 @@
         </w:trPr>
         <w:tc>
           <w:tcPr>
-            <w:tcW w:w="817" w:type="dxa"/>
+            <w:tcW w:w="633" w:type="dxa"/>
+            <w:tcBorders>
+              <w:bottom w:val="single" w:sz="4" w:space="0" w:color="000000" w:themeColor="text1"/>
+            </w:tcBorders>
             <w:vAlign w:val="center"/>
           </w:tcPr>
           <w:p>
@@ -2352,7 +2353,10 @@
         </w:tc>
         <w:tc>
           <w:tcPr>
-            <w:tcW w:w="6519" w:type="dxa"/>
+            <w:tcW w:w="6930" w:type="dxa"/>
+            <w:tcBorders>
+              <w:bottom w:val="single" w:sz="4" w:space="0" w:color="000000" w:themeColor="text1"/>
+            </w:tcBorders>
           </w:tcPr>
           <w:p>
             <w:pPr>
@@ -3351,7 +3355,10 @@
         </w:tc>
         <w:tc>
           <w:tcPr>
-            <w:tcW w:w="1232" w:type="dxa"/>
+            <w:tcW w:w="1008" w:type="dxa"/>
+            <w:tcBorders>
+              <w:bottom w:val="single" w:sz="4" w:space="0" w:color="000000" w:themeColor="text1"/>
+            </w:tcBorders>
           </w:tcPr>
           <w:p>
             <w:pPr>
@@ -3364,7 +3371,10 @@
         </w:tc>
         <w:tc>
           <w:tcPr>
-            <w:tcW w:w="1530" w:type="dxa"/>
+            <w:tcW w:w="1527" w:type="dxa"/>
+            <w:tcBorders>
+              <w:bottom w:val="single" w:sz="4" w:space="0" w:color="000000" w:themeColor="text1"/>
+            </w:tcBorders>
           </w:tcPr>
           <w:p>
             <w:pPr>
@@ -3382,7 +3392,11 @@
         </w:trPr>
         <w:tc>
           <w:tcPr>
-            <w:tcW w:w="817" w:type="dxa"/>
+            <w:tcW w:w="10098" w:type="dxa"/>
+            <w:gridSpan w:val="4"/>
+            <w:tcBorders>
+              <w:bottom w:val="single" w:sz="4" w:space="0" w:color="auto"/>
+            </w:tcBorders>
             <w:vAlign w:val="center"/>
           </w:tcPr>
           <w:p>
@@ -3393,11 +3407,172 @@
                 <w:b/>
               </w:rPr>
             </w:pPr>
+            <w:bookmarkStart w:id="0" w:name="_GoBack"/>
+            <w:r>
+              <w:rPr>
+                <w:rFonts w:ascii="Times New Roman" w:hAnsi="Times New Roman" w:cs="Times New Roman"/>
+                <w:b/>
+                <w:sz w:val="32"/>
+              </w:rPr>
+              <w:t>Networking Programs</w:t>
+            </w:r>
+          </w:p>
+        </w:tc>
+      </w:tr>
+      <w:bookmarkEnd w:id="0"/>
+      <w:tr>
+        <w:trPr>
+          <w:trHeight w:val="581"/>
+        </w:trPr>
+        <w:tc>
+          <w:tcPr>
+            <w:tcW w:w="633" w:type="dxa"/>
+            <w:tcBorders>
+              <w:top w:val="single" w:sz="4" w:space="0" w:color="auto"/>
+            </w:tcBorders>
+            <w:vAlign w:val="center"/>
+          </w:tcPr>
+          <w:p>
+            <w:pPr>
+              <w:jc w:val="center"/>
+              <w:rPr>
+                <w:rFonts w:ascii="Times New Roman" w:hAnsi="Times New Roman" w:cs="Times New Roman"/>
+                <w:b/>
+              </w:rPr>
+            </w:pPr>
+            <w:r>
+              <w:rPr>
+                <w:rFonts w:ascii="Times New Roman" w:hAnsi="Times New Roman" w:cs="Times New Roman"/>
+                <w:b/>
+              </w:rPr>
+              <w:t>1</w:t>
+            </w:r>
           </w:p>
         </w:tc>
         <w:tc>
           <w:tcPr>
-            <w:tcW w:w="6519" w:type="dxa"/>
+            <w:tcW w:w="6930" w:type="dxa"/>
+            <w:tcBorders>
+              <w:top w:val="single" w:sz="4" w:space="0" w:color="auto"/>
+            </w:tcBorders>
+          </w:tcPr>
+          <w:p>
+            <w:pPr>
+              <w:shd w:val="clear" w:color="auto" w:fill="FFFFFF"/>
+              <w:jc w:val="both"/>
+              <w:rPr>
+                <w:rFonts w:ascii="Times New Roman" w:eastAsia="Times New Roman" w:hAnsi="Times New Roman" w:cs="Times New Roman"/>
+                <w:color w:val="222222"/>
+                <w:sz w:val="24"/>
+                <w:szCs w:val="24"/>
+              </w:rPr>
+            </w:pPr>
+            <w:r>
+              <w:rPr>
+                <w:rFonts w:ascii="Times New Roman" w:hAnsi="Times New Roman" w:cs="Times New Roman"/>
+                <w:sz w:val="24"/>
+                <w:szCs w:val="24"/>
+              </w:rPr>
+              <w:t xml:space="preserve">Write a networking program </w:t>
+            </w:r>
+            <w:r>
+              <w:rPr>
+                <w:rFonts w:ascii="Times New Roman" w:hAnsi="Times New Roman" w:cs="Times New Roman"/>
+                <w:spacing w:val="-3"/>
+                <w:sz w:val="24"/>
+                <w:szCs w:val="24"/>
+              </w:rPr>
+              <w:t xml:space="preserve">in </w:t>
+            </w:r>
+            <w:r>
+              <w:rPr>
+                <w:rFonts w:ascii="Times New Roman" w:hAnsi="Times New Roman" w:cs="Times New Roman"/>
+                <w:sz w:val="24"/>
+                <w:szCs w:val="24"/>
+              </w:rPr>
+              <w:t>Java to implement a TCP server that provides services for a TCP</w:t>
+            </w:r>
+            <w:r>
+              <w:rPr>
+                <w:rFonts w:ascii="Times New Roman" w:hAnsi="Times New Roman" w:cs="Times New Roman"/>
+                <w:spacing w:val="1"/>
+                <w:sz w:val="24"/>
+                <w:szCs w:val="24"/>
+              </w:rPr>
+              <w:t xml:space="preserve"> </w:t>
+            </w:r>
+            <w:r>
+              <w:rPr>
+                <w:rFonts w:ascii="Times New Roman" w:hAnsi="Times New Roman" w:cs="Times New Roman"/>
+                <w:sz w:val="24"/>
+                <w:szCs w:val="24"/>
+              </w:rPr>
+              <w:t>Client.</w:t>
+            </w:r>
+          </w:p>
+        </w:tc>
+        <w:tc>
+          <w:tcPr>
+            <w:tcW w:w="1008" w:type="dxa"/>
+            <w:tcBorders>
+              <w:top w:val="single" w:sz="4" w:space="0" w:color="auto"/>
+            </w:tcBorders>
+          </w:tcPr>
+          <w:p>
+            <w:pPr>
+              <w:jc w:val="both"/>
+              <w:rPr>
+                <w:rFonts w:ascii="Times New Roman" w:hAnsi="Times New Roman" w:cs="Times New Roman"/>
+              </w:rPr>
+            </w:pPr>
+          </w:p>
+        </w:tc>
+        <w:tc>
+          <w:tcPr>
+            <w:tcW w:w="1527" w:type="dxa"/>
+            <w:tcBorders>
+              <w:top w:val="single" w:sz="4" w:space="0" w:color="auto"/>
+            </w:tcBorders>
+          </w:tcPr>
+          <w:p>
+            <w:pPr>
+              <w:jc w:val="both"/>
+              <w:rPr>
+                <w:rFonts w:ascii="Times New Roman" w:hAnsi="Times New Roman" w:cs="Times New Roman"/>
+              </w:rPr>
+            </w:pPr>
+          </w:p>
+        </w:tc>
+      </w:tr>
+      <w:tr>
+        <w:trPr>
+          <w:trHeight w:val="592"/>
+        </w:trPr>
+        <w:tc>
+          <w:tcPr>
+            <w:tcW w:w="633" w:type="dxa"/>
+            <w:vAlign w:val="center"/>
+          </w:tcPr>
+          <w:p>
+            <w:pPr>
+              <w:jc w:val="center"/>
+              <w:rPr>
+                <w:rFonts w:ascii="Times New Roman" w:hAnsi="Times New Roman" w:cs="Times New Roman"/>
+                <w:b/>
+              </w:rPr>
+            </w:pPr>
+            <w:r>
+              <w:rPr>
+                <w:rFonts w:ascii="Times New Roman" w:hAnsi="Times New Roman" w:cs="Times New Roman"/>
+                <w:b/>
+              </w:rPr>
+              <w:t>2</w:t>
+            </w:r>
+          </w:p>
+        </w:tc>
+        <w:tc>
+          <w:tcPr>
+            <w:tcW w:w="6930" w:type="dxa"/>
           </w:tcPr>
           <w:p>
             <w:pPr>
@@ -3407,16 +3582,49 @@
               <w:jc w:val="both"/>
               <w:rPr>
                 <w:rFonts w:ascii="Times New Roman" w:hAnsi="Times New Roman" w:cs="Times New Roman"/>
-                <w:color w:val="2F2F2F"/>
-                <w:sz w:val="24"/>
-                <w:szCs w:val="24"/>
-              </w:rPr>
-            </w:pPr>
+                <w:sz w:val="24"/>
+                <w:szCs w:val="24"/>
+              </w:rPr>
+            </w:pPr>
+            <w:r>
+              <w:rPr>
+                <w:rFonts w:ascii="Times New Roman" w:hAnsi="Times New Roman" w:cs="Times New Roman"/>
+                <w:sz w:val="24"/>
+                <w:szCs w:val="24"/>
+              </w:rPr>
+              <w:t xml:space="preserve">Write a networking program to implement socket programming using User datagram Protocol </w:t>
+            </w:r>
+            <w:r>
+              <w:rPr>
+                <w:rFonts w:ascii="Times New Roman" w:hAnsi="Times New Roman" w:cs="Times New Roman"/>
+                <w:spacing w:val="-3"/>
+                <w:sz w:val="24"/>
+                <w:szCs w:val="24"/>
+              </w:rPr>
+              <w:t>in</w:t>
+            </w:r>
+            <w:r>
+              <w:rPr>
+                <w:rFonts w:ascii="Times New Roman" w:hAnsi="Times New Roman" w:cs="Times New Roman"/>
+                <w:spacing w:val="-7"/>
+                <w:sz w:val="24"/>
+                <w:szCs w:val="24"/>
+              </w:rPr>
+              <w:t xml:space="preserve"> </w:t>
+            </w:r>
+            <w:r>
+              <w:rPr>
+                <w:rFonts w:ascii="Times New Roman" w:hAnsi="Times New Roman" w:cs="Times New Roman"/>
+                <w:sz w:val="24"/>
+                <w:szCs w:val="24"/>
+              </w:rPr>
+              <w:t>Java.</w:t>
+            </w:r>
           </w:p>
         </w:tc>
         <w:tc>
           <w:tcPr>
-            <w:tcW w:w="1232" w:type="dxa"/>
+            <w:tcW w:w="1008" w:type="dxa"/>
           </w:tcPr>
           <w:p>
             <w:pPr>
@@ -3429,7 +3637,313 @@
         </w:tc>
         <w:tc>
           <w:tcPr>
-            <w:tcW w:w="1530" w:type="dxa"/>
+            <w:tcW w:w="1527" w:type="dxa"/>
+          </w:tcPr>
+          <w:p>
+            <w:pPr>
+              <w:jc w:val="both"/>
+              <w:rPr>
+                <w:rFonts w:ascii="Times New Roman" w:hAnsi="Times New Roman" w:cs="Times New Roman"/>
+              </w:rPr>
+            </w:pPr>
+          </w:p>
+        </w:tc>
+      </w:tr>
+      <w:tr>
+        <w:trPr>
+          <w:trHeight w:val="291"/>
+        </w:trPr>
+        <w:tc>
+          <w:tcPr>
+            <w:tcW w:w="633" w:type="dxa"/>
+            <w:vAlign w:val="center"/>
+          </w:tcPr>
+          <w:p>
+            <w:pPr>
+              <w:jc w:val="center"/>
+              <w:rPr>
+                <w:rFonts w:ascii="Times New Roman" w:hAnsi="Times New Roman" w:cs="Times New Roman"/>
+                <w:b/>
+              </w:rPr>
+            </w:pPr>
+            <w:r>
+              <w:rPr>
+                <w:rFonts w:ascii="Times New Roman" w:hAnsi="Times New Roman" w:cs="Times New Roman"/>
+                <w:b/>
+              </w:rPr>
+              <w:t>3</w:t>
+            </w:r>
+          </w:p>
+        </w:tc>
+        <w:tc>
+          <w:tcPr>
+            <w:tcW w:w="6930" w:type="dxa"/>
+          </w:tcPr>
+          <w:p>
+            <w:pPr>
+              <w:autoSpaceDE w:val="0"/>
+              <w:autoSpaceDN w:val="0"/>
+              <w:adjustRightInd w:val="0"/>
+              <w:jc w:val="both"/>
+              <w:rPr>
+                <w:rFonts w:ascii="Times New Roman" w:hAnsi="Times New Roman" w:cs="Times New Roman"/>
+                <w:sz w:val="24"/>
+                <w:szCs w:val="24"/>
+              </w:rPr>
+            </w:pPr>
+            <w:r>
+              <w:rPr>
+                <w:rFonts w:ascii="Times New Roman" w:hAnsi="Times New Roman" w:cs="Times New Roman"/>
+                <w:sz w:val="24"/>
+                <w:szCs w:val="24"/>
+              </w:rPr>
+              <w:t>Implement an FTP server using socket</w:t>
+            </w:r>
+            <w:r>
+              <w:rPr>
+                <w:rFonts w:ascii="Times New Roman" w:hAnsi="Times New Roman" w:cs="Times New Roman"/>
+                <w:spacing w:val="14"/>
+                <w:sz w:val="24"/>
+                <w:szCs w:val="24"/>
+              </w:rPr>
+              <w:t xml:space="preserve"> </w:t>
+            </w:r>
+            <w:r>
+              <w:rPr>
+                <w:rFonts w:ascii="Times New Roman" w:hAnsi="Times New Roman" w:cs="Times New Roman"/>
+                <w:sz w:val="24"/>
+                <w:szCs w:val="24"/>
+              </w:rPr>
+              <w:t>programming.</w:t>
+            </w:r>
+          </w:p>
+        </w:tc>
+        <w:tc>
+          <w:tcPr>
+            <w:tcW w:w="1008" w:type="dxa"/>
+          </w:tcPr>
+          <w:p>
+            <w:pPr>
+              <w:jc w:val="both"/>
+              <w:rPr>
+                <w:rFonts w:ascii="Times New Roman" w:hAnsi="Times New Roman" w:cs="Times New Roman"/>
+              </w:rPr>
+            </w:pPr>
+          </w:p>
+        </w:tc>
+        <w:tc>
+          <w:tcPr>
+            <w:tcW w:w="1527" w:type="dxa"/>
+          </w:tcPr>
+          <w:p>
+            <w:pPr>
+              <w:jc w:val="both"/>
+              <w:rPr>
+                <w:rFonts w:ascii="Times New Roman" w:hAnsi="Times New Roman" w:cs="Times New Roman"/>
+              </w:rPr>
+            </w:pPr>
+          </w:p>
+        </w:tc>
+      </w:tr>
+      <w:tr>
+        <w:trPr>
+          <w:trHeight w:val="70"/>
+        </w:trPr>
+        <w:tc>
+          <w:tcPr>
+            <w:tcW w:w="633" w:type="dxa"/>
+            <w:vAlign w:val="center"/>
+          </w:tcPr>
+          <w:p>
+            <w:pPr>
+              <w:jc w:val="center"/>
+              <w:rPr>
+                <w:rFonts w:ascii="Times New Roman" w:hAnsi="Times New Roman" w:cs="Times New Roman"/>
+                <w:b/>
+              </w:rPr>
+            </w:pPr>
+            <w:r>
+              <w:rPr>
+                <w:rFonts w:ascii="Times New Roman" w:hAnsi="Times New Roman" w:cs="Times New Roman"/>
+                <w:b/>
+              </w:rPr>
+              <w:t>4</w:t>
+            </w:r>
+          </w:p>
+        </w:tc>
+        <w:tc>
+          <w:tcPr>
+            <w:tcW w:w="6930" w:type="dxa"/>
+          </w:tcPr>
+          <w:p>
+            <w:pPr>
+              <w:jc w:val="both"/>
+              <w:rPr>
+                <w:rFonts w:ascii="Times New Roman" w:hAnsi="Times New Roman" w:cs="Times New Roman"/>
+                <w:sz w:val="24"/>
+                <w:szCs w:val="24"/>
+              </w:rPr>
+            </w:pPr>
+            <w:r>
+              <w:rPr>
+                <w:rFonts w:ascii="Times New Roman" w:hAnsi="Times New Roman" w:cs="Times New Roman"/>
+                <w:sz w:val="24"/>
+                <w:szCs w:val="24"/>
+              </w:rPr>
+              <w:t xml:space="preserve">Implement a chat server </w:t>
+            </w:r>
+            <w:r>
+              <w:rPr>
+                <w:rFonts w:ascii="Times New Roman" w:hAnsi="Times New Roman" w:cs="Times New Roman"/>
+                <w:spacing w:val="-3"/>
+                <w:sz w:val="24"/>
+                <w:szCs w:val="24"/>
+              </w:rPr>
+              <w:t xml:space="preserve">using </w:t>
+            </w:r>
+            <w:r>
+              <w:rPr>
+                <w:rFonts w:ascii="Times New Roman" w:hAnsi="Times New Roman" w:cs="Times New Roman"/>
+                <w:sz w:val="24"/>
+                <w:szCs w:val="24"/>
+              </w:rPr>
+              <w:t>socket</w:t>
+            </w:r>
+            <w:r>
+              <w:rPr>
+                <w:rFonts w:ascii="Times New Roman" w:hAnsi="Times New Roman" w:cs="Times New Roman"/>
+                <w:spacing w:val="27"/>
+                <w:sz w:val="24"/>
+                <w:szCs w:val="24"/>
+              </w:rPr>
+              <w:t xml:space="preserve"> </w:t>
+            </w:r>
+            <w:r>
+              <w:rPr>
+                <w:rFonts w:ascii="Times New Roman" w:hAnsi="Times New Roman" w:cs="Times New Roman"/>
+                <w:sz w:val="24"/>
+                <w:szCs w:val="24"/>
+              </w:rPr>
+              <w:t>programming</w:t>
+            </w:r>
+          </w:p>
+        </w:tc>
+        <w:tc>
+          <w:tcPr>
+            <w:tcW w:w="1008" w:type="dxa"/>
+          </w:tcPr>
+          <w:p>
+            <w:pPr>
+              <w:jc w:val="both"/>
+              <w:rPr>
+                <w:rFonts w:ascii="Times New Roman" w:hAnsi="Times New Roman" w:cs="Times New Roman"/>
+              </w:rPr>
+            </w:pPr>
+          </w:p>
+        </w:tc>
+        <w:tc>
+          <w:tcPr>
+            <w:tcW w:w="1527" w:type="dxa"/>
+          </w:tcPr>
+          <w:p>
+            <w:pPr>
+              <w:jc w:val="both"/>
+              <w:rPr>
+                <w:rFonts w:ascii="Times New Roman" w:hAnsi="Times New Roman" w:cs="Times New Roman"/>
+              </w:rPr>
+            </w:pPr>
+          </w:p>
+        </w:tc>
+      </w:tr>
+      <w:tr>
+        <w:trPr>
+          <w:trHeight w:val="280"/>
+        </w:trPr>
+        <w:tc>
+          <w:tcPr>
+            <w:tcW w:w="633" w:type="dxa"/>
+            <w:vAlign w:val="center"/>
+          </w:tcPr>
+          <w:p>
+            <w:pPr>
+              <w:jc w:val="center"/>
+              <w:rPr>
+                <w:rFonts w:ascii="Times New Roman" w:hAnsi="Times New Roman" w:cs="Times New Roman"/>
+                <w:b/>
+              </w:rPr>
+            </w:pPr>
+            <w:r>
+              <w:rPr>
+                <w:rFonts w:ascii="Times New Roman" w:hAnsi="Times New Roman" w:cs="Times New Roman"/>
+                <w:b/>
+              </w:rPr>
+              <w:t>5</w:t>
+            </w:r>
+          </w:p>
+        </w:tc>
+        <w:tc>
+          <w:tcPr>
+            <w:tcW w:w="6930" w:type="dxa"/>
+          </w:tcPr>
+          <w:p>
+            <w:pPr>
+              <w:widowControl w:val="0"/>
+              <w:tabs>
+                <w:tab w:val="left" w:pos="701"/>
+              </w:tabs>
+              <w:autoSpaceDE w:val="0"/>
+              <w:autoSpaceDN w:val="0"/>
+              <w:spacing w:line="275" w:lineRule="exact"/>
+              <w:jc w:val="both"/>
+              <w:rPr>
+                <w:rFonts w:ascii="Times New Roman" w:hAnsi="Times New Roman" w:cs="Times New Roman"/>
+                <w:sz w:val="24"/>
+                <w:szCs w:val="24"/>
+              </w:rPr>
+            </w:pPr>
+            <w:r>
+              <w:rPr>
+                <w:rFonts w:ascii="Times New Roman" w:hAnsi="Times New Roman" w:cs="Times New Roman"/>
+                <w:sz w:val="24"/>
+                <w:szCs w:val="24"/>
+              </w:rPr>
+              <w:t>Implement an ECHO server using socket</w:t>
+            </w:r>
+            <w:r>
+              <w:rPr>
+                <w:rFonts w:ascii="Times New Roman" w:hAnsi="Times New Roman" w:cs="Times New Roman"/>
+                <w:spacing w:val="13"/>
+                <w:sz w:val="24"/>
+                <w:szCs w:val="24"/>
+              </w:rPr>
+              <w:t xml:space="preserve"> </w:t>
+            </w:r>
+            <w:r>
+              <w:rPr>
+                <w:rFonts w:ascii="Times New Roman" w:hAnsi="Times New Roman" w:cs="Times New Roman"/>
+                <w:sz w:val="24"/>
+                <w:szCs w:val="24"/>
+              </w:rPr>
+              <w:t>programming.</w:t>
+            </w:r>
+          </w:p>
+        </w:tc>
+        <w:tc>
+          <w:tcPr>
+            <w:tcW w:w="1008" w:type="dxa"/>
+          </w:tcPr>
+          <w:p>
+            <w:pPr>
+              <w:jc w:val="both"/>
+              <w:rPr>
+                <w:rFonts w:ascii="Times New Roman" w:hAnsi="Times New Roman" w:cs="Times New Roman"/>
+              </w:rPr>
+            </w:pPr>
+          </w:p>
+        </w:tc>
+        <w:tc>
+          <w:tcPr>
+            <w:tcW w:w="1527" w:type="dxa"/>
           </w:tcPr>
           <w:p>
             <w:pPr>
@@ -3447,7 +3961,7 @@
         </w:trPr>
         <w:tc>
           <w:tcPr>
-            <w:tcW w:w="817" w:type="dxa"/>
+            <w:tcW w:w="633" w:type="dxa"/>
             <w:vAlign w:val="center"/>
           </w:tcPr>
           <w:p>
@@ -3463,54 +3977,35 @@
                 <w:rFonts w:ascii="Times New Roman" w:hAnsi="Times New Roman" w:cs="Times New Roman"/>
                 <w:b/>
               </w:rPr>
-              <w:t>1</w:t>
+              <w:t>6</w:t>
             </w:r>
           </w:p>
         </w:tc>
         <w:tc>
           <w:tcPr>
-            <w:tcW w:w="6519" w:type="dxa"/>
+            <w:tcW w:w="6930" w:type="dxa"/>
           </w:tcPr>
           <w:p>
             <w:pPr>
-              <w:shd w:val="clear" w:color="auto" w:fill="FFFFFF"/>
-              <w:jc w:val="both"/>
-              <w:rPr>
-                <w:rFonts w:ascii="Times New Roman" w:eastAsia="Times New Roman" w:hAnsi="Times New Roman" w:cs="Times New Roman"/>
-                <w:color w:val="222222"/>
-                <w:sz w:val="24"/>
-                <w:szCs w:val="24"/>
-              </w:rPr>
-            </w:pPr>
-            <w:r>
-              <w:rPr>
-                <w:rFonts w:ascii="Times New Roman" w:hAnsi="Times New Roman" w:cs="Times New Roman"/>
-                <w:sz w:val="24"/>
-                <w:szCs w:val="24"/>
-              </w:rPr>
-              <w:t xml:space="preserve">Write a networking program </w:t>
-            </w:r>
-            <w:r>
-              <w:rPr>
-                <w:rFonts w:ascii="Times New Roman" w:hAnsi="Times New Roman" w:cs="Times New Roman"/>
-                <w:spacing w:val="-3"/>
-                <w:sz w:val="24"/>
-                <w:szCs w:val="24"/>
-              </w:rPr>
-              <w:t xml:space="preserve">in </w:t>
-            </w:r>
-            <w:r>
-              <w:rPr>
-                <w:rFonts w:ascii="Times New Roman" w:hAnsi="Times New Roman" w:cs="Times New Roman"/>
-                <w:sz w:val="24"/>
-                <w:szCs w:val="24"/>
-              </w:rPr>
-              <w:t>Java to implement a TCP server that provides services for a TCP</w:t>
-            </w:r>
-            <w:r>
-              <w:rPr>
-                <w:rFonts w:ascii="Times New Roman" w:hAnsi="Times New Roman" w:cs="Times New Roman"/>
-                <w:spacing w:val="1"/>
+              <w:jc w:val="both"/>
+              <w:rPr>
+                <w:rFonts w:ascii="Times New Roman" w:hAnsi="Times New Roman" w:cs="Times New Roman"/>
+                <w:sz w:val="24"/>
+                <w:szCs w:val="24"/>
+              </w:rPr>
+            </w:pPr>
+            <w:r>
+              <w:rPr>
+                <w:rFonts w:ascii="Times New Roman" w:hAnsi="Times New Roman" w:cs="Times New Roman"/>
+                <w:sz w:val="24"/>
+                <w:szCs w:val="24"/>
+              </w:rPr>
+              <w:t>Implement Address Resolution Protocol using socket</w:t>
+            </w:r>
+            <w:r>
+              <w:rPr>
+                <w:rFonts w:ascii="Times New Roman" w:hAnsi="Times New Roman" w:cs="Times New Roman"/>
+                <w:spacing w:val="2"/>
                 <w:sz w:val="24"/>
                 <w:szCs w:val="24"/>
               </w:rPr>
@@ -3522,13 +4017,21 @@
                 <w:sz w:val="24"/>
                 <w:szCs w:val="24"/>
               </w:rPr>
-              <w:t>Client.</w:t>
+              <w:t>programming</w:t>
+            </w:r>
+            <w:r>
+              <w:rPr>
+                <w:rFonts w:ascii="Times New Roman" w:hAnsi="Times New Roman" w:cs="Times New Roman"/>
+                <w:sz w:val="24"/>
+                <w:szCs w:val="24"/>
+              </w:rPr>
+              <w:t>.</w:t>
             </w:r>
           </w:p>
         </w:tc>
         <w:tc>
           <w:tcPr>
-            <w:tcW w:w="1232" w:type="dxa"/>
+            <w:tcW w:w="1008" w:type="dxa"/>
           </w:tcPr>
           <w:p>
             <w:pPr>
@@ -3541,7 +4044,7 @@
         </w:tc>
         <w:tc>
           <w:tcPr>
-            <w:tcW w:w="1530" w:type="dxa"/>
+            <w:tcW w:w="1527" w:type="dxa"/>
           </w:tcPr>
           <w:p>
             <w:pPr>
@@ -3559,7 +4062,7 @@
         </w:trPr>
         <w:tc>
           <w:tcPr>
-            <w:tcW w:w="817" w:type="dxa"/>
+            <w:tcW w:w="633" w:type="dxa"/>
             <w:vAlign w:val="center"/>
           </w:tcPr>
           <w:p>
@@ -3575,13 +4078,13 @@
                 <w:rFonts w:ascii="Times New Roman" w:hAnsi="Times New Roman" w:cs="Times New Roman"/>
                 <w:b/>
               </w:rPr>
-              <w:t>2</w:t>
+              <w:t>7</w:t>
             </w:r>
           </w:p>
         </w:tc>
         <w:tc>
           <w:tcPr>
-            <w:tcW w:w="6519" w:type="dxa"/>
+            <w:tcW w:w="6930" w:type="dxa"/>
           </w:tcPr>
           <w:p>
             <w:pPr>
@@ -3601,7 +4104,7 @@
                 <w:sz w:val="24"/>
                 <w:szCs w:val="24"/>
               </w:rPr>
-              <w:t xml:space="preserve">Write a networking program to implement socket programming using User datagram Protocol </w:t>
+              <w:t xml:space="preserve">Implement </w:t>
             </w:r>
             <w:r>
               <w:rPr>
@@ -3610,12 +4113,20 @@
                 <w:sz w:val="24"/>
                 <w:szCs w:val="24"/>
               </w:rPr>
-              <w:t>in</w:t>
-            </w:r>
-            <w:r>
-              <w:rPr>
-                <w:rFonts w:ascii="Times New Roman" w:hAnsi="Times New Roman" w:cs="Times New Roman"/>
-                <w:spacing w:val="-7"/>
+              <w:t xml:space="preserve">Ping </w:t>
+            </w:r>
+            <w:r>
+              <w:rPr>
+                <w:rFonts w:ascii="Times New Roman" w:hAnsi="Times New Roman" w:cs="Times New Roman"/>
+                <w:sz w:val="24"/>
+                <w:szCs w:val="24"/>
+              </w:rPr>
+              <w:t>server and Ping client using socket</w:t>
+            </w:r>
+            <w:r>
+              <w:rPr>
+                <w:rFonts w:ascii="Times New Roman" w:hAnsi="Times New Roman" w:cs="Times New Roman"/>
+                <w:spacing w:val="24"/>
                 <w:sz w:val="24"/>
                 <w:szCs w:val="24"/>
               </w:rPr>
@@ -3627,13 +4138,13 @@
                 <w:sz w:val="24"/>
                 <w:szCs w:val="24"/>
               </w:rPr>
-              <w:t>Java.</w:t>
+              <w:t>programming.</w:t>
             </w:r>
           </w:p>
         </w:tc>
         <w:tc>
           <w:tcPr>
-            <w:tcW w:w="1232" w:type="dxa"/>
+            <w:tcW w:w="1008" w:type="dxa"/>
           </w:tcPr>
           <w:p>
             <w:pPr>
@@ -3646,7 +4157,117 @@
         </w:tc>
         <w:tc>
           <w:tcPr>
-            <w:tcW w:w="1530" w:type="dxa"/>
+            <w:tcW w:w="1527" w:type="dxa"/>
+          </w:tcPr>
+          <w:p>
+            <w:pPr>
+              <w:jc w:val="both"/>
+              <w:rPr>
+                <w:rFonts w:ascii="Times New Roman" w:hAnsi="Times New Roman" w:cs="Times New Roman"/>
+              </w:rPr>
+            </w:pPr>
+          </w:p>
+        </w:tc>
+      </w:tr>
+      <w:tr>
+        <w:trPr>
+          <w:trHeight w:val="581"/>
+        </w:trPr>
+        <w:tc>
+          <w:tcPr>
+            <w:tcW w:w="633" w:type="dxa"/>
+            <w:vAlign w:val="center"/>
+          </w:tcPr>
+          <w:p>
+            <w:pPr>
+              <w:jc w:val="center"/>
+              <w:rPr>
+                <w:rFonts w:ascii="Times New Roman" w:hAnsi="Times New Roman" w:cs="Times New Roman"/>
+                <w:b/>
+              </w:rPr>
+            </w:pPr>
+            <w:r>
+              <w:rPr>
+                <w:rFonts w:ascii="Times New Roman" w:hAnsi="Times New Roman" w:cs="Times New Roman"/>
+                <w:b/>
+              </w:rPr>
+              <w:t>8</w:t>
+            </w:r>
+          </w:p>
+        </w:tc>
+        <w:tc>
+          <w:tcPr>
+            <w:tcW w:w="6930" w:type="dxa"/>
+          </w:tcPr>
+          <w:p>
+            <w:pPr>
+              <w:jc w:val="both"/>
+              <w:rPr>
+                <w:rFonts w:ascii="Times New Roman" w:hAnsi="Times New Roman" w:cs="Times New Roman"/>
+                <w:sz w:val="24"/>
+                <w:szCs w:val="24"/>
+              </w:rPr>
+            </w:pPr>
+            <w:r>
+              <w:rPr>
+                <w:rFonts w:ascii="Times New Roman" w:hAnsi="Times New Roman" w:cs="Times New Roman"/>
+                <w:sz w:val="24"/>
+                <w:szCs w:val="24"/>
+              </w:rPr>
+              <w:t xml:space="preserve">Implement Remote </w:t>
+            </w:r>
+            <w:r>
+              <w:rPr>
+                <w:rFonts w:ascii="Times New Roman" w:hAnsi="Times New Roman" w:cs="Times New Roman"/>
+                <w:spacing w:val="-3"/>
+                <w:sz w:val="24"/>
+                <w:szCs w:val="24"/>
+              </w:rPr>
+              <w:t xml:space="preserve">Command </w:t>
+            </w:r>
+            <w:r>
+              <w:rPr>
+                <w:rFonts w:ascii="Times New Roman" w:hAnsi="Times New Roman" w:cs="Times New Roman"/>
+                <w:sz w:val="24"/>
+                <w:szCs w:val="24"/>
+              </w:rPr>
+              <w:t>Execution using network</w:t>
+            </w:r>
+            <w:r>
+              <w:rPr>
+                <w:rFonts w:ascii="Times New Roman" w:hAnsi="Times New Roman" w:cs="Times New Roman"/>
+                <w:spacing w:val="10"/>
+                <w:sz w:val="24"/>
+                <w:szCs w:val="24"/>
+              </w:rPr>
+              <w:t xml:space="preserve"> </w:t>
+            </w:r>
+            <w:r>
+              <w:rPr>
+                <w:rFonts w:ascii="Times New Roman" w:hAnsi="Times New Roman" w:cs="Times New Roman"/>
+                <w:sz w:val="24"/>
+                <w:szCs w:val="24"/>
+              </w:rPr>
+              <w:t>programming.</w:t>
+            </w:r>
+          </w:p>
+        </w:tc>
+        <w:tc>
+          <w:tcPr>
+            <w:tcW w:w="1008" w:type="dxa"/>
+          </w:tcPr>
+          <w:p>
+            <w:pPr>
+              <w:jc w:val="both"/>
+              <w:rPr>
+                <w:rFonts w:ascii="Times New Roman" w:hAnsi="Times New Roman" w:cs="Times New Roman"/>
+              </w:rPr>
+            </w:pPr>
+          </w:p>
+        </w:tc>
+        <w:tc>
+          <w:tcPr>
+            <w:tcW w:w="1527" w:type="dxa"/>
           </w:tcPr>
           <w:p>
             <w:pPr>
@@ -3664,7 +4285,7 @@
         </w:trPr>
         <w:tc>
           <w:tcPr>
-            <w:tcW w:w="817" w:type="dxa"/>
+            <w:tcW w:w="633" w:type="dxa"/>
             <w:vAlign w:val="center"/>
           </w:tcPr>
           <w:p>
@@ -3680,38 +4301,35 @@
                 <w:rFonts w:ascii="Times New Roman" w:hAnsi="Times New Roman" w:cs="Times New Roman"/>
                 <w:b/>
               </w:rPr>
-              <w:t>3</w:t>
+              <w:t>9</w:t>
             </w:r>
           </w:p>
         </w:tc>
         <w:tc>
           <w:tcPr>
-            <w:tcW w:w="6519" w:type="dxa"/>
+            <w:tcW w:w="6930" w:type="dxa"/>
           </w:tcPr>
           <w:p>
             <w:pPr>
-              <w:autoSpaceDE w:val="0"/>
-              <w:autoSpaceDN w:val="0"/>
-              <w:adjustRightInd w:val="0"/>
-              <w:jc w:val="both"/>
-              <w:rPr>
-                <w:rFonts w:ascii="Times New Roman" w:hAnsi="Times New Roman" w:cs="Times New Roman"/>
-                <w:sz w:val="24"/>
-                <w:szCs w:val="24"/>
-              </w:rPr>
-            </w:pPr>
-            <w:r>
-              <w:rPr>
-                <w:rFonts w:ascii="Times New Roman" w:hAnsi="Times New Roman" w:cs="Times New Roman"/>
-                <w:sz w:val="24"/>
-                <w:szCs w:val="24"/>
-              </w:rPr>
-              <w:t>Implement an FTP server using socket</w:t>
-            </w:r>
-            <w:r>
-              <w:rPr>
-                <w:rFonts w:ascii="Times New Roman" w:hAnsi="Times New Roman" w:cs="Times New Roman"/>
-                <w:spacing w:val="14"/>
+              <w:jc w:val="both"/>
+              <w:rPr>
+                <w:rFonts w:ascii="Times New Roman" w:hAnsi="Times New Roman" w:cs="Times New Roman"/>
+                <w:sz w:val="24"/>
+                <w:szCs w:val="24"/>
+              </w:rPr>
+            </w:pPr>
+            <w:r>
+              <w:rPr>
+                <w:rFonts w:ascii="Times New Roman" w:hAnsi="Times New Roman" w:cs="Times New Roman"/>
+                <w:sz w:val="24"/>
+                <w:szCs w:val="24"/>
+              </w:rPr>
+              <w:t>Implement a program to retrieve the data for the specified</w:t>
+            </w:r>
+            <w:r>
+              <w:rPr>
+                <w:rFonts w:ascii="Times New Roman" w:hAnsi="Times New Roman" w:cs="Times New Roman"/>
+                <w:spacing w:val="1"/>
                 <w:sz w:val="24"/>
                 <w:szCs w:val="24"/>
               </w:rPr>
@@ -3723,13 +4341,13 @@
                 <w:sz w:val="24"/>
                 <w:szCs w:val="24"/>
               </w:rPr>
-              <w:t>programming.</w:t>
+              <w:t>URL.</w:t>
             </w:r>
           </w:p>
         </w:tc>
         <w:tc>
           <w:tcPr>
-            <w:tcW w:w="1232" w:type="dxa"/>
+            <w:tcW w:w="1008" w:type="dxa"/>
           </w:tcPr>
           <w:p>
             <w:pPr>
@@ -3742,634 +4360,7 @@
         </w:tc>
         <w:tc>
           <w:tcPr>
-            <w:tcW w:w="1530" w:type="dxa"/>
-          </w:tcPr>
-          <w:p>
-            <w:pPr>
-              <w:jc w:val="both"/>
-              <w:rPr>
-                <w:rFonts w:ascii="Times New Roman" w:hAnsi="Times New Roman" w:cs="Times New Roman"/>
-              </w:rPr>
-            </w:pPr>
-          </w:p>
-        </w:tc>
-      </w:tr>
-      <w:tr>
-        <w:trPr>
-          <w:trHeight w:val="70"/>
-        </w:trPr>
-        <w:tc>
-          <w:tcPr>
-            <w:tcW w:w="817" w:type="dxa"/>
-            <w:vAlign w:val="center"/>
-          </w:tcPr>
-          <w:p>
-            <w:pPr>
-              <w:jc w:val="center"/>
-              <w:rPr>
-                <w:rFonts w:ascii="Times New Roman" w:hAnsi="Times New Roman" w:cs="Times New Roman"/>
-                <w:b/>
-              </w:rPr>
-            </w:pPr>
-            <w:r>
-              <w:rPr>
-                <w:rFonts w:ascii="Times New Roman" w:hAnsi="Times New Roman" w:cs="Times New Roman"/>
-                <w:b/>
-              </w:rPr>
-              <w:t>4</w:t>
-            </w:r>
-          </w:p>
-        </w:tc>
-        <w:tc>
-          <w:tcPr>
-            <w:tcW w:w="6519" w:type="dxa"/>
-          </w:tcPr>
-          <w:p>
-            <w:pPr>
-              <w:jc w:val="both"/>
-              <w:rPr>
-                <w:rFonts w:ascii="Times New Roman" w:hAnsi="Times New Roman" w:cs="Times New Roman"/>
-                <w:sz w:val="24"/>
-                <w:szCs w:val="24"/>
-              </w:rPr>
-            </w:pPr>
-            <w:r>
-              <w:rPr>
-                <w:rFonts w:ascii="Times New Roman" w:hAnsi="Times New Roman" w:cs="Times New Roman"/>
-                <w:sz w:val="24"/>
-                <w:szCs w:val="24"/>
-              </w:rPr>
-              <w:t xml:space="preserve">Implement a chat server </w:t>
-            </w:r>
-            <w:r>
-              <w:rPr>
-                <w:rFonts w:ascii="Times New Roman" w:hAnsi="Times New Roman" w:cs="Times New Roman"/>
-                <w:spacing w:val="-3"/>
-                <w:sz w:val="24"/>
-                <w:szCs w:val="24"/>
-              </w:rPr>
-              <w:t xml:space="preserve">using </w:t>
-            </w:r>
-            <w:r>
-              <w:rPr>
-                <w:rFonts w:ascii="Times New Roman" w:hAnsi="Times New Roman" w:cs="Times New Roman"/>
-                <w:sz w:val="24"/>
-                <w:szCs w:val="24"/>
-              </w:rPr>
-              <w:t>socket</w:t>
-            </w:r>
-            <w:r>
-              <w:rPr>
-                <w:rFonts w:ascii="Times New Roman" w:hAnsi="Times New Roman" w:cs="Times New Roman"/>
-                <w:spacing w:val="27"/>
-                <w:sz w:val="24"/>
-                <w:szCs w:val="24"/>
-              </w:rPr>
-              <w:t xml:space="preserve"> </w:t>
-            </w:r>
-            <w:r>
-              <w:rPr>
-                <w:rFonts w:ascii="Times New Roman" w:hAnsi="Times New Roman" w:cs="Times New Roman"/>
-                <w:sz w:val="24"/>
-                <w:szCs w:val="24"/>
-              </w:rPr>
-              <w:t>programming</w:t>
-            </w:r>
-          </w:p>
-        </w:tc>
-        <w:tc>
-          <w:tcPr>
-            <w:tcW w:w="1232" w:type="dxa"/>
-          </w:tcPr>
-          <w:p>
-            <w:pPr>
-              <w:jc w:val="both"/>
-              <w:rPr>
-                <w:rFonts w:ascii="Times New Roman" w:hAnsi="Times New Roman" w:cs="Times New Roman"/>
-              </w:rPr>
-            </w:pPr>
-          </w:p>
-        </w:tc>
-        <w:tc>
-          <w:tcPr>
-            <w:tcW w:w="1530" w:type="dxa"/>
-          </w:tcPr>
-          <w:p>
-            <w:pPr>
-              <w:jc w:val="both"/>
-              <w:rPr>
-                <w:rFonts w:ascii="Times New Roman" w:hAnsi="Times New Roman" w:cs="Times New Roman"/>
-              </w:rPr>
-            </w:pPr>
-          </w:p>
-        </w:tc>
-      </w:tr>
-      <w:tr>
-        <w:trPr>
-          <w:trHeight w:val="280"/>
-        </w:trPr>
-        <w:tc>
-          <w:tcPr>
-            <w:tcW w:w="817" w:type="dxa"/>
-            <w:vAlign w:val="center"/>
-          </w:tcPr>
-          <w:p>
-            <w:pPr>
-              <w:jc w:val="center"/>
-              <w:rPr>
-                <w:rFonts w:ascii="Times New Roman" w:hAnsi="Times New Roman" w:cs="Times New Roman"/>
-                <w:b/>
-              </w:rPr>
-            </w:pPr>
-            <w:r>
-              <w:rPr>
-                <w:rFonts w:ascii="Times New Roman" w:hAnsi="Times New Roman" w:cs="Times New Roman"/>
-                <w:b/>
-              </w:rPr>
-              <w:t>5</w:t>
-            </w:r>
-          </w:p>
-        </w:tc>
-        <w:tc>
-          <w:tcPr>
-            <w:tcW w:w="6519" w:type="dxa"/>
-          </w:tcPr>
-          <w:p>
-            <w:pPr>
-              <w:widowControl w:val="0"/>
-              <w:tabs>
-                <w:tab w:val="left" w:pos="701"/>
-              </w:tabs>
-              <w:autoSpaceDE w:val="0"/>
-              <w:autoSpaceDN w:val="0"/>
-              <w:spacing w:line="275" w:lineRule="exact"/>
-              <w:jc w:val="both"/>
-              <w:rPr>
-                <w:rFonts w:ascii="Times New Roman" w:hAnsi="Times New Roman" w:cs="Times New Roman"/>
-                <w:sz w:val="24"/>
-                <w:szCs w:val="24"/>
-              </w:rPr>
-            </w:pPr>
-            <w:r>
-              <w:rPr>
-                <w:rFonts w:ascii="Times New Roman" w:hAnsi="Times New Roman" w:cs="Times New Roman"/>
-                <w:sz w:val="24"/>
-                <w:szCs w:val="24"/>
-              </w:rPr>
-              <w:t>Implement an ECHO server using socket</w:t>
-            </w:r>
-            <w:r>
-              <w:rPr>
-                <w:rFonts w:ascii="Times New Roman" w:hAnsi="Times New Roman" w:cs="Times New Roman"/>
-                <w:spacing w:val="13"/>
-                <w:sz w:val="24"/>
-                <w:szCs w:val="24"/>
-              </w:rPr>
-              <w:t xml:space="preserve"> </w:t>
-            </w:r>
-            <w:r>
-              <w:rPr>
-                <w:rFonts w:ascii="Times New Roman" w:hAnsi="Times New Roman" w:cs="Times New Roman"/>
-                <w:sz w:val="24"/>
-                <w:szCs w:val="24"/>
-              </w:rPr>
-              <w:t>programming.</w:t>
-            </w:r>
-          </w:p>
-        </w:tc>
-        <w:tc>
-          <w:tcPr>
-            <w:tcW w:w="1232" w:type="dxa"/>
-          </w:tcPr>
-          <w:p>
-            <w:pPr>
-              <w:jc w:val="both"/>
-              <w:rPr>
-                <w:rFonts w:ascii="Times New Roman" w:hAnsi="Times New Roman" w:cs="Times New Roman"/>
-              </w:rPr>
-            </w:pPr>
-          </w:p>
-        </w:tc>
-        <w:tc>
-          <w:tcPr>
-            <w:tcW w:w="1530" w:type="dxa"/>
-          </w:tcPr>
-          <w:p>
-            <w:pPr>
-              <w:jc w:val="both"/>
-              <w:rPr>
-                <w:rFonts w:ascii="Times New Roman" w:hAnsi="Times New Roman" w:cs="Times New Roman"/>
-              </w:rPr>
-            </w:pPr>
-          </w:p>
-        </w:tc>
-      </w:tr>
-      <w:tr>
-        <w:trPr>
-          <w:trHeight w:val="581"/>
-        </w:trPr>
-        <w:tc>
-          <w:tcPr>
-            <w:tcW w:w="817" w:type="dxa"/>
-            <w:vAlign w:val="center"/>
-          </w:tcPr>
-          <w:p>
-            <w:pPr>
-              <w:jc w:val="center"/>
-              <w:rPr>
-                <w:rFonts w:ascii="Times New Roman" w:hAnsi="Times New Roman" w:cs="Times New Roman"/>
-                <w:b/>
-              </w:rPr>
-            </w:pPr>
-            <w:r>
-              <w:rPr>
-                <w:rFonts w:ascii="Times New Roman" w:hAnsi="Times New Roman" w:cs="Times New Roman"/>
-                <w:b/>
-              </w:rPr>
-              <w:t>6</w:t>
-            </w:r>
-          </w:p>
-        </w:tc>
-        <w:tc>
-          <w:tcPr>
-            <w:tcW w:w="6519" w:type="dxa"/>
-          </w:tcPr>
-          <w:p>
-            <w:pPr>
-              <w:jc w:val="both"/>
-              <w:rPr>
-                <w:rFonts w:ascii="Times New Roman" w:hAnsi="Times New Roman" w:cs="Times New Roman"/>
-                <w:sz w:val="24"/>
-                <w:szCs w:val="24"/>
-              </w:rPr>
-            </w:pPr>
-            <w:r>
-              <w:rPr>
-                <w:rFonts w:ascii="Times New Roman" w:hAnsi="Times New Roman" w:cs="Times New Roman"/>
-                <w:sz w:val="24"/>
-                <w:szCs w:val="24"/>
-              </w:rPr>
-              <w:t>Implement Address Resolution Protocol using socket</w:t>
-            </w:r>
-            <w:r>
-              <w:rPr>
-                <w:rFonts w:ascii="Times New Roman" w:hAnsi="Times New Roman" w:cs="Times New Roman"/>
-                <w:spacing w:val="2"/>
-                <w:sz w:val="24"/>
-                <w:szCs w:val="24"/>
-              </w:rPr>
-              <w:t xml:space="preserve"> </w:t>
-            </w:r>
-            <w:r>
-              <w:rPr>
-                <w:rFonts w:ascii="Times New Roman" w:hAnsi="Times New Roman" w:cs="Times New Roman"/>
-                <w:sz w:val="24"/>
-                <w:szCs w:val="24"/>
-              </w:rPr>
-              <w:t>programming</w:t>
-            </w:r>
-            <w:r>
-              <w:rPr>
-                <w:rFonts w:ascii="Times New Roman" w:hAnsi="Times New Roman" w:cs="Times New Roman"/>
-                <w:sz w:val="24"/>
-                <w:szCs w:val="24"/>
-              </w:rPr>
-              <w:t>.</w:t>
-            </w:r>
-          </w:p>
-        </w:tc>
-        <w:tc>
-          <w:tcPr>
-            <w:tcW w:w="1232" w:type="dxa"/>
-          </w:tcPr>
-          <w:p>
-            <w:pPr>
-              <w:jc w:val="both"/>
-              <w:rPr>
-                <w:rFonts w:ascii="Times New Roman" w:hAnsi="Times New Roman" w:cs="Times New Roman"/>
-              </w:rPr>
-            </w:pPr>
-          </w:p>
-        </w:tc>
-        <w:tc>
-          <w:tcPr>
-            <w:tcW w:w="1530" w:type="dxa"/>
-          </w:tcPr>
-          <w:p>
-            <w:pPr>
-              <w:jc w:val="both"/>
-              <w:rPr>
-                <w:rFonts w:ascii="Times New Roman" w:hAnsi="Times New Roman" w:cs="Times New Roman"/>
-              </w:rPr>
-            </w:pPr>
-          </w:p>
-        </w:tc>
-      </w:tr>
-      <w:tr>
-        <w:trPr>
-          <w:trHeight w:val="592"/>
-        </w:trPr>
-        <w:tc>
-          <w:tcPr>
-            <w:tcW w:w="817" w:type="dxa"/>
-            <w:vAlign w:val="center"/>
-          </w:tcPr>
-          <w:p>
-            <w:pPr>
-              <w:jc w:val="center"/>
-              <w:rPr>
-                <w:rFonts w:ascii="Times New Roman" w:hAnsi="Times New Roman" w:cs="Times New Roman"/>
-                <w:b/>
-              </w:rPr>
-            </w:pPr>
-            <w:r>
-              <w:rPr>
-                <w:rFonts w:ascii="Times New Roman" w:hAnsi="Times New Roman" w:cs="Times New Roman"/>
-                <w:b/>
-              </w:rPr>
-              <w:t>7</w:t>
-            </w:r>
-          </w:p>
-        </w:tc>
-        <w:tc>
-          <w:tcPr>
-            <w:tcW w:w="6519" w:type="dxa"/>
-          </w:tcPr>
-          <w:p>
-            <w:pPr>
-              <w:autoSpaceDE w:val="0"/>
-              <w:autoSpaceDN w:val="0"/>
-              <w:adjustRightInd w:val="0"/>
-              <w:jc w:val="both"/>
-              <w:rPr>
-                <w:rFonts w:ascii="Times New Roman" w:hAnsi="Times New Roman" w:cs="Times New Roman"/>
-                <w:sz w:val="24"/>
-                <w:szCs w:val="24"/>
-              </w:rPr>
-            </w:pPr>
-            <w:r>
-              <w:rPr>
-                <w:rFonts w:ascii="Times New Roman" w:hAnsi="Times New Roman" w:cs="Times New Roman"/>
-                <w:sz w:val="24"/>
-                <w:szCs w:val="24"/>
-              </w:rPr>
-              <w:t xml:space="preserve">Implement </w:t>
-            </w:r>
-            <w:r>
-              <w:rPr>
-                <w:rFonts w:ascii="Times New Roman" w:hAnsi="Times New Roman" w:cs="Times New Roman"/>
-                <w:spacing w:val="-3"/>
-                <w:sz w:val="24"/>
-                <w:szCs w:val="24"/>
-              </w:rPr>
-              <w:t xml:space="preserve">Ping </w:t>
-            </w:r>
-            <w:r>
-              <w:rPr>
-                <w:rFonts w:ascii="Times New Roman" w:hAnsi="Times New Roman" w:cs="Times New Roman"/>
-                <w:sz w:val="24"/>
-                <w:szCs w:val="24"/>
-              </w:rPr>
-              <w:t>server and Ping client using socket</w:t>
-            </w:r>
-            <w:r>
-              <w:rPr>
-                <w:rFonts w:ascii="Times New Roman" w:hAnsi="Times New Roman" w:cs="Times New Roman"/>
-                <w:spacing w:val="24"/>
-                <w:sz w:val="24"/>
-                <w:szCs w:val="24"/>
-              </w:rPr>
-              <w:t xml:space="preserve"> </w:t>
-            </w:r>
-            <w:r>
-              <w:rPr>
-                <w:rFonts w:ascii="Times New Roman" w:hAnsi="Times New Roman" w:cs="Times New Roman"/>
-                <w:sz w:val="24"/>
-                <w:szCs w:val="24"/>
-              </w:rPr>
-              <w:t>programming.</w:t>
-            </w:r>
-          </w:p>
-        </w:tc>
-        <w:tc>
-          <w:tcPr>
-            <w:tcW w:w="1232" w:type="dxa"/>
-          </w:tcPr>
-          <w:p>
-            <w:pPr>
-              <w:jc w:val="both"/>
-              <w:rPr>
-                <w:rFonts w:ascii="Times New Roman" w:hAnsi="Times New Roman" w:cs="Times New Roman"/>
-              </w:rPr>
-            </w:pPr>
-          </w:p>
-        </w:tc>
-        <w:tc>
-          <w:tcPr>
-            <w:tcW w:w="1530" w:type="dxa"/>
-          </w:tcPr>
-          <w:p>
-            <w:pPr>
-              <w:jc w:val="both"/>
-              <w:rPr>
-                <w:rFonts w:ascii="Times New Roman" w:hAnsi="Times New Roman" w:cs="Times New Roman"/>
-              </w:rPr>
-            </w:pPr>
-          </w:p>
-        </w:tc>
-      </w:tr>
-      <w:tr>
-        <w:trPr>
-          <w:trHeight w:val="581"/>
-        </w:trPr>
-        <w:tc>
-          <w:tcPr>
-            <w:tcW w:w="817" w:type="dxa"/>
-            <w:vAlign w:val="center"/>
-          </w:tcPr>
-          <w:p>
-            <w:pPr>
-              <w:jc w:val="center"/>
-              <w:rPr>
-                <w:rFonts w:ascii="Times New Roman" w:hAnsi="Times New Roman" w:cs="Times New Roman"/>
-                <w:b/>
-              </w:rPr>
-            </w:pPr>
-            <w:r>
-              <w:rPr>
-                <w:rFonts w:ascii="Times New Roman" w:hAnsi="Times New Roman" w:cs="Times New Roman"/>
-                <w:b/>
-              </w:rPr>
-              <w:t>8</w:t>
-            </w:r>
-          </w:p>
-        </w:tc>
-        <w:tc>
-          <w:tcPr>
-            <w:tcW w:w="6519" w:type="dxa"/>
-          </w:tcPr>
-          <w:p>
-            <w:pPr>
-              <w:jc w:val="both"/>
-              <w:rPr>
-                <w:rFonts w:ascii="Times New Roman" w:hAnsi="Times New Roman" w:cs="Times New Roman"/>
-                <w:sz w:val="24"/>
-                <w:szCs w:val="24"/>
-              </w:rPr>
-            </w:pPr>
-            <w:r>
-              <w:rPr>
-                <w:rFonts w:ascii="Times New Roman" w:hAnsi="Times New Roman" w:cs="Times New Roman"/>
-                <w:sz w:val="24"/>
-                <w:szCs w:val="24"/>
-              </w:rPr>
-              <w:t xml:space="preserve">Implement Remote </w:t>
-            </w:r>
-            <w:r>
-              <w:rPr>
-                <w:rFonts w:ascii="Times New Roman" w:hAnsi="Times New Roman" w:cs="Times New Roman"/>
-                <w:spacing w:val="-3"/>
-                <w:sz w:val="24"/>
-                <w:szCs w:val="24"/>
-              </w:rPr>
-              <w:t xml:space="preserve">Command </w:t>
-            </w:r>
-            <w:r>
-              <w:rPr>
-                <w:rFonts w:ascii="Times New Roman" w:hAnsi="Times New Roman" w:cs="Times New Roman"/>
-                <w:sz w:val="24"/>
-                <w:szCs w:val="24"/>
-              </w:rPr>
-              <w:t>Execution using network</w:t>
-            </w:r>
-            <w:r>
-              <w:rPr>
-                <w:rFonts w:ascii="Times New Roman" w:hAnsi="Times New Roman" w:cs="Times New Roman"/>
-                <w:spacing w:val="10"/>
-                <w:sz w:val="24"/>
-                <w:szCs w:val="24"/>
-              </w:rPr>
-              <w:t xml:space="preserve"> </w:t>
-            </w:r>
-            <w:r>
-              <w:rPr>
-                <w:rFonts w:ascii="Times New Roman" w:hAnsi="Times New Roman" w:cs="Times New Roman"/>
-                <w:sz w:val="24"/>
-                <w:szCs w:val="24"/>
-              </w:rPr>
-              <w:t>programming.</w:t>
-            </w:r>
-          </w:p>
-        </w:tc>
-        <w:tc>
-          <w:tcPr>
-            <w:tcW w:w="1232" w:type="dxa"/>
-          </w:tcPr>
-          <w:p>
-            <w:pPr>
-              <w:jc w:val="both"/>
-              <w:rPr>
-                <w:rFonts w:ascii="Times New Roman" w:hAnsi="Times New Roman" w:cs="Times New Roman"/>
-              </w:rPr>
-            </w:pPr>
-          </w:p>
-        </w:tc>
-        <w:tc>
-          <w:tcPr>
-            <w:tcW w:w="1530" w:type="dxa"/>
-          </w:tcPr>
-          <w:p>
-            <w:pPr>
-              <w:jc w:val="both"/>
-              <w:rPr>
-                <w:rFonts w:ascii="Times New Roman" w:hAnsi="Times New Roman" w:cs="Times New Roman"/>
-              </w:rPr>
-            </w:pPr>
-          </w:p>
-        </w:tc>
-      </w:tr>
-      <w:tr>
-        <w:trPr>
-          <w:trHeight w:val="291"/>
-        </w:trPr>
-        <w:tc>
-          <w:tcPr>
-            <w:tcW w:w="817" w:type="dxa"/>
-            <w:vAlign w:val="center"/>
-          </w:tcPr>
-          <w:p>
-            <w:pPr>
-              <w:jc w:val="center"/>
-              <w:rPr>
-                <w:rFonts w:ascii="Times New Roman" w:hAnsi="Times New Roman" w:cs="Times New Roman"/>
-                <w:b/>
-              </w:rPr>
-            </w:pPr>
-            <w:r>
-              <w:rPr>
-                <w:rFonts w:ascii="Times New Roman" w:hAnsi="Times New Roman" w:cs="Times New Roman"/>
-                <w:b/>
-              </w:rPr>
-              <w:t>9</w:t>
-            </w:r>
-          </w:p>
-        </w:tc>
-        <w:tc>
-          <w:tcPr>
-            <w:tcW w:w="6519" w:type="dxa"/>
-          </w:tcPr>
-          <w:p>
-            <w:pPr>
-              <w:jc w:val="both"/>
-              <w:rPr>
-                <w:rFonts w:ascii="Times New Roman" w:hAnsi="Times New Roman" w:cs="Times New Roman"/>
-                <w:sz w:val="24"/>
-                <w:szCs w:val="24"/>
-              </w:rPr>
-            </w:pPr>
-            <w:r>
-              <w:rPr>
-                <w:rFonts w:ascii="Times New Roman" w:hAnsi="Times New Roman" w:cs="Times New Roman"/>
-                <w:sz w:val="24"/>
-                <w:szCs w:val="24"/>
-              </w:rPr>
-              <w:t>Implement a program to retrieve the data for the specified</w:t>
-            </w:r>
-            <w:r>
-              <w:rPr>
-                <w:rFonts w:ascii="Times New Roman" w:hAnsi="Times New Roman" w:cs="Times New Roman"/>
-                <w:spacing w:val="1"/>
-                <w:sz w:val="24"/>
-                <w:szCs w:val="24"/>
-              </w:rPr>
-              <w:t xml:space="preserve"> </w:t>
-            </w:r>
-            <w:r>
-              <w:rPr>
-                <w:rFonts w:ascii="Times New Roman" w:hAnsi="Times New Roman" w:cs="Times New Roman"/>
-                <w:sz w:val="24"/>
-                <w:szCs w:val="24"/>
-              </w:rPr>
-              <w:t>URL.</w:t>
-            </w:r>
-          </w:p>
-        </w:tc>
-        <w:tc>
-          <w:tcPr>
-            <w:tcW w:w="1232" w:type="dxa"/>
-          </w:tcPr>
-          <w:p>
-            <w:pPr>
-              <w:jc w:val="both"/>
-              <w:rPr>
-                <w:rFonts w:ascii="Times New Roman" w:hAnsi="Times New Roman" w:cs="Times New Roman"/>
-              </w:rPr>
-            </w:pPr>
-          </w:p>
-        </w:tc>
-        <w:tc>
-          <w:tcPr>
-            <w:tcW w:w="1530" w:type="dxa"/>
+            <w:tcW w:w="1527" w:type="dxa"/>
           </w:tcPr>
           <w:p>
             <w:pPr>
@@ -4387,7 +4378,7 @@
         </w:trPr>
         <w:tc>
           <w:tcPr>
-            <w:tcW w:w="817" w:type="dxa"/>
+            <w:tcW w:w="633" w:type="dxa"/>
             <w:vAlign w:val="center"/>
           </w:tcPr>
           <w:p>
@@ -4409,7 +4400,7 @@
         </w:tc>
         <w:tc>
           <w:tcPr>
-            <w:tcW w:w="6519" w:type="dxa"/>
+            <w:tcW w:w="6930" w:type="dxa"/>
             <w:vAlign w:val="center"/>
           </w:tcPr>
           <w:p>
@@ -4487,7 +4478,7 @@
         </w:tc>
         <w:tc>
           <w:tcPr>
-            <w:tcW w:w="1232" w:type="dxa"/>
+            <w:tcW w:w="1008" w:type="dxa"/>
           </w:tcPr>
           <w:p>
             <w:pPr>
@@ -4500,7 +4491,7 @@
         </w:tc>
         <w:tc>
           <w:tcPr>
-            <w:tcW w:w="1530" w:type="dxa"/>
+            <w:tcW w:w="1527" w:type="dxa"/>
           </w:tcPr>
           <w:p>
             <w:pPr>
@@ -4518,7 +4509,7 @@
         </w:trPr>
         <w:tc>
           <w:tcPr>
-            <w:tcW w:w="817" w:type="dxa"/>
+            <w:tcW w:w="633" w:type="dxa"/>
             <w:vAlign w:val="center"/>
           </w:tcPr>
           <w:p>
@@ -4540,7 +4531,7 @@
         </w:tc>
         <w:tc>
           <w:tcPr>
-            <w:tcW w:w="6519" w:type="dxa"/>
+            <w:tcW w:w="6930" w:type="dxa"/>
             <w:vAlign w:val="center"/>
           </w:tcPr>
           <w:p>
@@ -4601,7 +4592,7 @@
         </w:tc>
         <w:tc>
           <w:tcPr>
-            <w:tcW w:w="1232" w:type="dxa"/>
+            <w:tcW w:w="1008" w:type="dxa"/>
           </w:tcPr>
           <w:p>
             <w:pPr>
@@ -4614,7 +4605,7 @@
         </w:tc>
         <w:tc>
           <w:tcPr>
-            <w:tcW w:w="1530" w:type="dxa"/>
+            <w:tcW w:w="1527" w:type="dxa"/>
           </w:tcPr>
           <w:p>
             <w:pPr>
@@ -4632,7 +4623,7 @@
         </w:trPr>
         <w:tc>
           <w:tcPr>
-            <w:tcW w:w="817" w:type="dxa"/>
+            <w:tcW w:w="633" w:type="dxa"/>
             <w:vAlign w:val="center"/>
           </w:tcPr>
           <w:p>
@@ -4654,7 +4645,7 @@
         </w:tc>
         <w:tc>
           <w:tcPr>
-            <w:tcW w:w="6519" w:type="dxa"/>
+            <w:tcW w:w="6930" w:type="dxa"/>
             <w:vAlign w:val="center"/>
           </w:tcPr>
           <w:p>
@@ -4671,7 +4662,7 @@
         </w:tc>
         <w:tc>
           <w:tcPr>
-            <w:tcW w:w="1232" w:type="dxa"/>
+            <w:tcW w:w="1008" w:type="dxa"/>
           </w:tcPr>
           <w:p>
             <w:pPr>
@@ -4684,7 +4675,7 @@
         </w:tc>
         <w:tc>
           <w:tcPr>
-            <w:tcW w:w="1530" w:type="dxa"/>
+            <w:tcW w:w="1527" w:type="dxa"/>
           </w:tcPr>
           <w:p>
             <w:pPr>
@@ -4699,12 +4690,12 @@
       <w:tr>
         <w:trPr>
           <w:gridAfter w:val="1"/>
-          <w:wAfter w:w="1530" w:type="dxa"/>
+          <w:wAfter w:w="1527" w:type="dxa"/>
           <w:trHeight w:val="258"/>
         </w:trPr>
         <w:tc>
           <w:tcPr>
-            <w:tcW w:w="817" w:type="dxa"/>
+            <w:tcW w:w="633" w:type="dxa"/>
             <w:vAlign w:val="center"/>
           </w:tcPr>
           <w:p>
@@ -4726,7 +4717,7 @@
         </w:tc>
         <w:tc>
           <w:tcPr>
-            <w:tcW w:w="6519" w:type="dxa"/>
+            <w:tcW w:w="6930" w:type="dxa"/>
           </w:tcPr>
           <w:p>
             <w:pPr>
@@ -4739,7 +4730,7 @@
         </w:tc>
         <w:tc>
           <w:tcPr>
-            <w:tcW w:w="1232" w:type="dxa"/>
+            <w:tcW w:w="1008" w:type="dxa"/>
           </w:tcPr>
           <w:p>
             <w:pPr>
@@ -4757,7 +4748,7 @@
               <mc:AlternateContent>
                 <mc:Choice Requires="wps">
                   <w:drawing>
-                    <wp:anchor distT="0" distB="0" distL="114300" distR="114300" simplePos="0" relativeHeight="251657216" behindDoc="0" locked="0" layoutInCell="1" allowOverlap="1" wp14:anchorId="709D93B9" wp14:editId="683902A9">
+                    <wp:anchor distT="0" distB="0" distL="114300" distR="114300" simplePos="0" relativeHeight="251658752" behindDoc="0" locked="0" layoutInCell="1" allowOverlap="1" wp14:anchorId="709D93B9" wp14:editId="683902A9">
                       <wp:simplePos x="0" y="0"/>
                       <wp:positionH relativeFrom="column">
                         <wp:posOffset>1672789</wp:posOffset>
@@ -4818,11 +4809,11 @@
                 </mc:Choice>
                 <mc:Fallback>
                   <w:pict>
-                    <v:shapetype w14:anchorId="0CC5B26B" id="_x0000_t32" coordsize="21600,21600" o:spt="32" o:oned="t" path="m,l21600,21600e" filled="f">
+                    <v:shapetype w14:anchorId="794E66C5" id="_x0000_t32" coordsize="21600,21600" o:spt="32" o:oned="t" path="m,l21600,21600e" filled="f">
                       <v:path arrowok="t" fillok="f" o:connecttype="none"/>
                       <o:lock v:ext="edit" shapetype="t"/>
                     </v:shapetype>
-                    <v:shape id="AutoShape 3" o:spid="_x0000_s1026" type="#_x0000_t32" style="position:absolute;margin-left:131.7pt;margin-top:.75pt;width:0;height:14.25pt;flip:x;z-index:251657216;visibility:visible;mso-wrap-style:square;mso-width-percent:0;mso-height-percent:0;mso-wrap-distance-left:9pt;mso-wrap-distance-top:0;mso-wrap-distance-right:9pt;mso-wrap-distance-bottom:0;mso-position-horizontal:absolute;mso-position-horizontal-relative:text;mso-position-vertical:absolute;mso-position-vertical-relative:text;mso-width-percent:0;mso-height-percent:0;mso-width-relative:page;mso-height-relative:page" o:gfxdata="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"/>
+                    <v:shape id="AutoShape 3" o:spid="_x0000_s1026" type="#_x0000_t32" style="position:absolute;margin-left:131.7pt;margin-top:.75pt;width:0;height:14.25pt;flip:x;z-index:251658752;visibility:visible;mso-wrap-style:square;mso-width-percent:0;mso-height-percent:0;mso-wrap-distance-left:9pt;mso-wrap-distance-top:0;mso-wrap-distance-right:9pt;mso-wrap-distance-bottom:0;mso-position-horizontal:absolute;mso-position-horizontal-relative:text;mso-position-vertical:absolute;mso-position-vertical-relative:text;mso-width-percent:0;mso-height-percent:0;mso-width-relative:page;mso-height-relative:page" o:gfxdata="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"/>
                   </w:pict>
                 </mc:Fallback>
               </mc:AlternateContent>
@@ -6949,7 +6940,7 @@
 </file>
 
 <file path=customXml/itemProps1.xml><?xml version="1.0" encoding="utf-8"?>
-<ds:datastoreItem xmlns:ds="http://schemas.openxmlformats.org/officeDocument/2006/customXml" ds:itemID="{76E3D98C-6865-4251-ADCE-92AB99981F0F}">
+<ds:datastoreItem xmlns:ds="http://schemas.openxmlformats.org/officeDocument/2006/customXml" ds:itemID="{7AB59ACD-C85D-4EB5-BCFB-2B5A848A8912}">
   <ds:schemaRefs>
     <ds:schemaRef ds:uri="http://schemas.openxmlformats.org/officeDocument/2006/bibliography"/>
   </ds:schemaRefs>

--- a/journals/Index/CN index.docx
+++ b/journals/Index/CN index.docx
@@ -89,12 +89,14 @@
           </w:tcPr>
           <w:p>
             <w:pPr>
-              <w:jc w:val="both"/>
+              <w:jc w:val="center"/>
               <w:rPr>
                 <w:rFonts w:ascii="Times New Roman" w:hAnsi="Times New Roman" w:cs="Times New Roman"/>
                 <w:b/>
               </w:rPr>
             </w:pPr>
+            <w:bookmarkStart w:id="0" w:name="_GoBack"/>
+            <w:bookmarkEnd w:id="0"/>
             <w:r>
               <w:rPr>
                 <w:rFonts w:ascii="Times New Roman" w:hAnsi="Times New Roman" w:cs="Times New Roman"/>
@@ -3407,7 +3409,6 @@
                 <w:b/>
               </w:rPr>
             </w:pPr>
-            <w:bookmarkStart w:id="0" w:name="_GoBack"/>
             <w:r>
               <w:rPr>
                 <w:rFonts w:ascii="Times New Roman" w:hAnsi="Times New Roman" w:cs="Times New Roman"/>
@@ -3419,7 +3420,6 @@
           </w:p>
         </w:tc>
       </w:tr>
-      <w:bookmarkEnd w:id="0"/>
       <w:tr>
         <w:trPr>
           <w:trHeight w:val="581"/>
@@ -4748,7 +4748,7 @@
               <mc:AlternateContent>
                 <mc:Choice Requires="wps">
                   <w:drawing>
-                    <wp:anchor distT="0" distB="0" distL="114300" distR="114300" simplePos="0" relativeHeight="251658752" behindDoc="0" locked="0" layoutInCell="1" allowOverlap="1" wp14:anchorId="709D93B9" wp14:editId="683902A9">
+                    <wp:anchor distT="0" distB="0" distL="114300" distR="114300" simplePos="0" relativeHeight="251657728" behindDoc="0" locked="0" layoutInCell="1" allowOverlap="1" wp14:anchorId="709D93B9" wp14:editId="683902A9">
                       <wp:simplePos x="0" y="0"/>
                       <wp:positionH relativeFrom="column">
                         <wp:posOffset>1672789</wp:posOffset>
@@ -4809,11 +4809,11 @@
                 </mc:Choice>
                 <mc:Fallback>
                   <w:pict>
-                    <v:shapetype w14:anchorId="794E66C5" id="_x0000_t32" coordsize="21600,21600" o:spt="32" o:oned="t" path="m,l21600,21600e" filled="f">
+                    <v:shapetype w14:anchorId="339084F4" id="_x0000_t32" coordsize="21600,21600" o:spt="32" o:oned="t" path="m,l21600,21600e" filled="f">
                       <v:path arrowok="t" fillok="f" o:connecttype="none"/>
                       <o:lock v:ext="edit" shapetype="t"/>
                     </v:shapetype>
-                    <v:shape id="AutoShape 3" o:spid="_x0000_s1026" type="#_x0000_t32" style="position:absolute;margin-left:131.7pt;margin-top:.75pt;width:0;height:14.25pt;flip:x;z-index:251658752;visibility:visible;mso-wrap-style:square;mso-width-percent:0;mso-height-percent:0;mso-wrap-distance-left:9pt;mso-wrap-distance-top:0;mso-wrap-distance-right:9pt;mso-wrap-distance-bottom:0;mso-position-horizontal:absolute;mso-position-horizontal-relative:text;mso-position-vertical:absolute;mso-position-vertical-relative:text;mso-width-percent:0;mso-height-percent:0;mso-width-relative:page;mso-height-relative:page" o:gfxdata="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"/>
+                    <v:shape id="AutoShape 3" o:spid="_x0000_s1026" type="#_x0000_t32" style="position:absolute;margin-left:131.7pt;margin-top:.75pt;width:0;height:14.25pt;flip:x;z-index:251657728;visibility:visible;mso-wrap-style:square;mso-width-percent:0;mso-height-percent:0;mso-wrap-distance-left:9pt;mso-wrap-distance-top:0;mso-wrap-distance-right:9pt;mso-wrap-distance-bottom:0;mso-position-horizontal:absolute;mso-position-horizontal-relative:text;mso-position-vertical:absolute;mso-position-vertical-relative:text;mso-width-percent:0;mso-height-percent:0;mso-width-relative:page;mso-height-relative:page" o:gfxdata="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"/>
                   </w:pict>
                 </mc:Fallback>
               </mc:AlternateContent>
@@ -6940,7 +6940,7 @@
 </file>
 
 <file path=customXml/itemProps1.xml><?xml version="1.0" encoding="utf-8"?>
-<ds:datastoreItem xmlns:ds="http://schemas.openxmlformats.org/officeDocument/2006/customXml" ds:itemID="{7AB59ACD-C85D-4EB5-BCFB-2B5A848A8912}">
+<ds:datastoreItem xmlns:ds="http://schemas.openxmlformats.org/officeDocument/2006/customXml" ds:itemID="{93BEE496-823B-47E8-B624-096263D044A4}">
   <ds:schemaRefs>
     <ds:schemaRef ds:uri="http://schemas.openxmlformats.org/officeDocument/2006/bibliography"/>
   </ds:schemaRefs>

--- a/journals/Index/CN index.docx
+++ b/journals/Index/CN index.docx
@@ -95,8 +95,6 @@
                 <w:b/>
               </w:rPr>
             </w:pPr>
-            <w:bookmarkStart w:id="0" w:name="_GoBack"/>
-            <w:bookmarkEnd w:id="0"/>
             <w:r>
               <w:rPr>
                 <w:rFonts w:ascii="Times New Roman" w:hAnsi="Times New Roman" w:cs="Times New Roman"/>
@@ -2578,6 +2576,7 @@
               <w:jc w:val="both"/>
               <w:rPr>
                 <w:rFonts w:ascii="Times New Roman" w:hAnsi="Times New Roman" w:cs="Times New Roman"/>
+                <w:color w:val="2F2F2F"/>
                 <w:sz w:val="24"/>
                 <w:szCs w:val="24"/>
               </w:rPr>
@@ -2741,20 +2740,8 @@
               </w:rPr>
               <w:t>)</w:t>
             </w:r>
-          </w:p>
-          <w:p>
-            <w:pPr>
-              <w:autoSpaceDE w:val="0"/>
-              <w:autoSpaceDN w:val="0"/>
-              <w:adjustRightInd w:val="0"/>
-              <w:jc w:val="both"/>
-              <w:rPr>
-                <w:rFonts w:ascii="Times New Roman" w:hAnsi="Times New Roman" w:cs="Times New Roman"/>
-                <w:color w:val="2F2F2F"/>
-                <w:sz w:val="24"/>
-                <w:szCs w:val="24"/>
-              </w:rPr>
-            </w:pPr>
+            <w:bookmarkStart w:id="0" w:name="_GoBack"/>
+            <w:bookmarkEnd w:id="0"/>
           </w:p>
           <w:p>
             <w:pPr>
@@ -4748,7 +4735,7 @@
               <mc:AlternateContent>
                 <mc:Choice Requires="wps">
                   <w:drawing>
-                    <wp:anchor distT="0" distB="0" distL="114300" distR="114300" simplePos="0" relativeHeight="251657728" behindDoc="0" locked="0" layoutInCell="1" allowOverlap="1" wp14:anchorId="709D93B9" wp14:editId="683902A9">
+                    <wp:anchor distT="0" distB="0" distL="114300" distR="114300" simplePos="0" relativeHeight="251658752" behindDoc="0" locked="0" layoutInCell="1" allowOverlap="1" wp14:anchorId="709D93B9" wp14:editId="683902A9">
                       <wp:simplePos x="0" y="0"/>
                       <wp:positionH relativeFrom="column">
                         <wp:posOffset>1672789</wp:posOffset>
@@ -4809,11 +4796,11 @@
                 </mc:Choice>
                 <mc:Fallback>
                   <w:pict>
-                    <v:shapetype w14:anchorId="339084F4" id="_x0000_t32" coordsize="21600,21600" o:spt="32" o:oned="t" path="m,l21600,21600e" filled="f">
+                    <v:shapetype w14:anchorId="71EC600F" id="_x0000_t32" coordsize="21600,21600" o:spt="32" o:oned="t" path="m,l21600,21600e" filled="f">
                       <v:path arrowok="t" fillok="f" o:connecttype="none"/>
                       <o:lock v:ext="edit" shapetype="t"/>
                     </v:shapetype>
-                    <v:shape id="AutoShape 3" o:spid="_x0000_s1026" type="#_x0000_t32" style="position:absolute;margin-left:131.7pt;margin-top:.75pt;width:0;height:14.25pt;flip:x;z-index:251657728;visibility:visible;mso-wrap-style:square;mso-width-percent:0;mso-height-percent:0;mso-wrap-distance-left:9pt;mso-wrap-distance-top:0;mso-wrap-distance-right:9pt;mso-wrap-distance-bottom:0;mso-position-horizontal:absolute;mso-position-horizontal-relative:text;mso-position-vertical:absolute;mso-position-vertical-relative:text;mso-width-percent:0;mso-height-percent:0;mso-width-relative:page;mso-height-relative:page" o:gfxdata="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"/>
+                    <v:shape id="AutoShape 3" o:spid="_x0000_s1026" type="#_x0000_t32" style="position:absolute;margin-left:131.7pt;margin-top:.75pt;width:0;height:14.25pt;flip:x;z-index:251658752;visibility:visible;mso-wrap-style:square;mso-width-percent:0;mso-height-percent:0;mso-wrap-distance-left:9pt;mso-wrap-distance-top:0;mso-wrap-distance-right:9pt;mso-wrap-distance-bottom:0;mso-position-horizontal:absolute;mso-position-horizontal-relative:text;mso-position-vertical:absolute;mso-position-vertical-relative:text;mso-width-percent:0;mso-height-percent:0;mso-width-relative:page;mso-height-relative:page" o:gfxdata="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"/>
                   </w:pict>
                 </mc:Fallback>
               </mc:AlternateContent>
@@ -6940,7 +6927,7 @@
 </file>
 
 <file path=customXml/itemProps1.xml><?xml version="1.0" encoding="utf-8"?>
-<ds:datastoreItem xmlns:ds="http://schemas.openxmlformats.org/officeDocument/2006/customXml" ds:itemID="{93BEE496-823B-47E8-B624-096263D044A4}">
+<ds:datastoreItem xmlns:ds="http://schemas.openxmlformats.org/officeDocument/2006/customXml" ds:itemID="{F4887822-0E38-4AFF-B5CC-2EA299C5A0CB}">
   <ds:schemaRefs>
     <ds:schemaRef ds:uri="http://schemas.openxmlformats.org/officeDocument/2006/bibliography"/>
   </ds:schemaRefs>

--- a/journals/Index/CN index.docx
+++ b/journals/Index/CN index.docx
@@ -254,7 +254,6 @@
               </w:rPr>
               <w:t xml:space="preserve">PERSON( </w:t>
             </w:r>
-            <w:proofErr w:type="spellStart"/>
             <w:r>
               <w:rPr>
                 <w:rFonts w:ascii="Times New Roman" w:hAnsi="Times New Roman" w:cs="Times New Roman"/>
@@ -270,52 +269,7 @@
                 <w:sz w:val="24"/>
                 <w:szCs w:val="24"/>
               </w:rPr>
-              <w:t>:string</w:t>
-            </w:r>
-            <w:proofErr w:type="spellEnd"/>
-            <w:r>
-              <w:rPr>
-                <w:rFonts w:ascii="Times New Roman" w:hAnsi="Times New Roman" w:cs="Times New Roman"/>
-                <w:sz w:val="24"/>
-                <w:szCs w:val="24"/>
-              </w:rPr>
-              <w:t xml:space="preserve"> , </w:t>
-            </w:r>
-            <w:proofErr w:type="spellStart"/>
-            <w:r>
-              <w:rPr>
-                <w:rFonts w:ascii="Times New Roman" w:hAnsi="Times New Roman" w:cs="Times New Roman"/>
-                <w:sz w:val="24"/>
-                <w:szCs w:val="24"/>
-              </w:rPr>
-              <w:t>name:string</w:t>
-            </w:r>
-            <w:proofErr w:type="spellEnd"/>
-            <w:r>
-              <w:rPr>
-                <w:rFonts w:ascii="Times New Roman" w:hAnsi="Times New Roman" w:cs="Times New Roman"/>
-                <w:sz w:val="24"/>
-                <w:szCs w:val="24"/>
-              </w:rPr>
-              <w:t xml:space="preserve"> , </w:t>
-            </w:r>
-            <w:proofErr w:type="spellStart"/>
-            <w:r>
-              <w:rPr>
-                <w:rFonts w:ascii="Times New Roman" w:hAnsi="Times New Roman" w:cs="Times New Roman"/>
-                <w:sz w:val="24"/>
-                <w:szCs w:val="24"/>
-              </w:rPr>
-              <w:t>address:string</w:t>
-            </w:r>
-            <w:proofErr w:type="spellEnd"/>
-            <w:r>
-              <w:rPr>
-                <w:rFonts w:ascii="Times New Roman" w:hAnsi="Times New Roman" w:cs="Times New Roman"/>
-                <w:sz w:val="24"/>
-                <w:szCs w:val="24"/>
-              </w:rPr>
-              <w:t xml:space="preserve"> ) </w:t>
+              <w:t xml:space="preserve">:string , name:string , address:string ) </w:t>
             </w:r>
           </w:p>
           <w:p>
@@ -338,7 +292,6 @@
               </w:rPr>
               <w:t xml:space="preserve">CAR( </w:t>
             </w:r>
-            <w:proofErr w:type="spellStart"/>
             <w:r>
               <w:rPr>
                 <w:rFonts w:ascii="Times New Roman" w:hAnsi="Times New Roman" w:cs="Times New Roman"/>
@@ -354,52 +307,7 @@
                 <w:sz w:val="24"/>
                 <w:szCs w:val="24"/>
               </w:rPr>
-              <w:t>:string</w:t>
-            </w:r>
-            <w:proofErr w:type="spellEnd"/>
-            <w:r>
-              <w:rPr>
-                <w:rFonts w:ascii="Times New Roman" w:hAnsi="Times New Roman" w:cs="Times New Roman"/>
-                <w:sz w:val="24"/>
-                <w:szCs w:val="24"/>
-              </w:rPr>
-              <w:t xml:space="preserve"> , </w:t>
-            </w:r>
-            <w:proofErr w:type="spellStart"/>
-            <w:r>
-              <w:rPr>
-                <w:rFonts w:ascii="Times New Roman" w:hAnsi="Times New Roman" w:cs="Times New Roman"/>
-                <w:sz w:val="24"/>
-                <w:szCs w:val="24"/>
-              </w:rPr>
-              <w:t>model:string</w:t>
-            </w:r>
-            <w:proofErr w:type="spellEnd"/>
-            <w:r>
-              <w:rPr>
-                <w:rFonts w:ascii="Times New Roman" w:hAnsi="Times New Roman" w:cs="Times New Roman"/>
-                <w:sz w:val="24"/>
-                <w:szCs w:val="24"/>
-              </w:rPr>
-              <w:t xml:space="preserve"> , </w:t>
-            </w:r>
-            <w:proofErr w:type="spellStart"/>
-            <w:r>
-              <w:rPr>
-                <w:rFonts w:ascii="Times New Roman" w:hAnsi="Times New Roman" w:cs="Times New Roman"/>
-                <w:sz w:val="24"/>
-                <w:szCs w:val="24"/>
-              </w:rPr>
-              <w:t>year:int</w:t>
-            </w:r>
-            <w:proofErr w:type="spellEnd"/>
-            <w:r>
-              <w:rPr>
-                <w:rFonts w:ascii="Times New Roman" w:hAnsi="Times New Roman" w:cs="Times New Roman"/>
-                <w:sz w:val="24"/>
-                <w:szCs w:val="24"/>
-              </w:rPr>
-              <w:t xml:space="preserve"> )</w:t>
+              <w:t>:string , model:string , year:int )</w:t>
             </w:r>
           </w:p>
           <w:p>
@@ -422,7 +330,6 @@
               </w:rPr>
               <w:t xml:space="preserve">ACCIDENT( </w:t>
             </w:r>
-            <w:proofErr w:type="spellStart"/>
             <w:r>
               <w:rPr>
                 <w:rFonts w:ascii="Times New Roman" w:hAnsi="Times New Roman" w:cs="Times New Roman"/>
@@ -438,52 +345,7 @@
                 <w:sz w:val="24"/>
                 <w:szCs w:val="24"/>
               </w:rPr>
-              <w:t>:int</w:t>
-            </w:r>
-            <w:proofErr w:type="spellEnd"/>
-            <w:r>
-              <w:rPr>
-                <w:rFonts w:ascii="Times New Roman" w:hAnsi="Times New Roman" w:cs="Times New Roman"/>
-                <w:sz w:val="24"/>
-                <w:szCs w:val="24"/>
-              </w:rPr>
-              <w:t xml:space="preserve"> , </w:t>
-            </w:r>
-            <w:proofErr w:type="spellStart"/>
-            <w:r>
-              <w:rPr>
-                <w:rFonts w:ascii="Times New Roman" w:hAnsi="Times New Roman" w:cs="Times New Roman"/>
-                <w:sz w:val="24"/>
-                <w:szCs w:val="24"/>
-              </w:rPr>
-              <w:t>accd_date:date</w:t>
-            </w:r>
-            <w:proofErr w:type="spellEnd"/>
-            <w:r>
-              <w:rPr>
-                <w:rFonts w:ascii="Times New Roman" w:hAnsi="Times New Roman" w:cs="Times New Roman"/>
-                <w:sz w:val="24"/>
-                <w:szCs w:val="24"/>
-              </w:rPr>
-              <w:t xml:space="preserve"> , </w:t>
-            </w:r>
-            <w:proofErr w:type="spellStart"/>
-            <w:r>
-              <w:rPr>
-                <w:rFonts w:ascii="Times New Roman" w:hAnsi="Times New Roman" w:cs="Times New Roman"/>
-                <w:sz w:val="24"/>
-                <w:szCs w:val="24"/>
-              </w:rPr>
-              <w:t>location:string</w:t>
-            </w:r>
-            <w:proofErr w:type="spellEnd"/>
-            <w:r>
-              <w:rPr>
-                <w:rFonts w:ascii="Times New Roman" w:hAnsi="Times New Roman" w:cs="Times New Roman"/>
-                <w:sz w:val="24"/>
-                <w:szCs w:val="24"/>
-              </w:rPr>
-              <w:t xml:space="preserve"> ) </w:t>
+              <w:t xml:space="preserve">:int , accd_date:date , location:string ) </w:t>
             </w:r>
           </w:p>
           <w:p>
@@ -506,7 +368,6 @@
               </w:rPr>
               <w:t xml:space="preserve">OWNS( </w:t>
             </w:r>
-            <w:proofErr w:type="spellStart"/>
             <w:r>
               <w:rPr>
                 <w:rFonts w:ascii="Times New Roman" w:hAnsi="Times New Roman" w:cs="Times New Roman"/>
@@ -522,18 +383,8 @@
                 <w:sz w:val="24"/>
                 <w:szCs w:val="24"/>
               </w:rPr>
-              <w:t>:string</w:t>
-            </w:r>
-            <w:proofErr w:type="spellEnd"/>
-            <w:r>
-              <w:rPr>
-                <w:rFonts w:ascii="Times New Roman" w:hAnsi="Times New Roman" w:cs="Times New Roman"/>
-                <w:sz w:val="24"/>
-                <w:szCs w:val="24"/>
-              </w:rPr>
-              <w:t xml:space="preserve"> , </w:t>
-            </w:r>
-            <w:proofErr w:type="spellStart"/>
+              <w:t xml:space="preserve">:string , </w:t>
+            </w:r>
             <w:r>
               <w:rPr>
                 <w:rFonts w:ascii="Times New Roman" w:hAnsi="Times New Roman" w:cs="Times New Roman"/>
@@ -549,16 +400,7 @@
                 <w:sz w:val="24"/>
                 <w:szCs w:val="24"/>
               </w:rPr>
-              <w:t>:string</w:t>
-            </w:r>
-            <w:proofErr w:type="spellEnd"/>
-            <w:r>
-              <w:rPr>
-                <w:rFonts w:ascii="Times New Roman" w:hAnsi="Times New Roman" w:cs="Times New Roman"/>
-                <w:sz w:val="24"/>
-                <w:szCs w:val="24"/>
-              </w:rPr>
-              <w:t xml:space="preserve"> )</w:t>
+              <w:t>:string )</w:t>
             </w:r>
           </w:p>
           <w:p>
@@ -581,7 +423,6 @@
               </w:rPr>
               <w:t>PARTICIPATED(</w:t>
             </w:r>
-            <w:proofErr w:type="spellStart"/>
             <w:r>
               <w:rPr>
                 <w:rFonts w:ascii="Times New Roman" w:hAnsi="Times New Roman" w:cs="Times New Roman"/>
@@ -614,18 +455,8 @@
                 <w:sz w:val="24"/>
                 <w:szCs w:val="24"/>
               </w:rPr>
-              <w:t>:string</w:t>
-            </w:r>
-            <w:proofErr w:type="spellEnd"/>
-            <w:r>
-              <w:rPr>
-                <w:rFonts w:ascii="Times New Roman" w:hAnsi="Times New Roman" w:cs="Times New Roman"/>
-                <w:sz w:val="24"/>
-                <w:szCs w:val="24"/>
-              </w:rPr>
-              <w:t xml:space="preserve"> , </w:t>
-            </w:r>
-            <w:proofErr w:type="spellStart"/>
+              <w:t xml:space="preserve">:string , </w:t>
+            </w:r>
             <w:r>
               <w:rPr>
                 <w:rFonts w:ascii="Times New Roman" w:hAnsi="Times New Roman" w:cs="Times New Roman"/>
@@ -641,34 +472,7 @@
                 <w:sz w:val="24"/>
                 <w:szCs w:val="24"/>
               </w:rPr>
-              <w:t>:int</w:t>
-            </w:r>
-            <w:proofErr w:type="spellEnd"/>
-            <w:r>
-              <w:rPr>
-                <w:rFonts w:ascii="Times New Roman" w:hAnsi="Times New Roman" w:cs="Times New Roman"/>
-                <w:sz w:val="24"/>
-                <w:szCs w:val="24"/>
-              </w:rPr>
-              <w:t xml:space="preserve">, </w:t>
-            </w:r>
-            <w:proofErr w:type="spellStart"/>
-            <w:r>
-              <w:rPr>
-                <w:rFonts w:ascii="Times New Roman" w:hAnsi="Times New Roman" w:cs="Times New Roman"/>
-                <w:sz w:val="24"/>
-                <w:szCs w:val="24"/>
-              </w:rPr>
-              <w:t>damage_amount:int</w:t>
-            </w:r>
-            <w:proofErr w:type="spellEnd"/>
-            <w:r>
-              <w:rPr>
-                <w:rFonts w:ascii="Times New Roman" w:hAnsi="Times New Roman" w:cs="Times New Roman"/>
-                <w:sz w:val="24"/>
-                <w:szCs w:val="24"/>
-              </w:rPr>
-              <w:t>)</w:t>
+              <w:t>:int, damage_amount:int)</w:t>
             </w:r>
           </w:p>
           <w:p>
@@ -1275,87 +1079,7 @@
                 <w:sz w:val="24"/>
                 <w:szCs w:val="24"/>
               </w:rPr>
-              <w:t xml:space="preserve">Order processing database application in a company. CUSTOMER( </w:t>
-            </w:r>
-            <w:proofErr w:type="spellStart"/>
-            <w:r>
-              <w:rPr>
-                <w:rFonts w:ascii="Times New Roman" w:hAnsi="Times New Roman" w:cs="Times New Roman"/>
-                <w:b/>
-                <w:color w:val="2F2F2F"/>
-                <w:sz w:val="24"/>
-                <w:szCs w:val="24"/>
-              </w:rPr>
-              <w:t>custno</w:t>
-            </w:r>
-            <w:r>
-              <w:rPr>
-                <w:rFonts w:ascii="Times New Roman" w:hAnsi="Times New Roman" w:cs="Times New Roman"/>
-                <w:color w:val="2F2F2F"/>
-                <w:sz w:val="24"/>
-                <w:szCs w:val="24"/>
-              </w:rPr>
-              <w:t>:int</w:t>
-            </w:r>
-            <w:proofErr w:type="spellEnd"/>
-            <w:r>
-              <w:rPr>
-                <w:rFonts w:ascii="Times New Roman" w:hAnsi="Times New Roman" w:cs="Times New Roman"/>
-                <w:color w:val="2F2F2F"/>
-                <w:sz w:val="24"/>
-                <w:szCs w:val="24"/>
-              </w:rPr>
-              <w:t xml:space="preserve"> , </w:t>
-            </w:r>
-            <w:proofErr w:type="spellStart"/>
-            <w:r>
-              <w:rPr>
-                <w:rFonts w:ascii="Times New Roman" w:hAnsi="Times New Roman" w:cs="Times New Roman"/>
-                <w:color w:val="2F2F2F"/>
-                <w:sz w:val="24"/>
-                <w:szCs w:val="24"/>
-              </w:rPr>
-              <w:t>cname:string</w:t>
-            </w:r>
-            <w:proofErr w:type="spellEnd"/>
-            <w:r>
-              <w:rPr>
-                <w:rFonts w:ascii="Times New Roman" w:hAnsi="Times New Roman" w:cs="Times New Roman"/>
-                <w:color w:val="2F2F2F"/>
-                <w:sz w:val="24"/>
-                <w:szCs w:val="24"/>
-              </w:rPr>
-              <w:t xml:space="preserve"> , </w:t>
-            </w:r>
-            <w:proofErr w:type="spellStart"/>
-            <w:r>
-              <w:rPr>
-                <w:rFonts w:ascii="Times New Roman" w:hAnsi="Times New Roman" w:cs="Times New Roman"/>
-                <w:color w:val="2F2F2F"/>
-                <w:sz w:val="24"/>
-                <w:szCs w:val="24"/>
-              </w:rPr>
-              <w:t>city:string</w:t>
-            </w:r>
-            <w:proofErr w:type="spellEnd"/>
-            <w:r>
-              <w:rPr>
-                <w:rFonts w:ascii="Times New Roman" w:hAnsi="Times New Roman" w:cs="Times New Roman"/>
-                <w:color w:val="2F2F2F"/>
-                <w:spacing w:val="-17"/>
-                <w:sz w:val="24"/>
-                <w:szCs w:val="24"/>
-              </w:rPr>
-              <w:t xml:space="preserve"> </w:t>
-            </w:r>
-            <w:r>
-              <w:rPr>
-                <w:rFonts w:ascii="Times New Roman" w:hAnsi="Times New Roman" w:cs="Times New Roman"/>
-                <w:color w:val="2F2F2F"/>
-                <w:sz w:val="24"/>
-                <w:szCs w:val="24"/>
-              </w:rPr>
-              <w:t>)</w:t>
+              <w:t xml:space="preserve">Order processing database application in a company. </w:t>
             </w:r>
           </w:p>
           <w:p>
@@ -1371,6 +1095,8 @@
                 <w:szCs w:val="24"/>
               </w:rPr>
             </w:pPr>
+            <w:bookmarkStart w:id="0" w:name="_GoBack"/>
+            <w:bookmarkEnd w:id="0"/>
             <w:r>
               <w:rPr>
                 <w:rFonts w:ascii="Times New Roman" w:hAnsi="Times New Roman" w:cs="Times New Roman"/>
@@ -1378,9 +1104,8 @@
                 <w:sz w:val="24"/>
                 <w:szCs w:val="24"/>
               </w:rPr>
-              <w:t xml:space="preserve">ORDER( </w:t>
-            </w:r>
-            <w:proofErr w:type="spellStart"/>
+              <w:t xml:space="preserve">CUSTOMER( </w:t>
+            </w:r>
             <w:r>
               <w:rPr>
                 <w:rFonts w:ascii="Times New Roman" w:hAnsi="Times New Roman" w:cs="Times New Roman"/>
@@ -1389,7 +1114,7 @@
                 <w:sz w:val="24"/>
                 <w:szCs w:val="24"/>
               </w:rPr>
-              <w:t>orderno</w:t>
+              <w:t>custno</w:t>
             </w:r>
             <w:r>
               <w:rPr>
@@ -1398,19 +1123,18 @@
                 <w:sz w:val="24"/>
                 <w:szCs w:val="24"/>
               </w:rPr>
-              <w:t>:int</w:t>
-            </w:r>
-            <w:proofErr w:type="spellEnd"/>
+              <w:t>:int , cname:string , city:string</w:t>
+            </w:r>
             <w:r>
               <w:rPr>
                 <w:rFonts w:ascii="Times New Roman" w:hAnsi="Times New Roman" w:cs="Times New Roman"/>
                 <w:color w:val="2F2F2F"/>
-                <w:sz w:val="24"/>
-                <w:szCs w:val="24"/>
-              </w:rPr>
-              <w:t xml:space="preserve"> , </w:t>
-            </w:r>
-            <w:proofErr w:type="spellStart"/>
+                <w:spacing w:val="-17"/>
+                <w:sz w:val="24"/>
+                <w:szCs w:val="24"/>
+              </w:rPr>
+              <w:t xml:space="preserve"> </w:t>
+            </w:r>
             <w:r>
               <w:rPr>
                 <w:rFonts w:ascii="Times New Roman" w:hAnsi="Times New Roman" w:cs="Times New Roman"/>
@@ -1418,57 +1142,7 @@
                 <w:sz w:val="24"/>
                 <w:szCs w:val="24"/>
               </w:rPr>
-              <w:t>odate:date</w:t>
-            </w:r>
-            <w:proofErr w:type="spellEnd"/>
-            <w:r>
-              <w:rPr>
-                <w:rFonts w:ascii="Times New Roman" w:hAnsi="Times New Roman" w:cs="Times New Roman"/>
-                <w:color w:val="2F2F2F"/>
-                <w:sz w:val="24"/>
-                <w:szCs w:val="24"/>
-              </w:rPr>
-              <w:t xml:space="preserve"> , </w:t>
-            </w:r>
-            <w:proofErr w:type="spellStart"/>
-            <w:r>
-              <w:rPr>
-                <w:rFonts w:ascii="Times New Roman" w:hAnsi="Times New Roman" w:cs="Times New Roman"/>
-                <w:color w:val="2F2F2F"/>
-                <w:sz w:val="24"/>
-                <w:szCs w:val="24"/>
-              </w:rPr>
-              <w:t>custno:int</w:t>
-            </w:r>
-            <w:proofErr w:type="spellEnd"/>
-            <w:r>
-              <w:rPr>
-                <w:rFonts w:ascii="Times New Roman" w:hAnsi="Times New Roman" w:cs="Times New Roman"/>
-                <w:color w:val="2F2F2F"/>
-                <w:sz w:val="24"/>
-                <w:szCs w:val="24"/>
-              </w:rPr>
-              <w:t xml:space="preserve"> , </w:t>
-            </w:r>
-            <w:proofErr w:type="spellStart"/>
-            <w:r>
-              <w:rPr>
-                <w:rFonts w:ascii="Times New Roman" w:hAnsi="Times New Roman" w:cs="Times New Roman"/>
-                <w:color w:val="2F2F2F"/>
-                <w:sz w:val="24"/>
-                <w:szCs w:val="24"/>
-              </w:rPr>
-              <w:t>ord_amt:int</w:t>
-            </w:r>
-            <w:proofErr w:type="spellEnd"/>
-            <w:r>
-              <w:rPr>
-                <w:rFonts w:ascii="Times New Roman" w:hAnsi="Times New Roman" w:cs="Times New Roman"/>
-                <w:color w:val="2F2F2F"/>
-                <w:sz w:val="24"/>
-                <w:szCs w:val="24"/>
-              </w:rPr>
-              <w:t xml:space="preserve"> )</w:t>
+              <w:t>)</w:t>
             </w:r>
           </w:p>
           <w:p>
@@ -1491,9 +1165,8 @@
                 <w:sz w:val="24"/>
                 <w:szCs w:val="24"/>
               </w:rPr>
-              <w:t xml:space="preserve">ORDER_ITEM( </w:t>
-            </w:r>
-            <w:proofErr w:type="spellStart"/>
+              <w:t xml:space="preserve">ORDER( </w:t>
+            </w:r>
             <w:r>
               <w:rPr>
                 <w:rFonts w:ascii="Times New Roman" w:hAnsi="Times New Roman" w:cs="Times New Roman"/>
@@ -1511,67 +1184,7 @@
                 <w:sz w:val="24"/>
                 <w:szCs w:val="24"/>
               </w:rPr>
-              <w:t>:int</w:t>
-            </w:r>
-            <w:proofErr w:type="spellEnd"/>
-            <w:r>
-              <w:rPr>
-                <w:rFonts w:ascii="Times New Roman" w:hAnsi="Times New Roman" w:cs="Times New Roman"/>
-                <w:color w:val="2F2F2F"/>
-                <w:sz w:val="24"/>
-                <w:szCs w:val="24"/>
-              </w:rPr>
-              <w:t xml:space="preserve"> , </w:t>
-            </w:r>
-            <w:proofErr w:type="spellStart"/>
-            <w:r>
-              <w:rPr>
-                <w:rFonts w:ascii="Times New Roman" w:hAnsi="Times New Roman" w:cs="Times New Roman"/>
-                <w:b/>
-                <w:color w:val="2F2F2F"/>
-                <w:sz w:val="24"/>
-                <w:szCs w:val="24"/>
-              </w:rPr>
-              <w:t>itemno</w:t>
-            </w:r>
-            <w:r>
-              <w:rPr>
-                <w:rFonts w:ascii="Times New Roman" w:hAnsi="Times New Roman" w:cs="Times New Roman"/>
-                <w:color w:val="2F2F2F"/>
-                <w:sz w:val="24"/>
-                <w:szCs w:val="24"/>
-              </w:rPr>
-              <w:t>:int</w:t>
-            </w:r>
-            <w:proofErr w:type="spellEnd"/>
-            <w:r>
-              <w:rPr>
-                <w:rFonts w:ascii="Times New Roman" w:hAnsi="Times New Roman" w:cs="Times New Roman"/>
-                <w:color w:val="2F2F2F"/>
-                <w:sz w:val="24"/>
-                <w:szCs w:val="24"/>
-              </w:rPr>
-              <w:t xml:space="preserve"> , </w:t>
-            </w:r>
-            <w:proofErr w:type="spellStart"/>
-            <w:r>
-              <w:rPr>
-                <w:rFonts w:ascii="Times New Roman" w:hAnsi="Times New Roman" w:cs="Times New Roman"/>
-                <w:color w:val="2F2F2F"/>
-                <w:sz w:val="24"/>
-                <w:szCs w:val="24"/>
-              </w:rPr>
-              <w:t>quantity:int</w:t>
-            </w:r>
-            <w:proofErr w:type="spellEnd"/>
-            <w:r>
-              <w:rPr>
-                <w:rFonts w:ascii="Times New Roman" w:hAnsi="Times New Roman" w:cs="Times New Roman"/>
-                <w:color w:val="2F2F2F"/>
-                <w:sz w:val="24"/>
-                <w:szCs w:val="24"/>
-              </w:rPr>
-              <w:t xml:space="preserve"> )</w:t>
+              <w:t>:int , odate:date , custno:int , ord_amt:int )</w:t>
             </w:r>
           </w:p>
           <w:p>
@@ -1594,9 +1207,8 @@
                 <w:sz w:val="24"/>
                 <w:szCs w:val="24"/>
               </w:rPr>
-              <w:t xml:space="preserve">ITEM( </w:t>
-            </w:r>
-            <w:proofErr w:type="spellStart"/>
+              <w:t xml:space="preserve">ORDER_ITEM( </w:t>
+            </w:r>
             <w:r>
               <w:rPr>
                 <w:rFonts w:ascii="Times New Roman" w:hAnsi="Times New Roman" w:cs="Times New Roman"/>
@@ -1605,6 +1217,25 @@
                 <w:sz w:val="24"/>
                 <w:szCs w:val="24"/>
               </w:rPr>
+              <w:t>orderno</w:t>
+            </w:r>
+            <w:r>
+              <w:rPr>
+                <w:rFonts w:ascii="Times New Roman" w:hAnsi="Times New Roman" w:cs="Times New Roman"/>
+                <w:color w:val="2F2F2F"/>
+                <w:sz w:val="24"/>
+                <w:szCs w:val="24"/>
+              </w:rPr>
+              <w:t xml:space="preserve">:int , </w:t>
+            </w:r>
+            <w:r>
+              <w:rPr>
+                <w:rFonts w:ascii="Times New Roman" w:hAnsi="Times New Roman" w:cs="Times New Roman"/>
+                <w:b/>
+                <w:color w:val="2F2F2F"/>
+                <w:sz w:val="24"/>
+                <w:szCs w:val="24"/>
+              </w:rPr>
               <w:t>itemno</w:t>
             </w:r>
             <w:r>
@@ -1614,47 +1245,7 @@
                 <w:sz w:val="24"/>
                 <w:szCs w:val="24"/>
               </w:rPr>
-              <w:t>:int</w:t>
-            </w:r>
-            <w:proofErr w:type="spellEnd"/>
-            <w:r>
-              <w:rPr>
-                <w:rFonts w:ascii="Times New Roman" w:hAnsi="Times New Roman" w:cs="Times New Roman"/>
-                <w:color w:val="2F2F2F"/>
-                <w:sz w:val="24"/>
-                <w:szCs w:val="24"/>
-              </w:rPr>
-              <w:t xml:space="preserve"> , </w:t>
-            </w:r>
-            <w:proofErr w:type="spellStart"/>
-            <w:r>
-              <w:rPr>
-                <w:rFonts w:ascii="Times New Roman" w:hAnsi="Times New Roman" w:cs="Times New Roman"/>
-                <w:b/>
-                <w:color w:val="2F2F2F"/>
-                <w:sz w:val="24"/>
-                <w:szCs w:val="24"/>
-              </w:rPr>
-              <w:t>unitprice</w:t>
-            </w:r>
-            <w:r>
-              <w:rPr>
-                <w:rFonts w:ascii="Times New Roman" w:hAnsi="Times New Roman" w:cs="Times New Roman"/>
-                <w:color w:val="2F2F2F"/>
-                <w:sz w:val="24"/>
-                <w:szCs w:val="24"/>
-              </w:rPr>
-              <w:t>:int</w:t>
-            </w:r>
-            <w:proofErr w:type="spellEnd"/>
-            <w:r>
-              <w:rPr>
-                <w:rFonts w:ascii="Times New Roman" w:hAnsi="Times New Roman" w:cs="Times New Roman"/>
-                <w:color w:val="2F2F2F"/>
-                <w:sz w:val="24"/>
-                <w:szCs w:val="24"/>
-              </w:rPr>
-              <w:t>)</w:t>
+              <w:t>:int , quantity:int )</w:t>
             </w:r>
           </w:p>
           <w:p>
@@ -1677,9 +1268,69 @@
                 <w:sz w:val="24"/>
                 <w:szCs w:val="24"/>
               </w:rPr>
+              <w:t xml:space="preserve">ITEM( </w:t>
+            </w:r>
+            <w:r>
+              <w:rPr>
+                <w:rFonts w:ascii="Times New Roman" w:hAnsi="Times New Roman" w:cs="Times New Roman"/>
+                <w:b/>
+                <w:color w:val="2F2F2F"/>
+                <w:sz w:val="24"/>
+                <w:szCs w:val="24"/>
+              </w:rPr>
+              <w:t>itemno</w:t>
+            </w:r>
+            <w:r>
+              <w:rPr>
+                <w:rFonts w:ascii="Times New Roman" w:hAnsi="Times New Roman" w:cs="Times New Roman"/>
+                <w:color w:val="2F2F2F"/>
+                <w:sz w:val="24"/>
+                <w:szCs w:val="24"/>
+              </w:rPr>
+              <w:t xml:space="preserve">:int , </w:t>
+            </w:r>
+            <w:r>
+              <w:rPr>
+                <w:rFonts w:ascii="Times New Roman" w:hAnsi="Times New Roman" w:cs="Times New Roman"/>
+                <w:b/>
+                <w:color w:val="2F2F2F"/>
+                <w:sz w:val="24"/>
+                <w:szCs w:val="24"/>
+              </w:rPr>
+              <w:t>unitprice</w:t>
+            </w:r>
+            <w:r>
+              <w:rPr>
+                <w:rFonts w:ascii="Times New Roman" w:hAnsi="Times New Roman" w:cs="Times New Roman"/>
+                <w:color w:val="2F2F2F"/>
+                <w:sz w:val="24"/>
+                <w:szCs w:val="24"/>
+              </w:rPr>
+              <w:t>:int)</w:t>
+            </w:r>
+          </w:p>
+          <w:p>
+            <w:pPr>
+              <w:autoSpaceDE w:val="0"/>
+              <w:autoSpaceDN w:val="0"/>
+              <w:adjustRightInd w:val="0"/>
+              <w:jc w:val="both"/>
+              <w:rPr>
+                <w:rFonts w:ascii="Times New Roman" w:hAnsi="Times New Roman" w:cs="Times New Roman"/>
+                <w:color w:val="2F2F2F"/>
+                <w:sz w:val="24"/>
+                <w:szCs w:val="24"/>
+              </w:rPr>
+            </w:pPr>
+            <w:r>
+              <w:rPr>
+                <w:rFonts w:ascii="Times New Roman" w:hAnsi="Times New Roman" w:cs="Times New Roman"/>
+                <w:color w:val="2F2F2F"/>
+                <w:sz w:val="24"/>
+                <w:szCs w:val="24"/>
+              </w:rPr>
               <w:t xml:space="preserve">SHIPMENT( </w:t>
             </w:r>
-            <w:proofErr w:type="spellStart"/>
             <w:r>
               <w:rPr>
                 <w:rFonts w:ascii="Times New Roman" w:hAnsi="Times New Roman" w:cs="Times New Roman"/>
@@ -1697,27 +1348,35 @@
                 <w:sz w:val="24"/>
                 <w:szCs w:val="24"/>
               </w:rPr>
-              <w:t>:int</w:t>
-            </w:r>
-            <w:proofErr w:type="spellEnd"/>
-            <w:r>
-              <w:rPr>
-                <w:rFonts w:ascii="Times New Roman" w:hAnsi="Times New Roman" w:cs="Times New Roman"/>
+              <w:t xml:space="preserve">:int , </w:t>
+            </w:r>
+            <w:r>
+              <w:rPr>
+                <w:rFonts w:ascii="Times New Roman" w:hAnsi="Times New Roman" w:cs="Times New Roman"/>
+                <w:b/>
                 <w:color w:val="2F2F2F"/>
                 <w:sz w:val="24"/>
                 <w:szCs w:val="24"/>
               </w:rPr>
-              <w:t xml:space="preserve"> , </w:t>
-            </w:r>
-            <w:proofErr w:type="spellStart"/>
-            <w:r>
-              <w:rPr>
-                <w:rFonts w:ascii="Times New Roman" w:hAnsi="Times New Roman" w:cs="Times New Roman"/>
-                <w:b/>
+              <w:t>warehouseno</w:t>
+            </w:r>
+            <w:r>
+              <w:rPr>
+                <w:rFonts w:ascii="Times New Roman" w:hAnsi="Times New Roman" w:cs="Times New Roman"/>
                 <w:color w:val="2F2F2F"/>
                 <w:sz w:val="24"/>
                 <w:szCs w:val="24"/>
               </w:rPr>
+              <w:t xml:space="preserve">:int , ship_date:date ) WAREHOUSE( </w:t>
+            </w:r>
+            <w:r>
+              <w:rPr>
+                <w:rFonts w:ascii="Times New Roman" w:hAnsi="Times New Roman" w:cs="Times New Roman"/>
+                <w:b/>
+                <w:color w:val="2F2F2F"/>
+                <w:sz w:val="24"/>
+                <w:szCs w:val="24"/>
+              </w:rPr>
               <w:t>warehouseno</w:t>
             </w:r>
             <w:r>
@@ -1727,87 +1386,7 @@
                 <w:sz w:val="24"/>
                 <w:szCs w:val="24"/>
               </w:rPr>
-              <w:t>:int</w:t>
-            </w:r>
-            <w:proofErr w:type="spellEnd"/>
-            <w:r>
-              <w:rPr>
-                <w:rFonts w:ascii="Times New Roman" w:hAnsi="Times New Roman" w:cs="Times New Roman"/>
-                <w:color w:val="2F2F2F"/>
-                <w:sz w:val="24"/>
-                <w:szCs w:val="24"/>
-              </w:rPr>
-              <w:t xml:space="preserve"> , </w:t>
-            </w:r>
-            <w:proofErr w:type="spellStart"/>
-            <w:r>
-              <w:rPr>
-                <w:rFonts w:ascii="Times New Roman" w:hAnsi="Times New Roman" w:cs="Times New Roman"/>
-                <w:color w:val="2F2F2F"/>
-                <w:sz w:val="24"/>
-                <w:szCs w:val="24"/>
-              </w:rPr>
-              <w:t>ship_date:date</w:t>
-            </w:r>
-            <w:proofErr w:type="spellEnd"/>
-            <w:r>
-              <w:rPr>
-                <w:rFonts w:ascii="Times New Roman" w:hAnsi="Times New Roman" w:cs="Times New Roman"/>
-                <w:color w:val="2F2F2F"/>
-                <w:sz w:val="24"/>
-                <w:szCs w:val="24"/>
-              </w:rPr>
-              <w:t xml:space="preserve"> ) WAREHOUSE( </w:t>
-            </w:r>
-            <w:proofErr w:type="spellStart"/>
-            <w:r>
-              <w:rPr>
-                <w:rFonts w:ascii="Times New Roman" w:hAnsi="Times New Roman" w:cs="Times New Roman"/>
-                <w:b/>
-                <w:color w:val="2F2F2F"/>
-                <w:sz w:val="24"/>
-                <w:szCs w:val="24"/>
-              </w:rPr>
-              <w:t>warehouseno</w:t>
-            </w:r>
-            <w:r>
-              <w:rPr>
-                <w:rFonts w:ascii="Times New Roman" w:hAnsi="Times New Roman" w:cs="Times New Roman"/>
-                <w:color w:val="2F2F2F"/>
-                <w:sz w:val="24"/>
-                <w:szCs w:val="24"/>
-              </w:rPr>
-              <w:t>:int</w:t>
-            </w:r>
-            <w:proofErr w:type="spellEnd"/>
-            <w:r>
-              <w:rPr>
-                <w:rFonts w:ascii="Times New Roman" w:hAnsi="Times New Roman" w:cs="Times New Roman"/>
-                <w:color w:val="2F2F2F"/>
-                <w:sz w:val="24"/>
-                <w:szCs w:val="24"/>
-              </w:rPr>
-              <w:t xml:space="preserve"> , </w:t>
-            </w:r>
-            <w:proofErr w:type="spellStart"/>
-            <w:r>
-              <w:rPr>
-                <w:rFonts w:ascii="Times New Roman" w:hAnsi="Times New Roman" w:cs="Times New Roman"/>
-                <w:color w:val="2F2F2F"/>
-                <w:sz w:val="24"/>
-                <w:szCs w:val="24"/>
-              </w:rPr>
-              <w:t>city:string</w:t>
-            </w:r>
-            <w:proofErr w:type="spellEnd"/>
-            <w:r>
-              <w:rPr>
-                <w:rFonts w:ascii="Times New Roman" w:hAnsi="Times New Roman" w:cs="Times New Roman"/>
-                <w:color w:val="2F2F2F"/>
-                <w:sz w:val="24"/>
-                <w:szCs w:val="24"/>
-              </w:rPr>
-              <w:t xml:space="preserve"> )</w:t>
+              <w:t>:int , city:string )</w:t>
             </w:r>
           </w:p>
           <w:p>
@@ -1971,71 +1550,7 @@
                 <w:sz w:val="24"/>
                 <w:szCs w:val="24"/>
               </w:rPr>
-              <w:t xml:space="preserve">Produce a listing: </w:t>
-            </w:r>
-            <w:proofErr w:type="spellStart"/>
-            <w:proofErr w:type="gramStart"/>
-            <w:r>
-              <w:rPr>
-                <w:rFonts w:ascii="Times New Roman" w:hAnsi="Times New Roman" w:cs="Times New Roman"/>
-                <w:sz w:val="24"/>
-                <w:szCs w:val="24"/>
-              </w:rPr>
-              <w:t>custname</w:t>
-            </w:r>
-            <w:proofErr w:type="spellEnd"/>
-            <w:r>
-              <w:rPr>
-                <w:rFonts w:ascii="Times New Roman" w:hAnsi="Times New Roman" w:cs="Times New Roman"/>
-                <w:sz w:val="24"/>
-                <w:szCs w:val="24"/>
-              </w:rPr>
-              <w:t xml:space="preserve"> ,</w:t>
-            </w:r>
-            <w:proofErr w:type="gramEnd"/>
-            <w:r>
-              <w:rPr>
-                <w:rFonts w:ascii="Times New Roman" w:hAnsi="Times New Roman" w:cs="Times New Roman"/>
-                <w:sz w:val="24"/>
-                <w:szCs w:val="24"/>
-              </w:rPr>
-              <w:t xml:space="preserve"> </w:t>
-            </w:r>
-            <w:proofErr w:type="spellStart"/>
-            <w:r>
-              <w:rPr>
-                <w:rFonts w:ascii="Times New Roman" w:hAnsi="Times New Roman" w:cs="Times New Roman"/>
-                <w:sz w:val="24"/>
-                <w:szCs w:val="24"/>
-              </w:rPr>
-              <w:t>No_of_orders</w:t>
-            </w:r>
-            <w:proofErr w:type="spellEnd"/>
-            <w:r>
-              <w:rPr>
-                <w:rFonts w:ascii="Times New Roman" w:hAnsi="Times New Roman" w:cs="Times New Roman"/>
-                <w:sz w:val="24"/>
-                <w:szCs w:val="24"/>
-              </w:rPr>
-              <w:t xml:space="preserve"> , </w:t>
-            </w:r>
-            <w:proofErr w:type="spellStart"/>
-            <w:r>
-              <w:rPr>
-                <w:rFonts w:ascii="Times New Roman" w:hAnsi="Times New Roman" w:cs="Times New Roman"/>
-                <w:sz w:val="24"/>
-                <w:szCs w:val="24"/>
-              </w:rPr>
-              <w:t>Avg_order_amount</w:t>
-            </w:r>
-            <w:proofErr w:type="spellEnd"/>
-            <w:r>
-              <w:rPr>
-                <w:rFonts w:ascii="Times New Roman" w:hAnsi="Times New Roman" w:cs="Times New Roman"/>
-                <w:sz w:val="24"/>
-                <w:szCs w:val="24"/>
-              </w:rPr>
-              <w:t xml:space="preserve"> , where the middle column is the total number </w:t>
+              <w:t xml:space="preserve">Produce a listing: custname , No_of_orders , Avg_order_amount , where the middle column is the total number </w:t>
             </w:r>
             <w:r>
               <w:rPr>
@@ -2099,25 +1614,7 @@
                 <w:sz w:val="24"/>
                 <w:szCs w:val="24"/>
               </w:rPr>
-              <w:t xml:space="preserve">List the </w:t>
-            </w:r>
-            <w:proofErr w:type="spellStart"/>
-            <w:r>
-              <w:rPr>
-                <w:rFonts w:ascii="Times New Roman" w:hAnsi="Times New Roman" w:cs="Times New Roman"/>
-                <w:sz w:val="24"/>
-                <w:szCs w:val="24"/>
-              </w:rPr>
-              <w:t>orderno</w:t>
-            </w:r>
-            <w:proofErr w:type="spellEnd"/>
-            <w:r>
-              <w:rPr>
-                <w:rFonts w:ascii="Times New Roman" w:hAnsi="Times New Roman" w:cs="Times New Roman"/>
-                <w:sz w:val="24"/>
-                <w:szCs w:val="24"/>
-              </w:rPr>
-              <w:t xml:space="preserve"> </w:t>
+              <w:t xml:space="preserve">List the orderno </w:t>
             </w:r>
             <w:r>
               <w:rPr>
@@ -2436,7 +1933,6 @@
               </w:rPr>
               <w:t xml:space="preserve">AUTHOR( </w:t>
             </w:r>
-            <w:proofErr w:type="spellStart"/>
             <w:r>
               <w:rPr>
                 <w:rFonts w:ascii="Times New Roman" w:hAnsi="Times New Roman" w:cs="Times New Roman"/>
@@ -2454,77 +1950,7 @@
                 <w:sz w:val="24"/>
                 <w:szCs w:val="24"/>
               </w:rPr>
-              <w:t>:int</w:t>
-            </w:r>
-            <w:proofErr w:type="spellEnd"/>
-            <w:r>
-              <w:rPr>
-                <w:rFonts w:ascii="Times New Roman" w:hAnsi="Times New Roman" w:cs="Times New Roman"/>
-                <w:color w:val="2F2F2F"/>
-                <w:sz w:val="24"/>
-                <w:szCs w:val="24"/>
-              </w:rPr>
-              <w:t xml:space="preserve"> , </w:t>
-            </w:r>
-            <w:proofErr w:type="spellStart"/>
-            <w:r>
-              <w:rPr>
-                <w:rFonts w:ascii="Times New Roman" w:hAnsi="Times New Roman" w:cs="Times New Roman"/>
-                <w:color w:val="2F2F2F"/>
-                <w:sz w:val="24"/>
-                <w:szCs w:val="24"/>
-              </w:rPr>
-              <w:t>name:string</w:t>
-            </w:r>
-            <w:proofErr w:type="spellEnd"/>
-            <w:r>
-              <w:rPr>
-                <w:rFonts w:ascii="Times New Roman" w:hAnsi="Times New Roman" w:cs="Times New Roman"/>
-                <w:color w:val="2F2F2F"/>
-                <w:sz w:val="24"/>
-                <w:szCs w:val="24"/>
-              </w:rPr>
-              <w:t xml:space="preserve"> ,</w:t>
-            </w:r>
-            <w:proofErr w:type="spellStart"/>
-            <w:r>
-              <w:rPr>
-                <w:rFonts w:ascii="Times New Roman" w:hAnsi="Times New Roman" w:cs="Times New Roman"/>
-                <w:color w:val="2F2F2F"/>
-                <w:sz w:val="24"/>
-                <w:szCs w:val="24"/>
-              </w:rPr>
-              <w:t>city:string</w:t>
-            </w:r>
-            <w:proofErr w:type="spellEnd"/>
-            <w:r>
-              <w:rPr>
-                <w:rFonts w:ascii="Times New Roman" w:hAnsi="Times New Roman" w:cs="Times New Roman"/>
-                <w:color w:val="2F2F2F"/>
-                <w:sz w:val="24"/>
-                <w:szCs w:val="24"/>
-              </w:rPr>
-              <w:t xml:space="preserve"> , </w:t>
-            </w:r>
-            <w:proofErr w:type="spellStart"/>
-            <w:r>
-              <w:rPr>
-                <w:rFonts w:ascii="Times New Roman" w:hAnsi="Times New Roman" w:cs="Times New Roman"/>
-                <w:color w:val="2F2F2F"/>
-                <w:sz w:val="24"/>
-                <w:szCs w:val="24"/>
-              </w:rPr>
-              <w:t>country:string</w:t>
-            </w:r>
-            <w:proofErr w:type="spellEnd"/>
-            <w:r>
-              <w:rPr>
-                <w:rFonts w:ascii="Times New Roman" w:hAnsi="Times New Roman" w:cs="Times New Roman"/>
-                <w:color w:val="2F2F2F"/>
-                <w:sz w:val="24"/>
-                <w:szCs w:val="24"/>
-              </w:rPr>
-              <w:t xml:space="preserve"> )</w:t>
+              <w:t>:int , name:string ,city:string , country:string )</w:t>
             </w:r>
           </w:p>
           <w:p>
@@ -2590,7 +2016,6 @@
               </w:rPr>
               <w:t xml:space="preserve">CATALOG( </w:t>
             </w:r>
-            <w:proofErr w:type="spellStart"/>
             <w:r>
               <w:rPr>
                 <w:rFonts w:ascii="Times New Roman" w:hAnsi="Times New Roman" w:cs="Times New Roman"/>
@@ -2608,140 +2033,8 @@
                 <w:sz w:val="24"/>
                 <w:szCs w:val="24"/>
               </w:rPr>
-              <w:t>:int</w:t>
-            </w:r>
-            <w:proofErr w:type="spellEnd"/>
-            <w:r>
-              <w:rPr>
-                <w:rFonts w:ascii="Times New Roman" w:hAnsi="Times New Roman" w:cs="Times New Roman"/>
-                <w:color w:val="2F2F2F"/>
-                <w:sz w:val="24"/>
-                <w:szCs w:val="24"/>
-              </w:rPr>
-              <w:t xml:space="preserve"> , </w:t>
-            </w:r>
-            <w:proofErr w:type="spellStart"/>
-            <w:r>
-              <w:rPr>
-                <w:rFonts w:ascii="Times New Roman" w:hAnsi="Times New Roman" w:cs="Times New Roman"/>
-                <w:color w:val="2F2F2F"/>
-                <w:sz w:val="24"/>
-                <w:szCs w:val="24"/>
-              </w:rPr>
-              <w:t>title:string</w:t>
-            </w:r>
-            <w:proofErr w:type="spellEnd"/>
-            <w:r>
-              <w:rPr>
-                <w:rFonts w:ascii="Times New Roman" w:hAnsi="Times New Roman" w:cs="Times New Roman"/>
-                <w:color w:val="2F2F2F"/>
-                <w:sz w:val="24"/>
-                <w:szCs w:val="24"/>
-              </w:rPr>
-              <w:t xml:space="preserve"> , </w:t>
-            </w:r>
-            <w:proofErr w:type="spellStart"/>
-            <w:r>
-              <w:rPr>
-                <w:rFonts w:ascii="Times New Roman" w:hAnsi="Times New Roman" w:cs="Times New Roman"/>
-                <w:color w:val="2F2F2F"/>
-                <w:sz w:val="24"/>
-                <w:szCs w:val="24"/>
-              </w:rPr>
-              <w:t>author_id:int</w:t>
-            </w:r>
-            <w:proofErr w:type="spellEnd"/>
-            <w:r>
-              <w:rPr>
-                <w:rFonts w:ascii="Times New Roman" w:hAnsi="Times New Roman" w:cs="Times New Roman"/>
-                <w:color w:val="2F2F2F"/>
-                <w:sz w:val="24"/>
-                <w:szCs w:val="24"/>
-              </w:rPr>
-              <w:t xml:space="preserve"> , </w:t>
-            </w:r>
-            <w:proofErr w:type="spellStart"/>
-            <w:r>
-              <w:rPr>
-                <w:rFonts w:ascii="Times New Roman" w:hAnsi="Times New Roman" w:cs="Times New Roman"/>
-                <w:color w:val="2F2F2F"/>
-                <w:sz w:val="24"/>
-                <w:szCs w:val="24"/>
-              </w:rPr>
-              <w:t>publisher_id:int</w:t>
-            </w:r>
-            <w:proofErr w:type="spellEnd"/>
-            <w:r>
-              <w:rPr>
-                <w:rFonts w:ascii="Times New Roman" w:hAnsi="Times New Roman" w:cs="Times New Roman"/>
-                <w:color w:val="2F2F2F"/>
-                <w:sz w:val="24"/>
-                <w:szCs w:val="24"/>
-              </w:rPr>
-              <w:t xml:space="preserve"> , </w:t>
-            </w:r>
-            <w:proofErr w:type="spellStart"/>
-            <w:r>
-              <w:rPr>
-                <w:rFonts w:ascii="Times New Roman" w:hAnsi="Times New Roman" w:cs="Times New Roman"/>
-                <w:color w:val="2F2F2F"/>
-                <w:sz w:val="24"/>
-                <w:szCs w:val="24"/>
-              </w:rPr>
-              <w:t>category_id:int</w:t>
-            </w:r>
-            <w:proofErr w:type="spellEnd"/>
-            <w:r>
-              <w:rPr>
-                <w:rFonts w:ascii="Times New Roman" w:hAnsi="Times New Roman" w:cs="Times New Roman"/>
-                <w:color w:val="2F2F2F"/>
-                <w:sz w:val="24"/>
-                <w:szCs w:val="24"/>
-              </w:rPr>
-              <w:t xml:space="preserve"> , </w:t>
-            </w:r>
-            <w:proofErr w:type="spellStart"/>
-            <w:r>
-              <w:rPr>
-                <w:rFonts w:ascii="Times New Roman" w:hAnsi="Times New Roman" w:cs="Times New Roman"/>
-                <w:color w:val="2F2F2F"/>
-                <w:sz w:val="24"/>
-                <w:szCs w:val="24"/>
-              </w:rPr>
-              <w:t>year:int</w:t>
-            </w:r>
-            <w:proofErr w:type="spellEnd"/>
-            <w:r>
-              <w:rPr>
-                <w:rFonts w:ascii="Times New Roman" w:hAnsi="Times New Roman" w:cs="Times New Roman"/>
-                <w:color w:val="2F2F2F"/>
-                <w:sz w:val="24"/>
-                <w:szCs w:val="24"/>
-              </w:rPr>
-              <w:t xml:space="preserve"> , </w:t>
-            </w:r>
-            <w:proofErr w:type="spellStart"/>
-            <w:r>
-              <w:rPr>
-                <w:rFonts w:ascii="Times New Roman" w:hAnsi="Times New Roman" w:cs="Times New Roman"/>
-                <w:color w:val="2F2F2F"/>
-                <w:sz w:val="24"/>
-                <w:szCs w:val="24"/>
-              </w:rPr>
-              <w:t>price:int</w:t>
-            </w:r>
-            <w:proofErr w:type="spellEnd"/>
-            <w:r>
-              <w:rPr>
-                <w:rFonts w:ascii="Times New Roman" w:hAnsi="Times New Roman" w:cs="Times New Roman"/>
-                <w:color w:val="2F2F2F"/>
-                <w:sz w:val="24"/>
-                <w:szCs w:val="24"/>
-              </w:rPr>
-              <w:t>)</w:t>
-            </w:r>
-            <w:bookmarkStart w:id="0" w:name="_GoBack"/>
-            <w:bookmarkEnd w:id="0"/>
+              <w:t>:int , title:string , author_id:int , publisher_id:int , category_id:int , year:int , price:int)</w:t>
+            </w:r>
           </w:p>
           <w:p>
             <w:pPr>
@@ -2765,7 +2058,6 @@
               </w:rPr>
               <w:t xml:space="preserve">CATEGORY( </w:t>
             </w:r>
-            <w:proofErr w:type="spellStart"/>
             <w:r>
               <w:rPr>
                 <w:rFonts w:ascii="Times New Roman" w:hAnsi="Times New Roman" w:cs="Times New Roman"/>
@@ -2783,37 +2075,7 @@
                 <w:sz w:val="24"/>
                 <w:szCs w:val="24"/>
               </w:rPr>
-              <w:t>:int</w:t>
-            </w:r>
-            <w:proofErr w:type="spellEnd"/>
-            <w:r>
-              <w:rPr>
-                <w:rFonts w:ascii="Times New Roman" w:hAnsi="Times New Roman" w:cs="Times New Roman"/>
-                <w:color w:val="2F2F2F"/>
-                <w:sz w:val="24"/>
-                <w:szCs w:val="24"/>
-              </w:rPr>
-              <w:t xml:space="preserve"> , </w:t>
-            </w:r>
-            <w:proofErr w:type="spellStart"/>
-            <w:r>
-              <w:rPr>
-                <w:rFonts w:ascii="Times New Roman" w:hAnsi="Times New Roman" w:cs="Times New Roman"/>
-                <w:color w:val="2F2F2F"/>
-                <w:sz w:val="24"/>
-                <w:szCs w:val="24"/>
-              </w:rPr>
-              <w:t>description:string</w:t>
-            </w:r>
-            <w:proofErr w:type="spellEnd"/>
-            <w:r>
-              <w:rPr>
-                <w:rFonts w:ascii="Times New Roman" w:hAnsi="Times New Roman" w:cs="Times New Roman"/>
-                <w:color w:val="2F2F2F"/>
-                <w:sz w:val="24"/>
-                <w:szCs w:val="24"/>
-              </w:rPr>
-              <w:t xml:space="preserve"> )</w:t>
+              <w:t>:int , description:string )</w:t>
             </w:r>
           </w:p>
           <w:p>
@@ -2838,7 +2100,6 @@
               </w:rPr>
               <w:t xml:space="preserve">ORDER_DETAILS( </w:t>
             </w:r>
-            <w:proofErr w:type="spellStart"/>
             <w:r>
               <w:rPr>
                 <w:rFonts w:ascii="Times New Roman" w:hAnsi="Times New Roman" w:cs="Times New Roman"/>
@@ -2856,67 +2117,26 @@
                 <w:sz w:val="24"/>
                 <w:szCs w:val="24"/>
               </w:rPr>
-              <w:t>:int</w:t>
-            </w:r>
-            <w:proofErr w:type="spellEnd"/>
-            <w:r>
-              <w:rPr>
-                <w:rFonts w:ascii="Times New Roman" w:hAnsi="Times New Roman" w:cs="Times New Roman"/>
+              <w:t xml:space="preserve">:int , </w:t>
+            </w:r>
+            <w:r>
+              <w:rPr>
+                <w:rFonts w:ascii="Times New Roman" w:hAnsi="Times New Roman" w:cs="Times New Roman"/>
+                <w:b/>
                 <w:color w:val="2F2F2F"/>
                 <w:sz w:val="24"/>
                 <w:szCs w:val="24"/>
               </w:rPr>
-              <w:t xml:space="preserve"> , </w:t>
-            </w:r>
-            <w:proofErr w:type="spellStart"/>
-            <w:r>
-              <w:rPr>
-                <w:rFonts w:ascii="Times New Roman" w:hAnsi="Times New Roman" w:cs="Times New Roman"/>
-                <w:b/>
+              <w:t>book_id</w:t>
+            </w:r>
+            <w:r>
+              <w:rPr>
+                <w:rFonts w:ascii="Times New Roman" w:hAnsi="Times New Roman" w:cs="Times New Roman"/>
                 <w:color w:val="2F2F2F"/>
                 <w:sz w:val="24"/>
                 <w:szCs w:val="24"/>
               </w:rPr>
-              <w:t>book_id</w:t>
-            </w:r>
-            <w:r>
-              <w:rPr>
-                <w:rFonts w:ascii="Times New Roman" w:hAnsi="Times New Roman" w:cs="Times New Roman"/>
-                <w:color w:val="2F2F2F"/>
-                <w:sz w:val="24"/>
-                <w:szCs w:val="24"/>
-              </w:rPr>
-              <w:t>:int</w:t>
-            </w:r>
-            <w:proofErr w:type="spellEnd"/>
-            <w:r>
-              <w:rPr>
-                <w:rFonts w:ascii="Times New Roman" w:hAnsi="Times New Roman" w:cs="Times New Roman"/>
-                <w:color w:val="2F2F2F"/>
-                <w:sz w:val="24"/>
-                <w:szCs w:val="24"/>
-              </w:rPr>
-              <w:t xml:space="preserve"> , </w:t>
-            </w:r>
-            <w:proofErr w:type="spellStart"/>
-            <w:r>
-              <w:rPr>
-                <w:rFonts w:ascii="Times New Roman" w:hAnsi="Times New Roman" w:cs="Times New Roman"/>
-                <w:color w:val="2F2F2F"/>
-                <w:sz w:val="24"/>
-                <w:szCs w:val="24"/>
-              </w:rPr>
-              <w:t>quantity:int</w:t>
-            </w:r>
-            <w:proofErr w:type="spellEnd"/>
-            <w:r>
-              <w:rPr>
-                <w:rFonts w:ascii="Times New Roman" w:hAnsi="Times New Roman" w:cs="Times New Roman"/>
-                <w:color w:val="2F2F2F"/>
-                <w:sz w:val="24"/>
-                <w:szCs w:val="24"/>
-              </w:rPr>
-              <w:t xml:space="preserve"> )</w:t>
+              <w:t>:int , quantity:int )</w:t>
             </w:r>
           </w:p>
           <w:p>
@@ -3127,25 +2347,7 @@
                 <w:sz w:val="24"/>
                 <w:szCs w:val="24"/>
               </w:rPr>
-              <w:t xml:space="preserve">more books in the </w:t>
-            </w:r>
-            <w:proofErr w:type="spellStart"/>
-            <w:r>
-              <w:rPr>
-                <w:rFonts w:ascii="Times New Roman" w:hAnsi="Times New Roman" w:cs="Times New Roman"/>
-                <w:sz w:val="24"/>
-                <w:szCs w:val="24"/>
-              </w:rPr>
-              <w:t>catalog</w:t>
-            </w:r>
-            <w:proofErr w:type="spellEnd"/>
-            <w:r>
-              <w:rPr>
-                <w:rFonts w:ascii="Times New Roman" w:hAnsi="Times New Roman" w:cs="Times New Roman"/>
-                <w:sz w:val="24"/>
-                <w:szCs w:val="24"/>
-              </w:rPr>
-              <w:t xml:space="preserve"> and the price </w:t>
+              <w:t xml:space="preserve">more books in the catalog and the price </w:t>
             </w:r>
             <w:r>
               <w:rPr>
@@ -3162,25 +2364,7 @@
                 <w:sz w:val="24"/>
                 <w:szCs w:val="24"/>
               </w:rPr>
-              <w:t xml:space="preserve">the books is greater than the average price of the books in the </w:t>
-            </w:r>
-            <w:proofErr w:type="spellStart"/>
-            <w:r>
-              <w:rPr>
-                <w:rFonts w:ascii="Times New Roman" w:hAnsi="Times New Roman" w:cs="Times New Roman"/>
-                <w:sz w:val="24"/>
-                <w:szCs w:val="24"/>
-              </w:rPr>
-              <w:t>catalog</w:t>
-            </w:r>
-            <w:proofErr w:type="spellEnd"/>
-            <w:r>
-              <w:rPr>
-                <w:rFonts w:ascii="Times New Roman" w:hAnsi="Times New Roman" w:cs="Times New Roman"/>
-                <w:sz w:val="24"/>
-                <w:szCs w:val="24"/>
-              </w:rPr>
-              <w:t xml:space="preserve"> and the year </w:t>
+              <w:t xml:space="preserve">the books is greater than the average price of the books in the catalog and the year </w:t>
             </w:r>
             <w:r>
               <w:rPr>
@@ -4735,7 +3919,7 @@
               <mc:AlternateContent>
                 <mc:Choice Requires="wps">
                   <w:drawing>
-                    <wp:anchor distT="0" distB="0" distL="114300" distR="114300" simplePos="0" relativeHeight="251658752" behindDoc="0" locked="0" layoutInCell="1" allowOverlap="1" wp14:anchorId="709D93B9" wp14:editId="683902A9">
+                    <wp:anchor distT="0" distB="0" distL="114300" distR="114300" simplePos="0" relativeHeight="251657728" behindDoc="0" locked="0" layoutInCell="1" allowOverlap="1" wp14:anchorId="709D93B9" wp14:editId="683902A9">
                       <wp:simplePos x="0" y="0"/>
                       <wp:positionH relativeFrom="column">
                         <wp:posOffset>1672789</wp:posOffset>
@@ -4796,11 +3980,11 @@
                 </mc:Choice>
                 <mc:Fallback>
                   <w:pict>
-                    <v:shapetype w14:anchorId="71EC600F" id="_x0000_t32" coordsize="21600,21600" o:spt="32" o:oned="t" path="m,l21600,21600e" filled="f">
+                    <v:shapetype w14:anchorId="722FC22B" id="_x0000_t32" coordsize="21600,21600" o:spt="32" o:oned="t" path="m,l21600,21600e" filled="f">
                       <v:path arrowok="t" fillok="f" o:connecttype="none"/>
                       <o:lock v:ext="edit" shapetype="t"/>
                     </v:shapetype>
-                    <v:shape id="AutoShape 3" o:spid="_x0000_s1026" type="#_x0000_t32" style="position:absolute;margin-left:131.7pt;margin-top:.75pt;width:0;height:14.25pt;flip:x;z-index:251658752;visibility:visible;mso-wrap-style:square;mso-width-percent:0;mso-height-percent:0;mso-wrap-distance-left:9pt;mso-wrap-distance-top:0;mso-wrap-distance-right:9pt;mso-wrap-distance-bottom:0;mso-position-horizontal:absolute;mso-position-horizontal-relative:text;mso-position-vertical:absolute;mso-position-vertical-relative:text;mso-width-percent:0;mso-height-percent:0;mso-width-relative:page;mso-height-relative:page" o:gfxdata="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"/>
+                    <v:shape id="AutoShape 3" o:spid="_x0000_s1026" type="#_x0000_t32" style="position:absolute;margin-left:131.7pt;margin-top:.75pt;width:0;height:14.25pt;flip:x;z-index:251657728;visibility:visible;mso-wrap-style:square;mso-width-percent:0;mso-height-percent:0;mso-wrap-distance-left:9pt;mso-wrap-distance-top:0;mso-wrap-distance-right:9pt;mso-wrap-distance-bottom:0;mso-position-horizontal:absolute;mso-position-horizontal-relative:text;mso-position-vertical:absolute;mso-position-vertical-relative:text;mso-width-percent:0;mso-height-percent:0;mso-width-relative:page;mso-height-relative:page" o:gfxdata="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"/>
                   </w:pict>
                 </mc:Fallback>
               </mc:AlternateContent>
@@ -6927,7 +6111,7 @@
 </file>
 
 <file path=customXml/itemProps1.xml><?xml version="1.0" encoding="utf-8"?>
-<ds:datastoreItem xmlns:ds="http://schemas.openxmlformats.org/officeDocument/2006/customXml" ds:itemID="{F4887822-0E38-4AFF-B5CC-2EA299C5A0CB}">
+<ds:datastoreItem xmlns:ds="http://schemas.openxmlformats.org/officeDocument/2006/customXml" ds:itemID="{B5563A14-CCE8-4BD6-88AD-DC55DA2F65D4}">
   <ds:schemaRefs>
     <ds:schemaRef ds:uri="http://schemas.openxmlformats.org/officeDocument/2006/bibliography"/>
   </ds:schemaRefs>

--- a/journals/Index/CN index.docx
+++ b/journals/Index/CN index.docx
@@ -254,6 +254,7 @@
               </w:rPr>
               <w:t xml:space="preserve">PERSON( </w:t>
             </w:r>
+            <w:proofErr w:type="spellStart"/>
             <w:r>
               <w:rPr>
                 <w:rFonts w:ascii="Times New Roman" w:hAnsi="Times New Roman" w:cs="Times New Roman"/>
@@ -269,7 +270,52 @@
                 <w:sz w:val="24"/>
                 <w:szCs w:val="24"/>
               </w:rPr>
-              <w:t xml:space="preserve">:string , name:string , address:string ) </w:t>
+              <w:t>:string</w:t>
+            </w:r>
+            <w:proofErr w:type="spellEnd"/>
+            <w:r>
+              <w:rPr>
+                <w:rFonts w:ascii="Times New Roman" w:hAnsi="Times New Roman" w:cs="Times New Roman"/>
+                <w:sz w:val="24"/>
+                <w:szCs w:val="24"/>
+              </w:rPr>
+              <w:t xml:space="preserve"> , </w:t>
+            </w:r>
+            <w:proofErr w:type="spellStart"/>
+            <w:r>
+              <w:rPr>
+                <w:rFonts w:ascii="Times New Roman" w:hAnsi="Times New Roman" w:cs="Times New Roman"/>
+                <w:sz w:val="24"/>
+                <w:szCs w:val="24"/>
+              </w:rPr>
+              <w:t>name:string</w:t>
+            </w:r>
+            <w:proofErr w:type="spellEnd"/>
+            <w:r>
+              <w:rPr>
+                <w:rFonts w:ascii="Times New Roman" w:hAnsi="Times New Roman" w:cs="Times New Roman"/>
+                <w:sz w:val="24"/>
+                <w:szCs w:val="24"/>
+              </w:rPr>
+              <w:t xml:space="preserve"> , </w:t>
+            </w:r>
+            <w:proofErr w:type="spellStart"/>
+            <w:r>
+              <w:rPr>
+                <w:rFonts w:ascii="Times New Roman" w:hAnsi="Times New Roman" w:cs="Times New Roman"/>
+                <w:sz w:val="24"/>
+                <w:szCs w:val="24"/>
+              </w:rPr>
+              <w:t>address:string</w:t>
+            </w:r>
+            <w:proofErr w:type="spellEnd"/>
+            <w:r>
+              <w:rPr>
+                <w:rFonts w:ascii="Times New Roman" w:hAnsi="Times New Roman" w:cs="Times New Roman"/>
+                <w:sz w:val="24"/>
+                <w:szCs w:val="24"/>
+              </w:rPr>
+              <w:t xml:space="preserve"> ) </w:t>
             </w:r>
           </w:p>
           <w:p>
@@ -292,6 +338,7 @@
               </w:rPr>
               <w:t xml:space="preserve">CAR( </w:t>
             </w:r>
+            <w:proofErr w:type="spellStart"/>
             <w:r>
               <w:rPr>
                 <w:rFonts w:ascii="Times New Roman" w:hAnsi="Times New Roman" w:cs="Times New Roman"/>
@@ -307,7 +354,52 @@
                 <w:sz w:val="24"/>
                 <w:szCs w:val="24"/>
               </w:rPr>
-              <w:t>:string , model:string , year:int )</w:t>
+              <w:t>:string</w:t>
+            </w:r>
+            <w:proofErr w:type="spellEnd"/>
+            <w:r>
+              <w:rPr>
+                <w:rFonts w:ascii="Times New Roman" w:hAnsi="Times New Roman" w:cs="Times New Roman"/>
+                <w:sz w:val="24"/>
+                <w:szCs w:val="24"/>
+              </w:rPr>
+              <w:t xml:space="preserve"> , </w:t>
+            </w:r>
+            <w:proofErr w:type="spellStart"/>
+            <w:r>
+              <w:rPr>
+                <w:rFonts w:ascii="Times New Roman" w:hAnsi="Times New Roman" w:cs="Times New Roman"/>
+                <w:sz w:val="24"/>
+                <w:szCs w:val="24"/>
+              </w:rPr>
+              <w:t>model:string</w:t>
+            </w:r>
+            <w:proofErr w:type="spellEnd"/>
+            <w:r>
+              <w:rPr>
+                <w:rFonts w:ascii="Times New Roman" w:hAnsi="Times New Roman" w:cs="Times New Roman"/>
+                <w:sz w:val="24"/>
+                <w:szCs w:val="24"/>
+              </w:rPr>
+              <w:t xml:space="preserve"> , </w:t>
+            </w:r>
+            <w:proofErr w:type="spellStart"/>
+            <w:r>
+              <w:rPr>
+                <w:rFonts w:ascii="Times New Roman" w:hAnsi="Times New Roman" w:cs="Times New Roman"/>
+                <w:sz w:val="24"/>
+                <w:szCs w:val="24"/>
+              </w:rPr>
+              <w:t>year:int</w:t>
+            </w:r>
+            <w:proofErr w:type="spellEnd"/>
+            <w:r>
+              <w:rPr>
+                <w:rFonts w:ascii="Times New Roman" w:hAnsi="Times New Roman" w:cs="Times New Roman"/>
+                <w:sz w:val="24"/>
+                <w:szCs w:val="24"/>
+              </w:rPr>
+              <w:t xml:space="preserve"> )</w:t>
             </w:r>
           </w:p>
           <w:p>
@@ -330,6 +422,7 @@
               </w:rPr>
               <w:t xml:space="preserve">ACCIDENT( </w:t>
             </w:r>
+            <w:proofErr w:type="spellStart"/>
             <w:r>
               <w:rPr>
                 <w:rFonts w:ascii="Times New Roman" w:hAnsi="Times New Roman" w:cs="Times New Roman"/>
@@ -345,7 +438,52 @@
                 <w:sz w:val="24"/>
                 <w:szCs w:val="24"/>
               </w:rPr>
-              <w:t xml:space="preserve">:int , accd_date:date , location:string ) </w:t>
+              <w:t>:int</w:t>
+            </w:r>
+            <w:proofErr w:type="spellEnd"/>
+            <w:r>
+              <w:rPr>
+                <w:rFonts w:ascii="Times New Roman" w:hAnsi="Times New Roman" w:cs="Times New Roman"/>
+                <w:sz w:val="24"/>
+                <w:szCs w:val="24"/>
+              </w:rPr>
+              <w:t xml:space="preserve"> , </w:t>
+            </w:r>
+            <w:proofErr w:type="spellStart"/>
+            <w:r>
+              <w:rPr>
+                <w:rFonts w:ascii="Times New Roman" w:hAnsi="Times New Roman" w:cs="Times New Roman"/>
+                <w:sz w:val="24"/>
+                <w:szCs w:val="24"/>
+              </w:rPr>
+              <w:t>accd_date:date</w:t>
+            </w:r>
+            <w:proofErr w:type="spellEnd"/>
+            <w:r>
+              <w:rPr>
+                <w:rFonts w:ascii="Times New Roman" w:hAnsi="Times New Roman" w:cs="Times New Roman"/>
+                <w:sz w:val="24"/>
+                <w:szCs w:val="24"/>
+              </w:rPr>
+              <w:t xml:space="preserve"> , </w:t>
+            </w:r>
+            <w:proofErr w:type="spellStart"/>
+            <w:r>
+              <w:rPr>
+                <w:rFonts w:ascii="Times New Roman" w:hAnsi="Times New Roman" w:cs="Times New Roman"/>
+                <w:sz w:val="24"/>
+                <w:szCs w:val="24"/>
+              </w:rPr>
+              <w:t>location:string</w:t>
+            </w:r>
+            <w:proofErr w:type="spellEnd"/>
+            <w:r>
+              <w:rPr>
+                <w:rFonts w:ascii="Times New Roman" w:hAnsi="Times New Roman" w:cs="Times New Roman"/>
+                <w:sz w:val="24"/>
+                <w:szCs w:val="24"/>
+              </w:rPr>
+              <w:t xml:space="preserve"> ) </w:t>
             </w:r>
           </w:p>
           <w:p>
@@ -368,6 +506,7 @@
               </w:rPr>
               <w:t xml:space="preserve">OWNS( </w:t>
             </w:r>
+            <w:proofErr w:type="spellStart"/>
             <w:r>
               <w:rPr>
                 <w:rFonts w:ascii="Times New Roman" w:hAnsi="Times New Roman" w:cs="Times New Roman"/>
@@ -383,8 +522,18 @@
                 <w:sz w:val="24"/>
                 <w:szCs w:val="24"/>
               </w:rPr>
-              <w:t xml:space="preserve">:string , </w:t>
-            </w:r>
+              <w:t>:string</w:t>
+            </w:r>
+            <w:proofErr w:type="spellEnd"/>
+            <w:r>
+              <w:rPr>
+                <w:rFonts w:ascii="Times New Roman" w:hAnsi="Times New Roman" w:cs="Times New Roman"/>
+                <w:sz w:val="24"/>
+                <w:szCs w:val="24"/>
+              </w:rPr>
+              <w:t xml:space="preserve"> , </w:t>
+            </w:r>
+            <w:proofErr w:type="spellStart"/>
             <w:r>
               <w:rPr>
                 <w:rFonts w:ascii="Times New Roman" w:hAnsi="Times New Roman" w:cs="Times New Roman"/>
@@ -400,7 +549,16 @@
                 <w:sz w:val="24"/>
                 <w:szCs w:val="24"/>
               </w:rPr>
-              <w:t>:string )</w:t>
+              <w:t>:string</w:t>
+            </w:r>
+            <w:proofErr w:type="spellEnd"/>
+            <w:r>
+              <w:rPr>
+                <w:rFonts w:ascii="Times New Roman" w:hAnsi="Times New Roman" w:cs="Times New Roman"/>
+                <w:sz w:val="24"/>
+                <w:szCs w:val="24"/>
+              </w:rPr>
+              <w:t xml:space="preserve"> )</w:t>
             </w:r>
           </w:p>
           <w:p>
@@ -423,6 +581,7 @@
               </w:rPr>
               <w:t>PARTICIPATED(</w:t>
             </w:r>
+            <w:proofErr w:type="spellStart"/>
             <w:r>
               <w:rPr>
                 <w:rFonts w:ascii="Times New Roman" w:hAnsi="Times New Roman" w:cs="Times New Roman"/>
@@ -455,8 +614,18 @@
                 <w:sz w:val="24"/>
                 <w:szCs w:val="24"/>
               </w:rPr>
-              <w:t xml:space="preserve">:string , </w:t>
-            </w:r>
+              <w:t>:string</w:t>
+            </w:r>
+            <w:proofErr w:type="spellEnd"/>
+            <w:r>
+              <w:rPr>
+                <w:rFonts w:ascii="Times New Roman" w:hAnsi="Times New Roman" w:cs="Times New Roman"/>
+                <w:sz w:val="24"/>
+                <w:szCs w:val="24"/>
+              </w:rPr>
+              <w:t xml:space="preserve"> , </w:t>
+            </w:r>
+            <w:proofErr w:type="spellStart"/>
             <w:r>
               <w:rPr>
                 <w:rFonts w:ascii="Times New Roman" w:hAnsi="Times New Roman" w:cs="Times New Roman"/>
@@ -472,7 +641,34 @@
                 <w:sz w:val="24"/>
                 <w:szCs w:val="24"/>
               </w:rPr>
-              <w:t>:int, damage_amount:int)</w:t>
+              <w:t>:int</w:t>
+            </w:r>
+            <w:proofErr w:type="spellEnd"/>
+            <w:r>
+              <w:rPr>
+                <w:rFonts w:ascii="Times New Roman" w:hAnsi="Times New Roman" w:cs="Times New Roman"/>
+                <w:sz w:val="24"/>
+                <w:szCs w:val="24"/>
+              </w:rPr>
+              <w:t xml:space="preserve">, </w:t>
+            </w:r>
+            <w:proofErr w:type="spellStart"/>
+            <w:r>
+              <w:rPr>
+                <w:rFonts w:ascii="Times New Roman" w:hAnsi="Times New Roman" w:cs="Times New Roman"/>
+                <w:sz w:val="24"/>
+                <w:szCs w:val="24"/>
+              </w:rPr>
+              <w:t>damage_amount:int</w:t>
+            </w:r>
+            <w:proofErr w:type="spellEnd"/>
+            <w:r>
+              <w:rPr>
+                <w:rFonts w:ascii="Times New Roman" w:hAnsi="Times New Roman" w:cs="Times New Roman"/>
+                <w:sz w:val="24"/>
+                <w:szCs w:val="24"/>
+              </w:rPr>
+              <w:t>)</w:t>
             </w:r>
           </w:p>
           <w:p>
@@ -1079,7 +1275,87 @@
                 <w:sz w:val="24"/>
                 <w:szCs w:val="24"/>
               </w:rPr>
-              <w:t xml:space="preserve">Order processing database application in a company. </w:t>
+              <w:t xml:space="preserve">Order processing database application in a company. CUSTOMER( </w:t>
+            </w:r>
+            <w:proofErr w:type="spellStart"/>
+            <w:r>
+              <w:rPr>
+                <w:rFonts w:ascii="Times New Roman" w:hAnsi="Times New Roman" w:cs="Times New Roman"/>
+                <w:b/>
+                <w:color w:val="2F2F2F"/>
+                <w:sz w:val="24"/>
+                <w:szCs w:val="24"/>
+              </w:rPr>
+              <w:t>custno</w:t>
+            </w:r>
+            <w:r>
+              <w:rPr>
+                <w:rFonts w:ascii="Times New Roman" w:hAnsi="Times New Roman" w:cs="Times New Roman"/>
+                <w:color w:val="2F2F2F"/>
+                <w:sz w:val="24"/>
+                <w:szCs w:val="24"/>
+              </w:rPr>
+              <w:t>:int</w:t>
+            </w:r>
+            <w:proofErr w:type="spellEnd"/>
+            <w:r>
+              <w:rPr>
+                <w:rFonts w:ascii="Times New Roman" w:hAnsi="Times New Roman" w:cs="Times New Roman"/>
+                <w:color w:val="2F2F2F"/>
+                <w:sz w:val="24"/>
+                <w:szCs w:val="24"/>
+              </w:rPr>
+              <w:t xml:space="preserve"> , </w:t>
+            </w:r>
+            <w:proofErr w:type="spellStart"/>
+            <w:r>
+              <w:rPr>
+                <w:rFonts w:ascii="Times New Roman" w:hAnsi="Times New Roman" w:cs="Times New Roman"/>
+                <w:color w:val="2F2F2F"/>
+                <w:sz w:val="24"/>
+                <w:szCs w:val="24"/>
+              </w:rPr>
+              <w:t>cname:string</w:t>
+            </w:r>
+            <w:proofErr w:type="spellEnd"/>
+            <w:r>
+              <w:rPr>
+                <w:rFonts w:ascii="Times New Roman" w:hAnsi="Times New Roman" w:cs="Times New Roman"/>
+                <w:color w:val="2F2F2F"/>
+                <w:sz w:val="24"/>
+                <w:szCs w:val="24"/>
+              </w:rPr>
+              <w:t xml:space="preserve"> , </w:t>
+            </w:r>
+            <w:proofErr w:type="spellStart"/>
+            <w:r>
+              <w:rPr>
+                <w:rFonts w:ascii="Times New Roman" w:hAnsi="Times New Roman" w:cs="Times New Roman"/>
+                <w:color w:val="2F2F2F"/>
+                <w:sz w:val="24"/>
+                <w:szCs w:val="24"/>
+              </w:rPr>
+              <w:t>city:string</w:t>
+            </w:r>
+            <w:proofErr w:type="spellEnd"/>
+            <w:r>
+              <w:rPr>
+                <w:rFonts w:ascii="Times New Roman" w:hAnsi="Times New Roman" w:cs="Times New Roman"/>
+                <w:color w:val="2F2F2F"/>
+                <w:spacing w:val="-17"/>
+                <w:sz w:val="24"/>
+                <w:szCs w:val="24"/>
+              </w:rPr>
+              <w:t xml:space="preserve"> </w:t>
+            </w:r>
+            <w:r>
+              <w:rPr>
+                <w:rFonts w:ascii="Times New Roman" w:hAnsi="Times New Roman" w:cs="Times New Roman"/>
+                <w:color w:val="2F2F2F"/>
+                <w:sz w:val="24"/>
+                <w:szCs w:val="24"/>
+              </w:rPr>
+              <w:t>)</w:t>
             </w:r>
           </w:p>
           <w:p>
@@ -1095,17 +1371,16 @@
                 <w:szCs w:val="24"/>
               </w:rPr>
             </w:pPr>
-            <w:bookmarkStart w:id="0" w:name="_GoBack"/>
-            <w:bookmarkEnd w:id="0"/>
-            <w:r>
-              <w:rPr>
-                <w:rFonts w:ascii="Times New Roman" w:hAnsi="Times New Roman" w:cs="Times New Roman"/>
-                <w:color w:val="2F2F2F"/>
-                <w:sz w:val="24"/>
-                <w:szCs w:val="24"/>
-              </w:rPr>
-              <w:t xml:space="preserve">CUSTOMER( </w:t>
-            </w:r>
+            <w:r>
+              <w:rPr>
+                <w:rFonts w:ascii="Times New Roman" w:hAnsi="Times New Roman" w:cs="Times New Roman"/>
+                <w:color w:val="2F2F2F"/>
+                <w:sz w:val="24"/>
+                <w:szCs w:val="24"/>
+              </w:rPr>
+              <w:t xml:space="preserve">ORDER( </w:t>
+            </w:r>
+            <w:proofErr w:type="spellStart"/>
             <w:r>
               <w:rPr>
                 <w:rFonts w:ascii="Times New Roman" w:hAnsi="Times New Roman" w:cs="Times New Roman"/>
@@ -1114,35 +1389,86 @@
                 <w:sz w:val="24"/>
                 <w:szCs w:val="24"/>
               </w:rPr>
-              <w:t>custno</w:t>
-            </w:r>
-            <w:r>
-              <w:rPr>
-                <w:rFonts w:ascii="Times New Roman" w:hAnsi="Times New Roman" w:cs="Times New Roman"/>
-                <w:color w:val="2F2F2F"/>
-                <w:sz w:val="24"/>
-                <w:szCs w:val="24"/>
-              </w:rPr>
-              <w:t>:int , cname:string , city:string</w:t>
-            </w:r>
-            <w:r>
-              <w:rPr>
-                <w:rFonts w:ascii="Times New Roman" w:hAnsi="Times New Roman" w:cs="Times New Roman"/>
-                <w:color w:val="2F2F2F"/>
-                <w:spacing w:val="-17"/>
-                <w:sz w:val="24"/>
-                <w:szCs w:val="24"/>
-              </w:rPr>
-              <w:t xml:space="preserve"> </w:t>
-            </w:r>
-            <w:r>
-              <w:rPr>
-                <w:rFonts w:ascii="Times New Roman" w:hAnsi="Times New Roman" w:cs="Times New Roman"/>
-                <w:color w:val="2F2F2F"/>
-                <w:sz w:val="24"/>
-                <w:szCs w:val="24"/>
-              </w:rPr>
-              <w:t>)</w:t>
+              <w:t>orderno</w:t>
+            </w:r>
+            <w:r>
+              <w:rPr>
+                <w:rFonts w:ascii="Times New Roman" w:hAnsi="Times New Roman" w:cs="Times New Roman"/>
+                <w:color w:val="2F2F2F"/>
+                <w:sz w:val="24"/>
+                <w:szCs w:val="24"/>
+              </w:rPr>
+              <w:t>:int</w:t>
+            </w:r>
+            <w:proofErr w:type="spellEnd"/>
+            <w:r>
+              <w:rPr>
+                <w:rFonts w:ascii="Times New Roman" w:hAnsi="Times New Roman" w:cs="Times New Roman"/>
+                <w:color w:val="2F2F2F"/>
+                <w:sz w:val="24"/>
+                <w:szCs w:val="24"/>
+              </w:rPr>
+              <w:t xml:space="preserve"> , </w:t>
+            </w:r>
+            <w:proofErr w:type="spellStart"/>
+            <w:r>
+              <w:rPr>
+                <w:rFonts w:ascii="Times New Roman" w:hAnsi="Times New Roman" w:cs="Times New Roman"/>
+                <w:color w:val="2F2F2F"/>
+                <w:sz w:val="24"/>
+                <w:szCs w:val="24"/>
+              </w:rPr>
+              <w:t>odate:date</w:t>
+            </w:r>
+            <w:proofErr w:type="spellEnd"/>
+            <w:r>
+              <w:rPr>
+                <w:rFonts w:ascii="Times New Roman" w:hAnsi="Times New Roman" w:cs="Times New Roman"/>
+                <w:color w:val="2F2F2F"/>
+                <w:sz w:val="24"/>
+                <w:szCs w:val="24"/>
+              </w:rPr>
+              <w:t xml:space="preserve"> , </w:t>
+            </w:r>
+            <w:proofErr w:type="spellStart"/>
+            <w:r>
+              <w:rPr>
+                <w:rFonts w:ascii="Times New Roman" w:hAnsi="Times New Roman" w:cs="Times New Roman"/>
+                <w:color w:val="2F2F2F"/>
+                <w:sz w:val="24"/>
+                <w:szCs w:val="24"/>
+              </w:rPr>
+              <w:t>custno:int</w:t>
+            </w:r>
+            <w:proofErr w:type="spellEnd"/>
+            <w:r>
+              <w:rPr>
+                <w:rFonts w:ascii="Times New Roman" w:hAnsi="Times New Roman" w:cs="Times New Roman"/>
+                <w:color w:val="2F2F2F"/>
+                <w:sz w:val="24"/>
+                <w:szCs w:val="24"/>
+              </w:rPr>
+              <w:t xml:space="preserve"> , </w:t>
+            </w:r>
+            <w:proofErr w:type="spellStart"/>
+            <w:r>
+              <w:rPr>
+                <w:rFonts w:ascii="Times New Roman" w:hAnsi="Times New Roman" w:cs="Times New Roman"/>
+                <w:color w:val="2F2F2F"/>
+                <w:sz w:val="24"/>
+                <w:szCs w:val="24"/>
+              </w:rPr>
+              <w:t>ord_amt:int</w:t>
+            </w:r>
+            <w:proofErr w:type="spellEnd"/>
+            <w:r>
+              <w:rPr>
+                <w:rFonts w:ascii="Times New Roman" w:hAnsi="Times New Roman" w:cs="Times New Roman"/>
+                <w:color w:val="2F2F2F"/>
+                <w:sz w:val="24"/>
+                <w:szCs w:val="24"/>
+              </w:rPr>
+              <w:t xml:space="preserve"> )</w:t>
             </w:r>
           </w:p>
           <w:p>
@@ -1165,8 +1491,9 @@
                 <w:sz w:val="24"/>
                 <w:szCs w:val="24"/>
               </w:rPr>
-              <w:t xml:space="preserve">ORDER( </w:t>
-            </w:r>
+              <w:t xml:space="preserve">ORDER_ITEM( </w:t>
+            </w:r>
+            <w:proofErr w:type="spellStart"/>
             <w:r>
               <w:rPr>
                 <w:rFonts w:ascii="Times New Roman" w:hAnsi="Times New Roman" w:cs="Times New Roman"/>
@@ -1184,7 +1511,67 @@
                 <w:sz w:val="24"/>
                 <w:szCs w:val="24"/>
               </w:rPr>
-              <w:t>:int , odate:date , custno:int , ord_amt:int )</w:t>
+              <w:t>:int</w:t>
+            </w:r>
+            <w:proofErr w:type="spellEnd"/>
+            <w:r>
+              <w:rPr>
+                <w:rFonts w:ascii="Times New Roman" w:hAnsi="Times New Roman" w:cs="Times New Roman"/>
+                <w:color w:val="2F2F2F"/>
+                <w:sz w:val="24"/>
+                <w:szCs w:val="24"/>
+              </w:rPr>
+              <w:t xml:space="preserve"> , </w:t>
+            </w:r>
+            <w:proofErr w:type="spellStart"/>
+            <w:r>
+              <w:rPr>
+                <w:rFonts w:ascii="Times New Roman" w:hAnsi="Times New Roman" w:cs="Times New Roman"/>
+                <w:b/>
+                <w:color w:val="2F2F2F"/>
+                <w:sz w:val="24"/>
+                <w:szCs w:val="24"/>
+              </w:rPr>
+              <w:t>itemno</w:t>
+            </w:r>
+            <w:r>
+              <w:rPr>
+                <w:rFonts w:ascii="Times New Roman" w:hAnsi="Times New Roman" w:cs="Times New Roman"/>
+                <w:color w:val="2F2F2F"/>
+                <w:sz w:val="24"/>
+                <w:szCs w:val="24"/>
+              </w:rPr>
+              <w:t>:int</w:t>
+            </w:r>
+            <w:proofErr w:type="spellEnd"/>
+            <w:r>
+              <w:rPr>
+                <w:rFonts w:ascii="Times New Roman" w:hAnsi="Times New Roman" w:cs="Times New Roman"/>
+                <w:color w:val="2F2F2F"/>
+                <w:sz w:val="24"/>
+                <w:szCs w:val="24"/>
+              </w:rPr>
+              <w:t xml:space="preserve"> , </w:t>
+            </w:r>
+            <w:proofErr w:type="spellStart"/>
+            <w:r>
+              <w:rPr>
+                <w:rFonts w:ascii="Times New Roman" w:hAnsi="Times New Roman" w:cs="Times New Roman"/>
+                <w:color w:val="2F2F2F"/>
+                <w:sz w:val="24"/>
+                <w:szCs w:val="24"/>
+              </w:rPr>
+              <w:t>quantity:int</w:t>
+            </w:r>
+            <w:proofErr w:type="spellEnd"/>
+            <w:r>
+              <w:rPr>
+                <w:rFonts w:ascii="Times New Roman" w:hAnsi="Times New Roman" w:cs="Times New Roman"/>
+                <w:color w:val="2F2F2F"/>
+                <w:sz w:val="24"/>
+                <w:szCs w:val="24"/>
+              </w:rPr>
+              <w:t xml:space="preserve"> )</w:t>
             </w:r>
           </w:p>
           <w:p>
@@ -1207,8 +1594,9 @@
                 <w:sz w:val="24"/>
                 <w:szCs w:val="24"/>
               </w:rPr>
-              <w:t xml:space="preserve">ORDER_ITEM( </w:t>
-            </w:r>
+              <w:t xml:space="preserve">ITEM( </w:t>
+            </w:r>
+            <w:proofErr w:type="spellStart"/>
             <w:r>
               <w:rPr>
                 <w:rFonts w:ascii="Times New Roman" w:hAnsi="Times New Roman" w:cs="Times New Roman"/>
@@ -1217,17 +1605,28 @@
                 <w:sz w:val="24"/>
                 <w:szCs w:val="24"/>
               </w:rPr>
-              <w:t>orderno</w:t>
-            </w:r>
-            <w:r>
-              <w:rPr>
-                <w:rFonts w:ascii="Times New Roman" w:hAnsi="Times New Roman" w:cs="Times New Roman"/>
-                <w:color w:val="2F2F2F"/>
-                <w:sz w:val="24"/>
-                <w:szCs w:val="24"/>
-              </w:rPr>
-              <w:t xml:space="preserve">:int , </w:t>
-            </w:r>
+              <w:t>itemno</w:t>
+            </w:r>
+            <w:r>
+              <w:rPr>
+                <w:rFonts w:ascii="Times New Roman" w:hAnsi="Times New Roman" w:cs="Times New Roman"/>
+                <w:color w:val="2F2F2F"/>
+                <w:sz w:val="24"/>
+                <w:szCs w:val="24"/>
+              </w:rPr>
+              <w:t>:int</w:t>
+            </w:r>
+            <w:proofErr w:type="spellEnd"/>
+            <w:r>
+              <w:rPr>
+                <w:rFonts w:ascii="Times New Roman" w:hAnsi="Times New Roman" w:cs="Times New Roman"/>
+                <w:color w:val="2F2F2F"/>
+                <w:sz w:val="24"/>
+                <w:szCs w:val="24"/>
+              </w:rPr>
+              <w:t xml:space="preserve"> , </w:t>
+            </w:r>
+            <w:proofErr w:type="spellStart"/>
             <w:r>
               <w:rPr>
                 <w:rFonts w:ascii="Times New Roman" w:hAnsi="Times New Roman" w:cs="Times New Roman"/>
@@ -1236,16 +1635,26 @@
                 <w:sz w:val="24"/>
                 <w:szCs w:val="24"/>
               </w:rPr>
-              <w:t>itemno</w:t>
-            </w:r>
-            <w:r>
-              <w:rPr>
-                <w:rFonts w:ascii="Times New Roman" w:hAnsi="Times New Roman" w:cs="Times New Roman"/>
-                <w:color w:val="2F2F2F"/>
-                <w:sz w:val="24"/>
-                <w:szCs w:val="24"/>
-              </w:rPr>
-              <w:t>:int , quantity:int )</w:t>
+              <w:t>unitprice</w:t>
+            </w:r>
+            <w:r>
+              <w:rPr>
+                <w:rFonts w:ascii="Times New Roman" w:hAnsi="Times New Roman" w:cs="Times New Roman"/>
+                <w:color w:val="2F2F2F"/>
+                <w:sz w:val="24"/>
+                <w:szCs w:val="24"/>
+              </w:rPr>
+              <w:t>:int</w:t>
+            </w:r>
+            <w:proofErr w:type="spellEnd"/>
+            <w:r>
+              <w:rPr>
+                <w:rFonts w:ascii="Times New Roman" w:hAnsi="Times New Roman" w:cs="Times New Roman"/>
+                <w:color w:val="2F2F2F"/>
+                <w:sz w:val="24"/>
+                <w:szCs w:val="24"/>
+              </w:rPr>
+              <w:t>)</w:t>
             </w:r>
           </w:p>
           <w:p>
@@ -1268,8 +1677,9 @@
                 <w:sz w:val="24"/>
                 <w:szCs w:val="24"/>
               </w:rPr>
-              <w:t xml:space="preserve">ITEM( </w:t>
-            </w:r>
+              <w:t xml:space="preserve">SHIPMENT( </w:t>
+            </w:r>
+            <w:proofErr w:type="spellStart"/>
             <w:r>
               <w:rPr>
                 <w:rFonts w:ascii="Times New Roman" w:hAnsi="Times New Roman" w:cs="Times New Roman"/>
@@ -1278,17 +1688,28 @@
                 <w:sz w:val="24"/>
                 <w:szCs w:val="24"/>
               </w:rPr>
-              <w:t>itemno</w:t>
-            </w:r>
-            <w:r>
-              <w:rPr>
-                <w:rFonts w:ascii="Times New Roman" w:hAnsi="Times New Roman" w:cs="Times New Roman"/>
-                <w:color w:val="2F2F2F"/>
-                <w:sz w:val="24"/>
-                <w:szCs w:val="24"/>
-              </w:rPr>
-              <w:t xml:space="preserve">:int , </w:t>
-            </w:r>
+              <w:t>orderno</w:t>
+            </w:r>
+            <w:r>
+              <w:rPr>
+                <w:rFonts w:ascii="Times New Roman" w:hAnsi="Times New Roman" w:cs="Times New Roman"/>
+                <w:color w:val="2F2F2F"/>
+                <w:sz w:val="24"/>
+                <w:szCs w:val="24"/>
+              </w:rPr>
+              <w:t>:int</w:t>
+            </w:r>
+            <w:proofErr w:type="spellEnd"/>
+            <w:r>
+              <w:rPr>
+                <w:rFonts w:ascii="Times New Roman" w:hAnsi="Times New Roman" w:cs="Times New Roman"/>
+                <w:color w:val="2F2F2F"/>
+                <w:sz w:val="24"/>
+                <w:szCs w:val="24"/>
+              </w:rPr>
+              <w:t xml:space="preserve"> , </w:t>
+            </w:r>
+            <w:proofErr w:type="spellStart"/>
             <w:r>
               <w:rPr>
                 <w:rFonts w:ascii="Times New Roman" w:hAnsi="Times New Roman" w:cs="Times New Roman"/>
@@ -1297,40 +1718,48 @@
                 <w:sz w:val="24"/>
                 <w:szCs w:val="24"/>
               </w:rPr>
-              <w:t>unitprice</w:t>
-            </w:r>
-            <w:r>
-              <w:rPr>
-                <w:rFonts w:ascii="Times New Roman" w:hAnsi="Times New Roman" w:cs="Times New Roman"/>
-                <w:color w:val="2F2F2F"/>
-                <w:sz w:val="24"/>
-                <w:szCs w:val="24"/>
-              </w:rPr>
-              <w:t>:int)</w:t>
-            </w:r>
-          </w:p>
-          <w:p>
-            <w:pPr>
-              <w:autoSpaceDE w:val="0"/>
-              <w:autoSpaceDN w:val="0"/>
-              <w:adjustRightInd w:val="0"/>
-              <w:jc w:val="both"/>
-              <w:rPr>
-                <w:rFonts w:ascii="Times New Roman" w:hAnsi="Times New Roman" w:cs="Times New Roman"/>
-                <w:color w:val="2F2F2F"/>
-                <w:sz w:val="24"/>
-                <w:szCs w:val="24"/>
-              </w:rPr>
-            </w:pPr>
-            <w:r>
-              <w:rPr>
-                <w:rFonts w:ascii="Times New Roman" w:hAnsi="Times New Roman" w:cs="Times New Roman"/>
-                <w:color w:val="2F2F2F"/>
-                <w:sz w:val="24"/>
-                <w:szCs w:val="24"/>
-              </w:rPr>
-              <w:t xml:space="preserve">SHIPMENT( </w:t>
-            </w:r>
+              <w:t>warehouseno</w:t>
+            </w:r>
+            <w:r>
+              <w:rPr>
+                <w:rFonts w:ascii="Times New Roman" w:hAnsi="Times New Roman" w:cs="Times New Roman"/>
+                <w:color w:val="2F2F2F"/>
+                <w:sz w:val="24"/>
+                <w:szCs w:val="24"/>
+              </w:rPr>
+              <w:t>:int</w:t>
+            </w:r>
+            <w:proofErr w:type="spellEnd"/>
+            <w:r>
+              <w:rPr>
+                <w:rFonts w:ascii="Times New Roman" w:hAnsi="Times New Roman" w:cs="Times New Roman"/>
+                <w:color w:val="2F2F2F"/>
+                <w:sz w:val="24"/>
+                <w:szCs w:val="24"/>
+              </w:rPr>
+              <w:t xml:space="preserve"> , </w:t>
+            </w:r>
+            <w:proofErr w:type="spellStart"/>
+            <w:r>
+              <w:rPr>
+                <w:rFonts w:ascii="Times New Roman" w:hAnsi="Times New Roman" w:cs="Times New Roman"/>
+                <w:color w:val="2F2F2F"/>
+                <w:sz w:val="24"/>
+                <w:szCs w:val="24"/>
+              </w:rPr>
+              <w:t>ship_date:date</w:t>
+            </w:r>
+            <w:proofErr w:type="spellEnd"/>
+            <w:r>
+              <w:rPr>
+                <w:rFonts w:ascii="Times New Roman" w:hAnsi="Times New Roman" w:cs="Times New Roman"/>
+                <w:color w:val="2F2F2F"/>
+                <w:sz w:val="24"/>
+                <w:szCs w:val="24"/>
+              </w:rPr>
+              <w:t xml:space="preserve"> ) WAREHOUSE( </w:t>
+            </w:r>
+            <w:proofErr w:type="spellStart"/>
             <w:r>
               <w:rPr>
                 <w:rFonts w:ascii="Times New Roman" w:hAnsi="Times New Roman" w:cs="Times New Roman"/>
@@ -1339,25 +1768,6 @@
                 <w:sz w:val="24"/>
                 <w:szCs w:val="24"/>
               </w:rPr>
-              <w:t>orderno</w:t>
-            </w:r>
-            <w:r>
-              <w:rPr>
-                <w:rFonts w:ascii="Times New Roman" w:hAnsi="Times New Roman" w:cs="Times New Roman"/>
-                <w:color w:val="2F2F2F"/>
-                <w:sz w:val="24"/>
-                <w:szCs w:val="24"/>
-              </w:rPr>
-              <w:t xml:space="preserve">:int , </w:t>
-            </w:r>
-            <w:r>
-              <w:rPr>
-                <w:rFonts w:ascii="Times New Roman" w:hAnsi="Times New Roman" w:cs="Times New Roman"/>
-                <w:b/>
-                <w:color w:val="2F2F2F"/>
-                <w:sz w:val="24"/>
-                <w:szCs w:val="24"/>
-              </w:rPr>
               <w:t>warehouseno</w:t>
             </w:r>
             <w:r>
@@ -1367,26 +1777,37 @@
                 <w:sz w:val="24"/>
                 <w:szCs w:val="24"/>
               </w:rPr>
-              <w:t xml:space="preserve">:int , ship_date:date ) WAREHOUSE( </w:t>
-            </w:r>
-            <w:r>
-              <w:rPr>
-                <w:rFonts w:ascii="Times New Roman" w:hAnsi="Times New Roman" w:cs="Times New Roman"/>
-                <w:b/>
-                <w:color w:val="2F2F2F"/>
-                <w:sz w:val="24"/>
-                <w:szCs w:val="24"/>
-              </w:rPr>
-              <w:t>warehouseno</w:t>
-            </w:r>
-            <w:r>
-              <w:rPr>
-                <w:rFonts w:ascii="Times New Roman" w:hAnsi="Times New Roman" w:cs="Times New Roman"/>
-                <w:color w:val="2F2F2F"/>
-                <w:sz w:val="24"/>
-                <w:szCs w:val="24"/>
-              </w:rPr>
-              <w:t>:int , city:string )</w:t>
+              <w:t>:int</w:t>
+            </w:r>
+            <w:proofErr w:type="spellEnd"/>
+            <w:r>
+              <w:rPr>
+                <w:rFonts w:ascii="Times New Roman" w:hAnsi="Times New Roman" w:cs="Times New Roman"/>
+                <w:color w:val="2F2F2F"/>
+                <w:sz w:val="24"/>
+                <w:szCs w:val="24"/>
+              </w:rPr>
+              <w:t xml:space="preserve"> , </w:t>
+            </w:r>
+            <w:proofErr w:type="spellStart"/>
+            <w:r>
+              <w:rPr>
+                <w:rFonts w:ascii="Times New Roman" w:hAnsi="Times New Roman" w:cs="Times New Roman"/>
+                <w:color w:val="2F2F2F"/>
+                <w:sz w:val="24"/>
+                <w:szCs w:val="24"/>
+              </w:rPr>
+              <w:t>city:string</w:t>
+            </w:r>
+            <w:proofErr w:type="spellEnd"/>
+            <w:r>
+              <w:rPr>
+                <w:rFonts w:ascii="Times New Roman" w:hAnsi="Times New Roman" w:cs="Times New Roman"/>
+                <w:color w:val="2F2F2F"/>
+                <w:sz w:val="24"/>
+                <w:szCs w:val="24"/>
+              </w:rPr>
+              <w:t xml:space="preserve"> )</w:t>
             </w:r>
           </w:p>
           <w:p>
@@ -1550,7 +1971,71 @@
                 <w:sz w:val="24"/>
                 <w:szCs w:val="24"/>
               </w:rPr>
-              <w:t xml:space="preserve">Produce a listing: custname , No_of_orders , Avg_order_amount , where the middle column is the total number </w:t>
+              <w:t xml:space="preserve">Produce a listing: </w:t>
+            </w:r>
+            <w:proofErr w:type="spellStart"/>
+            <w:proofErr w:type="gramStart"/>
+            <w:r>
+              <w:rPr>
+                <w:rFonts w:ascii="Times New Roman" w:hAnsi="Times New Roman" w:cs="Times New Roman"/>
+                <w:sz w:val="24"/>
+                <w:szCs w:val="24"/>
+              </w:rPr>
+              <w:t>custname</w:t>
+            </w:r>
+            <w:proofErr w:type="spellEnd"/>
+            <w:r>
+              <w:rPr>
+                <w:rFonts w:ascii="Times New Roman" w:hAnsi="Times New Roman" w:cs="Times New Roman"/>
+                <w:sz w:val="24"/>
+                <w:szCs w:val="24"/>
+              </w:rPr>
+              <w:t xml:space="preserve"> ,</w:t>
+            </w:r>
+            <w:proofErr w:type="gramEnd"/>
+            <w:r>
+              <w:rPr>
+                <w:rFonts w:ascii="Times New Roman" w:hAnsi="Times New Roman" w:cs="Times New Roman"/>
+                <w:sz w:val="24"/>
+                <w:szCs w:val="24"/>
+              </w:rPr>
+              <w:t xml:space="preserve"> </w:t>
+            </w:r>
+            <w:proofErr w:type="spellStart"/>
+            <w:r>
+              <w:rPr>
+                <w:rFonts w:ascii="Times New Roman" w:hAnsi="Times New Roman" w:cs="Times New Roman"/>
+                <w:sz w:val="24"/>
+                <w:szCs w:val="24"/>
+              </w:rPr>
+              <w:t>No_of_orders</w:t>
+            </w:r>
+            <w:proofErr w:type="spellEnd"/>
+            <w:r>
+              <w:rPr>
+                <w:rFonts w:ascii="Times New Roman" w:hAnsi="Times New Roman" w:cs="Times New Roman"/>
+                <w:sz w:val="24"/>
+                <w:szCs w:val="24"/>
+              </w:rPr>
+              <w:t xml:space="preserve"> , </w:t>
+            </w:r>
+            <w:proofErr w:type="spellStart"/>
+            <w:r>
+              <w:rPr>
+                <w:rFonts w:ascii="Times New Roman" w:hAnsi="Times New Roman" w:cs="Times New Roman"/>
+                <w:sz w:val="24"/>
+                <w:szCs w:val="24"/>
+              </w:rPr>
+              <w:t>Avg_order_amount</w:t>
+            </w:r>
+            <w:proofErr w:type="spellEnd"/>
+            <w:r>
+              <w:rPr>
+                <w:rFonts w:ascii="Times New Roman" w:hAnsi="Times New Roman" w:cs="Times New Roman"/>
+                <w:sz w:val="24"/>
+                <w:szCs w:val="24"/>
+              </w:rPr>
+              <w:t xml:space="preserve"> , where the middle column is the total number </w:t>
             </w:r>
             <w:r>
               <w:rPr>
@@ -1614,7 +2099,25 @@
                 <w:sz w:val="24"/>
                 <w:szCs w:val="24"/>
               </w:rPr>
-              <w:t xml:space="preserve">List the orderno </w:t>
+              <w:t xml:space="preserve">List the </w:t>
+            </w:r>
+            <w:proofErr w:type="spellStart"/>
+            <w:r>
+              <w:rPr>
+                <w:rFonts w:ascii="Times New Roman" w:hAnsi="Times New Roman" w:cs="Times New Roman"/>
+                <w:sz w:val="24"/>
+                <w:szCs w:val="24"/>
+              </w:rPr>
+              <w:t>orderno</w:t>
+            </w:r>
+            <w:proofErr w:type="spellEnd"/>
+            <w:r>
+              <w:rPr>
+                <w:rFonts w:ascii="Times New Roman" w:hAnsi="Times New Roman" w:cs="Times New Roman"/>
+                <w:sz w:val="24"/>
+                <w:szCs w:val="24"/>
+              </w:rPr>
+              <w:t xml:space="preserve"> </w:t>
             </w:r>
             <w:r>
               <w:rPr>
@@ -1933,6 +2436,7 @@
               </w:rPr>
               <w:t xml:space="preserve">AUTHOR( </w:t>
             </w:r>
+            <w:proofErr w:type="spellStart"/>
             <w:r>
               <w:rPr>
                 <w:rFonts w:ascii="Times New Roman" w:hAnsi="Times New Roman" w:cs="Times New Roman"/>
@@ -1950,7 +2454,77 @@
                 <w:sz w:val="24"/>
                 <w:szCs w:val="24"/>
               </w:rPr>
-              <w:t>:int , name:string ,city:string , country:string )</w:t>
+              <w:t>:int</w:t>
+            </w:r>
+            <w:proofErr w:type="spellEnd"/>
+            <w:r>
+              <w:rPr>
+                <w:rFonts w:ascii="Times New Roman" w:hAnsi="Times New Roman" w:cs="Times New Roman"/>
+                <w:color w:val="2F2F2F"/>
+                <w:sz w:val="24"/>
+                <w:szCs w:val="24"/>
+              </w:rPr>
+              <w:t xml:space="preserve"> , </w:t>
+            </w:r>
+            <w:proofErr w:type="spellStart"/>
+            <w:r>
+              <w:rPr>
+                <w:rFonts w:ascii="Times New Roman" w:hAnsi="Times New Roman" w:cs="Times New Roman"/>
+                <w:color w:val="2F2F2F"/>
+                <w:sz w:val="24"/>
+                <w:szCs w:val="24"/>
+              </w:rPr>
+              <w:t>name:string</w:t>
+            </w:r>
+            <w:proofErr w:type="spellEnd"/>
+            <w:r>
+              <w:rPr>
+                <w:rFonts w:ascii="Times New Roman" w:hAnsi="Times New Roman" w:cs="Times New Roman"/>
+                <w:color w:val="2F2F2F"/>
+                <w:sz w:val="24"/>
+                <w:szCs w:val="24"/>
+              </w:rPr>
+              <w:t xml:space="preserve"> ,</w:t>
+            </w:r>
+            <w:proofErr w:type="spellStart"/>
+            <w:r>
+              <w:rPr>
+                <w:rFonts w:ascii="Times New Roman" w:hAnsi="Times New Roman" w:cs="Times New Roman"/>
+                <w:color w:val="2F2F2F"/>
+                <w:sz w:val="24"/>
+                <w:szCs w:val="24"/>
+              </w:rPr>
+              <w:t>city:string</w:t>
+            </w:r>
+            <w:proofErr w:type="spellEnd"/>
+            <w:r>
+              <w:rPr>
+                <w:rFonts w:ascii="Times New Roman" w:hAnsi="Times New Roman" w:cs="Times New Roman"/>
+                <w:color w:val="2F2F2F"/>
+                <w:sz w:val="24"/>
+                <w:szCs w:val="24"/>
+              </w:rPr>
+              <w:t xml:space="preserve"> , </w:t>
+            </w:r>
+            <w:proofErr w:type="spellStart"/>
+            <w:r>
+              <w:rPr>
+                <w:rFonts w:ascii="Times New Roman" w:hAnsi="Times New Roman" w:cs="Times New Roman"/>
+                <w:color w:val="2F2F2F"/>
+                <w:sz w:val="24"/>
+                <w:szCs w:val="24"/>
+              </w:rPr>
+              <w:t>country:string</w:t>
+            </w:r>
+            <w:proofErr w:type="spellEnd"/>
+            <w:r>
+              <w:rPr>
+                <w:rFonts w:ascii="Times New Roman" w:hAnsi="Times New Roman" w:cs="Times New Roman"/>
+                <w:color w:val="2F2F2F"/>
+                <w:sz w:val="24"/>
+                <w:szCs w:val="24"/>
+              </w:rPr>
+              <w:t xml:space="preserve"> )</w:t>
             </w:r>
           </w:p>
           <w:p>
@@ -2016,6 +2590,7 @@
               </w:rPr>
               <w:t xml:space="preserve">CATALOG( </w:t>
             </w:r>
+            <w:proofErr w:type="spellStart"/>
             <w:r>
               <w:rPr>
                 <w:rFonts w:ascii="Times New Roman" w:hAnsi="Times New Roman" w:cs="Times New Roman"/>
@@ -2033,7 +2608,137 @@
                 <w:sz w:val="24"/>
                 <w:szCs w:val="24"/>
               </w:rPr>
-              <w:t>:int , title:string , author_id:int , publisher_id:int , category_id:int , year:int , price:int)</w:t>
+              <w:t>:int</w:t>
+            </w:r>
+            <w:proofErr w:type="spellEnd"/>
+            <w:r>
+              <w:rPr>
+                <w:rFonts w:ascii="Times New Roman" w:hAnsi="Times New Roman" w:cs="Times New Roman"/>
+                <w:color w:val="2F2F2F"/>
+                <w:sz w:val="24"/>
+                <w:szCs w:val="24"/>
+              </w:rPr>
+              <w:t xml:space="preserve"> , </w:t>
+            </w:r>
+            <w:proofErr w:type="spellStart"/>
+            <w:r>
+              <w:rPr>
+                <w:rFonts w:ascii="Times New Roman" w:hAnsi="Times New Roman" w:cs="Times New Roman"/>
+                <w:color w:val="2F2F2F"/>
+                <w:sz w:val="24"/>
+                <w:szCs w:val="24"/>
+              </w:rPr>
+              <w:t>title:string</w:t>
+            </w:r>
+            <w:proofErr w:type="spellEnd"/>
+            <w:r>
+              <w:rPr>
+                <w:rFonts w:ascii="Times New Roman" w:hAnsi="Times New Roman" w:cs="Times New Roman"/>
+                <w:color w:val="2F2F2F"/>
+                <w:sz w:val="24"/>
+                <w:szCs w:val="24"/>
+              </w:rPr>
+              <w:t xml:space="preserve"> , </w:t>
+            </w:r>
+            <w:proofErr w:type="spellStart"/>
+            <w:r>
+              <w:rPr>
+                <w:rFonts w:ascii="Times New Roman" w:hAnsi="Times New Roman" w:cs="Times New Roman"/>
+                <w:color w:val="2F2F2F"/>
+                <w:sz w:val="24"/>
+                <w:szCs w:val="24"/>
+              </w:rPr>
+              <w:t>author_id:int</w:t>
+            </w:r>
+            <w:proofErr w:type="spellEnd"/>
+            <w:r>
+              <w:rPr>
+                <w:rFonts w:ascii="Times New Roman" w:hAnsi="Times New Roman" w:cs="Times New Roman"/>
+                <w:color w:val="2F2F2F"/>
+                <w:sz w:val="24"/>
+                <w:szCs w:val="24"/>
+              </w:rPr>
+              <w:t xml:space="preserve"> , </w:t>
+            </w:r>
+            <w:proofErr w:type="spellStart"/>
+            <w:r>
+              <w:rPr>
+                <w:rFonts w:ascii="Times New Roman" w:hAnsi="Times New Roman" w:cs="Times New Roman"/>
+                <w:color w:val="2F2F2F"/>
+                <w:sz w:val="24"/>
+                <w:szCs w:val="24"/>
+              </w:rPr>
+              <w:t>publisher_id:int</w:t>
+            </w:r>
+            <w:proofErr w:type="spellEnd"/>
+            <w:r>
+              <w:rPr>
+                <w:rFonts w:ascii="Times New Roman" w:hAnsi="Times New Roman" w:cs="Times New Roman"/>
+                <w:color w:val="2F2F2F"/>
+                <w:sz w:val="24"/>
+                <w:szCs w:val="24"/>
+              </w:rPr>
+              <w:t xml:space="preserve"> , </w:t>
+            </w:r>
+            <w:proofErr w:type="spellStart"/>
+            <w:r>
+              <w:rPr>
+                <w:rFonts w:ascii="Times New Roman" w:hAnsi="Times New Roman" w:cs="Times New Roman"/>
+                <w:color w:val="2F2F2F"/>
+                <w:sz w:val="24"/>
+                <w:szCs w:val="24"/>
+              </w:rPr>
+              <w:t>category_id:int</w:t>
+            </w:r>
+            <w:proofErr w:type="spellEnd"/>
+            <w:r>
+              <w:rPr>
+                <w:rFonts w:ascii="Times New Roman" w:hAnsi="Times New Roman" w:cs="Times New Roman"/>
+                <w:color w:val="2F2F2F"/>
+                <w:sz w:val="24"/>
+                <w:szCs w:val="24"/>
+              </w:rPr>
+              <w:t xml:space="preserve"> , </w:t>
+            </w:r>
+            <w:proofErr w:type="spellStart"/>
+            <w:r>
+              <w:rPr>
+                <w:rFonts w:ascii="Times New Roman" w:hAnsi="Times New Roman" w:cs="Times New Roman"/>
+                <w:color w:val="2F2F2F"/>
+                <w:sz w:val="24"/>
+                <w:szCs w:val="24"/>
+              </w:rPr>
+              <w:t>year:int</w:t>
+            </w:r>
+            <w:proofErr w:type="spellEnd"/>
+            <w:r>
+              <w:rPr>
+                <w:rFonts w:ascii="Times New Roman" w:hAnsi="Times New Roman" w:cs="Times New Roman"/>
+                <w:color w:val="2F2F2F"/>
+                <w:sz w:val="24"/>
+                <w:szCs w:val="24"/>
+              </w:rPr>
+              <w:t xml:space="preserve"> , </w:t>
+            </w:r>
+            <w:proofErr w:type="spellStart"/>
+            <w:r>
+              <w:rPr>
+                <w:rFonts w:ascii="Times New Roman" w:hAnsi="Times New Roman" w:cs="Times New Roman"/>
+                <w:color w:val="2F2F2F"/>
+                <w:sz w:val="24"/>
+                <w:szCs w:val="24"/>
+              </w:rPr>
+              <w:t>price:int</w:t>
+            </w:r>
+            <w:proofErr w:type="spellEnd"/>
+            <w:r>
+              <w:rPr>
+                <w:rFonts w:ascii="Times New Roman" w:hAnsi="Times New Roman" w:cs="Times New Roman"/>
+                <w:color w:val="2F2F2F"/>
+                <w:sz w:val="24"/>
+                <w:szCs w:val="24"/>
+              </w:rPr>
+              <w:t>)</w:t>
             </w:r>
           </w:p>
           <w:p>
@@ -2058,6 +2763,7 @@
               </w:rPr>
               <w:t xml:space="preserve">CATEGORY( </w:t>
             </w:r>
+            <w:proofErr w:type="spellStart"/>
             <w:r>
               <w:rPr>
                 <w:rFonts w:ascii="Times New Roman" w:hAnsi="Times New Roman" w:cs="Times New Roman"/>
@@ -2075,7 +2781,37 @@
                 <w:sz w:val="24"/>
                 <w:szCs w:val="24"/>
               </w:rPr>
-              <w:t>:int , description:string )</w:t>
+              <w:t>:int</w:t>
+            </w:r>
+            <w:proofErr w:type="spellEnd"/>
+            <w:r>
+              <w:rPr>
+                <w:rFonts w:ascii="Times New Roman" w:hAnsi="Times New Roman" w:cs="Times New Roman"/>
+                <w:color w:val="2F2F2F"/>
+                <w:sz w:val="24"/>
+                <w:szCs w:val="24"/>
+              </w:rPr>
+              <w:t xml:space="preserve"> , </w:t>
+            </w:r>
+            <w:proofErr w:type="spellStart"/>
+            <w:r>
+              <w:rPr>
+                <w:rFonts w:ascii="Times New Roman" w:hAnsi="Times New Roman" w:cs="Times New Roman"/>
+                <w:color w:val="2F2F2F"/>
+                <w:sz w:val="24"/>
+                <w:szCs w:val="24"/>
+              </w:rPr>
+              <w:t>description:string</w:t>
+            </w:r>
+            <w:proofErr w:type="spellEnd"/>
+            <w:r>
+              <w:rPr>
+                <w:rFonts w:ascii="Times New Roman" w:hAnsi="Times New Roman" w:cs="Times New Roman"/>
+                <w:color w:val="2F2F2F"/>
+                <w:sz w:val="24"/>
+                <w:szCs w:val="24"/>
+              </w:rPr>
+              <w:t xml:space="preserve"> )</w:t>
             </w:r>
           </w:p>
           <w:p>
@@ -2100,6 +2836,7 @@
               </w:rPr>
               <w:t xml:space="preserve">ORDER_DETAILS( </w:t>
             </w:r>
+            <w:proofErr w:type="spellStart"/>
             <w:r>
               <w:rPr>
                 <w:rFonts w:ascii="Times New Roman" w:hAnsi="Times New Roman" w:cs="Times New Roman"/>
@@ -2117,8 +2854,19 @@
                 <w:sz w:val="24"/>
                 <w:szCs w:val="24"/>
               </w:rPr>
-              <w:t xml:space="preserve">:int , </w:t>
-            </w:r>
+              <w:t>:int</w:t>
+            </w:r>
+            <w:proofErr w:type="spellEnd"/>
+            <w:r>
+              <w:rPr>
+                <w:rFonts w:ascii="Times New Roman" w:hAnsi="Times New Roman" w:cs="Times New Roman"/>
+                <w:color w:val="2F2F2F"/>
+                <w:sz w:val="24"/>
+                <w:szCs w:val="24"/>
+              </w:rPr>
+              <w:t xml:space="preserve"> , </w:t>
+            </w:r>
+            <w:proofErr w:type="spellStart"/>
             <w:r>
               <w:rPr>
                 <w:rFonts w:ascii="Times New Roman" w:hAnsi="Times New Roman" w:cs="Times New Roman"/>
@@ -2136,7 +2884,37 @@
                 <w:sz w:val="24"/>
                 <w:szCs w:val="24"/>
               </w:rPr>
-              <w:t>:int , quantity:int )</w:t>
+              <w:t>:int</w:t>
+            </w:r>
+            <w:proofErr w:type="spellEnd"/>
+            <w:r>
+              <w:rPr>
+                <w:rFonts w:ascii="Times New Roman" w:hAnsi="Times New Roman" w:cs="Times New Roman"/>
+                <w:color w:val="2F2F2F"/>
+                <w:sz w:val="24"/>
+                <w:szCs w:val="24"/>
+              </w:rPr>
+              <w:t xml:space="preserve"> , </w:t>
+            </w:r>
+            <w:proofErr w:type="spellStart"/>
+            <w:r>
+              <w:rPr>
+                <w:rFonts w:ascii="Times New Roman" w:hAnsi="Times New Roman" w:cs="Times New Roman"/>
+                <w:color w:val="2F2F2F"/>
+                <w:sz w:val="24"/>
+                <w:szCs w:val="24"/>
+              </w:rPr>
+              <w:t>quantity:int</w:t>
+            </w:r>
+            <w:proofErr w:type="spellEnd"/>
+            <w:r>
+              <w:rPr>
+                <w:rFonts w:ascii="Times New Roman" w:hAnsi="Times New Roman" w:cs="Times New Roman"/>
+                <w:color w:val="2F2F2F"/>
+                <w:sz w:val="24"/>
+                <w:szCs w:val="24"/>
+              </w:rPr>
+              <w:t xml:space="preserve"> )</w:t>
             </w:r>
           </w:p>
           <w:p>
@@ -2347,7 +3125,25 @@
                 <w:sz w:val="24"/>
                 <w:szCs w:val="24"/>
               </w:rPr>
-              <w:t xml:space="preserve">more books in the catalog and the price </w:t>
+              <w:t xml:space="preserve">more books in the </w:t>
+            </w:r>
+            <w:proofErr w:type="spellStart"/>
+            <w:r>
+              <w:rPr>
+                <w:rFonts w:ascii="Times New Roman" w:hAnsi="Times New Roman" w:cs="Times New Roman"/>
+                <w:sz w:val="24"/>
+                <w:szCs w:val="24"/>
+              </w:rPr>
+              <w:t>catalog</w:t>
+            </w:r>
+            <w:proofErr w:type="spellEnd"/>
+            <w:r>
+              <w:rPr>
+                <w:rFonts w:ascii="Times New Roman" w:hAnsi="Times New Roman" w:cs="Times New Roman"/>
+                <w:sz w:val="24"/>
+                <w:szCs w:val="24"/>
+              </w:rPr>
+              <w:t xml:space="preserve"> and the price </w:t>
             </w:r>
             <w:r>
               <w:rPr>
@@ -2364,7 +3160,25 @@
                 <w:sz w:val="24"/>
                 <w:szCs w:val="24"/>
               </w:rPr>
-              <w:t xml:space="preserve">the books is greater than the average price of the books in the catalog and the year </w:t>
+              <w:t xml:space="preserve">the books is greater than the average price of the books in the </w:t>
+            </w:r>
+            <w:proofErr w:type="spellStart"/>
+            <w:r>
+              <w:rPr>
+                <w:rFonts w:ascii="Times New Roman" w:hAnsi="Times New Roman" w:cs="Times New Roman"/>
+                <w:sz w:val="24"/>
+                <w:szCs w:val="24"/>
+              </w:rPr>
+              <w:t>catalog</w:t>
+            </w:r>
+            <w:proofErr w:type="spellEnd"/>
+            <w:r>
+              <w:rPr>
+                <w:rFonts w:ascii="Times New Roman" w:hAnsi="Times New Roman" w:cs="Times New Roman"/>
+                <w:sz w:val="24"/>
+                <w:szCs w:val="24"/>
+              </w:rPr>
+              <w:t xml:space="preserve"> and the year </w:t>
             </w:r>
             <w:r>
               <w:rPr>
@@ -3788,210 +4602,6 @@
           </w:p>
         </w:tc>
       </w:tr>
-      <w:tr>
-        <w:trPr>
-          <w:trHeight w:val="415"/>
-        </w:trPr>
-        <w:tc>
-          <w:tcPr>
-            <w:tcW w:w="633" w:type="dxa"/>
-            <w:vAlign w:val="center"/>
-          </w:tcPr>
-          <w:p>
-            <w:pPr>
-              <w:jc w:val="center"/>
-              <w:rPr>
-                <w:rFonts w:ascii="Times New Roman" w:hAnsi="Times New Roman" w:cs="Times New Roman"/>
-                <w:b/>
-              </w:rPr>
-            </w:pPr>
-            <w:r>
-              <w:rPr>
-                <w:rFonts w:ascii="Times New Roman" w:hAnsi="Times New Roman" w:cs="Times New Roman"/>
-                <w:b/>
-              </w:rPr>
-              <w:t>12</w:t>
-            </w:r>
-          </w:p>
-        </w:tc>
-        <w:tc>
-          <w:tcPr>
-            <w:tcW w:w="6930" w:type="dxa"/>
-            <w:vAlign w:val="center"/>
-          </w:tcPr>
-          <w:p>
-            <w:pPr>
-              <w:autoSpaceDE w:val="0"/>
-              <w:autoSpaceDN w:val="0"/>
-              <w:adjustRightInd w:val="0"/>
-              <w:jc w:val="both"/>
-              <w:rPr>
-                <w:rFonts w:ascii="Times New Roman" w:hAnsi="Times New Roman" w:cs="Times New Roman"/>
-              </w:rPr>
-            </w:pPr>
-          </w:p>
-        </w:tc>
-        <w:tc>
-          <w:tcPr>
-            <w:tcW w:w="1008" w:type="dxa"/>
-          </w:tcPr>
-          <w:p>
-            <w:pPr>
-              <w:jc w:val="both"/>
-              <w:rPr>
-                <w:rFonts w:ascii="Times New Roman" w:hAnsi="Times New Roman" w:cs="Times New Roman"/>
-              </w:rPr>
-            </w:pPr>
-          </w:p>
-        </w:tc>
-        <w:tc>
-          <w:tcPr>
-            <w:tcW w:w="1527" w:type="dxa"/>
-          </w:tcPr>
-          <w:p>
-            <w:pPr>
-              <w:jc w:val="both"/>
-              <w:rPr>
-                <w:rFonts w:ascii="Times New Roman" w:hAnsi="Times New Roman" w:cs="Times New Roman"/>
-              </w:rPr>
-            </w:pPr>
-          </w:p>
-        </w:tc>
-      </w:tr>
-      <w:tr>
-        <w:trPr>
-          <w:gridAfter w:val="1"/>
-          <w:wAfter w:w="1527" w:type="dxa"/>
-          <w:trHeight w:val="258"/>
-        </w:trPr>
-        <w:tc>
-          <w:tcPr>
-            <w:tcW w:w="633" w:type="dxa"/>
-            <w:vAlign w:val="center"/>
-          </w:tcPr>
-          <w:p>
-            <w:pPr>
-              <w:jc w:val="center"/>
-              <w:rPr>
-                <w:rFonts w:ascii="Times New Roman" w:hAnsi="Times New Roman" w:cs="Times New Roman"/>
-                <w:b/>
-              </w:rPr>
-            </w:pPr>
-            <w:r>
-              <w:rPr>
-                <w:rFonts w:ascii="Times New Roman" w:hAnsi="Times New Roman" w:cs="Times New Roman"/>
-                <w:b/>
-              </w:rPr>
-              <w:t>13</w:t>
-            </w:r>
-          </w:p>
-        </w:tc>
-        <w:tc>
-          <w:tcPr>
-            <w:tcW w:w="6930" w:type="dxa"/>
-          </w:tcPr>
-          <w:p>
-            <w:pPr>
-              <w:jc w:val="both"/>
-              <w:rPr>
-                <w:rFonts w:ascii="Times New Roman" w:hAnsi="Times New Roman" w:cs="Times New Roman"/>
-              </w:rPr>
-            </w:pPr>
-          </w:p>
-        </w:tc>
-        <w:tc>
-          <w:tcPr>
-            <w:tcW w:w="1008" w:type="dxa"/>
-          </w:tcPr>
-          <w:p>
-            <w:pPr>
-              <w:jc w:val="both"/>
-              <w:rPr>
-                <w:rFonts w:ascii="Times New Roman" w:hAnsi="Times New Roman" w:cs="Times New Roman"/>
-              </w:rPr>
-            </w:pPr>
-            <w:r>
-              <w:rPr>
-                <w:rFonts w:ascii="Times New Roman" w:hAnsi="Times New Roman" w:cs="Times New Roman"/>
-                <w:noProof/>
-                <w:lang w:val="en-US" w:eastAsia="en-US"/>
-              </w:rPr>
-              <mc:AlternateContent>
-                <mc:Choice Requires="wps">
-                  <w:drawing>
-                    <wp:anchor distT="0" distB="0" distL="114300" distR="114300" simplePos="0" relativeHeight="251657728" behindDoc="0" locked="0" layoutInCell="1" allowOverlap="1" wp14:anchorId="709D93B9" wp14:editId="683902A9">
-                      <wp:simplePos x="0" y="0"/>
-                      <wp:positionH relativeFrom="column">
-                        <wp:posOffset>1672789</wp:posOffset>
-                      </wp:positionH>
-                      <wp:positionV relativeFrom="paragraph">
-                        <wp:posOffset>9516</wp:posOffset>
-                      </wp:positionV>
-                      <wp:extent cx="1" cy="180975"/>
-                      <wp:effectExtent l="0" t="0" r="19050" b="9525"/>
-                      <wp:wrapNone/>
-                      <wp:docPr id="1" name="AutoShape 3"/>
-                      <wp:cNvGraphicFramePr>
-                        <a:graphicFrameLocks xmlns:a="http://schemas.openxmlformats.org/drawingml/2006/main"/>
-                      </wp:cNvGraphicFramePr>
-                      <a:graphic xmlns:a="http://schemas.openxmlformats.org/drawingml/2006/main">
-                        <a:graphicData uri="http://schemas.microsoft.com/office/word/2010/wordprocessingShape">
-                          <wps:wsp>
-                            <wps:cNvCnPr>
-                              <a:cxnSpLocks noChangeShapeType="1"/>
-                            </wps:cNvCnPr>
-                            <wps:spPr bwMode="auto">
-                              <a:xfrm flipH="1">
-                                <a:off x="0" y="0"/>
-                                <a:ext cx="1" cy="180975"/>
-                              </a:xfrm>
-                              <a:prstGeom prst="straightConnector1">
-                                <a:avLst/>
-                              </a:prstGeom>
-                              <a:noFill/>
-                              <a:ln w="9525">
-                                <a:solidFill>
-                                  <a:srgbClr val="000000"/>
-                                </a:solidFill>
-                                <a:round/>
-                                <a:headEnd/>
-                                <a:tailEnd/>
-                              </a:ln>
-                              <a:extLst>
-                                <a:ext uri="{909E8E84-426E-40DD-AFC4-6F175D3DCCD1}">
-                                  <a14:hiddenFill xmlns:a14="http://schemas.microsoft.com/office/drawing/2010/main">
-                                    <a:noFill/>
-                                  </a14:hiddenFill>
-                                </a:ext>
-                              </a:extLst>
-                            </wps:spPr>
-                            <wps:bodyPr/>
-                          </wps:wsp>
-                        </a:graphicData>
-                      </a:graphic>
-                      <wp14:sizeRelH relativeFrom="page">
-                        <wp14:pctWidth>0</wp14:pctWidth>
-                      </wp14:sizeRelH>
-                      <wp14:sizeRelV relativeFrom="page">
-                        <wp14:pctHeight>0</wp14:pctHeight>
-                      </wp14:sizeRelV>
-                    </wp:anchor>
-                  </w:drawing>
-                </mc:Choice>
-                <mc:Fallback>
-                  <w:pict>
-                    <v:shapetype w14:anchorId="722FC22B" id="_x0000_t32" coordsize="21600,21600" o:spt="32" o:oned="t" path="m,l21600,21600e" filled="f">
-                      <v:path arrowok="t" fillok="f" o:connecttype="none"/>
-                      <o:lock v:ext="edit" shapetype="t"/>
-                    </v:shapetype>
-                    <v:shape id="AutoShape 3" o:spid="_x0000_s1026" type="#_x0000_t32" style="position:absolute;margin-left:131.7pt;margin-top:.75pt;width:0;height:14.25pt;flip:x;z-index:251657728;visibility:visible;mso-wrap-style:square;mso-width-percent:0;mso-height-percent:0;mso-wrap-distance-left:9pt;mso-wrap-distance-top:0;mso-wrap-distance-right:9pt;mso-wrap-distance-bottom:0;mso-position-horizontal:absolute;mso-position-horizontal-relative:text;mso-position-vertical:absolute;mso-position-vertical-relative:text;mso-width-percent:0;mso-height-percent:0;mso-width-relative:page;mso-height-relative:page" o:gfxdata="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"/>
-                  </w:pict>
-                </mc:Fallback>
-              </mc:AlternateContent>
-            </w:r>
-          </w:p>
-        </w:tc>
-      </w:tr>
     </w:tbl>
     <w:p>
       <w:pPr>
@@ -4000,6 +4610,8 @@
           <w:rFonts w:ascii="Times New Roman" w:hAnsi="Times New Roman" w:cs="Times New Roman"/>
         </w:rPr>
       </w:pPr>
+      <w:bookmarkStart w:id="0" w:name="_GoBack"/>
+      <w:bookmarkEnd w:id="0"/>
     </w:p>
     <w:sectPr>
       <w:pgSz w:w="11906" w:h="16838"/>
@@ -6111,7 +6723,7 @@
 </file>
 
 <file path=customXml/itemProps1.xml><?xml version="1.0" encoding="utf-8"?>
-<ds:datastoreItem xmlns:ds="http://schemas.openxmlformats.org/officeDocument/2006/customXml" ds:itemID="{B5563A14-CCE8-4BD6-88AD-DC55DA2F65D4}">
+<ds:datastoreItem xmlns:ds="http://schemas.openxmlformats.org/officeDocument/2006/customXml" ds:itemID="{8C7305CC-E6E0-44C8-AC0C-09CD8EB20F6A}">
   <ds:schemaRefs>
     <ds:schemaRef ds:uri="http://schemas.openxmlformats.org/officeDocument/2006/bibliography"/>
   </ds:schemaRefs>

--- a/journals/Index/CN index.docx
+++ b/journals/Index/CN index.docx
@@ -1190,7 +1190,7 @@
           </w:tcPr>
           <w:p>
             <w:pPr>
-              <w:jc w:val="both"/>
+              <w:jc w:val="center"/>
               <w:rPr>
                 <w:rFonts w:ascii="Times New Roman" w:hAnsi="Times New Roman" w:cs="Times New Roman"/>
               </w:rPr>
@@ -2300,7 +2300,7 @@
           </w:tcPr>
           <w:p>
             <w:pPr>
-              <w:jc w:val="both"/>
+              <w:jc w:val="center"/>
               <w:rPr>
                 <w:rFonts w:ascii="Times New Roman" w:hAnsi="Times New Roman" w:cs="Times New Roman"/>
               </w:rPr>
@@ -3349,7 +3349,7 @@
           </w:tcPr>
           <w:p>
             <w:pPr>
-              <w:jc w:val="both"/>
+              <w:jc w:val="center"/>
               <w:rPr>
                 <w:rFonts w:ascii="Times New Roman" w:hAnsi="Times New Roman" w:cs="Times New Roman"/>
               </w:rPr>
@@ -3425,6 +3425,7 @@
                 <w:b/>
               </w:rPr>
             </w:pPr>
+            <w:bookmarkStart w:id="0" w:name="_GoBack" w:colFirst="2" w:colLast="2"/>
             <w:r>
               <w:rPr>
                 <w:rFonts w:ascii="Times New Roman" w:hAnsi="Times New Roman" w:cs="Times New Roman"/>
@@ -3505,7 +3506,7 @@
           </w:tcPr>
           <w:p>
             <w:pPr>
-              <w:jc w:val="both"/>
+              <w:jc w:val="center"/>
               <w:rPr>
                 <w:rFonts w:ascii="Times New Roman" w:hAnsi="Times New Roman" w:cs="Times New Roman"/>
               </w:rPr>
@@ -3613,7 +3614,7 @@
           </w:tcPr>
           <w:p>
             <w:pPr>
-              <w:jc w:val="both"/>
+              <w:jc w:val="center"/>
               <w:rPr>
                 <w:rFonts w:ascii="Times New Roman" w:hAnsi="Times New Roman" w:cs="Times New Roman"/>
               </w:rPr>
@@ -3709,7 +3710,7 @@
           </w:tcPr>
           <w:p>
             <w:pPr>
-              <w:jc w:val="both"/>
+              <w:jc w:val="center"/>
               <w:rPr>
                 <w:rFonts w:ascii="Times New Roman" w:hAnsi="Times New Roman" w:cs="Times New Roman"/>
               </w:rPr>
@@ -3819,7 +3820,7 @@
           </w:tcPr>
           <w:p>
             <w:pPr>
-              <w:jc w:val="both"/>
+              <w:jc w:val="center"/>
               <w:rPr>
                 <w:rFonts w:ascii="Times New Roman" w:hAnsi="Times New Roman" w:cs="Times New Roman"/>
               </w:rPr>
@@ -3919,7 +3920,7 @@
           </w:tcPr>
           <w:p>
             <w:pPr>
-              <w:jc w:val="both"/>
+              <w:jc w:val="center"/>
               <w:rPr>
                 <w:rFonts w:ascii="Times New Roman" w:hAnsi="Times New Roman" w:cs="Times New Roman"/>
               </w:rPr>
@@ -4020,7 +4021,7 @@
           </w:tcPr>
           <w:p>
             <w:pPr>
-              <w:jc w:val="both"/>
+              <w:jc w:val="center"/>
               <w:rPr>
                 <w:rFonts w:ascii="Times New Roman" w:hAnsi="Times New Roman" w:cs="Times New Roman"/>
               </w:rPr>
@@ -4133,7 +4134,7 @@
           </w:tcPr>
           <w:p>
             <w:pPr>
-              <w:jc w:val="both"/>
+              <w:jc w:val="center"/>
               <w:rPr>
                 <w:rFonts w:ascii="Times New Roman" w:hAnsi="Times New Roman" w:cs="Times New Roman"/>
               </w:rPr>
@@ -4243,7 +4244,7 @@
           </w:tcPr>
           <w:p>
             <w:pPr>
-              <w:jc w:val="both"/>
+              <w:jc w:val="center"/>
               <w:rPr>
                 <w:rFonts w:ascii="Times New Roman" w:hAnsi="Times New Roman" w:cs="Times New Roman"/>
               </w:rPr>
@@ -4336,7 +4337,7 @@
           </w:tcPr>
           <w:p>
             <w:pPr>
-              <w:jc w:val="both"/>
+              <w:jc w:val="center"/>
               <w:rPr>
                 <w:rFonts w:ascii="Times New Roman" w:hAnsi="Times New Roman" w:cs="Times New Roman"/>
               </w:rPr>
@@ -4467,7 +4468,7 @@
           </w:tcPr>
           <w:p>
             <w:pPr>
-              <w:jc w:val="both"/>
+              <w:jc w:val="center"/>
               <w:rPr>
                 <w:rFonts w:ascii="Times New Roman" w:hAnsi="Times New Roman" w:cs="Times New Roman"/>
               </w:rPr>
@@ -4581,7 +4582,7 @@
           </w:tcPr>
           <w:p>
             <w:pPr>
-              <w:jc w:val="both"/>
+              <w:jc w:val="center"/>
               <w:rPr>
                 <w:rFonts w:ascii="Times New Roman" w:hAnsi="Times New Roman" w:cs="Times New Roman"/>
               </w:rPr>
@@ -4602,6 +4603,7 @@
           </w:p>
         </w:tc>
       </w:tr>
+      <w:bookmarkEnd w:id="0"/>
     </w:tbl>
     <w:p>
       <w:pPr>
@@ -4610,8 +4612,6 @@
           <w:rFonts w:ascii="Times New Roman" w:hAnsi="Times New Roman" w:cs="Times New Roman"/>
         </w:rPr>
       </w:pPr>
-      <w:bookmarkStart w:id="0" w:name="_GoBack"/>
-      <w:bookmarkEnd w:id="0"/>
     </w:p>
     <w:sectPr>
       <w:pgSz w:w="11906" w:h="16838"/>
@@ -6723,7 +6723,7 @@
 </file>
 
 <file path=customXml/itemProps1.xml><?xml version="1.0" encoding="utf-8"?>
-<ds:datastoreItem xmlns:ds="http://schemas.openxmlformats.org/officeDocument/2006/customXml" ds:itemID="{8C7305CC-E6E0-44C8-AC0C-09CD8EB20F6A}">
+<ds:datastoreItem xmlns:ds="http://schemas.openxmlformats.org/officeDocument/2006/customXml" ds:itemID="{F412F3ED-FCAF-4193-B5D1-11B233F96D86}">
   <ds:schemaRefs>
     <ds:schemaRef ds:uri="http://schemas.openxmlformats.org/officeDocument/2006/bibliography"/>
   </ds:schemaRefs>

--- a/journals/Index/CN index.docx
+++ b/journals/Index/CN index.docx
@@ -3394,6 +3394,7 @@
                 <w:b/>
               </w:rPr>
             </w:pPr>
+            <w:bookmarkStart w:id="0" w:name="_GoBack"/>
             <w:r>
               <w:rPr>
                 <w:rFonts w:ascii="Times New Roman" w:hAnsi="Times New Roman" w:cs="Times New Roman"/>
@@ -3405,6 +3406,7 @@
           </w:p>
         </w:tc>
       </w:tr>
+      <w:bookmarkEnd w:id="0"/>
       <w:tr>
         <w:trPr>
           <w:trHeight w:val="581"/>
@@ -3425,7 +3427,6 @@
                 <w:b/>
               </w:rPr>
             </w:pPr>
-            <w:bookmarkStart w:id="0" w:name="_GoBack" w:colFirst="2" w:colLast="2"/>
             <w:r>
               <w:rPr>
                 <w:rFonts w:ascii="Times New Roman" w:hAnsi="Times New Roman" w:cs="Times New Roman"/>
@@ -4603,7 +4604,6 @@
           </w:p>
         </w:tc>
       </w:tr>
-      <w:bookmarkEnd w:id="0"/>
     </w:tbl>
     <w:p>
       <w:pPr>
@@ -6723,7 +6723,7 @@
 </file>
 
 <file path=customXml/itemProps1.xml><?xml version="1.0" encoding="utf-8"?>
-<ds:datastoreItem xmlns:ds="http://schemas.openxmlformats.org/officeDocument/2006/customXml" ds:itemID="{F412F3ED-FCAF-4193-B5D1-11B233F96D86}">
+<ds:datastoreItem xmlns:ds="http://schemas.openxmlformats.org/officeDocument/2006/customXml" ds:itemID="{E1BE457D-4B02-4F90-9AB1-86AF515BDC27}">
   <ds:schemaRefs>
     <ds:schemaRef ds:uri="http://schemas.openxmlformats.org/officeDocument/2006/bibliography"/>
   </ds:schemaRefs>

--- a/journals/Index/CN index.docx
+++ b/journals/Index/CN index.docx
@@ -208,13 +208,14 @@
                 <w:szCs w:val="24"/>
               </w:rPr>
             </w:pPr>
-            <w:r>
-              <w:rPr>
-                <w:rFonts w:ascii="Times New Roman" w:hAnsi="Times New Roman" w:cs="Times New Roman"/>
-                <w:sz w:val="24"/>
-                <w:szCs w:val="24"/>
-              </w:rPr>
-              <w:t>Insurance</w:t>
+            <w:bookmarkStart w:id="0" w:name="_GoBack"/>
+            <w:r>
+              <w:rPr>
+                <w:rFonts w:ascii="Times New Roman" w:hAnsi="Times New Roman" w:cs="Times New Roman"/>
+                <w:sz w:val="24"/>
+                <w:szCs w:val="24"/>
+              </w:rPr>
+              <w:t>INSURANCE</w:t>
             </w:r>
             <w:r>
               <w:rPr>
@@ -231,9 +232,10 @@
                 <w:sz w:val="24"/>
                 <w:szCs w:val="24"/>
               </w:rPr>
-              <w:t>database</w:t>
-            </w:r>
-          </w:p>
+              <w:t>DATABASE</w:t>
+            </w:r>
+          </w:p>
+          <w:bookmarkEnd w:id="0"/>
           <w:p>
             <w:pPr>
               <w:autoSpaceDE w:val="0"/>
@@ -1275,7 +1277,39 @@
                 <w:sz w:val="24"/>
                 <w:szCs w:val="24"/>
               </w:rPr>
-              <w:t xml:space="preserve">Order processing database application in a company. CUSTOMER( </w:t>
+              <w:t>ORDER PROCESSING DATABASE APPLICATION IN A COMPANY.</w:t>
+            </w:r>
+            <w:r>
+              <w:rPr>
+                <w:rFonts w:ascii="Times New Roman" w:hAnsi="Times New Roman" w:cs="Times New Roman"/>
+                <w:color w:val="2F2F2F"/>
+                <w:sz w:val="24"/>
+                <w:szCs w:val="24"/>
+              </w:rPr>
+              <w:t xml:space="preserve"> </w:t>
+            </w:r>
+          </w:p>
+          <w:p>
+            <w:pPr>
+              <w:autoSpaceDE w:val="0"/>
+              <w:autoSpaceDN w:val="0"/>
+              <w:adjustRightInd w:val="0"/>
+              <w:jc w:val="both"/>
+              <w:rPr>
+                <w:rFonts w:ascii="Times New Roman" w:hAnsi="Times New Roman" w:cs="Times New Roman"/>
+                <w:color w:val="2F2F2F"/>
+                <w:sz w:val="24"/>
+                <w:szCs w:val="24"/>
+              </w:rPr>
+            </w:pPr>
+            <w:r>
+              <w:rPr>
+                <w:rFonts w:ascii="Times New Roman" w:hAnsi="Times New Roman" w:cs="Times New Roman"/>
+                <w:color w:val="2F2F2F"/>
+                <w:sz w:val="24"/>
+                <w:szCs w:val="24"/>
+              </w:rPr>
+              <w:t xml:space="preserve">CUSTOMER( </w:t>
             </w:r>
             <w:proofErr w:type="spellStart"/>
             <w:r>
@@ -2392,7 +2426,7 @@
                 <w:sz w:val="24"/>
                 <w:szCs w:val="24"/>
               </w:rPr>
-              <w:t>Book dealer information</w:t>
+              <w:t>BOOK DEALER INFORMATION</w:t>
             </w:r>
             <w:r>
               <w:rPr>
@@ -2411,7 +2445,7 @@
                 <w:sz w:val="24"/>
                 <w:szCs w:val="24"/>
               </w:rPr>
-              <w:t>database.</w:t>
+              <w:t>DATABASE.</w:t>
             </w:r>
           </w:p>
           <w:p>
@@ -3394,7 +3428,6 @@
                 <w:b/>
               </w:rPr>
             </w:pPr>
-            <w:bookmarkStart w:id="0" w:name="_GoBack"/>
             <w:r>
               <w:rPr>
                 <w:rFonts w:ascii="Times New Roman" w:hAnsi="Times New Roman" w:cs="Times New Roman"/>
@@ -3406,7 +3439,6 @@
           </w:p>
         </w:tc>
       </w:tr>
-      <w:bookmarkEnd w:id="0"/>
       <w:tr>
         <w:trPr>
           <w:trHeight w:val="581"/>
@@ -6723,7 +6755,7 @@
 </file>
 
 <file path=customXml/itemProps1.xml><?xml version="1.0" encoding="utf-8"?>
-<ds:datastoreItem xmlns:ds="http://schemas.openxmlformats.org/officeDocument/2006/customXml" ds:itemID="{E1BE457D-4B02-4F90-9AB1-86AF515BDC27}">
+<ds:datastoreItem xmlns:ds="http://schemas.openxmlformats.org/officeDocument/2006/customXml" ds:itemID="{B19C6A14-C902-419E-AC6F-3AD68D7571D2}">
   <ds:schemaRefs>
     <ds:schemaRef ds:uri="http://schemas.openxmlformats.org/officeDocument/2006/bibliography"/>
   </ds:schemaRefs>

--- a/journals/Index/CN index.docx
+++ b/journals/Index/CN index.docx
@@ -1,6 +1,6 @@
 
 <file path=word/document.xml><?xml version="1.0" encoding="utf-8"?>
-<w:document xmlns:wpc="http://schemas.microsoft.com/office/word/2010/wordprocessingCanvas" xmlns:mc="http://schemas.openxmlformats.org/markup-compatibility/2006" xmlns:o="urn:schemas-microsoft-com:office:office" xmlns:r="http://schemas.openxmlformats.org/officeDocument/2006/relationships" xmlns:m="http://schemas.openxmlformats.org/officeDocument/2006/math" xmlns:v="urn:schemas-microsoft-com:vml" xmlns:wp14="http://schemas.microsoft.com/office/word/2010/wordprocessingDrawing" xmlns:wp="http://schemas.openxmlformats.org/drawingml/2006/wordprocessingDrawing" xmlns:w10="urn:schemas-microsoft-com:office:word" xmlns:w="http://schemas.openxmlformats.org/wordprocessingml/2006/main" xmlns:w14="http://schemas.microsoft.com/office/word/2010/wordml" xmlns:w15="http://schemas.microsoft.com/office/word/2012/wordml" xmlns:wpg="http://schemas.microsoft.com/office/word/2010/wordprocessingGroup" xmlns:wpi="http://schemas.microsoft.com/office/word/2010/wordprocessingInk" xmlns:wne="http://schemas.microsoft.com/office/word/2006/wordml" xmlns:wps="http://schemas.microsoft.com/office/word/2010/wordprocessingShape" mc:Ignorable="w14 w15 wp14">
+<w:document xmlns:wpc="http://schemas.microsoft.com/office/word/2010/wordprocessingCanvas" xmlns:mc="http://schemas.openxmlformats.org/markup-compatibility/2006" xmlns:o="urn:schemas-microsoft-com:office:office" xmlns:r="http://schemas.openxmlformats.org/officeDocument/2006/relationships" xmlns:m="http://schemas.openxmlformats.org/officeDocument/2006/math" xmlns:v="urn:schemas-microsoft-com:vml" xmlns:wp14="http://schemas.microsoft.com/office/word/2010/wordprocessingDrawing" xmlns:wp="http://schemas.openxmlformats.org/drawingml/2006/wordprocessingDrawing" xmlns:w10="urn:schemas-microsoft-com:office:word" xmlns:w="http://schemas.openxmlformats.org/wordprocessingml/2006/main" xmlns:w14="http://schemas.microsoft.com/office/word/2010/wordml" xmlns:wpg="http://schemas.microsoft.com/office/word/2010/wordprocessingGroup" xmlns:wpi="http://schemas.microsoft.com/office/word/2010/wordprocessingInk" xmlns:wne="http://schemas.microsoft.com/office/word/2006/wordml" xmlns:wps="http://schemas.microsoft.com/office/word/2010/wordprocessingShape" mc:Ignorable="w14 wp14">
   <w:body>
     <w:p>
       <w:pPr>
@@ -208,7 +208,6 @@
                 <w:szCs w:val="24"/>
               </w:rPr>
             </w:pPr>
-            <w:bookmarkStart w:id="0" w:name="_GoBack"/>
             <w:r>
               <w:rPr>
                 <w:rFonts w:ascii="Times New Roman" w:hAnsi="Times New Roman" w:cs="Times New Roman"/>
@@ -235,7 +234,6 @@
               <w:t>DATABASE</w:t>
             </w:r>
           </w:p>
-          <w:bookmarkEnd w:id="0"/>
           <w:p>
             <w:pPr>
               <w:autoSpaceDE w:val="0"/>
@@ -1189,6 +1187,7 @@
         <w:tc>
           <w:tcPr>
             <w:tcW w:w="1008" w:type="dxa"/>
+            <w:vAlign w:val="center"/>
           </w:tcPr>
           <w:p>
             <w:pPr>
@@ -1197,6 +1196,18 @@
                 <w:rFonts w:ascii="Times New Roman" w:hAnsi="Times New Roman" w:cs="Times New Roman"/>
               </w:rPr>
             </w:pPr>
+            <w:r>
+              <w:rPr>
+                <w:rFonts w:ascii="Times New Roman" w:hAnsi="Times New Roman" w:cs="Times New Roman"/>
+              </w:rPr>
+              <w:t>1</w:t>
+            </w:r>
+            <w:r>
+              <w:rPr>
+                <w:rFonts w:ascii="Times New Roman" w:hAnsi="Times New Roman" w:cs="Times New Roman"/>
+              </w:rPr>
+              <w:t>-5</w:t>
+            </w:r>
           </w:p>
         </w:tc>
         <w:tc>
@@ -2313,24 +2324,11 @@
               </w:rPr>
             </w:pPr>
           </w:p>
-          <w:p>
-            <w:pPr>
-              <w:widowControl w:val="0"/>
-              <w:tabs>
-                <w:tab w:val="left" w:pos="1061"/>
-              </w:tabs>
-              <w:autoSpaceDE w:val="0"/>
-              <w:autoSpaceDN w:val="0"/>
-              <w:jc w:val="both"/>
-              <w:rPr>
-                <w:rFonts w:ascii="Times New Roman" w:hAnsi="Times New Roman" w:cs="Times New Roman"/>
-              </w:rPr>
-            </w:pPr>
-          </w:p>
         </w:tc>
         <w:tc>
           <w:tcPr>
             <w:tcW w:w="1008" w:type="dxa"/>
+            <w:vAlign w:val="center"/>
           </w:tcPr>
           <w:p>
             <w:pPr>
@@ -2339,6 +2337,18 @@
                 <w:rFonts w:ascii="Times New Roman" w:hAnsi="Times New Roman" w:cs="Times New Roman"/>
               </w:rPr>
             </w:pPr>
+            <w:r>
+              <w:rPr>
+                <w:rFonts w:ascii="Times New Roman" w:hAnsi="Times New Roman" w:cs="Times New Roman"/>
+              </w:rPr>
+              <w:t>6-</w:t>
+            </w:r>
+            <w:r>
+              <w:rPr>
+                <w:rFonts w:ascii="Times New Roman" w:hAnsi="Times New Roman" w:cs="Times New Roman"/>
+              </w:rPr>
+              <w:t>11</w:t>
+            </w:r>
           </w:p>
         </w:tc>
         <w:tc>
@@ -3380,6 +3390,7 @@
             <w:tcBorders>
               <w:bottom w:val="single" w:sz="4" w:space="0" w:color="000000" w:themeColor="text1"/>
             </w:tcBorders>
+            <w:vAlign w:val="center"/>
           </w:tcPr>
           <w:p>
             <w:pPr>
@@ -3388,6 +3399,12 @@
                 <w:rFonts w:ascii="Times New Roman" w:hAnsi="Times New Roman" w:cs="Times New Roman"/>
               </w:rPr>
             </w:pPr>
+            <w:r>
+              <w:rPr>
+                <w:rFonts w:ascii="Times New Roman" w:hAnsi="Times New Roman" w:cs="Times New Roman"/>
+              </w:rPr>
+              <w:t>12-16</w:t>
+            </w:r>
           </w:p>
         </w:tc>
         <w:tc>
@@ -3436,6 +3453,8 @@
               </w:rPr>
               <w:t>Networking Programs</w:t>
             </w:r>
+            <w:bookmarkStart w:id="0" w:name="_GoBack"/>
+            <w:bookmarkEnd w:id="0"/>
           </w:p>
         </w:tc>
       </w:tr>
@@ -3536,6 +3555,7 @@
             <w:tcBorders>
               <w:top w:val="single" w:sz="4" w:space="0" w:color="auto"/>
             </w:tcBorders>
+            <w:vAlign w:val="center"/>
           </w:tcPr>
           <w:p>
             <w:pPr>
@@ -3544,6 +3564,12 @@
                 <w:rFonts w:ascii="Times New Roman" w:hAnsi="Times New Roman" w:cs="Times New Roman"/>
               </w:rPr>
             </w:pPr>
+            <w:r>
+              <w:rPr>
+                <w:rFonts w:ascii="Times New Roman" w:hAnsi="Times New Roman" w:cs="Times New Roman"/>
+              </w:rPr>
+              <w:t>17-19</w:t>
+            </w:r>
           </w:p>
         </w:tc>
         <w:tc>
@@ -3644,6 +3670,7 @@
         <w:tc>
           <w:tcPr>
             <w:tcW w:w="1008" w:type="dxa"/>
+            <w:vAlign w:val="center"/>
           </w:tcPr>
           <w:p>
             <w:pPr>
@@ -3652,6 +3679,12 @@
                 <w:rFonts w:ascii="Times New Roman" w:hAnsi="Times New Roman" w:cs="Times New Roman"/>
               </w:rPr>
             </w:pPr>
+            <w:r>
+              <w:rPr>
+                <w:rFonts w:ascii="Times New Roman" w:hAnsi="Times New Roman" w:cs="Times New Roman"/>
+              </w:rPr>
+              <w:t>20-22</w:t>
+            </w:r>
           </w:p>
         </w:tc>
         <w:tc>
@@ -3740,6 +3773,7 @@
         <w:tc>
           <w:tcPr>
             <w:tcW w:w="1008" w:type="dxa"/>
+            <w:vAlign w:val="center"/>
           </w:tcPr>
           <w:p>
             <w:pPr>
@@ -3748,6 +3782,12 @@
                 <w:rFonts w:ascii="Times New Roman" w:hAnsi="Times New Roman" w:cs="Times New Roman"/>
               </w:rPr>
             </w:pPr>
+            <w:r>
+              <w:rPr>
+                <w:rFonts w:ascii="Times New Roman" w:hAnsi="Times New Roman" w:cs="Times New Roman"/>
+              </w:rPr>
+              <w:t>23-25</w:t>
+            </w:r>
           </w:p>
         </w:tc>
         <w:tc>
@@ -3850,6 +3890,7 @@
         <w:tc>
           <w:tcPr>
             <w:tcW w:w="1008" w:type="dxa"/>
+            <w:vAlign w:val="center"/>
           </w:tcPr>
           <w:p>
             <w:pPr>
@@ -3858,6 +3899,12 @@
                 <w:rFonts w:ascii="Times New Roman" w:hAnsi="Times New Roman" w:cs="Times New Roman"/>
               </w:rPr>
             </w:pPr>
+            <w:r>
+              <w:rPr>
+                <w:rFonts w:ascii="Times New Roman" w:hAnsi="Times New Roman" w:cs="Times New Roman"/>
+              </w:rPr>
+              <w:t>26-28</w:t>
+            </w:r>
           </w:p>
         </w:tc>
         <w:tc>
@@ -3950,6 +3997,7 @@
         <w:tc>
           <w:tcPr>
             <w:tcW w:w="1008" w:type="dxa"/>
+            <w:vAlign w:val="center"/>
           </w:tcPr>
           <w:p>
             <w:pPr>
@@ -3958,6 +4006,12 @@
                 <w:rFonts w:ascii="Times New Roman" w:hAnsi="Times New Roman" w:cs="Times New Roman"/>
               </w:rPr>
             </w:pPr>
+            <w:r>
+              <w:rPr>
+                <w:rFonts w:ascii="Times New Roman" w:hAnsi="Times New Roman" w:cs="Times New Roman"/>
+              </w:rPr>
+              <w:t>29-31</w:t>
+            </w:r>
           </w:p>
         </w:tc>
         <w:tc>
@@ -4051,6 +4105,7 @@
         <w:tc>
           <w:tcPr>
             <w:tcW w:w="1008" w:type="dxa"/>
+            <w:vAlign w:val="center"/>
           </w:tcPr>
           <w:p>
             <w:pPr>
@@ -4059,6 +4114,12 @@
                 <w:rFonts w:ascii="Times New Roman" w:hAnsi="Times New Roman" w:cs="Times New Roman"/>
               </w:rPr>
             </w:pPr>
+            <w:r>
+              <w:rPr>
+                <w:rFonts w:ascii="Times New Roman" w:hAnsi="Times New Roman" w:cs="Times New Roman"/>
+              </w:rPr>
+              <w:t>32-33</w:t>
+            </w:r>
           </w:p>
         </w:tc>
         <w:tc>
@@ -4164,6 +4225,7 @@
         <w:tc>
           <w:tcPr>
             <w:tcW w:w="1008" w:type="dxa"/>
+            <w:vAlign w:val="center"/>
           </w:tcPr>
           <w:p>
             <w:pPr>
@@ -4172,6 +4234,12 @@
                 <w:rFonts w:ascii="Times New Roman" w:hAnsi="Times New Roman" w:cs="Times New Roman"/>
               </w:rPr>
             </w:pPr>
+            <w:r>
+              <w:rPr>
+                <w:rFonts w:ascii="Times New Roman" w:hAnsi="Times New Roman" w:cs="Times New Roman"/>
+              </w:rPr>
+              <w:t>34-36</w:t>
+            </w:r>
           </w:p>
         </w:tc>
         <w:tc>
@@ -4274,6 +4342,7 @@
         <w:tc>
           <w:tcPr>
             <w:tcW w:w="1008" w:type="dxa"/>
+            <w:vAlign w:val="center"/>
           </w:tcPr>
           <w:p>
             <w:pPr>
@@ -4282,6 +4351,12 @@
                 <w:rFonts w:ascii="Times New Roman" w:hAnsi="Times New Roman" w:cs="Times New Roman"/>
               </w:rPr>
             </w:pPr>
+            <w:r>
+              <w:rPr>
+                <w:rFonts w:ascii="Times New Roman" w:hAnsi="Times New Roman" w:cs="Times New Roman"/>
+              </w:rPr>
+              <w:t>37-39</w:t>
+            </w:r>
           </w:p>
         </w:tc>
         <w:tc>
@@ -4367,6 +4442,7 @@
         <w:tc>
           <w:tcPr>
             <w:tcW w:w="1008" w:type="dxa"/>
+            <w:vAlign w:val="center"/>
           </w:tcPr>
           <w:p>
             <w:pPr>
@@ -4375,6 +4451,12 @@
                 <w:rFonts w:ascii="Times New Roman" w:hAnsi="Times New Roman" w:cs="Times New Roman"/>
               </w:rPr>
             </w:pPr>
+            <w:r>
+              <w:rPr>
+                <w:rFonts w:ascii="Times New Roman" w:hAnsi="Times New Roman" w:cs="Times New Roman"/>
+              </w:rPr>
+              <w:t>40-41</w:t>
+            </w:r>
           </w:p>
         </w:tc>
         <w:tc>
@@ -4498,6 +4580,7 @@
         <w:tc>
           <w:tcPr>
             <w:tcW w:w="1008" w:type="dxa"/>
+            <w:vAlign w:val="center"/>
           </w:tcPr>
           <w:p>
             <w:pPr>
@@ -4506,6 +4589,12 @@
                 <w:rFonts w:ascii="Times New Roman" w:hAnsi="Times New Roman" w:cs="Times New Roman"/>
               </w:rPr>
             </w:pPr>
+            <w:r>
+              <w:rPr>
+                <w:rFonts w:ascii="Times New Roman" w:hAnsi="Times New Roman" w:cs="Times New Roman"/>
+              </w:rPr>
+              <w:t>42-43</w:t>
+            </w:r>
           </w:p>
         </w:tc>
         <w:tc>
@@ -4612,6 +4701,7 @@
         <w:tc>
           <w:tcPr>
             <w:tcW w:w="1008" w:type="dxa"/>
+            <w:vAlign w:val="center"/>
           </w:tcPr>
           <w:p>
             <w:pPr>
@@ -4620,6 +4710,186 @@
                 <w:rFonts w:ascii="Times New Roman" w:hAnsi="Times New Roman" w:cs="Times New Roman"/>
               </w:rPr>
             </w:pPr>
+            <w:r>
+              <w:rPr>
+                <w:rFonts w:ascii="Times New Roman" w:hAnsi="Times New Roman" w:cs="Times New Roman"/>
+              </w:rPr>
+              <w:t>44-45</w:t>
+            </w:r>
+          </w:p>
+        </w:tc>
+        <w:tc>
+          <w:tcPr>
+            <w:tcW w:w="1527" w:type="dxa"/>
+          </w:tcPr>
+          <w:p>
+            <w:pPr>
+              <w:jc w:val="both"/>
+              <w:rPr>
+                <w:rFonts w:ascii="Times New Roman" w:hAnsi="Times New Roman" w:cs="Times New Roman"/>
+              </w:rPr>
+            </w:pPr>
+          </w:p>
+        </w:tc>
+      </w:tr>
+      <w:tr>
+        <w:trPr>
+          <w:trHeight w:val="422"/>
+        </w:trPr>
+        <w:tc>
+          <w:tcPr>
+            <w:tcW w:w="633" w:type="dxa"/>
+            <w:vAlign w:val="center"/>
+          </w:tcPr>
+          <w:p>
+            <w:pPr>
+              <w:jc w:val="center"/>
+              <w:rPr>
+                <w:rFonts w:ascii="Times New Roman" w:hAnsi="Times New Roman" w:cs="Times New Roman"/>
+                <w:b/>
+              </w:rPr>
+            </w:pPr>
+            <w:r>
+              <w:rPr>
+                <w:rFonts w:ascii="Times New Roman" w:hAnsi="Times New Roman" w:cs="Times New Roman"/>
+                <w:b/>
+              </w:rPr>
+              <w:t>12</w:t>
+            </w:r>
+          </w:p>
+        </w:tc>
+        <w:tc>
+          <w:tcPr>
+            <w:tcW w:w="6930" w:type="dxa"/>
+            <w:vAlign w:val="center"/>
+          </w:tcPr>
+          <w:p>
+            <w:pPr>
+              <w:autoSpaceDE w:val="0"/>
+              <w:autoSpaceDN w:val="0"/>
+              <w:adjustRightInd w:val="0"/>
+              <w:jc w:val="both"/>
+              <w:rPr>
+                <w:rFonts w:ascii="Times New Roman" w:hAnsi="Times New Roman" w:cs="Times New Roman"/>
+                <w:sz w:val="24"/>
+                <w:szCs w:val="24"/>
+              </w:rPr>
+            </w:pPr>
+            <w:r>
+              <w:rPr>
+                <w:rFonts w:ascii="Times New Roman" w:hAnsi="Times New Roman" w:cs="Times New Roman"/>
+                <w:sz w:val="24"/>
+                <w:szCs w:val="24"/>
+              </w:rPr>
+              <w:t>Implementation of STAR topology.</w:t>
+            </w:r>
+          </w:p>
+        </w:tc>
+        <w:tc>
+          <w:tcPr>
+            <w:tcW w:w="1008" w:type="dxa"/>
+            <w:vAlign w:val="center"/>
+          </w:tcPr>
+          <w:p>
+            <w:pPr>
+              <w:jc w:val="center"/>
+              <w:rPr>
+                <w:rFonts w:ascii="Times New Roman" w:hAnsi="Times New Roman" w:cs="Times New Roman"/>
+              </w:rPr>
+            </w:pPr>
+            <w:r>
+              <w:rPr>
+                <w:rFonts w:ascii="Times New Roman" w:hAnsi="Times New Roman" w:cs="Times New Roman"/>
+              </w:rPr>
+              <w:t>46-47</w:t>
+            </w:r>
+          </w:p>
+        </w:tc>
+        <w:tc>
+          <w:tcPr>
+            <w:tcW w:w="1527" w:type="dxa"/>
+          </w:tcPr>
+          <w:p>
+            <w:pPr>
+              <w:jc w:val="both"/>
+              <w:rPr>
+                <w:rFonts w:ascii="Times New Roman" w:hAnsi="Times New Roman" w:cs="Times New Roman"/>
+              </w:rPr>
+            </w:pPr>
+          </w:p>
+        </w:tc>
+      </w:tr>
+      <w:tr>
+        <w:trPr>
+          <w:trHeight w:val="422"/>
+        </w:trPr>
+        <w:tc>
+          <w:tcPr>
+            <w:tcW w:w="633" w:type="dxa"/>
+            <w:vAlign w:val="center"/>
+          </w:tcPr>
+          <w:p>
+            <w:pPr>
+              <w:jc w:val="center"/>
+              <w:rPr>
+                <w:rFonts w:ascii="Times New Roman" w:hAnsi="Times New Roman" w:cs="Times New Roman"/>
+                <w:b/>
+              </w:rPr>
+            </w:pPr>
+            <w:r>
+              <w:rPr>
+                <w:rFonts w:ascii="Times New Roman" w:hAnsi="Times New Roman" w:cs="Times New Roman"/>
+                <w:b/>
+              </w:rPr>
+              <w:t>13</w:t>
+            </w:r>
+          </w:p>
+        </w:tc>
+        <w:tc>
+          <w:tcPr>
+            <w:tcW w:w="6930" w:type="dxa"/>
+            <w:vAlign w:val="center"/>
+          </w:tcPr>
+          <w:p>
+            <w:pPr>
+              <w:autoSpaceDE w:val="0"/>
+              <w:autoSpaceDN w:val="0"/>
+              <w:adjustRightInd w:val="0"/>
+              <w:jc w:val="both"/>
+              <w:rPr>
+                <w:rFonts w:ascii="Times New Roman" w:hAnsi="Times New Roman" w:cs="Times New Roman"/>
+                <w:sz w:val="24"/>
+                <w:szCs w:val="24"/>
+              </w:rPr>
+            </w:pPr>
+            <w:r>
+              <w:rPr>
+                <w:rFonts w:ascii="Times New Roman" w:hAnsi="Times New Roman" w:cs="Times New Roman"/>
+                <w:sz w:val="24"/>
+                <w:szCs w:val="24"/>
+              </w:rPr>
+              <w:t>Monitoring traffic for the given topology.</w:t>
+            </w:r>
+          </w:p>
+        </w:tc>
+        <w:tc>
+          <w:tcPr>
+            <w:tcW w:w="1008" w:type="dxa"/>
+            <w:vAlign w:val="center"/>
+          </w:tcPr>
+          <w:p>
+            <w:pPr>
+              <w:jc w:val="center"/>
+              <w:rPr>
+                <w:rFonts w:ascii="Times New Roman" w:hAnsi="Times New Roman" w:cs="Times New Roman"/>
+              </w:rPr>
+            </w:pPr>
+            <w:r>
+              <w:rPr>
+                <w:rFonts w:ascii="Times New Roman" w:hAnsi="Times New Roman" w:cs="Times New Roman"/>
+              </w:rPr>
+              <w:t>48-50</w:t>
+            </w:r>
           </w:p>
         </w:tc>
         <w:tc>
@@ -4656,7 +4926,7 @@
 </file>
 
 <file path=word/numbering.xml><?xml version="1.0" encoding="utf-8"?>
-<w:numbering xmlns:wpc="http://schemas.microsoft.com/office/word/2010/wordprocessingCanvas" xmlns:mc="http://schemas.openxmlformats.org/markup-compatibility/2006" xmlns:o="urn:schemas-microsoft-com:office:office" xmlns:r="http://schemas.openxmlformats.org/officeDocument/2006/relationships" xmlns:m="http://schemas.openxmlformats.org/officeDocument/2006/math" xmlns:v="urn:schemas-microsoft-com:vml" xmlns:wp14="http://schemas.microsoft.com/office/word/2010/wordprocessingDrawing" xmlns:wp="http://schemas.openxmlformats.org/drawingml/2006/wordprocessingDrawing" xmlns:w10="urn:schemas-microsoft-com:office:word" xmlns:w="http://schemas.openxmlformats.org/wordprocessingml/2006/main" xmlns:w14="http://schemas.microsoft.com/office/word/2010/wordml" xmlns:w15="http://schemas.microsoft.com/office/word/2012/wordml" xmlns:wpg="http://schemas.microsoft.com/office/word/2010/wordprocessingGroup" xmlns:wpi="http://schemas.microsoft.com/office/word/2010/wordprocessingInk" xmlns:wne="http://schemas.microsoft.com/office/word/2006/wordml" xmlns:wps="http://schemas.microsoft.com/office/word/2010/wordprocessingShape" mc:Ignorable="w14 w15 wp14">
+<w:numbering xmlns:wpc="http://schemas.microsoft.com/office/word/2010/wordprocessingCanvas" xmlns:mc="http://schemas.openxmlformats.org/markup-compatibility/2006" xmlns:o="urn:schemas-microsoft-com:office:office" xmlns:r="http://schemas.openxmlformats.org/officeDocument/2006/relationships" xmlns:m="http://schemas.openxmlformats.org/officeDocument/2006/math" xmlns:v="urn:schemas-microsoft-com:vml" xmlns:wp14="http://schemas.microsoft.com/office/word/2010/wordprocessingDrawing" xmlns:wp="http://schemas.openxmlformats.org/drawingml/2006/wordprocessingDrawing" xmlns:w10="urn:schemas-microsoft-com:office:word" xmlns:w="http://schemas.openxmlformats.org/wordprocessingml/2006/main" xmlns:w14="http://schemas.microsoft.com/office/word/2010/wordml" xmlns:wpg="http://schemas.microsoft.com/office/word/2010/wordprocessingGroup" xmlns:wpi="http://schemas.microsoft.com/office/word/2010/wordprocessingInk" xmlns:wne="http://schemas.microsoft.com/office/word/2006/wordml" xmlns:wps="http://schemas.microsoft.com/office/word/2010/wordprocessingShape" mc:Ignorable="w14 wp14">
   <w:abstractNum w:abstractNumId="0">
     <w:nsid w:val="00000029"/>
     <w:multiLevelType w:val="hybridMultilevel"/>
@@ -6007,7 +6277,7 @@
 </file>
 
 <file path=word/styles.xml><?xml version="1.0" encoding="utf-8"?>
-<w:styles xmlns:mc="http://schemas.openxmlformats.org/markup-compatibility/2006" xmlns:r="http://schemas.openxmlformats.org/officeDocument/2006/relationships" xmlns:w="http://schemas.openxmlformats.org/wordprocessingml/2006/main" xmlns:w14="http://schemas.microsoft.com/office/word/2010/wordml" xmlns:w15="http://schemas.microsoft.com/office/word/2012/wordml" mc:Ignorable="w14 w15">
+<w:styles xmlns:mc="http://schemas.openxmlformats.org/markup-compatibility/2006" xmlns:r="http://schemas.openxmlformats.org/officeDocument/2006/relationships" xmlns:w="http://schemas.openxmlformats.org/wordprocessingml/2006/main" xmlns:w14="http://schemas.microsoft.com/office/word/2010/wordml" mc:Ignorable="w14">
   <w:docDefaults>
     <w:rPrDefault>
       <w:rPr>
@@ -6023,378 +6293,371 @@
       </w:pPr>
     </w:pPrDefault>
   </w:docDefaults>
-  <w:latentStyles w:defLockedState="0" w:defUIPriority="99" w:defSemiHidden="0" w:defUnhideWhenUsed="0" w:defQFormat="0" w:count="371">
-    <w:lsdException w:name="Normal" w:uiPriority="0" w:qFormat="1"/>
-    <w:lsdException w:name="heading 1" w:uiPriority="9" w:qFormat="1"/>
-    <w:lsdException w:name="heading 2" w:semiHidden="1" w:uiPriority="9" w:unhideWhenUsed="1" w:qFormat="1"/>
-    <w:lsdException w:name="heading 3" w:semiHidden="1" w:uiPriority="9" w:unhideWhenUsed="1" w:qFormat="1"/>
-    <w:lsdException w:name="heading 4" w:semiHidden="1" w:uiPriority="9" w:unhideWhenUsed="1" w:qFormat="1"/>
-    <w:lsdException w:name="heading 5" w:semiHidden="1" w:uiPriority="9" w:unhideWhenUsed="1" w:qFormat="1"/>
-    <w:lsdException w:name="heading 6" w:semiHidden="1" w:uiPriority="9" w:unhideWhenUsed="1" w:qFormat="1"/>
-    <w:lsdException w:name="heading 7" w:semiHidden="1" w:uiPriority="9" w:unhideWhenUsed="1" w:qFormat="1"/>
-    <w:lsdException w:name="heading 8" w:semiHidden="1" w:uiPriority="9" w:unhideWhenUsed="1" w:qFormat="1"/>
-    <w:lsdException w:name="heading 9" w:semiHidden="1" w:uiPriority="9" w:unhideWhenUsed="1" w:qFormat="1"/>
-    <w:lsdException w:name="index 1" w:semiHidden="1" w:unhideWhenUsed="1"/>
-    <w:lsdException w:name="index 2" w:semiHidden="1" w:unhideWhenUsed="1"/>
-    <w:lsdException w:name="index 3" w:semiHidden="1" w:unhideWhenUsed="1"/>
-    <w:lsdException w:name="index 4" w:semiHidden="1" w:unhideWhenUsed="1"/>
-    <w:lsdException w:name="index 5" w:semiHidden="1" w:unhideWhenUsed="1"/>
-    <w:lsdException w:name="index 6" w:semiHidden="1" w:unhideWhenUsed="1"/>
-    <w:lsdException w:name="index 7" w:semiHidden="1" w:unhideWhenUsed="1"/>
-    <w:lsdException w:name="index 8" w:semiHidden="1" w:unhideWhenUsed="1"/>
-    <w:lsdException w:name="index 9" w:semiHidden="1" w:unhideWhenUsed="1"/>
-    <w:lsdException w:name="toc 1" w:semiHidden="1" w:uiPriority="39" w:unhideWhenUsed="1"/>
-    <w:lsdException w:name="toc 2" w:semiHidden="1" w:uiPriority="39" w:unhideWhenUsed="1"/>
-    <w:lsdException w:name="toc 3" w:semiHidden="1" w:uiPriority="39" w:unhideWhenUsed="1"/>
-    <w:lsdException w:name="toc 4" w:semiHidden="1" w:uiPriority="39" w:unhideWhenUsed="1"/>
-    <w:lsdException w:name="toc 5" w:semiHidden="1" w:uiPriority="39" w:unhideWhenUsed="1"/>
-    <w:lsdException w:name="toc 6" w:semiHidden="1" w:uiPriority="39" w:unhideWhenUsed="1"/>
-    <w:lsdException w:name="toc 7" w:semiHidden="1" w:uiPriority="39" w:unhideWhenUsed="1"/>
-    <w:lsdException w:name="toc 8" w:semiHidden="1" w:uiPriority="39" w:unhideWhenUsed="1"/>
-    <w:lsdException w:name="toc 9" w:semiHidden="1" w:uiPriority="39" w:unhideWhenUsed="1"/>
-    <w:lsdException w:name="Normal Indent" w:semiHidden="1" w:unhideWhenUsed="1"/>
-    <w:lsdException w:name="footnote text" w:semiHidden="1" w:unhideWhenUsed="1"/>
-    <w:lsdException w:name="annotation text" w:semiHidden="1" w:unhideWhenUsed="1"/>
-    <w:lsdException w:name="header" w:semiHidden="1" w:unhideWhenUsed="1"/>
-    <w:lsdException w:name="footer" w:semiHidden="1" w:unhideWhenUsed="1"/>
-    <w:lsdException w:name="index heading" w:semiHidden="1" w:unhideWhenUsed="1"/>
-    <w:lsdException w:name="caption" w:semiHidden="1" w:uiPriority="35" w:unhideWhenUsed="1" w:qFormat="1"/>
-    <w:lsdException w:name="table of figures" w:semiHidden="1" w:unhideWhenUsed="1"/>
-    <w:lsdException w:name="envelope address" w:semiHidden="1" w:unhideWhenUsed="1"/>
-    <w:lsdException w:name="envelope return" w:semiHidden="1" w:unhideWhenUsed="1"/>
-    <w:lsdException w:name="footnote reference" w:semiHidden="1" w:unhideWhenUsed="1"/>
-    <w:lsdException w:name="annotation reference" w:semiHidden="1" w:unhideWhenUsed="1"/>
-    <w:lsdException w:name="line number" w:semiHidden="1" w:unhideWhenUsed="1"/>
-    <w:lsdException w:name="page number" w:semiHidden="1" w:unhideWhenUsed="1"/>
-    <w:lsdException w:name="endnote reference" w:semiHidden="1" w:unhideWhenUsed="1"/>
-    <w:lsdException w:name="endnote text" w:semiHidden="1" w:unhideWhenUsed="1"/>
-    <w:lsdException w:name="table of authorities" w:semiHidden="1" w:unhideWhenUsed="1"/>
-    <w:lsdException w:name="macro" w:semiHidden="1" w:unhideWhenUsed="1"/>
-    <w:lsdException w:name="toa heading" w:semiHidden="1" w:unhideWhenUsed="1"/>
-    <w:lsdException w:name="List" w:semiHidden="1" w:unhideWhenUsed="1"/>
-    <w:lsdException w:name="List Bullet" w:semiHidden="1" w:unhideWhenUsed="1"/>
-    <w:lsdException w:name="List Number" w:semiHidden="1" w:unhideWhenUsed="1"/>
-    <w:lsdException w:name="List 2" w:semiHidden="1" w:unhideWhenUsed="1"/>
-    <w:lsdException w:name="List 3" w:semiHidden="1" w:unhideWhenUsed="1"/>
-    <w:lsdException w:name="List 4" w:semiHidden="1" w:unhideWhenUsed="1"/>
-    <w:lsdException w:name="List 5" w:semiHidden="1" w:unhideWhenUsed="1"/>
-    <w:lsdException w:name="List Bullet 2" w:semiHidden="1" w:unhideWhenUsed="1"/>
-    <w:lsdException w:name="List Bullet 3" w:semiHidden="1" w:unhideWhenUsed="1"/>
-    <w:lsdException w:name="List Bullet 4" w:semiHidden="1" w:unhideWhenUsed="1"/>
-    <w:lsdException w:name="List Bullet 5" w:semiHidden="1" w:unhideWhenUsed="1"/>
-    <w:lsdException w:name="List Number 2" w:semiHidden="1" w:unhideWhenUsed="1"/>
-    <w:lsdException w:name="List Number 3" w:semiHidden="1" w:unhideWhenUsed="1"/>
-    <w:lsdException w:name="List Number 4" w:semiHidden="1" w:unhideWhenUsed="1"/>
-    <w:lsdException w:name="List Number 5" w:semiHidden="1" w:unhideWhenUsed="1"/>
-    <w:lsdException w:name="Title" w:uiPriority="10" w:qFormat="1"/>
-    <w:lsdException w:name="Closing" w:semiHidden="1" w:unhideWhenUsed="1"/>
-    <w:lsdException w:name="Signature" w:semiHidden="1" w:unhideWhenUsed="1"/>
-    <w:lsdException w:name="Default Paragraph Font" w:semiHidden="1" w:uiPriority="1" w:unhideWhenUsed="1"/>
-    <w:lsdException w:name="Body Text" w:semiHidden="1" w:unhideWhenUsed="1"/>
-    <w:lsdException w:name="Body Text Indent" w:semiHidden="1" w:unhideWhenUsed="1"/>
-    <w:lsdException w:name="List Continue" w:semiHidden="1" w:unhideWhenUsed="1"/>
-    <w:lsdException w:name="List Continue 2" w:semiHidden="1" w:unhideWhenUsed="1"/>
-    <w:lsdException w:name="List Continue 3" w:semiHidden="1" w:unhideWhenUsed="1"/>
-    <w:lsdException w:name="List Continue 4" w:semiHidden="1" w:unhideWhenUsed="1"/>
-    <w:lsdException w:name="List Continue 5" w:semiHidden="1" w:unhideWhenUsed="1"/>
-    <w:lsdException w:name="Message Header" w:semiHidden="1" w:unhideWhenUsed="1"/>
-    <w:lsdException w:name="Subtitle" w:uiPriority="11" w:qFormat="1"/>
-    <w:lsdException w:name="Salutation" w:semiHidden="1" w:unhideWhenUsed="1"/>
-    <w:lsdException w:name="Date" w:semiHidden="1" w:unhideWhenUsed="1"/>
-    <w:lsdException w:name="Body Text First Indent" w:semiHidden="1" w:unhideWhenUsed="1"/>
-    <w:lsdException w:name="Body Text First Indent 2" w:semiHidden="1" w:unhideWhenUsed="1"/>
-    <w:lsdException w:name="Note Heading" w:semiHidden="1" w:unhideWhenUsed="1"/>
-    <w:lsdException w:name="Body Text 2" w:semiHidden="1" w:unhideWhenUsed="1"/>
-    <w:lsdException w:name="Body Text 3" w:semiHidden="1" w:unhideWhenUsed="1"/>
-    <w:lsdException w:name="Body Text Indent 2" w:semiHidden="1" w:unhideWhenUsed="1"/>
-    <w:lsdException w:name="Body Text Indent 3" w:semiHidden="1" w:unhideWhenUsed="1"/>
-    <w:lsdException w:name="Block Text" w:semiHidden="1" w:unhideWhenUsed="1"/>
-    <w:lsdException w:name="Hyperlink" w:semiHidden="1" w:unhideWhenUsed="1"/>
-    <w:lsdException w:name="FollowedHyperlink" w:semiHidden="1" w:unhideWhenUsed="1"/>
-    <w:lsdException w:name="Strong" w:uiPriority="22" w:qFormat="1"/>
-    <w:lsdException w:name="Emphasis" w:uiPriority="20" w:qFormat="1"/>
-    <w:lsdException w:name="Document Map" w:semiHidden="1" w:unhideWhenUsed="1"/>
-    <w:lsdException w:name="Plain Text" w:semiHidden="1" w:unhideWhenUsed="1"/>
-    <w:lsdException w:name="E-mail Signature" w:semiHidden="1" w:unhideWhenUsed="1"/>
-    <w:lsdException w:name="HTML Top of Form" w:semiHidden="1" w:unhideWhenUsed="1"/>
-    <w:lsdException w:name="HTML Bottom of Form" w:semiHidden="1" w:unhideWhenUsed="1"/>
-    <w:lsdException w:name="Normal (Web)" w:semiHidden="1" w:unhideWhenUsed="1"/>
-    <w:lsdException w:name="HTML Acronym" w:semiHidden="1" w:unhideWhenUsed="1"/>
-    <w:lsdException w:name="HTML Address" w:semiHidden="1" w:unhideWhenUsed="1"/>
-    <w:lsdException w:name="HTML Cite" w:semiHidden="1" w:unhideWhenUsed="1"/>
-    <w:lsdException w:name="HTML Code" w:semiHidden="1" w:unhideWhenUsed="1"/>
-    <w:lsdException w:name="HTML Definition" w:semiHidden="1" w:unhideWhenUsed="1"/>
-    <w:lsdException w:name="HTML Keyboard" w:semiHidden="1" w:unhideWhenUsed="1"/>
-    <w:lsdException w:name="HTML Preformatted" w:semiHidden="1" w:unhideWhenUsed="1"/>
-    <w:lsdException w:name="HTML Sample" w:semiHidden="1" w:unhideWhenUsed="1"/>
-    <w:lsdException w:name="HTML Typewriter" w:semiHidden="1" w:unhideWhenUsed="1"/>
-    <w:lsdException w:name="HTML Variable" w:semiHidden="1" w:unhideWhenUsed="1"/>
-    <w:lsdException w:name="Normal Table" w:semiHidden="1" w:unhideWhenUsed="1"/>
-    <w:lsdException w:name="annotation subject" w:semiHidden="1" w:unhideWhenUsed="1"/>
-    <w:lsdException w:name="No List" w:semiHidden="1" w:unhideWhenUsed="1"/>
-    <w:lsdException w:name="Outline List 1" w:semiHidden="1" w:unhideWhenUsed="1"/>
-    <w:lsdException w:name="Outline List 2" w:semiHidden="1" w:unhideWhenUsed="1"/>
-    <w:lsdException w:name="Outline List 3" w:semiHidden="1" w:unhideWhenUsed="1"/>
-    <w:lsdException w:name="Table Simple 1" w:semiHidden="1" w:unhideWhenUsed="1"/>
-    <w:lsdException w:name="Table Simple 2" w:semiHidden="1" w:unhideWhenUsed="1"/>
-    <w:lsdException w:name="Table Simple 3" w:semiHidden="1" w:unhideWhenUsed="1"/>
-    <w:lsdException w:name="Table Classic 1" w:semiHidden="1" w:unhideWhenUsed="1"/>
-    <w:lsdException w:name="Table Classic 2" w:semiHidden="1" w:unhideWhenUsed="1"/>
-    <w:lsdException w:name="Table Classic 3" w:semiHidden="1" w:unhideWhenUsed="1"/>
-    <w:lsdException w:name="Table Classic 4" w:semiHidden="1" w:unhideWhenUsed="1"/>
-    <w:lsdException w:name="Table Colorful 1" w:semiHidden="1" w:unhideWhenUsed="1"/>
-    <w:lsdException w:name="Table Colorful 2" w:semiHidden="1" w:unhideWhenUsed="1"/>
-    <w:lsdException w:name="Table Colorful 3" w:semiHidden="1" w:unhideWhenUsed="1"/>
-    <w:lsdException w:name="Table Columns 1" w:semiHidden="1" w:unhideWhenUsed="1"/>
-    <w:lsdException w:name="Table Columns 2" w:semiHidden="1" w:unhideWhenUsed="1"/>
-    <w:lsdException w:name="Table Columns 3" w:semiHidden="1" w:unhideWhenUsed="1"/>
-    <w:lsdException w:name="Table Columns 4" w:semiHidden="1" w:unhideWhenUsed="1"/>
-    <w:lsdException w:name="Table Columns 5" w:semiHidden="1" w:unhideWhenUsed="1"/>
-    <w:lsdException w:name="Table Grid 1" w:semiHidden="1" w:unhideWhenUsed="1"/>
-    <w:lsdException w:name="Table Grid 2" w:semiHidden="1" w:unhideWhenUsed="1"/>
-    <w:lsdException w:name="Table Grid 3" w:semiHidden="1" w:unhideWhenUsed="1"/>
-    <w:lsdException w:name="Table Grid 4" w:semiHidden="1" w:unhideWhenUsed="1"/>
-    <w:lsdException w:name="Table Grid 5" w:semiHidden="1" w:unhideWhenUsed="1"/>
-    <w:lsdException w:name="Table Grid 6" w:semiHidden="1" w:unhideWhenUsed="1"/>
-    <w:lsdException w:name="Table Grid 7" w:semiHidden="1" w:unhideWhenUsed="1"/>
-    <w:lsdException w:name="Table Grid 8" w:semiHidden="1" w:unhideWhenUsed="1"/>
-    <w:lsdException w:name="Table List 1" w:semiHidden="1" w:unhideWhenUsed="1"/>
-    <w:lsdException w:name="Table List 2" w:semiHidden="1" w:unhideWhenUsed="1"/>
-    <w:lsdException w:name="Table List 3" w:semiHidden="1" w:unhideWhenUsed="1"/>
-    <w:lsdException w:name="Table List 4" w:semiHidden="1" w:unhideWhenUsed="1"/>
-    <w:lsdException w:name="Table List 5" w:semiHidden="1" w:unhideWhenUsed="1"/>
-    <w:lsdException w:name="Table List 6" w:semiHidden="1" w:unhideWhenUsed="1"/>
-    <w:lsdException w:name="Table List 7" w:semiHidden="1" w:unhideWhenUsed="1"/>
-    <w:lsdException w:name="Table List 8" w:semiHidden="1" w:unhideWhenUsed="1"/>
-    <w:lsdException w:name="Table 3D effects 1" w:semiHidden="1" w:unhideWhenUsed="1"/>
-    <w:lsdException w:name="Table 3D effects 2" w:semiHidden="1" w:unhideWhenUsed="1"/>
-    <w:lsdException w:name="Table 3D effects 3" w:semiHidden="1" w:unhideWhenUsed="1"/>
-    <w:lsdException w:name="Table Contemporary" w:semiHidden="1" w:unhideWhenUsed="1"/>
-    <w:lsdException w:name="Table Elegant" w:semiHidden="1" w:unhideWhenUsed="1"/>
-    <w:lsdException w:name="Table Professional" w:semiHidden="1" w:unhideWhenUsed="1"/>
-    <w:lsdException w:name="Table Subtle 1" w:semiHidden="1" w:unhideWhenUsed="1"/>
-    <w:lsdException w:name="Table Subtle 2" w:semiHidden="1" w:unhideWhenUsed="1"/>
-    <w:lsdException w:name="Table Web 1" w:semiHidden="1" w:unhideWhenUsed="1"/>
-    <w:lsdException w:name="Table Web 2" w:semiHidden="1" w:unhideWhenUsed="1"/>
-    <w:lsdException w:name="Table Web 3" w:semiHidden="1" w:unhideWhenUsed="1"/>
-    <w:lsdException w:name="Balloon Text" w:semiHidden="1" w:unhideWhenUsed="1"/>
-    <w:lsdException w:name="Table Grid" w:uiPriority="59"/>
-    <w:lsdException w:name="Table Theme" w:semiHidden="1" w:unhideWhenUsed="1"/>
-    <w:lsdException w:name="Placeholder Text" w:semiHidden="1"/>
-    <w:lsdException w:name="No Spacing" w:uiPriority="1" w:qFormat="1"/>
-    <w:lsdException w:name="Light Shading" w:uiPriority="60"/>
-    <w:lsdException w:name="Light List" w:uiPriority="61"/>
-    <w:lsdException w:name="Light Grid" w:uiPriority="62"/>
-    <w:lsdException w:name="Medium Shading 1" w:uiPriority="63"/>
-    <w:lsdException w:name="Medium Shading 2" w:uiPriority="64"/>
-    <w:lsdException w:name="Medium List 1" w:uiPriority="65"/>
-    <w:lsdException w:name="Medium List 2" w:uiPriority="66"/>
-    <w:lsdException w:name="Medium Grid 1" w:uiPriority="67"/>
-    <w:lsdException w:name="Medium Grid 2" w:uiPriority="68"/>
-    <w:lsdException w:name="Medium Grid 3" w:uiPriority="69"/>
-    <w:lsdException w:name="Dark List" w:uiPriority="70"/>
-    <w:lsdException w:name="Colorful Shading" w:uiPriority="71"/>
-    <w:lsdException w:name="Colorful List" w:uiPriority="72"/>
-    <w:lsdException w:name="Colorful Grid" w:uiPriority="73"/>
-    <w:lsdException w:name="Light Shading Accent 1" w:uiPriority="60"/>
-    <w:lsdException w:name="Light List Accent 1" w:uiPriority="61"/>
-    <w:lsdException w:name="Light Grid Accent 1" w:uiPriority="62"/>
-    <w:lsdException w:name="Medium Shading 1 Accent 1" w:uiPriority="63"/>
-    <w:lsdException w:name="Medium Shading 2 Accent 1" w:uiPriority="64"/>
-    <w:lsdException w:name="Medium List 1 Accent 1" w:uiPriority="65"/>
-    <w:lsdException w:name="Revision" w:semiHidden="1"/>
-    <w:lsdException w:name="List Paragraph" w:uiPriority="1" w:qFormat="1"/>
-    <w:lsdException w:name="Quote" w:uiPriority="29" w:qFormat="1"/>
-    <w:lsdException w:name="Intense Quote" w:uiPriority="30" w:qFormat="1"/>
-    <w:lsdException w:name="Medium List 2 Accent 1" w:uiPriority="66"/>
-    <w:lsdException w:name="Medium Grid 1 Accent 1" w:uiPriority="67"/>
-    <w:lsdException w:name="Medium Grid 2 Accent 1" w:uiPriority="68"/>
-    <w:lsdException w:name="Medium Grid 3 Accent 1" w:uiPriority="69"/>
-    <w:lsdException w:name="Dark List Accent 1" w:uiPriority="70"/>
-    <w:lsdException w:name="Colorful Shading Accent 1" w:uiPriority="71"/>
-    <w:lsdException w:name="Colorful List Accent 1" w:uiPriority="72"/>
-    <w:lsdException w:name="Colorful Grid Accent 1" w:uiPriority="73"/>
-    <w:lsdException w:name="Light Shading Accent 2" w:uiPriority="60"/>
-    <w:lsdException w:name="Light List Accent 2" w:uiPriority="61"/>
-    <w:lsdException w:name="Light Grid Accent 2" w:uiPriority="62"/>
-    <w:lsdException w:name="Medium Shading 1 Accent 2" w:uiPriority="63"/>
-    <w:lsdException w:name="Medium Shading 2 Accent 2" w:uiPriority="64"/>
-    <w:lsdException w:name="Medium List 1 Accent 2" w:uiPriority="65"/>
-    <w:lsdException w:name="Medium List 2 Accent 2" w:uiPriority="66"/>
-    <w:lsdException w:name="Medium Grid 1 Accent 2" w:uiPriority="67"/>
-    <w:lsdException w:name="Medium Grid 2 Accent 2" w:uiPriority="68"/>
-    <w:lsdException w:name="Medium Grid 3 Accent 2" w:uiPriority="69"/>
-    <w:lsdException w:name="Dark List Accent 2" w:uiPriority="70"/>
-    <w:lsdException w:name="Colorful Shading Accent 2" w:uiPriority="71"/>
-    <w:lsdException w:name="Colorful List Accent 2" w:uiPriority="72"/>
-    <w:lsdException w:name="Colorful Grid Accent 2" w:uiPriority="73"/>
-    <w:lsdException w:name="Light Shading Accent 3" w:uiPriority="60"/>
-    <w:lsdException w:name="Light List Accent 3" w:uiPriority="61"/>
-    <w:lsdException w:name="Light Grid Accent 3" w:uiPriority="62"/>
-    <w:lsdException w:name="Medium Shading 1 Accent 3" w:uiPriority="63"/>
-    <w:lsdException w:name="Medium Shading 2 Accent 3" w:uiPriority="64"/>
-    <w:lsdException w:name="Medium List 1 Accent 3" w:uiPriority="65"/>
-    <w:lsdException w:name="Medium List 2 Accent 3" w:uiPriority="66"/>
-    <w:lsdException w:name="Medium Grid 1 Accent 3" w:uiPriority="67"/>
-    <w:lsdException w:name="Medium Grid 2 Accent 3" w:uiPriority="68"/>
-    <w:lsdException w:name="Medium Grid 3 Accent 3" w:uiPriority="69"/>
-    <w:lsdException w:name="Dark List Accent 3" w:uiPriority="70"/>
-    <w:lsdException w:name="Colorful Shading Accent 3" w:uiPriority="71"/>
-    <w:lsdException w:name="Colorful List Accent 3" w:uiPriority="72"/>
-    <w:lsdException w:name="Colorful Grid Accent 3" w:uiPriority="73"/>
-    <w:lsdException w:name="Light Shading Accent 4" w:uiPriority="60"/>
-    <w:lsdException w:name="Light List Accent 4" w:uiPriority="61"/>
-    <w:lsdException w:name="Light Grid Accent 4" w:uiPriority="62"/>
-    <w:lsdException w:name="Medium Shading 1 Accent 4" w:uiPriority="63"/>
-    <w:lsdException w:name="Medium Shading 2 Accent 4" w:uiPriority="64"/>
-    <w:lsdException w:name="Medium List 1 Accent 4" w:uiPriority="65"/>
-    <w:lsdException w:name="Medium List 2 Accent 4" w:uiPriority="66"/>
-    <w:lsdException w:name="Medium Grid 1 Accent 4" w:uiPriority="67"/>
-    <w:lsdException w:name="Medium Grid 2 Accent 4" w:uiPriority="68"/>
-    <w:lsdException w:name="Medium Grid 3 Accent 4" w:uiPriority="69"/>
-    <w:lsdException w:name="Dark List Accent 4" w:uiPriority="70"/>
-    <w:lsdException w:name="Colorful Shading Accent 4" w:uiPriority="71"/>
-    <w:lsdException w:name="Colorful List Accent 4" w:uiPriority="72"/>
-    <w:lsdException w:name="Colorful Grid Accent 4" w:uiPriority="73"/>
-    <w:lsdException w:name="Light Shading Accent 5" w:uiPriority="60"/>
-    <w:lsdException w:name="Light List Accent 5" w:uiPriority="61"/>
-    <w:lsdException w:name="Light Grid Accent 5" w:uiPriority="62"/>
-    <w:lsdException w:name="Medium Shading 1 Accent 5" w:uiPriority="63"/>
-    <w:lsdException w:name="Medium Shading 2 Accent 5" w:uiPriority="64"/>
-    <w:lsdException w:name="Medium List 1 Accent 5" w:uiPriority="65"/>
-    <w:lsdException w:name="Medium List 2 Accent 5" w:uiPriority="66"/>
-    <w:lsdException w:name="Medium Grid 1 Accent 5" w:uiPriority="67"/>
-    <w:lsdException w:name="Medium Grid 2 Accent 5" w:uiPriority="68"/>
-    <w:lsdException w:name="Medium Grid 3 Accent 5" w:uiPriority="69"/>
-    <w:lsdException w:name="Dark List Accent 5" w:uiPriority="70"/>
-    <w:lsdException w:name="Colorful Shading Accent 5" w:uiPriority="71"/>
-    <w:lsdException w:name="Colorful List Accent 5" w:uiPriority="72"/>
-    <w:lsdException w:name="Colorful Grid Accent 5" w:uiPriority="73"/>
-    <w:lsdException w:name="Light Shading Accent 6" w:uiPriority="60"/>
-    <w:lsdException w:name="Light List Accent 6" w:uiPriority="61"/>
-    <w:lsdException w:name="Light Grid Accent 6" w:uiPriority="62"/>
-    <w:lsdException w:name="Medium Shading 1 Accent 6" w:uiPriority="63"/>
-    <w:lsdException w:name="Medium Shading 2 Accent 6" w:uiPriority="64"/>
-    <w:lsdException w:name="Medium List 1 Accent 6" w:uiPriority="65"/>
-    <w:lsdException w:name="Medium List 2 Accent 6" w:uiPriority="66"/>
-    <w:lsdException w:name="Medium Grid 1 Accent 6" w:uiPriority="67"/>
-    <w:lsdException w:name="Medium Grid 2 Accent 6" w:uiPriority="68"/>
-    <w:lsdException w:name="Medium Grid 3 Accent 6" w:uiPriority="69"/>
-    <w:lsdException w:name="Dark List Accent 6" w:uiPriority="70"/>
-    <w:lsdException w:name="Colorful Shading Accent 6" w:uiPriority="71"/>
-    <w:lsdException w:name="Colorful List Accent 6" w:uiPriority="72"/>
-    <w:lsdException w:name="Colorful Grid Accent 6" w:uiPriority="73"/>
-    <w:lsdException w:name="Subtle Emphasis" w:uiPriority="19" w:qFormat="1"/>
-    <w:lsdException w:name="Intense Emphasis" w:uiPriority="21" w:qFormat="1"/>
-    <w:lsdException w:name="Subtle Reference" w:uiPriority="31" w:qFormat="1"/>
-    <w:lsdException w:name="Intense Reference" w:uiPriority="32" w:qFormat="1"/>
-    <w:lsdException w:name="Book Title" w:uiPriority="33" w:qFormat="1"/>
-    <w:lsdException w:name="Bibliography" w:semiHidden="1" w:uiPriority="37" w:unhideWhenUsed="1"/>
-    <w:lsdException w:name="TOC Heading" w:semiHidden="1" w:uiPriority="39" w:unhideWhenUsed="1" w:qFormat="1"/>
-    <w:lsdException w:name="Plain Table 1" w:uiPriority="41"/>
-    <w:lsdException w:name="Plain Table 2" w:uiPriority="42"/>
-    <w:lsdException w:name="Plain Table 3" w:uiPriority="43"/>
-    <w:lsdException w:name="Plain Table 4" w:uiPriority="44"/>
-    <w:lsdException w:name="Plain Table 5" w:uiPriority="45"/>
-    <w:lsdException w:name="Grid Table Light" w:uiPriority="40"/>
-    <w:lsdException w:name="Grid Table 1 Light" w:uiPriority="46"/>
-    <w:lsdException w:name="Grid Table 2" w:uiPriority="47"/>
-    <w:lsdException w:name="Grid Table 3" w:uiPriority="48"/>
-    <w:lsdException w:name="Grid Table 4" w:uiPriority="49"/>
-    <w:lsdException w:name="Grid Table 5 Dark" w:uiPriority="50"/>
-    <w:lsdException w:name="Grid Table 6 Colorful" w:uiPriority="51"/>
-    <w:lsdException w:name="Grid Table 7 Colorful" w:uiPriority="52"/>
-    <w:lsdException w:name="Grid Table 1 Light Accent 1" w:uiPriority="46"/>
-    <w:lsdException w:name="Grid Table 2 Accent 1" w:uiPriority="47"/>
-    <w:lsdException w:name="Grid Table 3 Accent 1" w:uiPriority="48"/>
-    <w:lsdException w:name="Grid Table 4 Accent 1" w:uiPriority="49"/>
-    <w:lsdException w:name="Grid Table 5 Dark Accent 1" w:uiPriority="50"/>
-    <w:lsdException w:name="Grid Table 6 Colorful Accent 1" w:uiPriority="51"/>
-    <w:lsdException w:name="Grid Table 7 Colorful Accent 1" w:uiPriority="52"/>
-    <w:lsdException w:name="Grid Table 1 Light Accent 2" w:uiPriority="46"/>
-    <w:lsdException w:name="Grid Table 2 Accent 2" w:uiPriority="47"/>
-    <w:lsdException w:name="Grid Table 3 Accent 2" w:uiPriority="48"/>
-    <w:lsdException w:name="Grid Table 4 Accent 2" w:uiPriority="49"/>
-    <w:lsdException w:name="Grid Table 5 Dark Accent 2" w:uiPriority="50"/>
-    <w:lsdException w:name="Grid Table 6 Colorful Accent 2" w:uiPriority="51"/>
-    <w:lsdException w:name="Grid Table 7 Colorful Accent 2" w:uiPriority="52"/>
-    <w:lsdException w:name="Grid Table 1 Light Accent 3" w:uiPriority="46"/>
-    <w:lsdException w:name="Grid Table 2 Accent 3" w:uiPriority="47"/>
-    <w:lsdException w:name="Grid Table 3 Accent 3" w:uiPriority="48"/>
-    <w:lsdException w:name="Grid Table 4 Accent 3" w:uiPriority="49"/>
-    <w:lsdException w:name="Grid Table 5 Dark Accent 3" w:uiPriority="50"/>
-    <w:lsdException w:name="Grid Table 6 Colorful Accent 3" w:uiPriority="51"/>
-    <w:lsdException w:name="Grid Table 7 Colorful Accent 3" w:uiPriority="52"/>
-    <w:lsdException w:name="Grid Table 1 Light Accent 4" w:uiPriority="46"/>
-    <w:lsdException w:name="Grid Table 2 Accent 4" w:uiPriority="47"/>
-    <w:lsdException w:name="Grid Table 3 Accent 4" w:uiPriority="48"/>
-    <w:lsdException w:name="Grid Table 4 Accent 4" w:uiPriority="49"/>
-    <w:lsdException w:name="Grid Table 5 Dark Accent 4" w:uiPriority="50"/>
-    <w:lsdException w:name="Grid Table 6 Colorful Accent 4" w:uiPriority="51"/>
-    <w:lsdException w:name="Grid Table 7 Colorful Accent 4" w:uiPriority="52"/>
-    <w:lsdException w:name="Grid Table 1 Light Accent 5" w:uiPriority="46"/>
-    <w:lsdException w:name="Grid Table 2 Accent 5" w:uiPriority="47"/>
-    <w:lsdException w:name="Grid Table 3 Accent 5" w:uiPriority="48"/>
-    <w:lsdException w:name="Grid Table 4 Accent 5" w:uiPriority="49"/>
-    <w:lsdException w:name="Grid Table 5 Dark Accent 5" w:uiPriority="50"/>
-    <w:lsdException w:name="Grid Table 6 Colorful Accent 5" w:uiPriority="51"/>
-    <w:lsdException w:name="Grid Table 7 Colorful Accent 5" w:uiPriority="52"/>
-    <w:lsdException w:name="Grid Table 1 Light Accent 6" w:uiPriority="46"/>
-    <w:lsdException w:name="Grid Table 2 Accent 6" w:uiPriority="47"/>
-    <w:lsdException w:name="Grid Table 3 Accent 6" w:uiPriority="48"/>
-    <w:lsdException w:name="Grid Table 4 Accent 6" w:uiPriority="49"/>
-    <w:lsdException w:name="Grid Table 5 Dark Accent 6" w:uiPriority="50"/>
-    <w:lsdException w:name="Grid Table 6 Colorful Accent 6" w:uiPriority="51"/>
-    <w:lsdException w:name="Grid Table 7 Colorful Accent 6" w:uiPriority="52"/>
-    <w:lsdException w:name="List Table 1 Light" w:uiPriority="46"/>
-    <w:lsdException w:name="List Table 2" w:uiPriority="47"/>
-    <w:lsdException w:name="List Table 3" w:uiPriority="48"/>
-    <w:lsdException w:name="List Table 4" w:uiPriority="49"/>
-    <w:lsdException w:name="List Table 5 Dark" w:uiPriority="50"/>
-    <w:lsdException w:name="List Table 6 Colorful" w:uiPriority="51"/>
-    <w:lsdException w:name="List Table 7 Colorful" w:uiPriority="52"/>
-    <w:lsdException w:name="List Table 1 Light Accent 1" w:uiPriority="46"/>
-    <w:lsdException w:name="List Table 2 Accent 1" w:uiPriority="47"/>
-    <w:lsdException w:name="List Table 3 Accent 1" w:uiPriority="48"/>
-    <w:lsdException w:name="List Table 4 Accent 1" w:uiPriority="49"/>
-    <w:lsdException w:name="List Table 5 Dark Accent 1" w:uiPriority="50"/>
-    <w:lsdException w:name="List Table 6 Colorful Accent 1" w:uiPriority="51"/>
-    <w:lsdException w:name="List Table 7 Colorful Accent 1" w:uiPriority="52"/>
-    <w:lsdException w:name="List Table 1 Light Accent 2" w:uiPriority="46"/>
-    <w:lsdException w:name="List Table 2 Accent 2" w:uiPriority="47"/>
-    <w:lsdException w:name="List Table 3 Accent 2" w:uiPriority="48"/>
-    <w:lsdException w:name="List Table 4 Accent 2" w:uiPriority="49"/>
-    <w:lsdException w:name="List Table 5 Dark Accent 2" w:uiPriority="50"/>
-    <w:lsdException w:name="List Table 6 Colorful Accent 2" w:uiPriority="51"/>
-    <w:lsdException w:name="List Table 7 Colorful Accent 2" w:uiPriority="52"/>
-    <w:lsdException w:name="List Table 1 Light Accent 3" w:uiPriority="46"/>
-    <w:lsdException w:name="List Table 2 Accent 3" w:uiPriority="47"/>
-    <w:lsdException w:name="List Table 3 Accent 3" w:uiPriority="48"/>
-    <w:lsdException w:name="List Table 4 Accent 3" w:uiPriority="49"/>
-    <w:lsdException w:name="List Table 5 Dark Accent 3" w:uiPriority="50"/>
-    <w:lsdException w:name="List Table 6 Colorful Accent 3" w:uiPriority="51"/>
-    <w:lsdException w:name="List Table 7 Colorful Accent 3" w:uiPriority="52"/>
-    <w:lsdException w:name="List Table 1 Light Accent 4" w:uiPriority="46"/>
-    <w:lsdException w:name="List Table 2 Accent 4" w:uiPriority="47"/>
-    <w:lsdException w:name="List Table 3 Accent 4" w:uiPriority="48"/>
-    <w:lsdException w:name="List Table 4 Accent 4" w:uiPriority="49"/>
-    <w:lsdException w:name="List Table 5 Dark Accent 4" w:uiPriority="50"/>
-    <w:lsdException w:name="List Table 6 Colorful Accent 4" w:uiPriority="51"/>
-    <w:lsdException w:name="List Table 7 Colorful Accent 4" w:uiPriority="52"/>
-    <w:lsdException w:name="List Table 1 Light Accent 5" w:uiPriority="46"/>
-    <w:lsdException w:name="List Table 2 Accent 5" w:uiPriority="47"/>
-    <w:lsdException w:name="List Table 3 Accent 5" w:uiPriority="48"/>
-    <w:lsdException w:name="List Table 4 Accent 5" w:uiPriority="49"/>
-    <w:lsdException w:name="List Table 5 Dark Accent 5" w:uiPriority="50"/>
-    <w:lsdException w:name="List Table 6 Colorful Accent 5" w:uiPriority="51"/>
-    <w:lsdException w:name="List Table 7 Colorful Accent 5" w:uiPriority="52"/>
-    <w:lsdException w:name="List Table 1 Light Accent 6" w:uiPriority="46"/>
-    <w:lsdException w:name="List Table 2 Accent 6" w:uiPriority="47"/>
-    <w:lsdException w:name="List Table 3 Accent 6" w:uiPriority="48"/>
-    <w:lsdException w:name="List Table 4 Accent 6" w:uiPriority="49"/>
-    <w:lsdException w:name="List Table 5 Dark Accent 6" w:uiPriority="50"/>
-    <w:lsdException w:name="List Table 6 Colorful Accent 6" w:uiPriority="51"/>
-    <w:lsdException w:name="List Table 7 Colorful Accent 6" w:uiPriority="52"/>
+  <w:latentStyles w:defLockedState="0" w:defUIPriority="99" w:defSemiHidden="1" w:defUnhideWhenUsed="1" w:defQFormat="0" w:count="267">
+    <w:lsdException w:name="Normal" w:semiHidden="0" w:uiPriority="0" w:unhideWhenUsed="0" w:qFormat="1"/>
+    <w:lsdException w:name="heading 1" w:semiHidden="0" w:uiPriority="9" w:unhideWhenUsed="0" w:qFormat="1"/>
+    <w:lsdException w:name="heading 2" w:uiPriority="9" w:qFormat="1"/>
+    <w:lsdException w:name="heading 3" w:uiPriority="9" w:qFormat="1"/>
+    <w:lsdException w:name="heading 4" w:uiPriority="9" w:qFormat="1"/>
+    <w:lsdException w:name="heading 5" w:uiPriority="9" w:qFormat="1"/>
+    <w:lsdException w:name="heading 6" w:uiPriority="9" w:qFormat="1"/>
+    <w:lsdException w:name="heading 7" w:uiPriority="9" w:qFormat="1"/>
+    <w:lsdException w:name="heading 8" w:uiPriority="9" w:qFormat="1"/>
+    <w:lsdException w:name="heading 9" w:uiPriority="9" w:qFormat="1"/>
+    <w:lsdException w:name="toc 1" w:uiPriority="39"/>
+    <w:lsdException w:name="toc 2" w:uiPriority="39"/>
+    <w:lsdException w:name="toc 3" w:uiPriority="39"/>
+    <w:lsdException w:name="toc 4" w:uiPriority="39"/>
+    <w:lsdException w:name="toc 5" w:uiPriority="39"/>
+    <w:lsdException w:name="toc 6" w:uiPriority="39"/>
+    <w:lsdException w:name="toc 7" w:uiPriority="39"/>
+    <w:lsdException w:name="toc 8" w:uiPriority="39"/>
+    <w:lsdException w:name="toc 9" w:uiPriority="39"/>
+    <w:lsdException w:name="caption" w:uiPriority="35" w:qFormat="1"/>
+    <w:lsdException w:name="Title" w:semiHidden="0" w:uiPriority="10" w:unhideWhenUsed="0" w:qFormat="1"/>
+    <w:lsdException w:name="Default Paragraph Font" w:uiPriority="1"/>
+    <w:lsdException w:name="Subtitle" w:semiHidden="0" w:uiPriority="11" w:unhideWhenUsed="0" w:qFormat="1"/>
+    <w:lsdException w:name="Strong" w:semiHidden="0" w:uiPriority="22" w:unhideWhenUsed="0" w:qFormat="1"/>
+    <w:lsdException w:name="Emphasis" w:semiHidden="0" w:uiPriority="20" w:unhideWhenUsed="0" w:qFormat="1"/>
+    <w:lsdException w:name="Table Grid" w:semiHidden="0" w:uiPriority="59" w:unhideWhenUsed="0"/>
+    <w:lsdException w:name="Placeholder Text" w:unhideWhenUsed="0"/>
+    <w:lsdException w:name="No Spacing" w:semiHidden="0" w:uiPriority="1" w:unhideWhenUsed="0" w:qFormat="1"/>
+    <w:lsdException w:name="Light Shading" w:semiHidden="0" w:uiPriority="60" w:unhideWhenUsed="0"/>
+    <w:lsdException w:name="Light List" w:semiHidden="0" w:uiPriority="61" w:unhideWhenUsed="0"/>
+    <w:lsdException w:name="Light Grid" w:semiHidden="0" w:uiPriority="62" w:unhideWhenUsed="0"/>
+    <w:lsdException w:name="Medium Shading 1" w:semiHidden="0" w:uiPriority="63" w:unhideWhenUsed="0"/>
+    <w:lsdException w:name="Medium Shading 2" w:semiHidden="0" w:uiPriority="64" w:unhideWhenUsed="0"/>
+    <w:lsdException w:name="Medium List 1" w:semiHidden="0" w:uiPriority="65" w:unhideWhenUsed="0"/>
+    <w:lsdException w:name="Medium List 2" w:semiHidden="0" w:uiPriority="66" w:unhideWhenUsed="0"/>
+    <w:lsdException w:name="Medium Grid 1" w:semiHidden="0" w:uiPriority="67" w:unhideWhenUsed="0"/>
+    <w:lsdException w:name="Medium Grid 2" w:semiHidden="0" w:uiPriority="68" w:unhideWhenUsed="0"/>
+    <w:lsdException w:name="Medium Grid 3" w:semiHidden="0" w:uiPriority="69" w:unhideWhenUsed="0"/>
+    <w:lsdException w:name="Dark List" w:semiHidden="0" w:uiPriority="70" w:unhideWhenUsed="0"/>
+    <w:lsdException w:name="Colorful Shading" w:semiHidden="0" w:uiPriority="71" w:unhideWhenUsed="0"/>
+    <w:lsdException w:name="Colorful List" w:semiHidden="0" w:uiPriority="72" w:unhideWhenUsed="0"/>
+    <w:lsdException w:name="Colorful Grid" w:semiHidden="0" w:uiPriority="73" w:unhideWhenUsed="0"/>
+    <w:lsdException w:name="Light Shading Accent 1" w:semiHidden="0" w:uiPriority="60" w:unhideWhenUsed="0"/>
+    <w:lsdException w:name="Light List Accent 1" w:semiHidden="0" w:uiPriority="61" w:unhideWhenUsed="0"/>
+    <w:lsdException w:name="Light Grid Accent 1" w:semiHidden="0" w:uiPriority="62" w:unhideWhenUsed="0"/>
+    <w:lsdException w:name="Medium Shading 1 Accent 1" w:semiHidden="0" w:uiPriority="63" w:unhideWhenUsed="0"/>
+    <w:lsdException w:name="Medium Shading 2 Accent 1" w:semiHidden="0" w:uiPriority="64" w:unhideWhenUsed="0"/>
+    <w:lsdException w:name="Medium List 1 Accent 1" w:semiHidden="0" w:uiPriority="65" w:unhideWhenUsed="0"/>
+    <w:lsdException w:name="Revision" w:unhideWhenUsed="0"/>
+    <w:lsdException w:name="List Paragraph" w:semiHidden="0" w:uiPriority="1" w:unhideWhenUsed="0" w:qFormat="1"/>
+    <w:lsdException w:name="Quote" w:semiHidden="0" w:uiPriority="29" w:unhideWhenUsed="0" w:qFormat="1"/>
+    <w:lsdException w:name="Intense Quote" w:semiHidden="0" w:uiPriority="30" w:unhideWhenUsed="0" w:qFormat="1"/>
+    <w:lsdException w:name="Medium List 2 Accent 1" w:semiHidden="0" w:uiPriority="66" w:unhideWhenUsed="0"/>
+    <w:lsdException w:name="Medium Grid 1 Accent 1" w:semiHidden="0" w:uiPriority="67" w:unhideWhenUsed="0"/>
+    <w:lsdException w:name="Medium Grid 2 Accent 1" w:semiHidden="0" w:uiPriority="68" w:unhideWhenUsed="0"/>
+    <w:lsdException w:name="Medium Grid 3 Accent 1" w:semiHidden="0" w:uiPriority="69" w:unhideWhenUsed="0"/>
+    <w:lsdException w:name="Dark List Accent 1" w:semiHidden="0" w:uiPriority="70" w:unhideWhenUsed="0"/>
+    <w:lsdException w:name="Colorful Shading Accent 1" w:semiHidden="0" w:uiPriority="71" w:unhideWhenUsed="0"/>
+    <w:lsdException w:name="Colorful List Accent 1" w:semiHidden="0" w:uiPriority="72" w:unhideWhenUsed="0"/>
+    <w:lsdException w:name="Colorful Grid Accent 1" w:semiHidden="0" w:uiPriority="73" w:unhideWhenUsed="0"/>
+    <w:lsdException w:name="Light Shading Accent 2" w:semiHidden="0" w:uiPriority="60" w:unhideWhenUsed="0"/>
+    <w:lsdException w:name="Light List Accent 2" w:semiHidden="0" w:uiPriority="61" w:unhideWhenUsed="0"/>
+    <w:lsdException w:name="Light Grid Accent 2" w:semiHidden="0" w:uiPriority="62" w:unhideWhenUsed="0"/>
+    <w:lsdException w:name="Medium Shading 1 Accent 2" w:semiHidden="0" w:uiPriority="63" w:unhideWhenUsed="0"/>
+    <w:lsdException w:name="Medium Shading 2 Accent 2" w:semiHidden="0" w:uiPriority="64" w:unhideWhenUsed="0"/>
+    <w:lsdException w:name="Medium List 1 Accent 2" w:semiHidden="0" w:uiPriority="65" w:unhideWhenUsed="0"/>
+    <w:lsdException w:name="Medium List 2 Accent 2" w:semiHidden="0" w:uiPriority="66" w:unhideWhenUsed="0"/>
+    <w:lsdException w:name="Medium Grid 1 Accent 2" w:semiHidden="0" w:uiPriority="67" w:unhideWhenUsed="0"/>
+    <w:lsdException w:name="Medium Grid 2 Accent 2" w:semiHidden="0" w:uiPriority="68" w:unhideWhenUsed="0"/>
+    <w:lsdException w:name="Medium Grid 3 Accent 2" w:semiHidden="0" w:uiPriority="69" w:unhideWhenUsed="0"/>
+    <w:lsdException w:name="Dark List Accent 2" w:semiHidden="0" w:uiPriority="70" w:unhideWhenUsed="0"/>
+    <w:lsdException w:name="Colorful Shading Accent 2" w:semiHidden="0" w:uiPriority="71" w:unhideWhenUsed="0"/>
+    <w:lsdException w:name="Colorful List Accent 2" w:semiHidden="0" w:uiPriority="72" w:unhideWhenUsed="0"/>
+    <w:lsdException w:name="Colorful Grid Accent 2" w:semiHidden="0" w:uiPriority="73" w:unhideWhenUsed="0"/>
+    <w:lsdException w:name="Light Shading Accent 3" w:semiHidden="0" w:uiPriority="60" w:unhideWhenUsed="0"/>
+    <w:lsdException w:name="Light List Accent 3" w:semiHidden="0" w:uiPriority="61" w:unhideWhenUsed="0"/>
+    <w:lsdException w:name="Light Grid Accent 3" w:semiHidden="0" w:uiPriority="62" w:unhideWhenUsed="0"/>
+    <w:lsdException w:name="Medium Shading 1 Accent 3" w:semiHidden="0" w:uiPriority="63" w:unhideWhenUsed="0"/>
+    <w:lsdException w:name="Medium Shading 2 Accent 3" w:semiHidden="0" w:uiPriority="64" w:unhideWhenUsed="0"/>
+    <w:lsdException w:name="Medium List 1 Accent 3" w:semiHidden="0" w:uiPriority="65" w:unhideWhenUsed="0"/>
+    <w:lsdException w:name="Medium List 2 Accent 3" w:semiHidden="0" w:uiPriority="66" w:unhideWhenUsed="0"/>
+    <w:lsdException w:name="Medium Grid 1 Accent 3" w:semiHidden="0" w:uiPriority="67" w:unhideWhenUsed="0"/>
+    <w:lsdException w:name="Medium Grid 2 Accent 3" w:semiHidden="0" w:uiPriority="68" w:unhideWhenUsed="0"/>
+    <w:lsdException w:name="Medium Grid 3 Accent 3" w:semiHidden="0" w:uiPriority="69" w:unhideWhenUsed="0"/>
+    <w:lsdException w:name="Dark List Accent 3" w:semiHidden="0" w:uiPriority="70" w:unhideWhenUsed="0"/>
+    <w:lsdException w:name="Colorful Shading Accent 3" w:semiHidden="0" w:uiPriority="71" w:unhideWhenUsed="0"/>
+    <w:lsdException w:name="Colorful List Accent 3" w:semiHidden="0" w:uiPriority="72" w:unhideWhenUsed="0"/>
+    <w:lsdException w:name="Colorful Grid Accent 3" w:semiHidden="0" w:uiPriority="73" w:unhideWhenUsed="0"/>
+    <w:lsdException w:name="Light Shading Accent 4" w:semiHidden="0" w:uiPriority="60" w:unhideWhenUsed="0"/>
+    <w:lsdException w:name="Light List Accent 4" w:semiHidden="0" w:uiPriority="61" w:unhideWhenUsed="0"/>
+    <w:lsdException w:name="Light Grid Accent 4" w:semiHidden="0" w:uiPriority="62" w:unhideWhenUsed="0"/>
+    <w:lsdException w:name="Medium Shading 1 Accent 4" w:semiHidden="0" w:uiPriority="63" w:unhideWhenUsed="0"/>
+    <w:lsdException w:name="Medium Shading 2 Accent 4" w:semiHidden="0" w:uiPriority="64" w:unhideWhenUsed="0"/>
+    <w:lsdException w:name="Medium List 1 Accent 4" w:semiHidden="0" w:uiPriority="65" w:unhideWhenUsed="0"/>
+    <w:lsdException w:name="Medium List 2 Accent 4" w:semiHidden="0" w:uiPriority="66" w:unhideWhenUsed="0"/>
+    <w:lsdException w:name="Medium Grid 1 Accent 4" w:semiHidden="0" w:uiPriority="67" w:unhideWhenUsed="0"/>
+    <w:lsdException w:name="Medium Grid 2 Accent 4" w:semiHidden="0" w:uiPriority="68" w:unhideWhenUsed="0"/>
+    <w:lsdException w:name="Medium Grid 3 Accent 4" w:semiHidden="0" w:uiPriority="69" w:unhideWhenUsed="0"/>
+    <w:lsdException w:name="Dark List Accent 4" w:semiHidden="0" w:uiPriority="70" w:unhideWhenUsed="0"/>
+    <w:lsdException w:name="Colorful Shading Accent 4" w:semiHidden="0" w:uiPriority="71" w:unhideWhenUsed="0"/>
+    <w:lsdException w:name="Colorful List Accent 4" w:semiHidden="0" w:uiPriority="72" w:unhideWhenUsed="0"/>
+    <w:lsdException w:name="Colorful Grid Accent 4" w:semiHidden="0" w:uiPriority="73" w:unhideWhenUsed="0"/>
+    <w:lsdException w:name="Light Shading Accent 5" w:semiHidden="0" w:uiPriority="60" w:unhideWhenUsed="0"/>
+    <w:lsdException w:name="Light List Accent 5" w:semiHidden="0" w:uiPriority="61" w:unhideWhenUsed="0"/>
+    <w:lsdException w:name="Light Grid Accent 5" w:semiHidden="0" w:uiPriority="62" w:unhideWhenUsed="0"/>
+    <w:lsdException w:name="Medium Shading 1 Accent 5" w:semiHidden="0" w:uiPriority="63" w:unhideWhenUsed="0"/>
+    <w:lsdException w:name="Medium Shading 2 Accent 5" w:semiHidden="0" w:uiPriority="64" w:unhideWhenUsed="0"/>
+    <w:lsdException w:name="Medium List 1 Accent 5" w:semiHidden="0" w:uiPriority="65" w:unhideWhenUsed="0"/>
+    <w:lsdException w:name="Medium List 2 Accent 5" w:semiHidden="0" w:uiPriority="66" w:unhideWhenUsed="0"/>
+    <w:lsdException w:name="Medium Grid 1 Accent 5" w:semiHidden="0" w:uiPriority="67" w:unhideWhenUsed="0"/>
+    <w:lsdException w:name="Medium Grid 2 Accent 5" w:semiHidden="0" w:uiPriority="68" w:unhideWhenUsed="0"/>
+    <w:lsdException w:name="Medium Grid 3 Accent 5" w:semiHidden="0" w:uiPriority="69" w:unhideWhenUsed="0"/>
+    <w:lsdException w:name="Dark List Accent 5" w:semiHidden="0" w:uiPriority="70" w:unhideWhenUsed="0"/>
+    <w:lsdException w:name="Colorful Shading Accent 5" w:semiHidden="0" w:uiPriority="71" w:unhideWhenUsed="0"/>
+    <w:lsdException w:name="Colorful List Accent 5" w:semiHidden="0" w:uiPriority="72" w:unhideWhenUsed="0"/>
+    <w:lsdException w:name="Colorful Grid Accent 5" w:semiHidden="0" w:uiPriority="73" w:unhideWhenUsed="0"/>
+    <w:lsdException w:name="Light Shading Accent 6" w:semiHidden="0" w:uiPriority="60" w:unhideWhenUsed="0"/>
+    <w:lsdException w:name="Light List Accent 6" w:semiHidden="0" w:uiPriority="61" w:unhideWhenUsed="0"/>
+    <w:lsdException w:name="Light Grid Accent 6" w:semiHidden="0" w:uiPriority="62" w:unhideWhenUsed="0"/>
+    <w:lsdException w:name="Medium Shading 1 Accent 6" w:semiHidden="0" w:uiPriority="63" w:unhideWhenUsed="0"/>
+    <w:lsdException w:name="Medium Shading 2 Accent 6" w:semiHidden="0" w:uiPriority="64" w:unhideWhenUsed="0"/>
+    <w:lsdException w:name="Medium List 1 Accent 6" w:semiHidden="0" w:uiPriority="65" w:unhideWhenUsed="0"/>
+    <w:lsdException w:name="Medium List 2 Accent 6" w:semiHidden="0" w:uiPriority="66" w:unhideWhenUsed="0"/>
+    <w:lsdException w:name="Medium Grid 1 Accent 6" w:semiHidden="0" w:uiPriority="67" w:unhideWhenUsed="0"/>
+    <w:lsdException w:name="Medium Grid 2 Accent 6" w:semiHidden="0" w:uiPriority="68" w:unhideWhenUsed="0"/>
+    <w:lsdException w:name="Medium Grid 3 Accent 6" w:semiHidden="0" w:uiPriority="69" w:unhideWhenUsed="0"/>
+    <w:lsdException w:name="Dark List Accent 6" w:semiHidden="0" w:uiPriority="70" w:unhideWhenUsed="0"/>
+    <w:lsdException w:name="Colorful Shading Accent 6" w:semiHidden="0" w:uiPriority="71" w:unhideWhenUsed="0"/>
+    <w:lsdException w:name="Colorful List Accent 6" w:semiHidden="0" w:uiPriority="72" w:unhideWhenUsed="0"/>
+    <w:lsdException w:name="Colorful Grid Accent 6" w:semiHidden="0" w:uiPriority="73" w:unhideWhenUsed="0"/>
+    <w:lsdException w:name="Subtle Emphasis" w:semiHidden="0" w:uiPriority="19" w:unhideWhenUsed="0" w:qFormat="1"/>
+    <w:lsdException w:name="Intense Emphasis" w:semiHidden="0" w:uiPriority="21" w:unhideWhenUsed="0" w:qFormat="1"/>
+    <w:lsdException w:name="Subtle Reference" w:semiHidden="0" w:uiPriority="31" w:unhideWhenUsed="0" w:qFormat="1"/>
+    <w:lsdException w:name="Intense Reference" w:semiHidden="0" w:uiPriority="32" w:unhideWhenUsed="0" w:qFormat="1"/>
+    <w:lsdException w:name="Book Title" w:semiHidden="0" w:uiPriority="33" w:unhideWhenUsed="0" w:qFormat="1"/>
+    <w:lsdException w:name="Bibliography" w:uiPriority="37"/>
+    <w:lsdException w:name="TOC Heading" w:uiPriority="39" w:qFormat="1"/>
+  </w:latentStyles>
+  <w:style w:type="paragraph" w:default="1" w:styleId="Normal">
+    <w:name w:val="Normal"/>
+    <w:qFormat/>
+  </w:style>
+  <w:style w:type="character" w:default="1" w:styleId="DefaultParagraphFont">
+    <w:name w:val="Default Paragraph Font"/>
+    <w:uiPriority w:val="1"/>
+    <w:semiHidden/>
+    <w:unhideWhenUsed/>
+  </w:style>
+  <w:style w:type="table" w:default="1" w:styleId="TableNormal">
+    <w:name w:val="Normal Table"/>
+    <w:uiPriority w:val="99"/>
+    <w:semiHidden/>
+    <w:unhideWhenUsed/>
+    <w:tblPr>
+      <w:tblInd w:w="0" w:type="dxa"/>
+      <w:tblCellMar>
+        <w:top w:w="0" w:type="dxa"/>
+        <w:left w:w="108" w:type="dxa"/>
+        <w:bottom w:w="0" w:type="dxa"/>
+        <w:right w:w="108" w:type="dxa"/>
+      </w:tblCellMar>
+    </w:tblPr>
+  </w:style>
+  <w:style w:type="numbering" w:default="1" w:styleId="NoList">
+    <w:name w:val="No List"/>
+    <w:uiPriority w:val="99"/>
+    <w:semiHidden/>
+    <w:unhideWhenUsed/>
+  </w:style>
+  <w:style w:type="table" w:styleId="TableGrid">
+    <w:name w:val="Table Grid"/>
+    <w:basedOn w:val="TableNormal"/>
+    <w:uiPriority w:val="59"/>
+    <w:rsid w:val="003558FB"/>
+    <w:pPr>
+      <w:spacing w:after="0" w:line="240" w:lineRule="auto"/>
+    </w:pPr>
+    <w:tblPr>
+      <w:tblInd w:w="0" w:type="dxa"/>
+      <w:tblBorders>
+        <w:top w:val="single" w:sz="4" w:space="0" w:color="000000" w:themeColor="text1"/>
+        <w:left w:val="single" w:sz="4" w:space="0" w:color="000000" w:themeColor="text1"/>
+        <w:bottom w:val="single" w:sz="4" w:space="0" w:color="000000" w:themeColor="text1"/>
+        <w:right w:val="single" w:sz="4" w:space="0" w:color="000000" w:themeColor="text1"/>
+        <w:insideH w:val="single" w:sz="4" w:space="0" w:color="000000" w:themeColor="text1"/>
+        <w:insideV w:val="single" w:sz="4" w:space="0" w:color="000000" w:themeColor="text1"/>
+      </w:tblBorders>
+      <w:tblCellMar>
+        <w:top w:w="0" w:type="dxa"/>
+        <w:left w:w="108" w:type="dxa"/>
+        <w:bottom w:w="0" w:type="dxa"/>
+        <w:right w:w="108" w:type="dxa"/>
+      </w:tblCellMar>
+    </w:tblPr>
+  </w:style>
+  <w:style w:type="paragraph" w:styleId="ListParagraph">
+    <w:name w:val="List Paragraph"/>
+    <w:basedOn w:val="Normal"/>
+    <w:uiPriority w:val="1"/>
+    <w:qFormat/>
+    <w:rsid w:val="003558FB"/>
+    <w:pPr>
+      <w:ind w:left="720"/>
+      <w:contextualSpacing/>
+    </w:pPr>
+  </w:style>
+</w:styles>
+</file>
+
+<file path=word/stylesWithEffects.xml><?xml version="1.0" encoding="utf-8"?>
+<w:styles xmlns:wpc="http://schemas.microsoft.com/office/word/2010/wordprocessingCanvas" xmlns:mc="http://schemas.openxmlformats.org/markup-compatibility/2006" xmlns:o="urn:schemas-microsoft-com:office:office" xmlns:r="http://schemas.openxmlformats.org/officeDocument/2006/relationships" xmlns:m="http://schemas.openxmlformats.org/officeDocument/2006/math" xmlns:v="urn:schemas-microsoft-com:vml" xmlns:wp14="http://schemas.microsoft.com/office/word/2010/wordprocessingDrawing" xmlns:wp="http://schemas.openxmlformats.org/drawingml/2006/wordprocessingDrawing" xmlns:w10="urn:schemas-microsoft-com:office:word" xmlns:w="http://schemas.openxmlformats.org/wordprocessingml/2006/main" xmlns:w14="http://schemas.microsoft.com/office/word/2010/wordml" xmlns:wpg="http://schemas.microsoft.com/office/word/2010/wordprocessingGroup" xmlns:wpi="http://schemas.microsoft.com/office/word/2010/wordprocessingInk" xmlns:wne="http://schemas.microsoft.com/office/word/2006/wordml" xmlns:wps="http://schemas.microsoft.com/office/word/2010/wordprocessingShape" mc:Ignorable="w14 wp14">
+  <w:docDefaults>
+    <w:rPrDefault>
+      <w:rPr>
+        <w:rFonts w:asciiTheme="minorHAnsi" w:eastAsiaTheme="minorEastAsia" w:hAnsiTheme="minorHAnsi" w:cstheme="minorBidi"/>
+        <w:sz w:val="22"/>
+        <w:szCs w:val="22"/>
+        <w:lang w:val="en-IN" w:eastAsia="en-IN" w:bidi="ar-SA"/>
+      </w:rPr>
+    </w:rPrDefault>
+    <w:pPrDefault>
+      <w:pPr>
+        <w:spacing w:after="200" w:line="276" w:lineRule="auto"/>
+      </w:pPr>
+    </w:pPrDefault>
+  </w:docDefaults>
+  <w:latentStyles w:defLockedState="0" w:defUIPriority="99" w:defSemiHidden="1" w:defUnhideWhenUsed="1" w:defQFormat="0" w:count="267">
+    <w:lsdException w:name="Normal" w:semiHidden="0" w:uiPriority="0" w:unhideWhenUsed="0" w:qFormat="1"/>
+    <w:lsdException w:name="heading 1" w:semiHidden="0" w:uiPriority="9" w:unhideWhenUsed="0" w:qFormat="1"/>
+    <w:lsdException w:name="heading 2" w:uiPriority="9" w:qFormat="1"/>
+    <w:lsdException w:name="heading 3" w:uiPriority="9" w:qFormat="1"/>
+    <w:lsdException w:name="heading 4" w:uiPriority="9" w:qFormat="1"/>
+    <w:lsdException w:name="heading 5" w:uiPriority="9" w:qFormat="1"/>
+    <w:lsdException w:name="heading 6" w:uiPriority="9" w:qFormat="1"/>
+    <w:lsdException w:name="heading 7" w:uiPriority="9" w:qFormat="1"/>
+    <w:lsdException w:name="heading 8" w:uiPriority="9" w:qFormat="1"/>
+    <w:lsdException w:name="heading 9" w:uiPriority="9" w:qFormat="1"/>
+    <w:lsdException w:name="toc 1" w:uiPriority="39"/>
+    <w:lsdException w:name="toc 2" w:uiPriority="39"/>
+    <w:lsdException w:name="toc 3" w:uiPriority="39"/>
+    <w:lsdException w:name="toc 4" w:uiPriority="39"/>
+    <w:lsdException w:name="toc 5" w:uiPriority="39"/>
+    <w:lsdException w:name="toc 6" w:uiPriority="39"/>
+    <w:lsdException w:name="toc 7" w:uiPriority="39"/>
+    <w:lsdException w:name="toc 8" w:uiPriority="39"/>
+    <w:lsdException w:name="toc 9" w:uiPriority="39"/>
+    <w:lsdException w:name="caption" w:uiPriority="35" w:qFormat="1"/>
+    <w:lsdException w:name="Title" w:semiHidden="0" w:uiPriority="10" w:unhideWhenUsed="0" w:qFormat="1"/>
+    <w:lsdException w:name="Default Paragraph Font" w:uiPriority="1"/>
+    <w:lsdException w:name="Subtitle" w:semiHidden="0" w:uiPriority="11" w:unhideWhenUsed="0" w:qFormat="1"/>
+    <w:lsdException w:name="Strong" w:semiHidden="0" w:uiPriority="22" w:unhideWhenUsed="0" w:qFormat="1"/>
+    <w:lsdException w:name="Emphasis" w:semiHidden="0" w:uiPriority="20" w:unhideWhenUsed="0" w:qFormat="1"/>
+    <w:lsdException w:name="Table Grid" w:semiHidden="0" w:uiPriority="59" w:unhideWhenUsed="0"/>
+    <w:lsdException w:name="Placeholder Text" w:unhideWhenUsed="0"/>
+    <w:lsdException w:name="No Spacing" w:semiHidden="0" w:uiPriority="1" w:unhideWhenUsed="0" w:qFormat="1"/>
+    <w:lsdException w:name="Light Shading" w:semiHidden="0" w:uiPriority="60" w:unhideWhenUsed="0"/>
+    <w:lsdException w:name="Light List" w:semiHidden="0" w:uiPriority="61" w:unhideWhenUsed="0"/>
+    <w:lsdException w:name="Light Grid" w:semiHidden="0" w:uiPriority="62" w:unhideWhenUsed="0"/>
+    <w:lsdException w:name="Medium Shading 1" w:semiHidden="0" w:uiPriority="63" w:unhideWhenUsed="0"/>
+    <w:lsdException w:name="Medium Shading 2" w:semiHidden="0" w:uiPriority="64" w:unhideWhenUsed="0"/>
+    <w:lsdException w:name="Medium List 1" w:semiHidden="0" w:uiPriority="65" w:unhideWhenUsed="0"/>
+    <w:lsdException w:name="Medium List 2" w:semiHidden="0" w:uiPriority="66" w:unhideWhenUsed="0"/>
+    <w:lsdException w:name="Medium Grid 1" w:semiHidden="0" w:uiPriority="67" w:unhideWhenUsed="0"/>
+    <w:lsdException w:name="Medium Grid 2" w:semiHidden="0" w:uiPriority="68" w:unhideWhenUsed="0"/>
+    <w:lsdException w:name="Medium Grid 3" w:semiHidden="0" w:uiPriority="69" w:unhideWhenUsed="0"/>
+    <w:lsdException w:name="Dark List" w:semiHidden="0" w:uiPriority="70" w:unhideWhenUsed="0"/>
+    <w:lsdException w:name="Colorful Shading" w:semiHidden="0" w:uiPriority="71" w:unhideWhenUsed="0"/>
+    <w:lsdException w:name="Colorful List" w:semiHidden="0" w:uiPriority="72" w:unhideWhenUsed="0"/>
+    <w:lsdException w:name="Colorful Grid" w:semiHidden="0" w:uiPriority="73" w:unhideWhenUsed="0"/>
+    <w:lsdException w:name="Light Shading Accent 1" w:semiHidden="0" w:uiPriority="60" w:unhideWhenUsed="0"/>
+    <w:lsdException w:name="Light List Accent 1" w:semiHidden="0" w:uiPriority="61" w:unhideWhenUsed="0"/>
+    <w:lsdException w:name="Light Grid Accent 1" w:semiHidden="0" w:uiPriority="62" w:unhideWhenUsed="0"/>
+    <w:lsdException w:name="Medium Shading 1 Accent 1" w:semiHidden="0" w:uiPriority="63" w:unhideWhenUsed="0"/>
+    <w:lsdException w:name="Medium Shading 2 Accent 1" w:semiHidden="0" w:uiPriority="64" w:unhideWhenUsed="0"/>
+    <w:lsdException w:name="Medium List 1 Accent 1" w:semiHidden="0" w:uiPriority="65" w:unhideWhenUsed="0"/>
+    <w:lsdException w:name="Revision" w:unhideWhenUsed="0"/>
+    <w:lsdException w:name="List Paragraph" w:semiHidden="0" w:uiPriority="1" w:unhideWhenUsed="0" w:qFormat="1"/>
+    <w:lsdException w:name="Quote" w:semiHidden="0" w:uiPriority="29" w:unhideWhenUsed="0" w:qFormat="1"/>
+    <w:lsdException w:name="Intense Quote" w:semiHidden="0" w:uiPriority="30" w:unhideWhenUsed="0" w:qFormat="1"/>
+    <w:lsdException w:name="Medium List 2 Accent 1" w:semiHidden="0" w:uiPriority="66" w:unhideWhenUsed="0"/>
+    <w:lsdException w:name="Medium Grid 1 Accent 1" w:semiHidden="0" w:uiPriority="67" w:unhideWhenUsed="0"/>
+    <w:lsdException w:name="Medium Grid 2 Accent 1" w:semiHidden="0" w:uiPriority="68" w:unhideWhenUsed="0"/>
+    <w:lsdException w:name="Medium Grid 3 Accent 1" w:semiHidden="0" w:uiPriority="69" w:unhideWhenUsed="0"/>
+    <w:lsdException w:name="Dark List Accent 1" w:semiHidden="0" w:uiPriority="70" w:unhideWhenUsed="0"/>
+    <w:lsdException w:name="Colorful Shading Accent 1" w:semiHidden="0" w:uiPriority="71" w:unhideWhenUsed="0"/>
+    <w:lsdException w:name="Colorful List Accent 1" w:semiHidden="0" w:uiPriority="72" w:unhideWhenUsed="0"/>
+    <w:lsdException w:name="Colorful Grid Accent 1" w:semiHidden="0" w:uiPriority="73" w:unhideWhenUsed="0"/>
+    <w:lsdException w:name="Light Shading Accent 2" w:semiHidden="0" w:uiPriority="60" w:unhideWhenUsed="0"/>
+    <w:lsdException w:name="Light List Accent 2" w:semiHidden="0" w:uiPriority="61" w:unhideWhenUsed="0"/>
+    <w:lsdException w:name="Light Grid Accent 2" w:semiHidden="0" w:uiPriority="62" w:unhideWhenUsed="0"/>
+    <w:lsdException w:name="Medium Shading 1 Accent 2" w:semiHidden="0" w:uiPriority="63" w:unhideWhenUsed="0"/>
+    <w:lsdException w:name="Medium Shading 2 Accent 2" w:semiHidden="0" w:uiPriority="64" w:unhideWhenUsed="0"/>
+    <w:lsdException w:name="Medium List 1 Accent 2" w:semiHidden="0" w:uiPriority="65" w:unhideWhenUsed="0"/>
+    <w:lsdException w:name="Medium List 2 Accent 2" w:semiHidden="0" w:uiPriority="66" w:unhideWhenUsed="0"/>
+    <w:lsdException w:name="Medium Grid 1 Accent 2" w:semiHidden="0" w:uiPriority="67" w:unhideWhenUsed="0"/>
+    <w:lsdException w:name="Medium Grid 2 Accent 2" w:semiHidden="0" w:uiPriority="68" w:unhideWhenUsed="0"/>
+    <w:lsdException w:name="Medium Grid 3 Accent 2" w:semiHidden="0" w:uiPriority="69" w:unhideWhenUsed="0"/>
+    <w:lsdException w:name="Dark List Accent 2" w:semiHidden="0" w:uiPriority="70" w:unhideWhenUsed="0"/>
+    <w:lsdException w:name="Colorful Shading Accent 2" w:semiHidden="0" w:uiPriority="71" w:unhideWhenUsed="0"/>
+    <w:lsdException w:name="Colorful List Accent 2" w:semiHidden="0" w:uiPriority="72" w:unhideWhenUsed="0"/>
+    <w:lsdException w:name="Colorful Grid Accent 2" w:semiHidden="0" w:uiPriority="73" w:unhideWhenUsed="0"/>
+    <w:lsdException w:name="Light Shading Accent 3" w:semiHidden="0" w:uiPriority="60" w:unhideWhenUsed="0"/>
+    <w:lsdException w:name="Light List Accent 3" w:semiHidden="0" w:uiPriority="61" w:unhideWhenUsed="0"/>
+    <w:lsdException w:name="Light Grid Accent 3" w:semiHidden="0" w:uiPriority="62" w:unhideWhenUsed="0"/>
+    <w:lsdException w:name="Medium Shading 1 Accent 3" w:semiHidden="0" w:uiPriority="63" w:unhideWhenUsed="0"/>
+    <w:lsdException w:name="Medium Shading 2 Accent 3" w:semiHidden="0" w:uiPriority="64" w:unhideWhenUsed="0"/>
+    <w:lsdException w:name="Medium List 1 Accent 3" w:semiHidden="0" w:uiPriority="65" w:unhideWhenUsed="0"/>
+    <w:lsdException w:name="Medium List 2 Accent 3" w:semiHidden="0" w:uiPriority="66" w:unhideWhenUsed="0"/>
+    <w:lsdException w:name="Medium Grid 1 Accent 3" w:semiHidden="0" w:uiPriority="67" w:unhideWhenUsed="0"/>
+    <w:lsdException w:name="Medium Grid 2 Accent 3" w:semiHidden="0" w:uiPriority="68" w:unhideWhenUsed="0"/>
+    <w:lsdException w:name="Medium Grid 3 Accent 3" w:semiHidden="0" w:uiPriority="69" w:unhideWhenUsed="0"/>
+    <w:lsdException w:name="Dark List Accent 3" w:semiHidden="0" w:uiPriority="70" w:unhideWhenUsed="0"/>
+    <w:lsdException w:name="Colorful Shading Accent 3" w:semiHidden="0" w:uiPriority="71" w:unhideWhenUsed="0"/>
+    <w:lsdException w:name="Colorful List Accent 3" w:semiHidden="0" w:uiPriority="72" w:unhideWhenUsed="0"/>
+    <w:lsdException w:name="Colorful Grid Accent 3" w:semiHidden="0" w:uiPriority="73" w:unhideWhenUsed="0"/>
+    <w:lsdException w:name="Light Shading Accent 4" w:semiHidden="0" w:uiPriority="60" w:unhideWhenUsed="0"/>
+    <w:lsdException w:name="Light List Accent 4" w:semiHidden="0" w:uiPriority="61" w:unhideWhenUsed="0"/>
+    <w:lsdException w:name="Light Grid Accent 4" w:semiHidden="0" w:uiPriority="62" w:unhideWhenUsed="0"/>
+    <w:lsdException w:name="Medium Shading 1 Accent 4" w:semiHidden="0" w:uiPriority="63" w:unhideWhenUsed="0"/>
+    <w:lsdException w:name="Medium Shading 2 Accent 4" w:semiHidden="0" w:uiPriority="64" w:unhideWhenUsed="0"/>
+    <w:lsdException w:name="Medium List 1 Accent 4" w:semiHidden="0" w:uiPriority="65" w:unhideWhenUsed="0"/>
+    <w:lsdException w:name="Medium List 2 Accent 4" w:semiHidden="0" w:uiPriority="66" w:unhideWhenUsed="0"/>
+    <w:lsdException w:name="Medium Grid 1 Accent 4" w:semiHidden="0" w:uiPriority="67" w:unhideWhenUsed="0"/>
+    <w:lsdException w:name="Medium Grid 2 Accent 4" w:semiHidden="0" w:uiPriority="68" w:unhideWhenUsed="0"/>
+    <w:lsdException w:name="Medium Grid 3 Accent 4" w:semiHidden="0" w:uiPriority="69" w:unhideWhenUsed="0"/>
+    <w:lsdException w:name="Dark List Accent 4" w:semiHidden="0" w:uiPriority="70" w:unhideWhenUsed="0"/>
+    <w:lsdException w:name="Colorful Shading Accent 4" w:semiHidden="0" w:uiPriority="71" w:unhideWhenUsed="0"/>
+    <w:lsdException w:name="Colorful List Accent 4" w:semiHidden="0" w:uiPriority="72" w:unhideWhenUsed="0"/>
+    <w:lsdException w:name="Colorful Grid Accent 4" w:semiHidden="0" w:uiPriority="73" w:unhideWhenUsed="0"/>
+    <w:lsdException w:name="Light Shading Accent 5" w:semiHidden="0" w:uiPriority="60" w:unhideWhenUsed="0"/>
+    <w:lsdException w:name="Light List Accent 5" w:semiHidden="0" w:uiPriority="61" w:unhideWhenUsed="0"/>
+    <w:lsdException w:name="Light Grid Accent 5" w:semiHidden="0" w:uiPriority="62" w:unhideWhenUsed="0"/>
+    <w:lsdException w:name="Medium Shading 1 Accent 5" w:semiHidden="0" w:uiPriority="63" w:unhideWhenUsed="0"/>
+    <w:lsdException w:name="Medium Shading 2 Accent 5" w:semiHidden="0" w:uiPriority="64" w:unhideWhenUsed="0"/>
+    <w:lsdException w:name="Medium List 1 Accent 5" w:semiHidden="0" w:uiPriority="65" w:unhideWhenUsed="0"/>
+    <w:lsdException w:name="Medium List 2 Accent 5" w:semiHidden="0" w:uiPriority="66" w:unhideWhenUsed="0"/>
+    <w:lsdException w:name="Medium Grid 1 Accent 5" w:semiHidden="0" w:uiPriority="67" w:unhideWhenUsed="0"/>
+    <w:lsdException w:name="Medium Grid 2 Accent 5" w:semiHidden="0" w:uiPriority="68" w:unhideWhenUsed="0"/>
+    <w:lsdException w:name="Medium Grid 3 Accent 5" w:semiHidden="0" w:uiPriority="69" w:unhideWhenUsed="0"/>
+    <w:lsdException w:name="Dark List Accent 5" w:semiHidden="0" w:uiPriority="70" w:unhideWhenUsed="0"/>
+    <w:lsdException w:name="Colorful Shading Accent 5" w:semiHidden="0" w:uiPriority="71" w:unhideWhenUsed="0"/>
+    <w:lsdException w:name="Colorful List Accent 5" w:semiHidden="0" w:uiPriority="72" w:unhideWhenUsed="0"/>
+    <w:lsdException w:name="Colorful Grid Accent 5" w:semiHidden="0" w:uiPriority="73" w:unhideWhenUsed="0"/>
+    <w:lsdException w:name="Light Shading Accent 6" w:semiHidden="0" w:uiPriority="60" w:unhideWhenUsed="0"/>
+    <w:lsdException w:name="Light List Accent 6" w:semiHidden="0" w:uiPriority="61" w:unhideWhenUsed="0"/>
+    <w:lsdException w:name="Light Grid Accent 6" w:semiHidden="0" w:uiPriority="62" w:unhideWhenUsed="0"/>
+    <w:lsdException w:name="Medium Shading 1 Accent 6" w:semiHidden="0" w:uiPriority="63" w:unhideWhenUsed="0"/>
+    <w:lsdException w:name="Medium Shading 2 Accent 6" w:semiHidden="0" w:uiPriority="64" w:unhideWhenUsed="0"/>
+    <w:lsdException w:name="Medium List 1 Accent 6" w:semiHidden="0" w:uiPriority="65" w:unhideWhenUsed="0"/>
+    <w:lsdException w:name="Medium List 2 Accent 6" w:semiHidden="0" w:uiPriority="66" w:unhideWhenUsed="0"/>
+    <w:lsdException w:name="Medium Grid 1 Accent 6" w:semiHidden="0" w:uiPriority="67" w:unhideWhenUsed="0"/>
+    <w:lsdException w:name="Medium Grid 2 Accent 6" w:semiHidden="0" w:uiPriority="68" w:unhideWhenUsed="0"/>
+    <w:lsdException w:name="Medium Grid 3 Accent 6" w:semiHidden="0" w:uiPriority="69" w:unhideWhenUsed="0"/>
+    <w:lsdException w:name="Dark List Accent 6" w:semiHidden="0" w:uiPriority="70" w:unhideWhenUsed="0"/>
+    <w:lsdException w:name="Colorful Shading Accent 6" w:semiHidden="0" w:uiPriority="71" w:unhideWhenUsed="0"/>
+    <w:lsdException w:name="Colorful List Accent 6" w:semiHidden="0" w:uiPriority="72" w:unhideWhenUsed="0"/>
+    <w:lsdException w:name="Colorful Grid Accent 6" w:semiHidden="0" w:uiPriority="73" w:unhideWhenUsed="0"/>
+    <w:lsdException w:name="Subtle Emphasis" w:semiHidden="0" w:uiPriority="19" w:unhideWhenUsed="0" w:qFormat="1"/>
+    <w:lsdException w:name="Intense Emphasis" w:semiHidden="0" w:uiPriority="21" w:unhideWhenUsed="0" w:qFormat="1"/>
+    <w:lsdException w:name="Subtle Reference" w:semiHidden="0" w:uiPriority="31" w:unhideWhenUsed="0" w:qFormat="1"/>
+    <w:lsdException w:name="Intense Reference" w:semiHidden="0" w:uiPriority="32" w:unhideWhenUsed="0" w:qFormat="1"/>
+    <w:lsdException w:name="Book Title" w:semiHidden="0" w:uiPriority="33" w:unhideWhenUsed="0" w:qFormat="1"/>
+    <w:lsdException w:name="Bibliography" w:uiPriority="37"/>
+    <w:lsdException w:name="TOC Heading" w:uiPriority="39" w:qFormat="1"/>
   </w:latentStyles>
   <w:style w:type="paragraph" w:default="1" w:styleId="Normal">
     <w:name w:val="Normal"/>
@@ -6755,7 +7018,7 @@
 </file>
 
 <file path=customXml/itemProps1.xml><?xml version="1.0" encoding="utf-8"?>
-<ds:datastoreItem xmlns:ds="http://schemas.openxmlformats.org/officeDocument/2006/customXml" ds:itemID="{B19C6A14-C902-419E-AC6F-3AD68D7571D2}">
+<ds:datastoreItem xmlns:ds="http://schemas.openxmlformats.org/officeDocument/2006/customXml" ds:itemID="{839BAA77-4306-4A0C-8B2E-173B1FAD96D9}">
   <ds:schemaRefs>
     <ds:schemaRef ds:uri="http://schemas.openxmlformats.org/officeDocument/2006/bibliography"/>
   </ds:schemaRefs>
